--- a/leetcode/leetcode-v2.docx
+++ b/leetcode/leetcode-v2.docx
@@ -6,9 +6,6 @@
       <w:pPr>
         <w:pStyle w:val="2"/>
         <w:spacing w:before="156" w:after="156"/>
-        <w:rPr>
-          <w:rFonts w:hint="eastAsia"/>
-        </w:rPr>
       </w:pPr>
       <w:r>
         <w:rPr>
@@ -21,7 +18,6 @@
       <w:pPr>
         <w:pStyle w:val="3"/>
         <w:rPr>
-          <w:rFonts w:hint="eastAsia"/>
           <w:shd w:val="clear" w:color="auto" w:fill="FFFFFF"/>
         </w:rPr>
       </w:pPr>
@@ -45,11 +41,6 @@
       </w:r>
     </w:p>
     <w:p>
-      <w:pPr>
-        <w:rPr>
-          <w:rFonts w:hint="eastAsia"/>
-        </w:rPr>
-      </w:pPr>
       <w:r>
         <w:t>STL</w:t>
       </w:r>
@@ -61,16 +52,39 @@
       </w:r>
     </w:p>
     <w:p>
-      <w:pPr>
-        <w:rPr>
-          <w:rFonts w:hint="eastAsia"/>
-        </w:rPr>
-      </w:pPr>
-      <w:r>
-        <w:rPr>
-          <w:rFonts w:hint="eastAsia"/>
-        </w:rPr>
-        <w:t xml:space="preserve">unique(Arr, Arr+n) </w:t>
+      <w:r>
+        <w:rPr>
+          <w:rFonts w:hint="eastAsia"/>
+        </w:rPr>
+        <w:t>unique(</w:t>
+      </w:r>
+      <w:proofErr w:type="spellStart"/>
+      <w:r>
+        <w:rPr>
+          <w:rFonts w:hint="eastAsia"/>
+        </w:rPr>
+        <w:t>Arr</w:t>
+      </w:r>
+      <w:proofErr w:type="spellEnd"/>
+      <w:r>
+        <w:rPr>
+          <w:rFonts w:hint="eastAsia"/>
+        </w:rPr>
+        <w:t xml:space="preserve">, </w:t>
+      </w:r>
+      <w:proofErr w:type="spellStart"/>
+      <w:r>
+        <w:rPr>
+          <w:rFonts w:hint="eastAsia"/>
+        </w:rPr>
+        <w:t>Arr+n</w:t>
+      </w:r>
+      <w:proofErr w:type="spellEnd"/>
+      <w:r>
+        <w:rPr>
+          <w:rFonts w:hint="eastAsia"/>
+        </w:rPr>
+        <w:t xml:space="preserve">) </w:t>
       </w:r>
       <w:r>
         <w:rPr>
@@ -92,11 +106,6 @@
       </w:r>
     </w:p>
     <w:p>
-      <w:pPr>
-        <w:rPr>
-          <w:rFonts w:hint="eastAsia"/>
-        </w:rPr>
-      </w:pPr>
       <w:r>
         <w:rPr>
           <w:rFonts w:hint="eastAsia"/>
@@ -137,13 +146,100 @@
         <w:rPr>
           <w:rFonts w:hint="eastAsia"/>
         </w:rPr>
-        <w:t>unique(Arr, Arr+n)</w:t>
-      </w:r>
-      <w:r>
-        <w:rPr>
-          <w:rFonts w:hint="eastAsia"/>
-        </w:rPr>
-        <w:t>-Arr</w:t>
+        <w:t>unique(</w:t>
+      </w:r>
+      <w:proofErr w:type="spellStart"/>
+      <w:r>
+        <w:rPr>
+          <w:rFonts w:hint="eastAsia"/>
+        </w:rPr>
+        <w:t>Arr</w:t>
+      </w:r>
+      <w:proofErr w:type="spellEnd"/>
+      <w:r>
+        <w:rPr>
+          <w:rFonts w:hint="eastAsia"/>
+        </w:rPr>
+        <w:t xml:space="preserve">, </w:t>
+      </w:r>
+      <w:proofErr w:type="spellStart"/>
+      <w:r>
+        <w:rPr>
+          <w:rFonts w:hint="eastAsia"/>
+        </w:rPr>
+        <w:t>Arr+n</w:t>
+      </w:r>
+      <w:proofErr w:type="spellEnd"/>
+      <w:r>
+        <w:rPr>
+          <w:rFonts w:hint="eastAsia"/>
+        </w:rPr>
+        <w:t>)-</w:t>
+      </w:r>
+      <w:proofErr w:type="spellStart"/>
+      <w:r>
+        <w:rPr>
+          <w:rFonts w:hint="eastAsia"/>
+        </w:rPr>
+        <w:t>Arr</w:t>
+      </w:r>
+      <w:proofErr w:type="spellEnd"/>
+    </w:p>
+    <w:p/>
+    <w:p>
+      <w:pPr>
+        <w:rPr>
+          <w:rFonts w:hint="eastAsia"/>
+        </w:rPr>
+      </w:pPr>
+      <w:r>
+        <w:t>dis</w:t>
+      </w:r>
+      <w:r>
+        <w:rPr>
+          <w:rFonts w:hint="eastAsia"/>
+        </w:rPr>
+        <w:t>tance(</w:t>
+      </w:r>
+      <w:proofErr w:type="spellStart"/>
+      <w:r>
+        <w:rPr>
+          <w:rFonts w:hint="eastAsia"/>
+        </w:rPr>
+        <w:t>Arr</w:t>
+      </w:r>
+      <w:proofErr w:type="spellEnd"/>
+      <w:r>
+        <w:rPr>
+          <w:rFonts w:hint="eastAsia"/>
+        </w:rPr>
+        <w:t xml:space="preserve">, </w:t>
+      </w:r>
+      <w:proofErr w:type="spellStart"/>
+      <w:r>
+        <w:rPr>
+          <w:rFonts w:hint="eastAsia"/>
+        </w:rPr>
+        <w:t>Arr+n</w:t>
+      </w:r>
+      <w:proofErr w:type="spellEnd"/>
+      <w:r>
+        <w:rPr>
+          <w:rFonts w:hint="eastAsia"/>
+        </w:rPr>
+        <w:t>)</w:t>
+      </w:r>
+      <w:r>
+        <w:rPr>
+          <w:rFonts w:hint="eastAsia"/>
+        </w:rPr>
+        <w:t xml:space="preserve"> </w:t>
+      </w:r>
+      <w:r>
+        <w:rPr>
+          <w:rFonts w:hint="eastAsia"/>
+        </w:rPr>
+        <w:t>返回两个迭代器之间的距离</w:t>
       </w:r>
     </w:p>
     <w:p>
@@ -154,17 +250,109 @@
       </w:pPr>
     </w:p>
     <w:p>
+      <w:pPr>
+        <w:pStyle w:val="3"/>
+        <w:rPr>
+          <w:rFonts w:hint="eastAsia"/>
+          <w:shd w:val="clear" w:color="auto" w:fill="FFFFFF"/>
+        </w:rPr>
+      </w:pPr>
+      <w:r>
+        <w:rPr>
+          <w:rFonts w:hint="eastAsia"/>
+        </w:rPr>
+        <w:t>80.</w:t>
+      </w:r>
+      <w:r>
+        <w:rPr>
+          <w:shd w:val="clear" w:color="auto" w:fill="FFFFFF"/>
+        </w:rPr>
+        <w:t xml:space="preserve"> </w:t>
+      </w:r>
+      <w:r>
+        <w:rPr>
+          <w:shd w:val="clear" w:color="auto" w:fill="FFFFFF"/>
+        </w:rPr>
+        <w:t>Remove Duplicates from Sorted Array II</w:t>
+      </w:r>
+    </w:p>
+    <w:p>
+      <w:pPr>
+        <w:pStyle w:val="3"/>
+        <w:rPr>
+          <w:rFonts w:hint="eastAsia"/>
+          <w:shd w:val="clear" w:color="auto" w:fill="FFFFFF"/>
+        </w:rPr>
+      </w:pPr>
+      <w:r>
+        <w:rPr>
+          <w:rFonts w:hint="eastAsia"/>
+        </w:rPr>
+        <w:t>33.</w:t>
+      </w:r>
+      <w:r>
+        <w:rPr>
+          <w:shd w:val="clear" w:color="auto" w:fill="FFFFFF"/>
+        </w:rPr>
+        <w:t xml:space="preserve"> </w:t>
+      </w:r>
+      <w:r>
+        <w:rPr>
+          <w:shd w:val="clear" w:color="auto" w:fill="FFFFFF"/>
+        </w:rPr>
+        <w:t>Search in Rotated Sorted Array</w:t>
+      </w:r>
+    </w:p>
+    <w:p>
+      <w:pPr>
+        <w:pStyle w:val="3"/>
+        <w:rPr>
+          <w:rFonts w:hint="eastAsia"/>
+        </w:rPr>
+      </w:pPr>
+      <w:r>
+        <w:rPr>
+          <w:rFonts w:hint="eastAsia"/>
+        </w:rPr>
+        <w:t>81.</w:t>
+      </w:r>
+      <w:r>
+        <w:rPr>
+          <w:shd w:val="clear" w:color="auto" w:fill="FFFFFF"/>
+        </w:rPr>
+        <w:t xml:space="preserve"> </w:t>
+      </w:r>
+      <w:r>
+        <w:rPr>
+          <w:shd w:val="clear" w:color="auto" w:fill="FFFFFF"/>
+        </w:rPr>
+        <w:t>Search in Rotated Sorted Array II</w:t>
+      </w:r>
+    </w:p>
+    <w:p>
+      <w:pPr>
+        <w:pStyle w:val="3"/>
+      </w:pPr>
       <w:bookmarkStart w:id="0" w:name="_GoBack"/>
+      <w:r>
+        <w:rPr>
+          <w:rFonts w:hint="eastAsia"/>
+        </w:rPr>
+        <w:t>4.</w:t>
+      </w:r>
+      <w:r>
+        <w:rPr>
+          <w:shd w:val="clear" w:color="auto" w:fill="FFFFFF"/>
+        </w:rPr>
+        <w:t xml:space="preserve"> </w:t>
+      </w:r>
+      <w:r>
+        <w:rPr>
+          <w:shd w:val="clear" w:color="auto" w:fill="FFFFFF"/>
+        </w:rPr>
+        <w:t>Median of Two Sorted Arrays</w:t>
+      </w:r>
       <w:bookmarkEnd w:id="0"/>
-      <w:r>
-        <w:t>dis</w:t>
-      </w:r>
-      <w:r>
-        <w:rPr>
-          <w:rFonts w:hint="eastAsia"/>
-        </w:rPr>
-        <w:t>tance(Arr)</w:t>
-      </w:r>
     </w:p>
     <w:sectPr>
       <w:pgSz w:w="11906" w:h="16838"/>

--- a/leetcode/leetcode-v2.docx
+++ b/leetcode/leetcode-v2.docx
@@ -56,35 +56,7 @@
         <w:rPr>
           <w:rFonts w:hint="eastAsia"/>
         </w:rPr>
-        <w:t>unique(</w:t>
-      </w:r>
-      <w:proofErr w:type="spellStart"/>
-      <w:r>
-        <w:rPr>
-          <w:rFonts w:hint="eastAsia"/>
-        </w:rPr>
-        <w:t>Arr</w:t>
-      </w:r>
-      <w:proofErr w:type="spellEnd"/>
-      <w:r>
-        <w:rPr>
-          <w:rFonts w:hint="eastAsia"/>
-        </w:rPr>
-        <w:t xml:space="preserve">, </w:t>
-      </w:r>
-      <w:proofErr w:type="spellStart"/>
-      <w:r>
-        <w:rPr>
-          <w:rFonts w:hint="eastAsia"/>
-        </w:rPr>
-        <w:t>Arr+n</w:t>
-      </w:r>
-      <w:proofErr w:type="spellEnd"/>
-      <w:r>
-        <w:rPr>
-          <w:rFonts w:hint="eastAsia"/>
-        </w:rPr>
-        <w:t xml:space="preserve">) </w:t>
+        <w:t xml:space="preserve">unique(Arr, Arr+n) </w:t>
       </w:r>
       <w:r>
         <w:rPr>
@@ -146,52 +118,11 @@
         <w:rPr>
           <w:rFonts w:hint="eastAsia"/>
         </w:rPr>
-        <w:t>unique(</w:t>
-      </w:r>
-      <w:proofErr w:type="spellStart"/>
-      <w:r>
-        <w:rPr>
-          <w:rFonts w:hint="eastAsia"/>
-        </w:rPr>
-        <w:t>Arr</w:t>
-      </w:r>
-      <w:proofErr w:type="spellEnd"/>
-      <w:r>
-        <w:rPr>
-          <w:rFonts w:hint="eastAsia"/>
-        </w:rPr>
-        <w:t xml:space="preserve">, </w:t>
-      </w:r>
-      <w:proofErr w:type="spellStart"/>
-      <w:r>
-        <w:rPr>
-          <w:rFonts w:hint="eastAsia"/>
-        </w:rPr>
-        <w:t>Arr+n</w:t>
-      </w:r>
-      <w:proofErr w:type="spellEnd"/>
-      <w:r>
-        <w:rPr>
-          <w:rFonts w:hint="eastAsia"/>
-        </w:rPr>
-        <w:t>)-</w:t>
-      </w:r>
-      <w:proofErr w:type="spellStart"/>
-      <w:r>
-        <w:rPr>
-          <w:rFonts w:hint="eastAsia"/>
-        </w:rPr>
-        <w:t>Arr</w:t>
-      </w:r>
-      <w:proofErr w:type="spellEnd"/>
+        <w:t>unique(Arr, Arr+n)-Arr</w:t>
+      </w:r>
     </w:p>
     <w:p/>
     <w:p>
-      <w:pPr>
-        <w:rPr>
-          <w:rFonts w:hint="eastAsia"/>
-        </w:rPr>
-      </w:pPr>
       <w:r>
         <w:t>dis</w:t>
       </w:r>
@@ -199,30 +130,14 @@
         <w:rPr>
           <w:rFonts w:hint="eastAsia"/>
         </w:rPr>
-        <w:t>tance(</w:t>
-      </w:r>
-      <w:proofErr w:type="spellStart"/>
-      <w:r>
-        <w:rPr>
-          <w:rFonts w:hint="eastAsia"/>
-        </w:rPr>
-        <w:t>Arr</w:t>
-      </w:r>
-      <w:proofErr w:type="spellEnd"/>
-      <w:r>
-        <w:rPr>
-          <w:rFonts w:hint="eastAsia"/>
-        </w:rPr>
-        <w:t xml:space="preserve">, </w:t>
-      </w:r>
-      <w:proofErr w:type="spellStart"/>
-      <w:r>
-        <w:rPr>
-          <w:rFonts w:hint="eastAsia"/>
-        </w:rPr>
-        <w:t>Arr+n</w:t>
-      </w:r>
-      <w:proofErr w:type="spellEnd"/>
+        <w:t>tance(Arr</w:t>
+      </w:r>
+      <w:r>
+        <w:rPr>
+          <w:rFonts w:hint="eastAsia"/>
+        </w:rPr>
+        <w:t>, Arr+n</w:t>
+      </w:r>
       <w:r>
         <w:rPr>
           <w:rFonts w:hint="eastAsia"/>
@@ -242,18 +157,11 @@
         <w:t>返回两个迭代器之间的距离</w:t>
       </w:r>
     </w:p>
-    <w:p>
-      <w:pPr>
-        <w:rPr>
-          <w:rFonts w:hint="eastAsia"/>
-        </w:rPr>
-      </w:pPr>
-    </w:p>
+    <w:p/>
     <w:p>
       <w:pPr>
         <w:pStyle w:val="3"/>
         <w:rPr>
-          <w:rFonts w:hint="eastAsia"/>
           <w:shd w:val="clear" w:color="auto" w:fill="FFFFFF"/>
         </w:rPr>
       </w:pPr>
@@ -304,10 +212,25 @@
       </w:r>
     </w:p>
     <w:p>
+      <w:r>
+        <w:rPr>
+          <w:rFonts w:hint="eastAsia"/>
+        </w:rPr>
+        <w:t>用二分法，</w:t>
+      </w:r>
+      <w:r>
+        <w:rPr>
+          <w:rFonts w:hint="eastAsia"/>
+        </w:rPr>
+        <w:t>O(logn)</w:t>
+      </w:r>
+    </w:p>
+    <w:p>
       <w:pPr>
         <w:pStyle w:val="3"/>
         <w:rPr>
           <w:rFonts w:hint="eastAsia"/>
+          <w:shd w:val="clear" w:color="auto" w:fill="FFFFFF"/>
         </w:rPr>
       </w:pPr>
       <w:r>
@@ -330,28 +253,1377 @@
       </w:r>
     </w:p>
     <w:p>
+      <w:r>
+        <w:rPr>
+          <w:rFonts w:hint="eastAsia"/>
+        </w:rPr>
+        <w:t>用二分法，</w:t>
+      </w:r>
+      <w:r>
+        <w:rPr>
+          <w:rFonts w:hint="eastAsia"/>
+        </w:rPr>
+        <w:t>O(logn)</w:t>
+      </w:r>
+      <w:r>
+        <w:rPr>
+          <w:rFonts w:hint="eastAsia"/>
+        </w:rPr>
+        <w:t>，</w:t>
+      </w:r>
+      <w:r>
+        <w:rPr>
+          <w:rFonts w:hint="eastAsia"/>
+        </w:rPr>
+        <w:t>对于相同的元素，直接跳过</w:t>
+      </w:r>
+    </w:p>
+    <w:p>
       <w:pPr>
         <w:pStyle w:val="3"/>
-      </w:pPr>
+        <w:rPr>
+          <w:rFonts w:hint="eastAsia"/>
+          <w:shd w:val="clear" w:color="auto" w:fill="FFFFFF"/>
+        </w:rPr>
+      </w:pPr>
+      <w:r>
+        <w:rPr>
+          <w:rFonts w:hint="eastAsia"/>
+        </w:rPr>
+        <w:t>4.</w:t>
+      </w:r>
+      <w:r>
+        <w:rPr>
+          <w:shd w:val="clear" w:color="auto" w:fill="FFFFFF"/>
+        </w:rPr>
+        <w:t xml:space="preserve"> </w:t>
+      </w:r>
+      <w:r>
+        <w:rPr>
+          <w:shd w:val="clear" w:color="auto" w:fill="FFFFFF"/>
+        </w:rPr>
+        <w:t>Median of Two Sorted Arrays</w:t>
+      </w:r>
+    </w:p>
+    <w:p>
+      <w:pPr>
+        <w:rPr>
+          <w:rFonts w:hint="eastAsia"/>
+        </w:rPr>
+      </w:pPr>
+      <w:r>
+        <w:rPr>
+          <w:rFonts w:hint="eastAsia"/>
+        </w:rPr>
+        <w:t>用二分法，</w:t>
+      </w:r>
+      <w:r>
+        <w:rPr>
+          <w:rFonts w:hint="eastAsia"/>
+        </w:rPr>
+        <w:t>O(logn)</w:t>
+      </w:r>
+    </w:p>
+    <w:p>
+      <w:pPr>
+        <w:pStyle w:val="3"/>
+        <w:rPr>
+          <w:rFonts w:hint="eastAsia"/>
+          <w:shd w:val="clear" w:color="auto" w:fill="FFFFFF"/>
+        </w:rPr>
+      </w:pPr>
+      <w:r>
+        <w:rPr>
+          <w:rFonts w:hint="eastAsia"/>
+        </w:rPr>
+        <w:t>128.</w:t>
+      </w:r>
+      <w:r>
+        <w:rPr>
+          <w:shd w:val="clear" w:color="auto" w:fill="FFFFFF"/>
+        </w:rPr>
+        <w:t xml:space="preserve"> </w:t>
+      </w:r>
+      <w:r>
+        <w:rPr>
+          <w:shd w:val="clear" w:color="auto" w:fill="FFFFFF"/>
+        </w:rPr>
+        <w:t>Longest Consecutive Sequence</w:t>
+      </w:r>
+    </w:p>
+    <w:p>
+      <w:pPr>
+        <w:rPr>
+          <w:rFonts w:hint="eastAsia"/>
+        </w:rPr>
+      </w:pPr>
+      <w:r>
+        <w:rPr>
+          <w:rFonts w:hint="eastAsia"/>
+        </w:rPr>
+        <w:t>用</w:t>
+      </w:r>
+      <w:r>
+        <w:rPr>
+          <w:rFonts w:hint="eastAsia"/>
+        </w:rPr>
+        <w:t>hashmap</w:t>
+      </w:r>
+      <w:r>
+        <w:rPr>
+          <w:rFonts w:hint="eastAsia"/>
+        </w:rPr>
+        <w:t>记录两端的值</w:t>
+      </w:r>
+    </w:p>
+    <w:p>
+      <w:pPr>
+        <w:pStyle w:val="3"/>
+        <w:rPr>
+          <w:rFonts w:hint="eastAsia"/>
+          <w:shd w:val="clear" w:color="auto" w:fill="FFFFFF"/>
+        </w:rPr>
+      </w:pPr>
+      <w:r>
+        <w:rPr>
+          <w:rFonts w:hint="eastAsia"/>
+        </w:rPr>
+        <w:t>1.</w:t>
+      </w:r>
+      <w:r>
+        <w:rPr>
+          <w:shd w:val="clear" w:color="auto" w:fill="FFFFFF"/>
+        </w:rPr>
+        <w:t xml:space="preserve"> </w:t>
+      </w:r>
+      <w:r>
+        <w:rPr>
+          <w:shd w:val="clear" w:color="auto" w:fill="FFFFFF"/>
+        </w:rPr>
+        <w:t>Two Sum</w:t>
+      </w:r>
+    </w:p>
+    <w:p>
+      <w:pPr>
+        <w:rPr>
+          <w:rFonts w:hint="eastAsia"/>
+        </w:rPr>
+      </w:pPr>
+      <w:r>
+        <w:rPr>
+          <w:rFonts w:hint="eastAsia"/>
+        </w:rPr>
+        <w:t>O(n),</w:t>
+      </w:r>
+      <w:r>
+        <w:rPr>
+          <w:rFonts w:hint="eastAsia"/>
+        </w:rPr>
+        <w:t>用</w:t>
+      </w:r>
+      <w:r>
+        <w:rPr>
+          <w:rFonts w:hint="eastAsia"/>
+        </w:rPr>
+        <w:t>hashmap</w:t>
+      </w:r>
+    </w:p>
+    <w:p>
+      <w:pPr>
+        <w:pStyle w:val="3"/>
+        <w:rPr>
+          <w:rFonts w:hint="eastAsia"/>
+          <w:shd w:val="clear" w:color="auto" w:fill="FFFFFF"/>
+        </w:rPr>
+      </w:pPr>
+      <w:r>
+        <w:rPr>
+          <w:rFonts w:hint="eastAsia"/>
+        </w:rPr>
+        <w:t>15.</w:t>
+      </w:r>
+      <w:r>
+        <w:rPr>
+          <w:shd w:val="clear" w:color="auto" w:fill="FFFFFF"/>
+        </w:rPr>
+        <w:t xml:space="preserve"> </w:t>
+      </w:r>
+      <w:r>
+        <w:rPr>
+          <w:shd w:val="clear" w:color="auto" w:fill="FFFFFF"/>
+        </w:rPr>
+        <w:t>3Sum</w:t>
+      </w:r>
+    </w:p>
+    <w:p>
+      <w:pPr>
+        <w:rPr>
+          <w:rFonts w:hint="eastAsia"/>
+        </w:rPr>
+      </w:pPr>
+      <w:r>
+        <w:rPr>
+          <w:rFonts w:hint="eastAsia"/>
+        </w:rPr>
+        <w:t>先排序，然后左右夹逼，可以计算</w:t>
+      </w:r>
+      <w:r>
+        <w:rPr>
+          <w:rFonts w:hint="eastAsia"/>
+        </w:rPr>
+        <w:t>k</w:t>
+      </w:r>
+      <w:r>
+        <w:rPr>
+          <w:rFonts w:hint="eastAsia"/>
+        </w:rPr>
+        <w:t>个值的和</w:t>
+      </w:r>
+    </w:p>
+    <w:p>
+      <w:pPr>
+        <w:rPr>
+          <w:rFonts w:hint="eastAsia"/>
+        </w:rPr>
+      </w:pPr>
+      <w:r>
+        <w:rPr>
+          <w:rFonts w:hint="eastAsia"/>
+        </w:rPr>
+        <w:t>复杂度为</w:t>
+      </w:r>
+      <w:r>
+        <w:rPr>
+          <w:rFonts w:hint="eastAsia"/>
+        </w:rPr>
+        <w:t>O(max{nlogn, n</w:t>
+      </w:r>
+      <w:r>
+        <w:rPr>
+          <w:rFonts w:hint="eastAsia"/>
+          <w:vertAlign w:val="superscript"/>
+        </w:rPr>
+        <w:t>k-1</w:t>
+      </w:r>
+      <w:r>
+        <w:rPr>
+          <w:rFonts w:hint="eastAsia"/>
+        </w:rPr>
+        <w:t>})</w:t>
+      </w:r>
+    </w:p>
+    <w:p>
+      <w:pPr>
+        <w:pStyle w:val="3"/>
+        <w:rPr>
+          <w:rFonts w:hint="eastAsia"/>
+          <w:shd w:val="clear" w:color="auto" w:fill="FFFFFF"/>
+        </w:rPr>
+      </w:pPr>
+      <w:r>
+        <w:rPr>
+          <w:rFonts w:hint="eastAsia"/>
+        </w:rPr>
+        <w:t>16.</w:t>
+      </w:r>
+      <w:r>
+        <w:rPr>
+          <w:shd w:val="clear" w:color="auto" w:fill="FFFFFF"/>
+        </w:rPr>
+        <w:t xml:space="preserve"> </w:t>
+      </w:r>
+      <w:r>
+        <w:rPr>
+          <w:shd w:val="clear" w:color="auto" w:fill="FFFFFF"/>
+        </w:rPr>
+        <w:t>3Sum Closest</w:t>
+      </w:r>
+    </w:p>
+    <w:p>
+      <w:pPr>
+        <w:rPr>
+          <w:rFonts w:hint="eastAsia"/>
+        </w:rPr>
+      </w:pPr>
+      <w:r>
+        <w:rPr>
+          <w:rFonts w:hint="eastAsia"/>
+        </w:rPr>
+        <w:t>先排序，然后左右夹逼，</w:t>
+      </w:r>
+      <w:r>
+        <w:rPr>
+          <w:rFonts w:hint="eastAsia"/>
+        </w:rPr>
+        <w:t>复杂度</w:t>
+      </w:r>
+      <w:r>
+        <w:rPr>
+          <w:rFonts w:hint="eastAsia"/>
+        </w:rPr>
+        <w:t>O(n</w:t>
+      </w:r>
+      <w:r>
+        <w:rPr>
+          <w:rFonts w:hint="eastAsia"/>
+          <w:vertAlign w:val="superscript"/>
+        </w:rPr>
+        <w:t>2</w:t>
+      </w:r>
+      <w:r>
+        <w:rPr>
+          <w:rFonts w:hint="eastAsia"/>
+        </w:rPr>
+        <w:t>)</w:t>
+      </w:r>
+    </w:p>
+    <w:p>
+      <w:pPr>
+        <w:pStyle w:val="3"/>
+        <w:rPr>
+          <w:rFonts w:hint="eastAsia"/>
+        </w:rPr>
+      </w:pPr>
+      <w:r>
+        <w:rPr>
+          <w:rFonts w:hint="eastAsia"/>
+        </w:rPr>
+        <w:t>18.</w:t>
+      </w:r>
+      <w:r>
+        <w:rPr>
+          <w:rFonts w:hint="eastAsia"/>
+        </w:rPr>
+        <w:t>4Sum</w:t>
+      </w:r>
+    </w:p>
+    <w:p>
+      <w:pPr>
+        <w:rPr>
+          <w:rFonts w:hint="eastAsia"/>
+        </w:rPr>
+      </w:pPr>
+      <w:r>
+        <w:rPr>
+          <w:rFonts w:hint="eastAsia"/>
+        </w:rPr>
+        <w:t>先排序，然后左右夹逼，复杂度</w:t>
+      </w:r>
+      <w:r>
+        <w:rPr>
+          <w:rFonts w:hint="eastAsia"/>
+        </w:rPr>
+        <w:t>O</w:t>
+      </w:r>
+      <w:r>
+        <w:rPr>
+          <w:rFonts w:hint="eastAsia"/>
+        </w:rPr>
+        <w:t>(n</w:t>
+      </w:r>
+      <w:r>
+        <w:rPr>
+          <w:rFonts w:hint="eastAsia"/>
+          <w:vertAlign w:val="superscript"/>
+        </w:rPr>
+        <w:t>3</w:t>
+      </w:r>
+      <w:r>
+        <w:rPr>
+          <w:rFonts w:hint="eastAsia"/>
+        </w:rPr>
+        <w:t>)</w:t>
+      </w:r>
+      <w:r>
+        <w:rPr>
+          <w:rFonts w:hint="eastAsia"/>
+        </w:rPr>
+        <w:t>，可以先用一个</w:t>
+      </w:r>
+      <w:r>
+        <w:rPr>
+          <w:rFonts w:hint="eastAsia"/>
+        </w:rPr>
+        <w:t>hashmap</w:t>
+      </w:r>
+      <w:r>
+        <w:rPr>
+          <w:rFonts w:hint="eastAsia"/>
+        </w:rPr>
+        <w:t>先缓存两个数的和，最终复杂度为</w:t>
+      </w:r>
+      <w:r>
+        <w:rPr>
+          <w:rFonts w:hint="eastAsia"/>
+        </w:rPr>
+        <w:t>O(n</w:t>
+      </w:r>
+      <w:r>
+        <w:rPr>
+          <w:rFonts w:hint="eastAsia"/>
+          <w:vertAlign w:val="superscript"/>
+        </w:rPr>
+        <w:t>2</w:t>
+      </w:r>
+      <w:r>
+        <w:rPr>
+          <w:rFonts w:hint="eastAsia"/>
+        </w:rPr>
+        <w:t>)</w:t>
+      </w:r>
+    </w:p>
+    <w:p>
+      <w:pPr>
+        <w:pStyle w:val="3"/>
+        <w:rPr>
+          <w:rFonts w:hint="eastAsia"/>
+          <w:shd w:val="clear" w:color="auto" w:fill="FFFFFF"/>
+        </w:rPr>
+      </w:pPr>
+      <w:r>
+        <w:rPr>
+          <w:rFonts w:hint="eastAsia"/>
+        </w:rPr>
+        <w:lastRenderedPageBreak/>
+        <w:t>27.</w:t>
+      </w:r>
+      <w:r>
+        <w:rPr>
+          <w:shd w:val="clear" w:color="auto" w:fill="FFFFFF"/>
+        </w:rPr>
+        <w:t xml:space="preserve"> </w:t>
+      </w:r>
+      <w:r>
+        <w:rPr>
+          <w:shd w:val="clear" w:color="auto" w:fill="FFFFFF"/>
+        </w:rPr>
+        <w:t>Remove Element</w:t>
+      </w:r>
+    </w:p>
+    <w:p>
+      <w:pPr>
+        <w:pStyle w:val="3"/>
+        <w:rPr>
+          <w:rFonts w:hint="eastAsia"/>
+          <w:shd w:val="clear" w:color="auto" w:fill="FFFFFF"/>
+        </w:rPr>
+      </w:pPr>
+      <w:r>
+        <w:rPr>
+          <w:rFonts w:hint="eastAsia"/>
+        </w:rPr>
+        <w:t>31.</w:t>
+      </w:r>
+      <w:r>
+        <w:rPr>
+          <w:shd w:val="clear" w:color="auto" w:fill="FFFFFF"/>
+        </w:rPr>
+        <w:t xml:space="preserve"> </w:t>
+      </w:r>
+      <w:r>
+        <w:rPr>
+          <w:shd w:val="clear" w:color="auto" w:fill="FFFFFF"/>
+        </w:rPr>
+        <w:t>Next Permutation</w:t>
+      </w:r>
+    </w:p>
+    <w:p>
+      <w:pPr>
+        <w:rPr>
+          <w:rFonts w:hint="eastAsia"/>
+        </w:rPr>
+      </w:pPr>
+      <w:r>
+        <w:rPr>
+          <w:noProof/>
+        </w:rPr>
+        <w:drawing>
+          <wp:inline distT="0" distB="0" distL="0" distR="0" wp14:anchorId="23BB9DA2" wp14:editId="6F9B0593">
+            <wp:extent cx="5105400" cy="3714750"/>
+            <wp:effectExtent l="0" t="0" r="0" b="0"/>
+            <wp:docPr id="1" name="图片 1"/>
+            <wp:cNvGraphicFramePr>
+              <a:graphicFrameLocks xmlns:a="http://schemas.openxmlformats.org/drawingml/2006/main" noChangeAspect="1"/>
+            </wp:cNvGraphicFramePr>
+            <a:graphic xmlns:a="http://schemas.openxmlformats.org/drawingml/2006/main">
+              <a:graphicData uri="http://schemas.openxmlformats.org/drawingml/2006/picture">
+                <pic:pic xmlns:pic="http://schemas.openxmlformats.org/drawingml/2006/picture">
+                  <pic:nvPicPr>
+                    <pic:cNvPr id="0" name=""/>
+                    <pic:cNvPicPr/>
+                  </pic:nvPicPr>
+                  <pic:blipFill>
+                    <a:blip r:embed="rId8"/>
+                    <a:stretch>
+                      <a:fillRect/>
+                    </a:stretch>
+                  </pic:blipFill>
+                  <pic:spPr>
+                    <a:xfrm>
+                      <a:off x="0" y="0"/>
+                      <a:ext cx="5105400" cy="3714750"/>
+                    </a:xfrm>
+                    <a:prstGeom prst="rect">
+                      <a:avLst/>
+                    </a:prstGeom>
+                  </pic:spPr>
+                </pic:pic>
+              </a:graphicData>
+            </a:graphic>
+          </wp:inline>
+        </w:drawing>
+      </w:r>
+    </w:p>
+    <w:p>
+      <w:pPr>
+        <w:pStyle w:val="3"/>
+        <w:rPr>
+          <w:rFonts w:hint="eastAsia"/>
+          <w:shd w:val="clear" w:color="auto" w:fill="FFFFFF"/>
+        </w:rPr>
+      </w:pPr>
+      <w:r>
+        <w:rPr>
+          <w:rFonts w:hint="eastAsia"/>
+        </w:rPr>
+        <w:t>60.</w:t>
+      </w:r>
+      <w:r>
+        <w:rPr>
+          <w:shd w:val="clear" w:color="auto" w:fill="FFFFFF"/>
+        </w:rPr>
+        <w:t xml:space="preserve"> </w:t>
+      </w:r>
+      <w:r>
+        <w:rPr>
+          <w:shd w:val="clear" w:color="auto" w:fill="FFFFFF"/>
+        </w:rPr>
+        <w:t>Permutation Sequence</w:t>
+      </w:r>
+    </w:p>
+    <w:p>
+      <w:pPr>
+        <w:rPr>
+          <w:rFonts w:hint="eastAsia"/>
+        </w:rPr>
+      </w:pPr>
+      <w:r>
+        <w:rPr>
+          <w:rFonts w:hint="eastAsia"/>
+        </w:rPr>
+        <w:t>采用康托编码的思路，假设</w:t>
+      </w:r>
+      <w:r>
+        <w:rPr>
+          <w:rFonts w:hint="eastAsia"/>
+        </w:rPr>
+        <w:t>n</w:t>
+      </w:r>
+      <w:r>
+        <w:rPr>
+          <w:rFonts w:hint="eastAsia"/>
+        </w:rPr>
+        <w:t>个不重复的元素，第</w:t>
+      </w:r>
+      <w:r>
+        <w:rPr>
+          <w:rFonts w:hint="eastAsia"/>
+        </w:rPr>
+        <w:t>k</w:t>
+      </w:r>
+      <w:r>
+        <w:rPr>
+          <w:rFonts w:hint="eastAsia"/>
+        </w:rPr>
+        <w:t>个排列是</w:t>
+      </w:r>
+      <w:r>
+        <w:rPr>
+          <w:rFonts w:hint="eastAsia"/>
+        </w:rPr>
+        <w:t>a1,a2,</w:t>
+      </w:r>
+      <w:r>
+        <w:t>…</w:t>
+      </w:r>
+      <w:r>
+        <w:rPr>
+          <w:rFonts w:hint="eastAsia"/>
+        </w:rPr>
+        <w:t>.an,</w:t>
+      </w:r>
+      <w:r>
+        <w:rPr>
+          <w:rFonts w:hint="eastAsia"/>
+        </w:rPr>
+        <w:t>那么</w:t>
+      </w:r>
+      <w:r>
+        <w:rPr>
+          <w:rFonts w:hint="eastAsia"/>
+        </w:rPr>
+        <w:t>a1</w:t>
+      </w:r>
+      <w:r>
+        <w:rPr>
+          <w:rFonts w:hint="eastAsia"/>
+        </w:rPr>
+        <w:t>是第</w:t>
+      </w:r>
+      <w:r>
+        <w:rPr>
+          <w:rFonts w:hint="eastAsia"/>
+        </w:rPr>
+        <w:t>k/(n-1)!</w:t>
+      </w:r>
+      <w:r>
+        <w:rPr>
+          <w:rFonts w:hint="eastAsia"/>
+        </w:rPr>
+        <w:t>个元素，同理，</w:t>
+      </w:r>
+      <w:r>
+        <w:rPr>
+          <w:rFonts w:hint="eastAsia"/>
+        </w:rPr>
+        <w:t>k2 = k%(n-1)!</w:t>
+      </w:r>
+      <w:r>
+        <w:rPr>
+          <w:rFonts w:hint="eastAsia"/>
+        </w:rPr>
+        <w:t>，</w:t>
+      </w:r>
+      <w:r>
+        <w:rPr>
+          <w:rFonts w:hint="eastAsia"/>
+        </w:rPr>
+        <w:t xml:space="preserve"> a2 = k2/(n-2)!</w:t>
+      </w:r>
+      <w:r>
+        <w:rPr>
+          <w:rFonts w:hint="eastAsia"/>
+        </w:rPr>
+        <w:t>，</w:t>
+      </w:r>
+      <w:r>
+        <w:t>……</w:t>
+      </w:r>
+    </w:p>
+    <w:p>
+      <w:pPr>
+        <w:pStyle w:val="3"/>
+        <w:rPr>
+          <w:rFonts w:hint="eastAsia"/>
+          <w:shd w:val="clear" w:color="auto" w:fill="FFFFFF"/>
+        </w:rPr>
+      </w:pPr>
+      <w:r>
+        <w:rPr>
+          <w:rFonts w:hint="eastAsia"/>
+        </w:rPr>
+        <w:t>36.</w:t>
+      </w:r>
+      <w:r>
+        <w:rPr>
+          <w:shd w:val="clear" w:color="auto" w:fill="FFFFFF"/>
+        </w:rPr>
+        <w:t xml:space="preserve"> </w:t>
+      </w:r>
+      <w:r>
+        <w:rPr>
+          <w:shd w:val="clear" w:color="auto" w:fill="FFFFFF"/>
+        </w:rPr>
+        <w:t>Valid Sudoku</w:t>
+      </w:r>
+    </w:p>
+    <w:p>
+      <w:pPr>
+        <w:rPr>
+          <w:rFonts w:hint="eastAsia"/>
+        </w:rPr>
+      </w:pPr>
+      <w:r>
+        <w:rPr>
+          <w:rFonts w:hint="eastAsia"/>
+        </w:rPr>
+        <w:t>细节实现，检查行，检查列，检查</w:t>
+      </w:r>
+      <w:r>
+        <w:rPr>
+          <w:rFonts w:hint="eastAsia"/>
+        </w:rPr>
+        <w:t>9</w:t>
+      </w:r>
+      <w:r>
+        <w:rPr>
+          <w:rFonts w:hint="eastAsia"/>
+        </w:rPr>
+        <w:t>个小方格</w:t>
+      </w:r>
+    </w:p>
+    <w:p>
+      <w:pPr>
+        <w:pStyle w:val="3"/>
+        <w:rPr>
+          <w:rFonts w:hint="eastAsia"/>
+        </w:rPr>
+      </w:pPr>
+      <w:r>
+        <w:rPr>
+          <w:rFonts w:hint="eastAsia"/>
+        </w:rPr>
+        <w:t>42.</w:t>
+      </w:r>
+      <w:r>
+        <w:rPr>
+          <w:shd w:val="clear" w:color="auto" w:fill="FFFFFF"/>
+        </w:rPr>
+        <w:t xml:space="preserve"> </w:t>
+      </w:r>
+      <w:r>
+        <w:rPr>
+          <w:shd w:val="clear" w:color="auto" w:fill="FFFFFF"/>
+        </w:rPr>
+        <w:t>Trapping Rain Water</w:t>
+      </w:r>
+    </w:p>
+    <w:p>
+      <w:pPr>
+        <w:rPr>
+          <w:rFonts w:hint="eastAsia"/>
+        </w:rPr>
+      </w:pPr>
+      <w:r>
+        <w:t>思路</w:t>
+      </w:r>
+      <w:r>
+        <w:rPr>
+          <w:rFonts w:hint="eastAsia"/>
+        </w:rPr>
+        <w:t>1</w:t>
+      </w:r>
+      <w:r>
+        <w:rPr>
+          <w:rFonts w:hint="eastAsia"/>
+        </w:rPr>
+        <w:t>：记录每个位置处的左边起的最大值和右边起的最大值，遍历数组，如果某位置处的左右最大值中的最小值大于该高度，则水量</w:t>
+      </w:r>
+      <w:r>
+        <w:rPr>
+          <w:rFonts w:hint="eastAsia"/>
+        </w:rPr>
+        <w:t>+=(min-height)</w:t>
+      </w:r>
+      <w:r>
+        <w:rPr>
+          <w:rFonts w:hint="eastAsia"/>
+        </w:rPr>
+        <w:t>，表示该位置处可以蓄水</w:t>
+      </w:r>
+    </w:p>
+    <w:p>
+      <w:pPr>
+        <w:rPr>
+          <w:rFonts w:hint="eastAsia"/>
+        </w:rPr>
+      </w:pPr>
+      <w:r>
+        <w:rPr>
+          <w:rFonts w:hint="eastAsia"/>
+        </w:rPr>
+        <w:t>时间</w:t>
+      </w:r>
+      <w:r>
+        <w:rPr>
+          <w:rFonts w:hint="eastAsia"/>
+        </w:rPr>
+        <w:t>O(n),</w:t>
+      </w:r>
+      <w:r>
+        <w:rPr>
+          <w:rFonts w:hint="eastAsia"/>
+        </w:rPr>
+        <w:t>空间</w:t>
+      </w:r>
+      <w:r>
+        <w:rPr>
+          <w:rFonts w:hint="eastAsia"/>
+        </w:rPr>
+        <w:t>O(n)</w:t>
+      </w:r>
+    </w:p>
+    <w:p>
+      <w:pPr>
+        <w:rPr>
+          <w:rFonts w:hint="eastAsia"/>
+        </w:rPr>
+      </w:pPr>
+      <w:r>
+        <w:rPr>
+          <w:rFonts w:hint="eastAsia"/>
+        </w:rPr>
+        <w:t>思路</w:t>
+      </w:r>
+      <w:r>
+        <w:rPr>
+          <w:rFonts w:hint="eastAsia"/>
+        </w:rPr>
+        <w:t>2</w:t>
+      </w:r>
+      <w:r>
+        <w:rPr>
+          <w:rFonts w:hint="eastAsia"/>
+        </w:rPr>
+        <w:t>：</w:t>
+      </w:r>
+      <w:r>
+        <w:rPr>
+          <w:rFonts w:hint="eastAsia"/>
+        </w:rPr>
+        <w:t>以最大值将数组分成两半，</w:t>
+      </w:r>
+      <w:r>
+        <w:rPr>
+          <w:rFonts w:hint="eastAsia"/>
+        </w:rPr>
+        <w:t>从左边到最大值</w:t>
+      </w:r>
+      <w:r>
+        <w:rPr>
+          <w:rFonts w:hint="eastAsia"/>
+        </w:rPr>
+        <w:t>位置，记录最大的元素，如果当前元素小于最大元素，则可以蓄水，</w:t>
+      </w:r>
+      <w:r>
+        <w:rPr>
+          <w:rFonts w:hint="eastAsia"/>
+        </w:rPr>
+        <w:t>水量</w:t>
+      </w:r>
+      <w:r>
+        <w:rPr>
+          <w:rFonts w:hint="eastAsia"/>
+        </w:rPr>
+        <w:t>+=(</w:t>
+      </w:r>
+      <w:r>
+        <w:rPr>
+          <w:rFonts w:hint="eastAsia"/>
+        </w:rPr>
+        <w:t>max</w:t>
+      </w:r>
+      <w:r>
+        <w:rPr>
+          <w:rFonts w:hint="eastAsia"/>
+        </w:rPr>
+        <w:t>-height)</w:t>
+      </w:r>
+      <w:r>
+        <w:rPr>
+          <w:rFonts w:hint="eastAsia"/>
+        </w:rPr>
+        <w:t>，</w:t>
+      </w:r>
+      <w:r>
+        <w:rPr>
+          <w:rFonts w:hint="eastAsia"/>
+        </w:rPr>
+        <w:t>时间</w:t>
+      </w:r>
+      <w:r>
+        <w:rPr>
+          <w:rFonts w:hint="eastAsia"/>
+        </w:rPr>
+        <w:t>O(n),</w:t>
+      </w:r>
+      <w:r>
+        <w:rPr>
+          <w:rFonts w:hint="eastAsia"/>
+        </w:rPr>
+        <w:t>空间</w:t>
+      </w:r>
+      <w:r>
+        <w:rPr>
+          <w:rFonts w:hint="eastAsia"/>
+        </w:rPr>
+        <w:t>O(n)</w:t>
+      </w:r>
+    </w:p>
+    <w:p>
+      <w:pPr>
+        <w:rPr>
+          <w:rFonts w:hint="eastAsia"/>
+        </w:rPr>
+      </w:pPr>
+      <w:r>
+        <w:rPr>
+          <w:rFonts w:hint="eastAsia"/>
+        </w:rPr>
+        <w:t>思路</w:t>
+      </w:r>
+      <w:r>
+        <w:rPr>
+          <w:rFonts w:hint="eastAsia"/>
+        </w:rPr>
+        <w:t>3</w:t>
+      </w:r>
+      <w:r>
+        <w:rPr>
+          <w:rFonts w:hint="eastAsia"/>
+        </w:rPr>
+        <w:t>：利用栈，每次将栈内小于当前高度的全部出栈</w:t>
+      </w:r>
+      <w:r>
+        <w:rPr>
+          <w:rFonts w:hint="eastAsia"/>
+        </w:rPr>
+        <w:t>，时间</w:t>
+      </w:r>
+      <w:r>
+        <w:rPr>
+          <w:rFonts w:hint="eastAsia"/>
+        </w:rPr>
+        <w:t>O(n),</w:t>
+      </w:r>
+      <w:r>
+        <w:rPr>
+          <w:rFonts w:hint="eastAsia"/>
+        </w:rPr>
+        <w:t>空间</w:t>
+      </w:r>
+      <w:r>
+        <w:rPr>
+          <w:rFonts w:hint="eastAsia"/>
+        </w:rPr>
+        <w:t>O(n)</w:t>
+      </w:r>
+    </w:p>
+    <w:p>
+      <w:pPr>
+        <w:pStyle w:val="3"/>
+        <w:rPr>
+          <w:rFonts w:hint="eastAsia"/>
+          <w:shd w:val="clear" w:color="auto" w:fill="FFFFFF"/>
+        </w:rPr>
+      </w:pPr>
+      <w:r>
+        <w:rPr>
+          <w:rFonts w:hint="eastAsia"/>
+        </w:rPr>
+        <w:t>48.</w:t>
+      </w:r>
+      <w:r>
+        <w:rPr>
+          <w:shd w:val="clear" w:color="auto" w:fill="FFFFFF"/>
+        </w:rPr>
+        <w:t xml:space="preserve"> </w:t>
+      </w:r>
+      <w:r>
+        <w:rPr>
+          <w:shd w:val="clear" w:color="auto" w:fill="FFFFFF"/>
+        </w:rPr>
+        <w:t>Rotate Image</w:t>
+      </w:r>
+    </w:p>
+    <w:p>
+      <w:pPr>
+        <w:rPr>
+          <w:rFonts w:hint="eastAsia"/>
+        </w:rPr>
+      </w:pPr>
+      <w:r>
+        <w:rPr>
+          <w:rFonts w:hint="eastAsia"/>
+        </w:rPr>
+        <w:t>1.</w:t>
+      </w:r>
+      <w:r>
+        <w:t>从外到内</w:t>
+      </w:r>
+      <w:r>
+        <w:rPr>
+          <w:rFonts w:hint="eastAsia"/>
+        </w:rPr>
+        <w:t>，</w:t>
+      </w:r>
+      <w:r>
+        <w:t>一圈圈转</w:t>
+      </w:r>
+      <w:r>
+        <w:rPr>
+          <w:rFonts w:hint="eastAsia"/>
+        </w:rPr>
+        <w:t>。</w:t>
+      </w:r>
+    </w:p>
+    <w:p>
+      <w:pPr>
+        <w:rPr>
+          <w:rFonts w:hint="eastAsia"/>
+        </w:rPr>
+      </w:pPr>
+      <w:r>
+        <w:rPr>
+          <w:rFonts w:hint="eastAsia"/>
+        </w:rPr>
+        <w:t>2.</w:t>
+      </w:r>
+      <w:r>
+        <w:rPr>
+          <w:rFonts w:hint="eastAsia"/>
+        </w:rPr>
+        <w:t>沿着副对角线翻转一次，然后沿着水平中线转一次</w:t>
+      </w:r>
+    </w:p>
+    <w:p>
+      <w:pPr>
+        <w:rPr>
+          <w:rFonts w:hint="eastAsia"/>
+        </w:rPr>
+      </w:pPr>
+      <w:r>
+        <w:rPr>
+          <w:rFonts w:hint="eastAsia"/>
+        </w:rPr>
+        <w:t>3.</w:t>
+      </w:r>
+      <w:r>
+        <w:rPr>
+          <w:rFonts w:hint="eastAsia"/>
+        </w:rPr>
+        <w:t>沿着水平中线转一次，沿着主对角线翻转一次</w:t>
+      </w:r>
+    </w:p>
+    <w:p>
+      <w:pPr>
+        <w:rPr>
+          <w:rFonts w:hint="eastAsia"/>
+        </w:rPr>
+      </w:pPr>
+      <w:r>
+        <w:rPr>
+          <w:rFonts w:hint="eastAsia"/>
+        </w:rPr>
+        <w:t>时间复杂度</w:t>
+      </w:r>
+      <w:r>
+        <w:rPr>
+          <w:rFonts w:hint="eastAsia"/>
+        </w:rPr>
+        <w:t>O(n</w:t>
+      </w:r>
+      <w:r>
+        <w:rPr>
+          <w:rFonts w:hint="eastAsia"/>
+        </w:rPr>
+        <w:t>^2</w:t>
+      </w:r>
+      <w:r>
+        <w:rPr>
+          <w:rFonts w:hint="eastAsia"/>
+        </w:rPr>
+        <w:t>)</w:t>
+      </w:r>
+      <w:r>
+        <w:rPr>
+          <w:rFonts w:hint="eastAsia"/>
+        </w:rPr>
+        <w:t>,</w:t>
+      </w:r>
+      <w:r>
+        <w:rPr>
+          <w:rFonts w:hint="eastAsia"/>
+        </w:rPr>
+        <w:t xml:space="preserve"> </w:t>
+      </w:r>
+      <w:r>
+        <w:rPr>
+          <w:rFonts w:hint="eastAsia"/>
+        </w:rPr>
+        <w:t>空间</w:t>
+      </w:r>
+      <w:r>
+        <w:rPr>
+          <w:rFonts w:hint="eastAsia"/>
+        </w:rPr>
+        <w:t>O(1</w:t>
+      </w:r>
+      <w:r>
+        <w:rPr>
+          <w:rFonts w:hint="eastAsia"/>
+        </w:rPr>
+        <w:t>)</w:t>
+      </w:r>
+    </w:p>
+    <w:p>
+      <w:pPr>
+        <w:pStyle w:val="3"/>
+        <w:rPr>
+          <w:rFonts w:hint="eastAsia"/>
+          <w:shd w:val="clear" w:color="auto" w:fill="FFFFFF"/>
+        </w:rPr>
+      </w:pPr>
+      <w:r>
+        <w:rPr>
+          <w:rFonts w:hint="eastAsia"/>
+        </w:rPr>
+        <w:t>66.</w:t>
+      </w:r>
+      <w:r>
+        <w:rPr>
+          <w:shd w:val="clear" w:color="auto" w:fill="FFFFFF"/>
+        </w:rPr>
+        <w:t xml:space="preserve"> </w:t>
+      </w:r>
+      <w:r>
+        <w:rPr>
+          <w:shd w:val="clear" w:color="auto" w:fill="FFFFFF"/>
+        </w:rPr>
+        <w:t>Plus One</w:t>
+      </w:r>
+    </w:p>
+    <w:p>
+      <w:pPr>
+        <w:rPr>
+          <w:rFonts w:hint="eastAsia"/>
+        </w:rPr>
+      </w:pPr>
+      <w:r>
+        <w:rPr>
+          <w:rFonts w:hint="eastAsia"/>
+        </w:rPr>
+        <w:t>时间</w:t>
+      </w:r>
+      <w:r>
+        <w:rPr>
+          <w:rFonts w:hint="eastAsia"/>
+        </w:rPr>
+        <w:t>O(n),</w:t>
+      </w:r>
+      <w:r>
+        <w:rPr>
+          <w:rFonts w:hint="eastAsia"/>
+        </w:rPr>
+        <w:t>空间</w:t>
+      </w:r>
+      <w:r>
+        <w:rPr>
+          <w:rFonts w:hint="eastAsia"/>
+        </w:rPr>
+        <w:t>O(1</w:t>
+      </w:r>
+      <w:r>
+        <w:rPr>
+          <w:rFonts w:hint="eastAsia"/>
+        </w:rPr>
+        <w:t>)</w:t>
+      </w:r>
+    </w:p>
+    <w:p>
+      <w:pPr>
+        <w:pStyle w:val="3"/>
+        <w:rPr>
+          <w:rFonts w:hint="eastAsia"/>
+          <w:shd w:val="clear" w:color="auto" w:fill="FFFFFF"/>
+        </w:rPr>
+      </w:pPr>
+      <w:r>
+        <w:rPr>
+          <w:rFonts w:hint="eastAsia"/>
+        </w:rPr>
+        <w:lastRenderedPageBreak/>
+        <w:t>70.</w:t>
+      </w:r>
+      <w:r>
+        <w:rPr>
+          <w:shd w:val="clear" w:color="auto" w:fill="FFFFFF"/>
+        </w:rPr>
+        <w:t xml:space="preserve"> </w:t>
+      </w:r>
+      <w:r>
+        <w:rPr>
+          <w:shd w:val="clear" w:color="auto" w:fill="FFFFFF"/>
+        </w:rPr>
+        <w:t>Climbing Stairs</w:t>
+      </w:r>
+    </w:p>
+    <w:p>
+      <w:pPr>
+        <w:rPr>
+          <w:rFonts w:hint="eastAsia"/>
+        </w:rPr>
+      </w:pPr>
+      <w:r>
+        <w:rPr>
+          <w:rFonts w:hint="eastAsia"/>
+        </w:rPr>
+        <w:t>斐波那契数列，</w:t>
+      </w:r>
+      <w:r>
+        <w:rPr>
+          <w:rFonts w:hint="eastAsia"/>
+        </w:rPr>
+        <w:t>时间</w:t>
+      </w:r>
+      <w:r>
+        <w:rPr>
+          <w:rFonts w:hint="eastAsia"/>
+        </w:rPr>
+        <w:t>O(n),</w:t>
+      </w:r>
+      <w:r>
+        <w:rPr>
+          <w:rFonts w:hint="eastAsia"/>
+        </w:rPr>
+        <w:t>空间</w:t>
+      </w:r>
+      <w:r>
+        <w:rPr>
+          <w:rFonts w:hint="eastAsia"/>
+        </w:rPr>
+        <w:t>O(1)</w:t>
+      </w:r>
+    </w:p>
+    <w:p>
+      <w:pPr>
+        <w:pStyle w:val="3"/>
+        <w:rPr>
+          <w:rFonts w:hint="eastAsia"/>
+          <w:shd w:val="clear" w:color="auto" w:fill="FFFFFF"/>
+        </w:rPr>
+      </w:pPr>
+      <w:r>
+        <w:rPr>
+          <w:rFonts w:hint="eastAsia"/>
+        </w:rPr>
+        <w:t>89.</w:t>
+      </w:r>
+      <w:r>
+        <w:rPr>
+          <w:shd w:val="clear" w:color="auto" w:fill="FFFFFF"/>
+        </w:rPr>
+        <w:t xml:space="preserve"> </w:t>
+      </w:r>
+      <w:r>
+        <w:rPr>
+          <w:shd w:val="clear" w:color="auto" w:fill="FFFFFF"/>
+        </w:rPr>
+        <w:t>Gray Code</w:t>
+      </w:r>
+    </w:p>
+    <w:p>
+      <w:pPr>
+        <w:rPr>
+          <w:rFonts w:hint="eastAsia"/>
+        </w:rPr>
+      </w:pPr>
+      <w:r>
+        <w:rPr>
+          <w:noProof/>
+        </w:rPr>
+        <w:drawing>
+          <wp:inline distT="0" distB="0" distL="0" distR="0" wp14:anchorId="1D758AB0" wp14:editId="25A4BA27">
+            <wp:extent cx="5274310" cy="5445237"/>
+            <wp:effectExtent l="0" t="0" r="2540" b="3175"/>
+            <wp:docPr id="2" name="图片 2"/>
+            <wp:cNvGraphicFramePr>
+              <a:graphicFrameLocks xmlns:a="http://schemas.openxmlformats.org/drawingml/2006/main" noChangeAspect="1"/>
+            </wp:cNvGraphicFramePr>
+            <a:graphic xmlns:a="http://schemas.openxmlformats.org/drawingml/2006/main">
+              <a:graphicData uri="http://schemas.openxmlformats.org/drawingml/2006/picture">
+                <pic:pic xmlns:pic="http://schemas.openxmlformats.org/drawingml/2006/picture">
+                  <pic:nvPicPr>
+                    <pic:cNvPr id="0" name=""/>
+                    <pic:cNvPicPr/>
+                  </pic:nvPicPr>
+                  <pic:blipFill>
+                    <a:blip r:embed="rId9"/>
+                    <a:stretch>
+                      <a:fillRect/>
+                    </a:stretch>
+                  </pic:blipFill>
+                  <pic:spPr>
+                    <a:xfrm>
+                      <a:off x="0" y="0"/>
+                      <a:ext cx="5274310" cy="5445237"/>
+                    </a:xfrm>
+                    <a:prstGeom prst="rect">
+                      <a:avLst/>
+                    </a:prstGeom>
+                  </pic:spPr>
+                </pic:pic>
+              </a:graphicData>
+            </a:graphic>
+          </wp:inline>
+        </w:drawing>
+      </w:r>
+    </w:p>
+    <w:p>
+      <w:pPr>
+        <w:pStyle w:val="3"/>
+        <w:rPr>
+          <w:rFonts w:hint="eastAsia"/>
+        </w:rPr>
+      </w:pPr>
+      <w:r>
+        <w:rPr>
+          <w:rFonts w:hint="eastAsia"/>
+        </w:rPr>
+        <w:t>73.</w:t>
+      </w:r>
+      <w:r>
+        <w:rPr>
+          <w:shd w:val="clear" w:color="auto" w:fill="FFFFFF"/>
+        </w:rPr>
+        <w:t xml:space="preserve"> </w:t>
+      </w:r>
+      <w:r>
+        <w:rPr>
+          <w:shd w:val="clear" w:color="auto" w:fill="FFFFFF"/>
+        </w:rPr>
+        <w:t>Set Matrix Zeroes</w:t>
+      </w:r>
+    </w:p>
+    <w:p>
+      <w:pPr>
+        <w:rPr>
+          <w:rFonts w:hint="eastAsia"/>
+        </w:rPr>
+      </w:pPr>
+      <w:r>
+        <w:t>用两个数组记录行和列是否存在</w:t>
+      </w:r>
+      <w:r>
+        <w:rPr>
+          <w:rFonts w:hint="eastAsia"/>
+        </w:rPr>
+        <w:t>0.</w:t>
+      </w:r>
+      <w:r>
+        <w:t>时间</w:t>
+      </w:r>
+      <w:r>
+        <w:rPr>
+          <w:rFonts w:hint="eastAsia"/>
+        </w:rPr>
+        <w:t>O(m*n)</w:t>
+      </w:r>
+      <w:r>
+        <w:rPr>
+          <w:rFonts w:hint="eastAsia"/>
+        </w:rPr>
+        <w:t>，空间</w:t>
+      </w:r>
+      <w:r>
+        <w:rPr>
+          <w:rFonts w:hint="eastAsia"/>
+        </w:rPr>
+        <w:t>O(m+n)</w:t>
+      </w:r>
+    </w:p>
+    <w:p>
       <w:bookmarkStart w:id="0" w:name="_GoBack"/>
-      <w:r>
-        <w:rPr>
-          <w:rFonts w:hint="eastAsia"/>
-        </w:rPr>
-        <w:t>4.</w:t>
-      </w:r>
-      <w:r>
-        <w:rPr>
-          <w:shd w:val="clear" w:color="auto" w:fill="FFFFFF"/>
-        </w:rPr>
-        <w:t xml:space="preserve"> </w:t>
-      </w:r>
-      <w:r>
-        <w:rPr>
-          <w:shd w:val="clear" w:color="auto" w:fill="FFFFFF"/>
-        </w:rPr>
-        <w:t>Median of Two Sorted Arrays</w:t>
-      </w:r>
       <w:bookmarkEnd w:id="0"/>
     </w:p>
     <w:sectPr>
@@ -824,6 +2096,31 @@
       <w:szCs w:val="32"/>
     </w:rPr>
   </w:style>
+  <w:style w:type="paragraph" w:styleId="a5">
+    <w:name w:val="Balloon Text"/>
+    <w:basedOn w:val="a"/>
+    <w:link w:val="Char1"/>
+    <w:uiPriority w:val="99"/>
+    <w:semiHidden/>
+    <w:unhideWhenUsed/>
+    <w:rsid w:val="007542A0"/>
+    <w:rPr>
+      <w:sz w:val="18"/>
+      <w:szCs w:val="18"/>
+    </w:rPr>
+  </w:style>
+  <w:style w:type="character" w:customStyle="1" w:styleId="Char1">
+    <w:name w:val="批注框文本 Char"/>
+    <w:basedOn w:val="a0"/>
+    <w:link w:val="a5"/>
+    <w:uiPriority w:val="99"/>
+    <w:semiHidden/>
+    <w:rsid w:val="007542A0"/>
+    <w:rPr>
+      <w:sz w:val="18"/>
+      <w:szCs w:val="18"/>
+    </w:rPr>
+  </w:style>
 </w:styles>
 </file>
 
@@ -1155,6 +2452,31 @@
       <w:szCs w:val="32"/>
     </w:rPr>
   </w:style>
+  <w:style w:type="paragraph" w:styleId="a5">
+    <w:name w:val="Balloon Text"/>
+    <w:basedOn w:val="a"/>
+    <w:link w:val="Char1"/>
+    <w:uiPriority w:val="99"/>
+    <w:semiHidden/>
+    <w:unhideWhenUsed/>
+    <w:rsid w:val="007542A0"/>
+    <w:rPr>
+      <w:sz w:val="18"/>
+      <w:szCs w:val="18"/>
+    </w:rPr>
+  </w:style>
+  <w:style w:type="character" w:customStyle="1" w:styleId="Char1">
+    <w:name w:val="批注框文本 Char"/>
+    <w:basedOn w:val="a0"/>
+    <w:link w:val="a5"/>
+    <w:uiPriority w:val="99"/>
+    <w:semiHidden/>
+    <w:rsid w:val="007542A0"/>
+    <w:rPr>
+      <w:sz w:val="18"/>
+      <w:szCs w:val="18"/>
+    </w:rPr>
+  </w:style>
 </w:styles>
 </file>
 

--- a/leetcode/leetcode-v2.docx
+++ b/leetcode/leetcode-v2.docx
@@ -1598,7 +1598,7 @@
         <w:rPr>
           <w:rFonts w:hint="eastAsia"/>
         </w:rPr>
-        <w:t>0.</w:t>
+        <w:t>.</w:t>
       </w:r>
       <w:r>
         <w:t>时间</w:t>
@@ -1620,6 +1620,155 @@
           <w:rFonts w:hint="eastAsia"/>
         </w:rPr>
         <w:t>O(m+n)</w:t>
+      </w:r>
+    </w:p>
+    <w:p>
+      <w:pPr>
+        <w:pStyle w:val="3"/>
+        <w:rPr>
+          <w:rFonts w:hint="eastAsia"/>
+          <w:shd w:val="clear" w:color="auto" w:fill="FFFFFF"/>
+        </w:rPr>
+      </w:pPr>
+      <w:r>
+        <w:rPr>
+          <w:rFonts w:hint="eastAsia"/>
+        </w:rPr>
+        <w:t>134.</w:t>
+      </w:r>
+      <w:r>
+        <w:rPr>
+          <w:shd w:val="clear" w:color="auto" w:fill="FFFFFF"/>
+        </w:rPr>
+        <w:t xml:space="preserve"> </w:t>
+      </w:r>
+      <w:r>
+        <w:rPr>
+          <w:shd w:val="clear" w:color="auto" w:fill="FFFFFF"/>
+        </w:rPr>
+        <w:t>Gas Station</w:t>
+      </w:r>
+    </w:p>
+    <w:p>
+      <w:pPr>
+        <w:rPr>
+          <w:rFonts w:hint="eastAsia"/>
+        </w:rPr>
+      </w:pPr>
+      <w:r>
+        <w:t>时间</w:t>
+      </w:r>
+      <w:r>
+        <w:rPr>
+          <w:rFonts w:hint="eastAsia"/>
+        </w:rPr>
+        <w:t>O(</w:t>
+      </w:r>
+      <w:r>
+        <w:rPr>
+          <w:rFonts w:hint="eastAsia"/>
+        </w:rPr>
+        <w:t>n),</w:t>
+      </w:r>
+      <w:r>
+        <w:rPr>
+          <w:rFonts w:hint="eastAsia"/>
+        </w:rPr>
+        <w:t>空间</w:t>
+      </w:r>
+      <w:r>
+        <w:rPr>
+          <w:rFonts w:hint="eastAsia"/>
+        </w:rPr>
+        <w:t>O(1)</w:t>
+      </w:r>
+    </w:p>
+    <w:p>
+      <w:pPr>
+        <w:rPr>
+          <w:rFonts w:hint="eastAsia"/>
+        </w:rPr>
+      </w:pPr>
+      <w:r>
+        <w:rPr>
+          <w:rFonts w:hint="eastAsia"/>
+        </w:rPr>
+        <w:t>只要</w:t>
+      </w:r>
+      <w:r>
+        <w:rPr>
+          <w:rFonts w:hint="eastAsia"/>
+        </w:rPr>
+        <w:t>sum(gas)&gt;=cost(gas)</w:t>
+      </w:r>
+      <w:r>
+        <w:rPr>
+          <w:rFonts w:hint="eastAsia"/>
+        </w:rPr>
+        <w:t>，就可以走一个循环，至于循环开始的位置，记录最后一次</w:t>
+      </w:r>
+      <w:r>
+        <w:rPr>
+          <w:rFonts w:hint="eastAsia"/>
+        </w:rPr>
+        <w:t>当前和</w:t>
+      </w:r>
+      <w:r>
+        <w:rPr>
+          <w:rFonts w:hint="eastAsia"/>
+        </w:rPr>
+        <w:t>&lt;0</w:t>
+      </w:r>
+      <w:r>
+        <w:rPr>
+          <w:rFonts w:hint="eastAsia"/>
+        </w:rPr>
+        <w:t>时的位置</w:t>
+      </w:r>
+      <w:r>
+        <w:t>i,</w:t>
+      </w:r>
+      <w:r>
+        <w:t>返回</w:t>
+      </w:r>
+      <w:r>
+        <w:rPr>
+          <w:rFonts w:hint="eastAsia"/>
+        </w:rPr>
+        <w:t>i+1</w:t>
+      </w:r>
+      <w:r>
+        <w:rPr>
+          <w:rFonts w:hint="eastAsia"/>
+        </w:rPr>
+        <w:t>即可</w:t>
+      </w:r>
+    </w:p>
+    <w:p>
+      <w:pPr>
+        <w:pStyle w:val="3"/>
+        <w:rPr>
+          <w:rFonts w:hint="eastAsia"/>
+          <w:shd w:val="clear" w:color="auto" w:fill="FFFFFF"/>
+        </w:rPr>
+      </w:pPr>
+      <w:r>
+        <w:rPr>
+          <w:rFonts w:hint="eastAsia"/>
+        </w:rPr>
+        <w:t>135.</w:t>
+      </w:r>
+      <w:r>
+        <w:rPr>
+          <w:shd w:val="clear" w:color="auto" w:fill="FFFFFF"/>
+        </w:rPr>
+        <w:t xml:space="preserve"> </w:t>
+      </w:r>
+      <w:r>
+        <w:rPr>
+          <w:shd w:val="clear" w:color="auto" w:fill="FFFFFF"/>
+        </w:rPr>
+        <w:t>Candy</w:t>
       </w:r>
     </w:p>
     <w:p>

--- a/leetcode/leetcode-v2.docx
+++ b/leetcode/leetcode-v2.docx
@@ -4,6 +4,20 @@
   <w:body>
     <w:p>
       <w:pPr>
+        <w:pStyle w:val="1"/>
+        <w:rPr>
+          <w:rFonts w:hint="eastAsia"/>
+        </w:rPr>
+      </w:pPr>
+      <w:r>
+        <w:rPr>
+          <w:rFonts w:hint="eastAsia"/>
+        </w:rPr>
+        <w:t>线性表</w:t>
+      </w:r>
+    </w:p>
+    <w:p>
+      <w:pPr>
         <w:pStyle w:val="2"/>
         <w:spacing w:before="156" w:after="156"/>
       </w:pPr>
@@ -11,7 +25,7 @@
         <w:rPr>
           <w:rFonts w:hint="eastAsia"/>
         </w:rPr>
-        <w:t>线性表</w:t>
+        <w:t>数组</w:t>
       </w:r>
     </w:p>
     <w:p>
@@ -188,7 +202,6 @@
       <w:pPr>
         <w:pStyle w:val="3"/>
         <w:rPr>
-          <w:rFonts w:hint="eastAsia"/>
           <w:shd w:val="clear" w:color="auto" w:fill="FFFFFF"/>
         </w:rPr>
       </w:pPr>
@@ -229,7 +242,6 @@
       <w:pPr>
         <w:pStyle w:val="3"/>
         <w:rPr>
-          <w:rFonts w:hint="eastAsia"/>
           <w:shd w:val="clear" w:color="auto" w:fill="FFFFFF"/>
         </w:rPr>
       </w:pPr>
@@ -282,7 +294,6 @@
       <w:pPr>
         <w:pStyle w:val="3"/>
         <w:rPr>
-          <w:rFonts w:hint="eastAsia"/>
           <w:shd w:val="clear" w:color="auto" w:fill="FFFFFF"/>
         </w:rPr>
       </w:pPr>
@@ -306,11 +317,6 @@
       </w:r>
     </w:p>
     <w:p>
-      <w:pPr>
-        <w:rPr>
-          <w:rFonts w:hint="eastAsia"/>
-        </w:rPr>
-      </w:pPr>
       <w:r>
         <w:rPr>
           <w:rFonts w:hint="eastAsia"/>
@@ -328,7 +334,6 @@
       <w:pPr>
         <w:pStyle w:val="3"/>
         <w:rPr>
-          <w:rFonts w:hint="eastAsia"/>
           <w:shd w:val="clear" w:color="auto" w:fill="FFFFFF"/>
         </w:rPr>
       </w:pPr>
@@ -352,11 +357,6 @@
       </w:r>
     </w:p>
     <w:p>
-      <w:pPr>
-        <w:rPr>
-          <w:rFonts w:hint="eastAsia"/>
-        </w:rPr>
-      </w:pPr>
       <w:r>
         <w:rPr>
           <w:rFonts w:hint="eastAsia"/>
@@ -380,7 +380,6 @@
       <w:pPr>
         <w:pStyle w:val="3"/>
         <w:rPr>
-          <w:rFonts w:hint="eastAsia"/>
           <w:shd w:val="clear" w:color="auto" w:fill="FFFFFF"/>
         </w:rPr>
       </w:pPr>
@@ -404,11 +403,6 @@
       </w:r>
     </w:p>
     <w:p>
-      <w:pPr>
-        <w:rPr>
-          <w:rFonts w:hint="eastAsia"/>
-        </w:rPr>
-      </w:pPr>
       <w:r>
         <w:rPr>
           <w:rFonts w:hint="eastAsia"/>
@@ -432,7 +426,6 @@
       <w:pPr>
         <w:pStyle w:val="3"/>
         <w:rPr>
-          <w:rFonts w:hint="eastAsia"/>
           <w:shd w:val="clear" w:color="auto" w:fill="FFFFFF"/>
         </w:rPr>
       </w:pPr>
@@ -456,11 +449,6 @@
       </w:r>
     </w:p>
     <w:p>
-      <w:pPr>
-        <w:rPr>
-          <w:rFonts w:hint="eastAsia"/>
-        </w:rPr>
-      </w:pPr>
       <w:r>
         <w:rPr>
           <w:rFonts w:hint="eastAsia"/>
@@ -481,11 +469,6 @@
       </w:r>
     </w:p>
     <w:p>
-      <w:pPr>
-        <w:rPr>
-          <w:rFonts w:hint="eastAsia"/>
-        </w:rPr>
-      </w:pPr>
       <w:r>
         <w:rPr>
           <w:rFonts w:hint="eastAsia"/>
@@ -516,7 +499,6 @@
       <w:pPr>
         <w:pStyle w:val="3"/>
         <w:rPr>
-          <w:rFonts w:hint="eastAsia"/>
           <w:shd w:val="clear" w:color="auto" w:fill="FFFFFF"/>
         </w:rPr>
       </w:pPr>
@@ -540,11 +522,6 @@
       </w:r>
     </w:p>
     <w:p>
-      <w:pPr>
-        <w:rPr>
-          <w:rFonts w:hint="eastAsia"/>
-        </w:rPr>
-      </w:pPr>
       <w:r>
         <w:rPr>
           <w:rFonts w:hint="eastAsia"/>
@@ -580,9 +557,6 @@
     <w:p>
       <w:pPr>
         <w:pStyle w:val="3"/>
-        <w:rPr>
-          <w:rFonts w:hint="eastAsia"/>
-        </w:rPr>
       </w:pPr>
       <w:r>
         <w:rPr>
@@ -598,11 +572,6 @@
       </w:r>
     </w:p>
     <w:p>
-      <w:pPr>
-        <w:rPr>
-          <w:rFonts w:hint="eastAsia"/>
-        </w:rPr>
-      </w:pPr>
       <w:r>
         <w:rPr>
           <w:rFonts w:hint="eastAsia"/>
@@ -613,13 +582,7 @@
         <w:rPr>
           <w:rFonts w:hint="eastAsia"/>
         </w:rPr>
-        <w:t>O</w:t>
-      </w:r>
-      <w:r>
-        <w:rPr>
-          <w:rFonts w:hint="eastAsia"/>
-        </w:rPr>
-        <w:t>(n</w:t>
+        <w:t>O(n</w:t>
       </w:r>
       <w:r>
         <w:rPr>
@@ -676,7 +639,6 @@
       <w:pPr>
         <w:pStyle w:val="3"/>
         <w:rPr>
-          <w:rFonts w:hint="eastAsia"/>
           <w:shd w:val="clear" w:color="auto" w:fill="FFFFFF"/>
         </w:rPr>
       </w:pPr>
@@ -704,7 +666,6 @@
       <w:pPr>
         <w:pStyle w:val="3"/>
         <w:rPr>
-          <w:rFonts w:hint="eastAsia"/>
           <w:shd w:val="clear" w:color="auto" w:fill="FFFFFF"/>
         </w:rPr>
       </w:pPr>
@@ -728,11 +689,6 @@
       </w:r>
     </w:p>
     <w:p>
-      <w:pPr>
-        <w:rPr>
-          <w:rFonts w:hint="eastAsia"/>
-        </w:rPr>
-      </w:pPr>
       <w:r>
         <w:rPr>
           <w:noProof/>
@@ -778,7 +734,6 @@
       <w:pPr>
         <w:pStyle w:val="3"/>
         <w:rPr>
-          <w:rFonts w:hint="eastAsia"/>
           <w:shd w:val="clear" w:color="auto" w:fill="FFFFFF"/>
         </w:rPr>
       </w:pPr>
@@ -802,11 +757,6 @@
       </w:r>
     </w:p>
     <w:p>
-      <w:pPr>
-        <w:rPr>
-          <w:rFonts w:hint="eastAsia"/>
-        </w:rPr>
-      </w:pPr>
       <w:r>
         <w:rPr>
           <w:rFonts w:hint="eastAsia"/>
@@ -914,7 +864,6 @@
       <w:pPr>
         <w:pStyle w:val="3"/>
         <w:rPr>
-          <w:rFonts w:hint="eastAsia"/>
           <w:shd w:val="clear" w:color="auto" w:fill="FFFFFF"/>
         </w:rPr>
       </w:pPr>
@@ -938,11 +887,6 @@
       </w:r>
     </w:p>
     <w:p>
-      <w:pPr>
-        <w:rPr>
-          <w:rFonts w:hint="eastAsia"/>
-        </w:rPr>
-      </w:pPr>
       <w:r>
         <w:rPr>
           <w:rFonts w:hint="eastAsia"/>
@@ -965,9 +909,6 @@
     <w:p>
       <w:pPr>
         <w:pStyle w:val="3"/>
-        <w:rPr>
-          <w:rFonts w:hint="eastAsia"/>
-        </w:rPr>
       </w:pPr>
       <w:r>
         <w:rPr>
@@ -989,11 +930,6 @@
       </w:r>
     </w:p>
     <w:p>
-      <w:pPr>
-        <w:rPr>
-          <w:rFonts w:hint="eastAsia"/>
-        </w:rPr>
-      </w:pPr>
       <w:r>
         <w:t>思路</w:t>
       </w:r>
@@ -1023,11 +959,6 @@
       </w:r>
     </w:p>
     <w:p>
-      <w:pPr>
-        <w:rPr>
-          <w:rFonts w:hint="eastAsia"/>
-        </w:rPr>
-      </w:pPr>
       <w:r>
         <w:rPr>
           <w:rFonts w:hint="eastAsia"/>
@@ -1054,11 +985,6 @@
       </w:r>
     </w:p>
     <w:p>
-      <w:pPr>
-        <w:rPr>
-          <w:rFonts w:hint="eastAsia"/>
-        </w:rPr>
-      </w:pPr>
       <w:r>
         <w:rPr>
           <w:rFonts w:hint="eastAsia"/>
@@ -1105,19 +1031,112 @@
         <w:rPr>
           <w:rFonts w:hint="eastAsia"/>
         </w:rPr>
-        <w:t>+=(</w:t>
-      </w:r>
-      <w:r>
-        <w:rPr>
-          <w:rFonts w:hint="eastAsia"/>
-        </w:rPr>
-        <w:t>max</w:t>
-      </w:r>
-      <w:r>
-        <w:rPr>
-          <w:rFonts w:hint="eastAsia"/>
-        </w:rPr>
-        <w:t>-height)</w:t>
+        <w:t>+=(max-height)</w:t>
+      </w:r>
+      <w:r>
+        <w:rPr>
+          <w:rFonts w:hint="eastAsia"/>
+        </w:rPr>
+        <w:t>，时间</w:t>
+      </w:r>
+      <w:r>
+        <w:rPr>
+          <w:rFonts w:hint="eastAsia"/>
+        </w:rPr>
+        <w:t>O(n),</w:t>
+      </w:r>
+      <w:r>
+        <w:rPr>
+          <w:rFonts w:hint="eastAsia"/>
+        </w:rPr>
+        <w:t>空间</w:t>
+      </w:r>
+      <w:r>
+        <w:rPr>
+          <w:rFonts w:hint="eastAsia"/>
+        </w:rPr>
+        <w:t>O(n)</w:t>
+      </w:r>
+    </w:p>
+    <w:p>
+      <w:r>
+        <w:rPr>
+          <w:rFonts w:hint="eastAsia"/>
+        </w:rPr>
+        <w:t>思路</w:t>
+      </w:r>
+      <w:r>
+        <w:rPr>
+          <w:rFonts w:hint="eastAsia"/>
+        </w:rPr>
+        <w:t>3</w:t>
+      </w:r>
+      <w:r>
+        <w:rPr>
+          <w:rFonts w:hint="eastAsia"/>
+        </w:rPr>
+        <w:t>：利用栈，每次将栈内小于当前高度的全部出栈</w:t>
+      </w:r>
+      <w:r>
+        <w:rPr>
+          <w:rFonts w:hint="eastAsia"/>
+        </w:rPr>
+        <w:t>，时间</w:t>
+      </w:r>
+      <w:r>
+        <w:rPr>
+          <w:rFonts w:hint="eastAsia"/>
+        </w:rPr>
+        <w:t>O(n),</w:t>
+      </w:r>
+      <w:r>
+        <w:rPr>
+          <w:rFonts w:hint="eastAsia"/>
+        </w:rPr>
+        <w:t>空间</w:t>
+      </w:r>
+      <w:r>
+        <w:rPr>
+          <w:rFonts w:hint="eastAsia"/>
+        </w:rPr>
+        <w:t>O(n)</w:t>
+      </w:r>
+    </w:p>
+    <w:p>
+      <w:pPr>
+        <w:pStyle w:val="3"/>
+        <w:rPr>
+          <w:shd w:val="clear" w:color="auto" w:fill="FFFFFF"/>
+        </w:rPr>
+      </w:pPr>
+      <w:r>
+        <w:rPr>
+          <w:rFonts w:hint="eastAsia"/>
+        </w:rPr>
+        <w:t>48.</w:t>
+      </w:r>
+      <w:r>
+        <w:rPr>
+          <w:shd w:val="clear" w:color="auto" w:fill="FFFFFF"/>
+        </w:rPr>
+        <w:t xml:space="preserve"> </w:t>
+      </w:r>
+      <w:r>
+        <w:rPr>
+          <w:shd w:val="clear" w:color="auto" w:fill="FFFFFF"/>
+        </w:rPr>
+        <w:t>Rotate Image</w:t>
+      </w:r>
+    </w:p>
+    <w:p>
+      <w:r>
+        <w:rPr>
+          <w:rFonts w:hint="eastAsia"/>
+        </w:rPr>
+        <w:t>1.</w:t>
+      </w:r>
+      <w:r>
+        <w:t>从外到内</w:t>
       </w:r>
       <w:r>
         <w:rPr>
@@ -1126,6 +1145,103 @@
         <w:t>，</w:t>
       </w:r>
       <w:r>
+        <w:t>一圈圈转</w:t>
+      </w:r>
+      <w:r>
+        <w:rPr>
+          <w:rFonts w:hint="eastAsia"/>
+        </w:rPr>
+        <w:t>。</w:t>
+      </w:r>
+    </w:p>
+    <w:p>
+      <w:r>
+        <w:rPr>
+          <w:rFonts w:hint="eastAsia"/>
+        </w:rPr>
+        <w:t>2.</w:t>
+      </w:r>
+      <w:r>
+        <w:rPr>
+          <w:rFonts w:hint="eastAsia"/>
+        </w:rPr>
+        <w:t>沿着副对角线翻转一次，然后沿着水平中线转一次</w:t>
+      </w:r>
+    </w:p>
+    <w:p>
+      <w:r>
+        <w:rPr>
+          <w:rFonts w:hint="eastAsia"/>
+        </w:rPr>
+        <w:t>3.</w:t>
+      </w:r>
+      <w:r>
+        <w:rPr>
+          <w:rFonts w:hint="eastAsia"/>
+        </w:rPr>
+        <w:t>沿着水平中线转一次，沿着主对角线翻转一次</w:t>
+      </w:r>
+    </w:p>
+    <w:p>
+      <w:r>
+        <w:rPr>
+          <w:rFonts w:hint="eastAsia"/>
+        </w:rPr>
+        <w:t>时间复杂度</w:t>
+      </w:r>
+      <w:r>
+        <w:rPr>
+          <w:rFonts w:hint="eastAsia"/>
+        </w:rPr>
+        <w:t>O(n^2),</w:t>
+      </w:r>
+      <w:r>
+        <w:rPr>
+          <w:rFonts w:hint="eastAsia"/>
+        </w:rPr>
+        <w:t xml:space="preserve"> </w:t>
+      </w:r>
+      <w:r>
+        <w:rPr>
+          <w:rFonts w:hint="eastAsia"/>
+        </w:rPr>
+        <w:t>空间</w:t>
+      </w:r>
+      <w:r>
+        <w:rPr>
+          <w:rFonts w:hint="eastAsia"/>
+        </w:rPr>
+        <w:t>O(1)</w:t>
+      </w:r>
+    </w:p>
+    <w:p>
+      <w:pPr>
+        <w:pStyle w:val="3"/>
+        <w:rPr>
+          <w:shd w:val="clear" w:color="auto" w:fill="FFFFFF"/>
+        </w:rPr>
+      </w:pPr>
+      <w:r>
+        <w:rPr>
+          <w:rFonts w:hint="eastAsia"/>
+        </w:rPr>
+        <w:t>66.</w:t>
+      </w:r>
+      <w:r>
+        <w:rPr>
+          <w:shd w:val="clear" w:color="auto" w:fill="FFFFFF"/>
+        </w:rPr>
+        <w:t xml:space="preserve"> </w:t>
+      </w:r>
+      <w:r>
+        <w:rPr>
+          <w:shd w:val="clear" w:color="auto" w:fill="FFFFFF"/>
+        </w:rPr>
+        <w:t>Plus One</w:t>
+      </w:r>
+    </w:p>
+    <w:p>
+      <w:r>
         <w:rPr>
           <w:rFonts w:hint="eastAsia"/>
         </w:rPr>
@@ -1147,284 +1263,13 @@
         <w:rPr>
           <w:rFonts w:hint="eastAsia"/>
         </w:rPr>
-        <w:t>O(n)</w:t>
-      </w:r>
-    </w:p>
-    <w:p>
-      <w:pPr>
-        <w:rPr>
-          <w:rFonts w:hint="eastAsia"/>
-        </w:rPr>
-      </w:pPr>
-      <w:r>
-        <w:rPr>
-          <w:rFonts w:hint="eastAsia"/>
-        </w:rPr>
-        <w:t>思路</w:t>
-      </w:r>
-      <w:r>
-        <w:rPr>
-          <w:rFonts w:hint="eastAsia"/>
-        </w:rPr>
-        <w:t>3</w:t>
-      </w:r>
-      <w:r>
-        <w:rPr>
-          <w:rFonts w:hint="eastAsia"/>
-        </w:rPr>
-        <w:t>：利用栈，每次将栈内小于当前高度的全部出栈</w:t>
-      </w:r>
-      <w:r>
-        <w:rPr>
-          <w:rFonts w:hint="eastAsia"/>
-        </w:rPr>
-        <w:t>，时间</w:t>
-      </w:r>
-      <w:r>
-        <w:rPr>
-          <w:rFonts w:hint="eastAsia"/>
-        </w:rPr>
-        <w:t>O(n),</w:t>
-      </w:r>
-      <w:r>
-        <w:rPr>
-          <w:rFonts w:hint="eastAsia"/>
-        </w:rPr>
-        <w:t>空间</w:t>
-      </w:r>
-      <w:r>
-        <w:rPr>
-          <w:rFonts w:hint="eastAsia"/>
-        </w:rPr>
-        <w:t>O(n)</w:t>
+        <w:t>O(1)</w:t>
       </w:r>
     </w:p>
     <w:p>
       <w:pPr>
         <w:pStyle w:val="3"/>
         <w:rPr>
-          <w:rFonts w:hint="eastAsia"/>
-          <w:shd w:val="clear" w:color="auto" w:fill="FFFFFF"/>
-        </w:rPr>
-      </w:pPr>
-      <w:r>
-        <w:rPr>
-          <w:rFonts w:hint="eastAsia"/>
-        </w:rPr>
-        <w:t>48.</w:t>
-      </w:r>
-      <w:r>
-        <w:rPr>
-          <w:shd w:val="clear" w:color="auto" w:fill="FFFFFF"/>
-        </w:rPr>
-        <w:t xml:space="preserve"> </w:t>
-      </w:r>
-      <w:r>
-        <w:rPr>
-          <w:shd w:val="clear" w:color="auto" w:fill="FFFFFF"/>
-        </w:rPr>
-        <w:t>Rotate Image</w:t>
-      </w:r>
-    </w:p>
-    <w:p>
-      <w:pPr>
-        <w:rPr>
-          <w:rFonts w:hint="eastAsia"/>
-        </w:rPr>
-      </w:pPr>
-      <w:r>
-        <w:rPr>
-          <w:rFonts w:hint="eastAsia"/>
-        </w:rPr>
-        <w:t>1.</w:t>
-      </w:r>
-      <w:r>
-        <w:t>从外到内</w:t>
-      </w:r>
-      <w:r>
-        <w:rPr>
-          <w:rFonts w:hint="eastAsia"/>
-        </w:rPr>
-        <w:t>，</w:t>
-      </w:r>
-      <w:r>
-        <w:t>一圈圈转</w:t>
-      </w:r>
-      <w:r>
-        <w:rPr>
-          <w:rFonts w:hint="eastAsia"/>
-        </w:rPr>
-        <w:t>。</w:t>
-      </w:r>
-    </w:p>
-    <w:p>
-      <w:pPr>
-        <w:rPr>
-          <w:rFonts w:hint="eastAsia"/>
-        </w:rPr>
-      </w:pPr>
-      <w:r>
-        <w:rPr>
-          <w:rFonts w:hint="eastAsia"/>
-        </w:rPr>
-        <w:t>2.</w:t>
-      </w:r>
-      <w:r>
-        <w:rPr>
-          <w:rFonts w:hint="eastAsia"/>
-        </w:rPr>
-        <w:t>沿着副对角线翻转一次，然后沿着水平中线转一次</w:t>
-      </w:r>
-    </w:p>
-    <w:p>
-      <w:pPr>
-        <w:rPr>
-          <w:rFonts w:hint="eastAsia"/>
-        </w:rPr>
-      </w:pPr>
-      <w:r>
-        <w:rPr>
-          <w:rFonts w:hint="eastAsia"/>
-        </w:rPr>
-        <w:t>3.</w:t>
-      </w:r>
-      <w:r>
-        <w:rPr>
-          <w:rFonts w:hint="eastAsia"/>
-        </w:rPr>
-        <w:t>沿着水平中线转一次，沿着主对角线翻转一次</w:t>
-      </w:r>
-    </w:p>
-    <w:p>
-      <w:pPr>
-        <w:rPr>
-          <w:rFonts w:hint="eastAsia"/>
-        </w:rPr>
-      </w:pPr>
-      <w:r>
-        <w:rPr>
-          <w:rFonts w:hint="eastAsia"/>
-        </w:rPr>
-        <w:t>时间复杂度</w:t>
-      </w:r>
-      <w:r>
-        <w:rPr>
-          <w:rFonts w:hint="eastAsia"/>
-        </w:rPr>
-        <w:t>O(n</w:t>
-      </w:r>
-      <w:r>
-        <w:rPr>
-          <w:rFonts w:hint="eastAsia"/>
-        </w:rPr>
-        <w:t>^2</w:t>
-      </w:r>
-      <w:r>
-        <w:rPr>
-          <w:rFonts w:hint="eastAsia"/>
-        </w:rPr>
-        <w:t>)</w:t>
-      </w:r>
-      <w:r>
-        <w:rPr>
-          <w:rFonts w:hint="eastAsia"/>
-        </w:rPr>
-        <w:t>,</w:t>
-      </w:r>
-      <w:r>
-        <w:rPr>
-          <w:rFonts w:hint="eastAsia"/>
-        </w:rPr>
-        <w:t xml:space="preserve"> </w:t>
-      </w:r>
-      <w:r>
-        <w:rPr>
-          <w:rFonts w:hint="eastAsia"/>
-        </w:rPr>
-        <w:t>空间</w:t>
-      </w:r>
-      <w:r>
-        <w:rPr>
-          <w:rFonts w:hint="eastAsia"/>
-        </w:rPr>
-        <w:t>O(1</w:t>
-      </w:r>
-      <w:r>
-        <w:rPr>
-          <w:rFonts w:hint="eastAsia"/>
-        </w:rPr>
-        <w:t>)</w:t>
-      </w:r>
-    </w:p>
-    <w:p>
-      <w:pPr>
-        <w:pStyle w:val="3"/>
-        <w:rPr>
-          <w:rFonts w:hint="eastAsia"/>
-          <w:shd w:val="clear" w:color="auto" w:fill="FFFFFF"/>
-        </w:rPr>
-      </w:pPr>
-      <w:r>
-        <w:rPr>
-          <w:rFonts w:hint="eastAsia"/>
-        </w:rPr>
-        <w:t>66.</w:t>
-      </w:r>
-      <w:r>
-        <w:rPr>
-          <w:shd w:val="clear" w:color="auto" w:fill="FFFFFF"/>
-        </w:rPr>
-        <w:t xml:space="preserve"> </w:t>
-      </w:r>
-      <w:r>
-        <w:rPr>
-          <w:shd w:val="clear" w:color="auto" w:fill="FFFFFF"/>
-        </w:rPr>
-        <w:t>Plus One</w:t>
-      </w:r>
-    </w:p>
-    <w:p>
-      <w:pPr>
-        <w:rPr>
-          <w:rFonts w:hint="eastAsia"/>
-        </w:rPr>
-      </w:pPr>
-      <w:r>
-        <w:rPr>
-          <w:rFonts w:hint="eastAsia"/>
-        </w:rPr>
-        <w:t>时间</w:t>
-      </w:r>
-      <w:r>
-        <w:rPr>
-          <w:rFonts w:hint="eastAsia"/>
-        </w:rPr>
-        <w:t>O(n),</w:t>
-      </w:r>
-      <w:r>
-        <w:rPr>
-          <w:rFonts w:hint="eastAsia"/>
-        </w:rPr>
-        <w:t>空间</w:t>
-      </w:r>
-      <w:r>
-        <w:rPr>
-          <w:rFonts w:hint="eastAsia"/>
-        </w:rPr>
-        <w:t>O(1</w:t>
-      </w:r>
-      <w:r>
-        <w:rPr>
-          <w:rFonts w:hint="eastAsia"/>
-        </w:rPr>
-        <w:t>)</w:t>
-      </w:r>
-    </w:p>
-    <w:p>
-      <w:pPr>
-        <w:pStyle w:val="3"/>
-        <w:rPr>
-          <w:rFonts w:hint="eastAsia"/>
           <w:shd w:val="clear" w:color="auto" w:fill="FFFFFF"/>
         </w:rPr>
       </w:pPr>
@@ -1449,11 +1294,6 @@
       </w:r>
     </w:p>
     <w:p>
-      <w:pPr>
-        <w:rPr>
-          <w:rFonts w:hint="eastAsia"/>
-        </w:rPr>
-      </w:pPr>
       <w:r>
         <w:rPr>
           <w:rFonts w:hint="eastAsia"/>
@@ -1489,7 +1329,6 @@
       <w:pPr>
         <w:pStyle w:val="3"/>
         <w:rPr>
-          <w:rFonts w:hint="eastAsia"/>
           <w:shd w:val="clear" w:color="auto" w:fill="FFFFFF"/>
         </w:rPr>
       </w:pPr>
@@ -1513,11 +1352,6 @@
       </w:r>
     </w:p>
     <w:p>
-      <w:pPr>
-        <w:rPr>
-          <w:rFonts w:hint="eastAsia"/>
-        </w:rPr>
-      </w:pPr>
       <w:r>
         <w:rPr>
           <w:noProof/>
@@ -1562,9 +1396,6 @@
     <w:p>
       <w:pPr>
         <w:pStyle w:val="3"/>
-        <w:rPr>
-          <w:rFonts w:hint="eastAsia"/>
-        </w:rPr>
       </w:pPr>
       <w:r>
         <w:rPr>
@@ -1586,11 +1417,6 @@
       </w:r>
     </w:p>
     <w:p>
-      <w:pPr>
-        <w:rPr>
-          <w:rFonts w:hint="eastAsia"/>
-        </w:rPr>
-      </w:pPr>
       <w:r>
         <w:t>用两个数组记录行和列是否存在</w:t>
       </w:r>
@@ -1626,7 +1452,6 @@
       <w:pPr>
         <w:pStyle w:val="3"/>
         <w:rPr>
-          <w:rFonts w:hint="eastAsia"/>
           <w:shd w:val="clear" w:color="auto" w:fill="FFFFFF"/>
         </w:rPr>
       </w:pPr>
@@ -1650,11 +1475,6 @@
       </w:r>
     </w:p>
     <w:p>
-      <w:pPr>
-        <w:rPr>
-          <w:rFonts w:hint="eastAsia"/>
-        </w:rPr>
-      </w:pPr>
       <w:r>
         <w:t>时间</w:t>
       </w:r>
@@ -1662,13 +1482,2602 @@
         <w:rPr>
           <w:rFonts w:hint="eastAsia"/>
         </w:rPr>
+        <w:t>O(n),</w:t>
+      </w:r>
+      <w:r>
+        <w:rPr>
+          <w:rFonts w:hint="eastAsia"/>
+        </w:rPr>
+        <w:t>空间</w:t>
+      </w:r>
+      <w:r>
+        <w:rPr>
+          <w:rFonts w:hint="eastAsia"/>
+        </w:rPr>
+        <w:t>O(1)</w:t>
+      </w:r>
+    </w:p>
+    <w:p>
+      <w:r>
+        <w:rPr>
+          <w:rFonts w:hint="eastAsia"/>
+        </w:rPr>
+        <w:t>只要</w:t>
+      </w:r>
+      <w:r>
+        <w:rPr>
+          <w:rFonts w:hint="eastAsia"/>
+        </w:rPr>
+        <w:t>sum(gas)&gt;=cost(gas)</w:t>
+      </w:r>
+      <w:r>
+        <w:rPr>
+          <w:rFonts w:hint="eastAsia"/>
+        </w:rPr>
+        <w:t>，就可以走一个循环，至于循环开始的位置，记录最后一次</w:t>
+      </w:r>
+      <w:r>
+        <w:rPr>
+          <w:rFonts w:hint="eastAsia"/>
+        </w:rPr>
+        <w:t>当前和</w:t>
+      </w:r>
+      <w:r>
+        <w:rPr>
+          <w:rFonts w:hint="eastAsia"/>
+        </w:rPr>
+        <w:t>&lt;0</w:t>
+      </w:r>
+      <w:r>
+        <w:rPr>
+          <w:rFonts w:hint="eastAsia"/>
+        </w:rPr>
+        <w:t>时的位置</w:t>
+      </w:r>
+      <w:r>
+        <w:t>i,</w:t>
+      </w:r>
+      <w:r>
+        <w:t>返回</w:t>
+      </w:r>
+      <w:r>
+        <w:rPr>
+          <w:rFonts w:hint="eastAsia"/>
+        </w:rPr>
+        <w:t>i+1</w:t>
+      </w:r>
+      <w:r>
+        <w:rPr>
+          <w:rFonts w:hint="eastAsia"/>
+        </w:rPr>
+        <w:t>即可</w:t>
+      </w:r>
+    </w:p>
+    <w:p>
+      <w:pPr>
+        <w:pStyle w:val="3"/>
+        <w:rPr>
+          <w:shd w:val="clear" w:color="auto" w:fill="FFFFFF"/>
+        </w:rPr>
+      </w:pPr>
+      <w:r>
+        <w:rPr>
+          <w:rFonts w:hint="eastAsia"/>
+        </w:rPr>
+        <w:t>135.</w:t>
+      </w:r>
+      <w:r>
+        <w:rPr>
+          <w:shd w:val="clear" w:color="auto" w:fill="FFFFFF"/>
+        </w:rPr>
+        <w:t xml:space="preserve"> </w:t>
+      </w:r>
+      <w:r>
+        <w:rPr>
+          <w:shd w:val="clear" w:color="auto" w:fill="FFFFFF"/>
+        </w:rPr>
+        <w:t>Candy</w:t>
+      </w:r>
+    </w:p>
+    <w:p>
+      <w:pPr>
+        <w:rPr>
+          <w:rFonts w:hint="eastAsia"/>
+        </w:rPr>
+      </w:pPr>
+      <w:r>
+        <w:t>方法</w:t>
+      </w:r>
+      <w:r>
+        <w:rPr>
+          <w:rFonts w:hint="eastAsia"/>
+        </w:rPr>
+        <w:t>1</w:t>
+      </w:r>
+      <w:r>
+        <w:rPr>
+          <w:rFonts w:hint="eastAsia"/>
+        </w:rPr>
+        <w:t>：左右各扫描一次，</w:t>
+      </w:r>
+      <w:r>
+        <w:rPr>
+          <w:rFonts w:hint="eastAsia"/>
+        </w:rPr>
+        <w:t>初始值都为</w:t>
+      </w:r>
+      <w:r>
+        <w:rPr>
+          <w:rFonts w:hint="eastAsia"/>
+        </w:rPr>
+        <w:t>1</w:t>
+      </w:r>
+      <w:r>
+        <w:rPr>
+          <w:rFonts w:hint="eastAsia"/>
+        </w:rPr>
+        <w:t>，</w:t>
+      </w:r>
+      <w:r>
+        <w:rPr>
+          <w:rFonts w:hint="eastAsia"/>
+        </w:rPr>
+        <w:t>从左扫描，</w:t>
+      </w:r>
+      <w:r>
+        <w:rPr>
+          <w:rFonts w:hint="eastAsia"/>
+        </w:rPr>
+        <w:t>如果是递增，</w:t>
+      </w:r>
+      <w:r>
+        <w:rPr>
+          <w:rFonts w:hint="eastAsia"/>
+        </w:rPr>
+        <w:t>则值加</w:t>
+      </w:r>
+      <w:r>
+        <w:rPr>
+          <w:rFonts w:hint="eastAsia"/>
+        </w:rPr>
+        <w:t>1</w:t>
+      </w:r>
+      <w:r>
+        <w:rPr>
+          <w:rFonts w:hint="eastAsia"/>
+        </w:rPr>
+        <w:t>，否则归位为</w:t>
+      </w:r>
+      <w:r>
+        <w:rPr>
+          <w:rFonts w:hint="eastAsia"/>
+        </w:rPr>
+        <w:t>1</w:t>
+      </w:r>
+      <w:r>
+        <w:rPr>
+          <w:rFonts w:hint="eastAsia"/>
+        </w:rPr>
+        <w:t>，从右往左扫描，如果是递减，则值加</w:t>
+      </w:r>
+      <w:r>
+        <w:rPr>
+          <w:rFonts w:hint="eastAsia"/>
+        </w:rPr>
+        <w:t>1</w:t>
+      </w:r>
+      <w:r>
+        <w:rPr>
+          <w:rFonts w:hint="eastAsia"/>
+        </w:rPr>
+        <w:t>，否则归位为</w:t>
+      </w:r>
+      <w:r>
+        <w:rPr>
+          <w:rFonts w:hint="eastAsia"/>
+        </w:rPr>
+        <w:t>1</w:t>
+      </w:r>
+      <w:r>
+        <w:rPr>
+          <w:rFonts w:hint="eastAsia"/>
+        </w:rPr>
+        <w:t>，</w:t>
+      </w:r>
+      <w:r>
+        <w:rPr>
+          <w:rFonts w:hint="eastAsia"/>
+        </w:rPr>
+        <w:t>存储矢量中记录每个位置处的最大值，时间</w:t>
+      </w:r>
+      <w:r>
+        <w:rPr>
+          <w:rFonts w:hint="eastAsia"/>
+        </w:rPr>
+        <w:t>O(n),</w:t>
+      </w:r>
+      <w:r>
+        <w:rPr>
+          <w:rFonts w:hint="eastAsia"/>
+        </w:rPr>
+        <w:t>空间</w:t>
+      </w:r>
+      <w:r>
+        <w:rPr>
+          <w:rFonts w:hint="eastAsia"/>
+        </w:rPr>
+        <w:t>O(n)</w:t>
+      </w:r>
+    </w:p>
+    <w:p>
+      <w:pPr>
+        <w:rPr>
+          <w:rFonts w:hint="eastAsia"/>
+        </w:rPr>
+      </w:pPr>
+      <w:r>
+        <w:rPr>
+          <w:rFonts w:hint="eastAsia"/>
+        </w:rPr>
+        <w:lastRenderedPageBreak/>
+        <w:t>方法</w:t>
+      </w:r>
+      <w:r>
+        <w:rPr>
+          <w:rFonts w:hint="eastAsia"/>
+        </w:rPr>
+        <w:t>2</w:t>
+      </w:r>
+      <w:r>
+        <w:rPr>
+          <w:rFonts w:hint="eastAsia"/>
+        </w:rPr>
+        <w:t>，递归版</w:t>
+      </w:r>
+      <w:r>
+        <w:rPr>
+          <w:rFonts w:hint="eastAsia"/>
+        </w:rPr>
+        <w:t>，麻烦，繁琐</w:t>
+      </w:r>
+      <w:r>
+        <w:rPr>
+          <w:rFonts w:hint="eastAsia"/>
+        </w:rPr>
+        <w:t>，</w:t>
+      </w:r>
+      <w:r>
+        <w:rPr>
+          <w:rFonts w:hint="eastAsia"/>
+        </w:rPr>
+        <w:t>思想为用一个矢量记录结果，</w:t>
+      </w:r>
+      <w:r>
+        <w:rPr>
+          <w:rFonts w:hint="eastAsia"/>
+        </w:rPr>
+        <w:t>i</w:t>
+      </w:r>
+      <w:r>
+        <w:rPr>
+          <w:rFonts w:hint="eastAsia"/>
+        </w:rPr>
+        <w:t>位置处的值是在该值大于左值时，左值结果</w:t>
+      </w:r>
+      <w:r>
+        <w:rPr>
+          <w:rFonts w:hint="eastAsia"/>
+        </w:rPr>
+        <w:t>+1</w:t>
+      </w:r>
+      <w:r>
+        <w:rPr>
+          <w:rFonts w:hint="eastAsia"/>
+        </w:rPr>
+        <w:t>与当前值的最大值，该值大于右值时，右值结果</w:t>
+      </w:r>
+      <w:r>
+        <w:rPr>
+          <w:rFonts w:hint="eastAsia"/>
+        </w:rPr>
+        <w:t>+1</w:t>
+      </w:r>
+      <w:r>
+        <w:rPr>
+          <w:rFonts w:hint="eastAsia"/>
+        </w:rPr>
+        <w:t>与当前值的最大值，所以每个位置处最多计算两次，且不会重复计算。</w:t>
+      </w:r>
+      <w:r>
+        <w:rPr>
+          <w:rFonts w:hint="eastAsia"/>
+        </w:rPr>
+        <w:t>时间</w:t>
+      </w:r>
+      <w:r>
+        <w:rPr>
+          <w:rFonts w:hint="eastAsia"/>
+        </w:rPr>
+        <w:t>O(n),</w:t>
+      </w:r>
+      <w:r>
+        <w:rPr>
+          <w:rFonts w:hint="eastAsia"/>
+        </w:rPr>
+        <w:t>空间</w:t>
+      </w:r>
+      <w:r>
+        <w:rPr>
+          <w:rFonts w:hint="eastAsia"/>
+        </w:rPr>
+        <w:t>O(n)</w:t>
+      </w:r>
+    </w:p>
+    <w:p>
+      <w:pPr>
+        <w:rPr>
+          <w:rFonts w:hint="eastAsia"/>
+        </w:rPr>
+      </w:pPr>
+      <w:r>
+        <w:t>方法</w:t>
+      </w:r>
+      <w:r>
+        <w:rPr>
+          <w:rFonts w:hint="eastAsia"/>
+        </w:rPr>
+        <w:t>3</w:t>
+      </w:r>
+      <w:r>
+        <w:rPr>
+          <w:rFonts w:hint="eastAsia"/>
+        </w:rPr>
+        <w:t>：自己编写，</w:t>
+      </w:r>
+      <w:r>
+        <w:rPr>
+          <w:rFonts w:hint="eastAsia"/>
+        </w:rPr>
+        <w:t>用</w:t>
+      </w:r>
+      <w:r>
+        <w:rPr>
+          <w:rFonts w:hint="eastAsia"/>
+        </w:rPr>
+        <w:t>scount</w:t>
+      </w:r>
+      <w:r>
+        <w:rPr>
+          <w:rFonts w:hint="eastAsia"/>
+        </w:rPr>
+        <w:t>和</w:t>
+      </w:r>
+      <w:r>
+        <w:rPr>
+          <w:rFonts w:hint="eastAsia"/>
+        </w:rPr>
+        <w:t>lcount</w:t>
+      </w:r>
+      <w:r>
+        <w:rPr>
+          <w:rFonts w:hint="eastAsia"/>
+        </w:rPr>
+        <w:t>记录上升序列数和下降序列数，</w:t>
+      </w:r>
+      <w:r>
+        <w:rPr>
+          <w:rFonts w:hint="eastAsia"/>
+        </w:rPr>
+        <w:t>结果</w:t>
+      </w:r>
+      <w:r>
+        <w:rPr>
+          <w:rFonts w:hint="eastAsia"/>
+        </w:rPr>
+        <w:t>res</w:t>
+      </w:r>
+      <w:r>
+        <w:rPr>
+          <w:rFonts w:hint="eastAsia"/>
+        </w:rPr>
+        <w:t>在每点直接累加</w:t>
+      </w:r>
+      <w:r>
+        <w:rPr>
+          <w:rFonts w:hint="eastAsia"/>
+        </w:rPr>
+        <w:t>res+=(scount+1)</w:t>
+      </w:r>
+      <w:r>
+        <w:rPr>
+          <w:rFonts w:hint="eastAsia"/>
+        </w:rPr>
+        <w:t>或</w:t>
+      </w:r>
+      <w:r>
+        <w:rPr>
+          <w:rFonts w:hint="eastAsia"/>
+        </w:rPr>
+        <w:t>res=(lcount+1)</w:t>
+      </w:r>
+      <w:r>
+        <w:rPr>
+          <w:rFonts w:hint="eastAsia"/>
+        </w:rPr>
+        <w:t>，表示序列长度变化时，</w:t>
+      </w:r>
+      <w:r>
+        <w:rPr>
+          <w:rFonts w:hint="eastAsia"/>
+        </w:rPr>
+        <w:t>序列中的所有人</w:t>
+      </w:r>
+      <w:r>
+        <w:rPr>
+          <w:rFonts w:hint="eastAsia"/>
+        </w:rPr>
+        <w:t>的糖果数</w:t>
+      </w:r>
+      <w:r>
+        <w:rPr>
+          <w:rFonts w:hint="eastAsia"/>
+        </w:rPr>
+        <w:t>都</w:t>
+      </w:r>
+      <w:r>
+        <w:rPr>
+          <w:rFonts w:hint="eastAsia"/>
+        </w:rPr>
+        <w:t>需要增加</w:t>
+      </w:r>
+      <w:r>
+        <w:rPr>
+          <w:rFonts w:hint="eastAsia"/>
+        </w:rPr>
+        <w:t>1</w:t>
+      </w:r>
+      <w:r>
+        <w:rPr>
+          <w:rFonts w:hint="eastAsia"/>
+        </w:rPr>
+        <w:t>，</w:t>
+      </w:r>
+      <w:r>
+        <w:rPr>
+          <w:rFonts w:hint="eastAsia"/>
+        </w:rPr>
+        <w:t>需要处理的是在下降序列的第一个点时用</w:t>
+      </w:r>
+      <w:r>
+        <w:rPr>
+          <w:rFonts w:hint="eastAsia"/>
+        </w:rPr>
+        <w:t>temp</w:t>
+      </w:r>
+      <w:r>
+        <w:rPr>
+          <w:rFonts w:hint="eastAsia"/>
+        </w:rPr>
+        <w:t>记录当前的上升序列数，然后在上升序列的第一个点时判断</w:t>
+      </w:r>
+      <w:r>
+        <w:rPr>
+          <w:rFonts w:hint="eastAsia"/>
+        </w:rPr>
+        <w:t>temp</w:t>
+      </w:r>
+      <w:r>
+        <w:rPr>
+          <w:rFonts w:hint="eastAsia"/>
+        </w:rPr>
+        <w:t>，当</w:t>
+      </w:r>
+      <w:r>
+        <w:rPr>
+          <w:rFonts w:hint="eastAsia"/>
+        </w:rPr>
+        <w:t>temp</w:t>
+      </w:r>
+      <w:r>
+        <w:rPr>
+          <w:rFonts w:hint="eastAsia"/>
+        </w:rPr>
+        <w:t>不为</w:t>
+      </w:r>
+      <w:r>
+        <w:rPr>
+          <w:rFonts w:hint="eastAsia"/>
+        </w:rPr>
+        <w:t>0</w:t>
+      </w:r>
+      <w:r>
+        <w:rPr>
+          <w:rFonts w:hint="eastAsia"/>
+        </w:rPr>
+        <w:t>时，需要把</w:t>
+      </w:r>
+      <w:r>
+        <w:rPr>
+          <w:rFonts w:hint="eastAsia"/>
+        </w:rPr>
+        <w:t>res</w:t>
+      </w:r>
+      <w:r>
+        <w:rPr>
+          <w:rFonts w:hint="eastAsia"/>
+        </w:rPr>
+        <w:t>值减去</w:t>
+      </w:r>
+      <w:r>
+        <w:rPr>
+          <w:rFonts w:hint="eastAsia"/>
+        </w:rPr>
+        <w:t>min(temp,lcount)</w:t>
+      </w:r>
+      <w:r>
+        <w:rPr>
+          <w:rFonts w:hint="eastAsia"/>
+        </w:rPr>
+        <w:t>，因为在局部极大值处重复加了两次。</w:t>
+      </w:r>
+      <w:r>
+        <w:rPr>
+          <w:rFonts w:hint="eastAsia"/>
+        </w:rPr>
+        <w:t>时间</w:t>
+      </w:r>
+      <w:r>
+        <w:rPr>
+          <w:rFonts w:hint="eastAsia"/>
+        </w:rPr>
+        <w:t>O(n),</w:t>
+      </w:r>
+      <w:r>
+        <w:rPr>
+          <w:rFonts w:hint="eastAsia"/>
+        </w:rPr>
+        <w:t>空间</w:t>
+      </w:r>
+      <w:r>
+        <w:rPr>
+          <w:rFonts w:hint="eastAsia"/>
+        </w:rPr>
+        <w:t>O(1).</w:t>
+      </w:r>
+    </w:p>
+    <w:p>
+      <w:pPr>
+        <w:rPr>
+          <w:rFonts w:hint="eastAsia"/>
+        </w:rPr>
+      </w:pPr>
+    </w:p>
+    <w:p>
+      <w:pPr>
+        <w:pStyle w:val="3"/>
+        <w:rPr>
+          <w:rFonts w:hint="eastAsia"/>
+          <w:shd w:val="clear" w:color="auto" w:fill="FFFFFF"/>
+        </w:rPr>
+      </w:pPr>
+      <w:r>
+        <w:rPr>
+          <w:rFonts w:hint="eastAsia"/>
+        </w:rPr>
+        <w:t>136.</w:t>
+      </w:r>
+      <w:r>
+        <w:rPr>
+          <w:shd w:val="clear" w:color="auto" w:fill="FFFFFF"/>
+        </w:rPr>
+        <w:t xml:space="preserve"> </w:t>
+      </w:r>
+      <w:r>
+        <w:rPr>
+          <w:shd w:val="clear" w:color="auto" w:fill="FFFFFF"/>
+        </w:rPr>
+        <w:t>Single Number</w:t>
+      </w:r>
+    </w:p>
+    <w:p>
+      <w:pPr>
+        <w:rPr>
+          <w:rFonts w:hint="eastAsia"/>
+        </w:rPr>
+      </w:pPr>
+      <w:r>
+        <w:rPr>
+          <w:rFonts w:hint="eastAsia"/>
+        </w:rPr>
+        <w:t>用异或处理，厉害，可以处理任意偶数次</w:t>
+      </w:r>
+    </w:p>
+    <w:p>
+      <w:pPr>
+        <w:rPr>
+          <w:rFonts w:hint="eastAsia"/>
+        </w:rPr>
+      </w:pPr>
+    </w:p>
+    <w:p>
+      <w:pPr>
+        <w:pStyle w:val="3"/>
+        <w:rPr>
+          <w:rFonts w:hint="eastAsia"/>
+          <w:shd w:val="clear" w:color="auto" w:fill="FFFFFF"/>
+        </w:rPr>
+      </w:pPr>
+      <w:r>
+        <w:rPr>
+          <w:rFonts w:hint="eastAsia"/>
+        </w:rPr>
+        <w:t>137.</w:t>
+      </w:r>
+      <w:r>
+        <w:rPr>
+          <w:shd w:val="clear" w:color="auto" w:fill="FFFFFF"/>
+        </w:rPr>
+        <w:t xml:space="preserve"> </w:t>
+      </w:r>
+      <w:r>
+        <w:rPr>
+          <w:shd w:val="clear" w:color="auto" w:fill="FFFFFF"/>
+        </w:rPr>
+        <w:t>Single Number II</w:t>
+      </w:r>
+    </w:p>
+    <w:p>
+      <w:pPr>
+        <w:rPr>
+          <w:rFonts w:hint="eastAsia"/>
+        </w:rPr>
+      </w:pPr>
+      <w:r>
+        <w:rPr>
+          <w:rFonts w:hint="eastAsia"/>
+        </w:rPr>
+        <w:t>还是考虑位运算</w:t>
+      </w:r>
+    </w:p>
+    <w:p>
+      <w:pPr>
+        <w:rPr>
+          <w:rFonts w:hint="eastAsia"/>
+        </w:rPr>
+      </w:pPr>
+      <w:r>
+        <w:rPr>
+          <w:rFonts w:hint="eastAsia"/>
+        </w:rPr>
+        <w:t>方法</w:t>
+      </w:r>
+      <w:r>
+        <w:rPr>
+          <w:rFonts w:hint="eastAsia"/>
+        </w:rPr>
+        <w:t>1</w:t>
+      </w:r>
+      <w:r>
+        <w:rPr>
+          <w:rFonts w:hint="eastAsia"/>
+        </w:rPr>
+        <w:t>：用一个长度为</w:t>
+      </w:r>
+      <w:r>
+        <w:rPr>
+          <w:rFonts w:hint="eastAsia"/>
+        </w:rPr>
+        <w:t>sizeof(int)</w:t>
+      </w:r>
+      <w:r>
+        <w:rPr>
+          <w:rFonts w:hint="eastAsia"/>
+        </w:rPr>
+        <w:t>的</w:t>
+      </w:r>
+      <w:r>
+        <w:rPr>
+          <w:rFonts w:hint="eastAsia"/>
+        </w:rPr>
+        <w:t>count</w:t>
+      </w:r>
+      <w:r>
+        <w:rPr>
+          <w:rFonts w:hint="eastAsia"/>
+        </w:rPr>
+        <w:t>数组记录第</w:t>
+      </w:r>
+      <w:r>
+        <w:rPr>
+          <w:rFonts w:hint="eastAsia"/>
+        </w:rPr>
+        <w:t>i</w:t>
+      </w:r>
+      <w:r>
+        <w:rPr>
+          <w:rFonts w:hint="eastAsia"/>
+        </w:rPr>
+        <w:t>位出现</w:t>
+      </w:r>
+      <w:r>
+        <w:rPr>
+          <w:rFonts w:hint="eastAsia"/>
+        </w:rPr>
+        <w:t>1</w:t>
+      </w:r>
+      <w:r>
+        <w:rPr>
+          <w:rFonts w:hint="eastAsia"/>
+        </w:rPr>
+        <w:t>的次数。</w:t>
+      </w:r>
+      <w:r>
+        <w:rPr>
+          <w:rFonts w:hint="eastAsia"/>
+        </w:rPr>
+        <w:t>把次数不是</w:t>
+      </w:r>
+      <w:r>
+        <w:rPr>
+          <w:rFonts w:hint="eastAsia"/>
+        </w:rPr>
+        <w:t>3</w:t>
+      </w:r>
+      <w:r>
+        <w:rPr>
+          <w:rFonts w:hint="eastAsia"/>
+        </w:rPr>
+        <w:t>的整数倍的位组合起来构成结果</w:t>
+      </w:r>
+      <w:r>
+        <w:rPr>
+          <w:rFonts w:hint="eastAsia"/>
+        </w:rPr>
+        <w:t>。</w:t>
+      </w:r>
+    </w:p>
+    <w:p>
+      <w:pPr>
+        <w:rPr>
+          <w:rFonts w:hint="eastAsia"/>
+        </w:rPr>
+      </w:pPr>
+      <w:r>
+        <w:rPr>
+          <w:rFonts w:hint="eastAsia"/>
+        </w:rPr>
+        <w:t>方法</w:t>
+      </w:r>
+      <w:r>
+        <w:rPr>
+          <w:rFonts w:hint="eastAsia"/>
+        </w:rPr>
+        <w:t>2</w:t>
+      </w:r>
+      <w:r>
+        <w:rPr>
+          <w:rFonts w:hint="eastAsia"/>
+        </w:rPr>
+        <w:t>：用</w:t>
+      </w:r>
+      <w:r>
+        <w:rPr>
+          <w:rFonts w:hint="eastAsia"/>
+        </w:rPr>
+        <w:t>one</w:t>
+      </w:r>
+      <w:r>
+        <w:rPr>
+          <w:rFonts w:hint="eastAsia"/>
+        </w:rPr>
+        <w:t>记录二进制</w:t>
+      </w:r>
+      <w:r>
+        <w:rPr>
+          <w:rFonts w:hint="eastAsia"/>
+        </w:rPr>
+        <w:t>1</w:t>
+      </w:r>
+      <w:r>
+        <w:rPr>
+          <w:rFonts w:hint="eastAsia"/>
+        </w:rPr>
+        <w:t>出现“</w:t>
+      </w:r>
+      <w:r>
+        <w:rPr>
+          <w:rFonts w:hint="eastAsia"/>
+        </w:rPr>
+        <w:t>1</w:t>
+      </w:r>
+      <w:r>
+        <w:rPr>
+          <w:rFonts w:hint="eastAsia"/>
+        </w:rPr>
+        <w:t>次”的有哪些二进制位，用</w:t>
+      </w:r>
+      <w:r>
+        <w:rPr>
+          <w:rFonts w:hint="eastAsia"/>
+        </w:rPr>
+        <w:t>two</w:t>
+      </w:r>
+      <w:r>
+        <w:rPr>
+          <w:rFonts w:hint="eastAsia"/>
+        </w:rPr>
+        <w:t>记录</w:t>
+      </w:r>
+      <w:r>
+        <w:rPr>
+          <w:rFonts w:hint="eastAsia"/>
+        </w:rPr>
+        <w:t>二进制</w:t>
+      </w:r>
+      <w:r>
+        <w:rPr>
+          <w:rFonts w:hint="eastAsia"/>
+        </w:rPr>
+        <w:t>1</w:t>
+      </w:r>
+      <w:r>
+        <w:rPr>
+          <w:rFonts w:hint="eastAsia"/>
+        </w:rPr>
+        <w:t>出现“</w:t>
+      </w:r>
+      <w:r>
+        <w:rPr>
+          <w:rFonts w:hint="eastAsia"/>
+        </w:rPr>
+        <w:t>2</w:t>
+      </w:r>
+      <w:r>
+        <w:rPr>
+          <w:rFonts w:hint="eastAsia"/>
+        </w:rPr>
+        <w:t>次”的有哪些二进制位</w:t>
+      </w:r>
+      <w:r>
+        <w:rPr>
+          <w:rFonts w:hint="eastAsia"/>
+        </w:rPr>
+        <w:t>，当某一位的</w:t>
+      </w:r>
+      <w:r>
+        <w:rPr>
+          <w:rFonts w:hint="eastAsia"/>
+        </w:rPr>
+        <w:t>one</w:t>
+      </w:r>
+      <w:r>
+        <w:rPr>
+          <w:rFonts w:hint="eastAsia"/>
+        </w:rPr>
+        <w:t>和</w:t>
+      </w:r>
+      <w:r>
+        <w:rPr>
+          <w:rFonts w:hint="eastAsia"/>
+        </w:rPr>
+        <w:t>two</w:t>
+      </w:r>
+      <w:r>
+        <w:rPr>
+          <w:rFonts w:hint="eastAsia"/>
+        </w:rPr>
+        <w:t>同时为</w:t>
+      </w:r>
+      <w:r>
+        <w:rPr>
+          <w:rFonts w:hint="eastAsia"/>
+        </w:rPr>
+        <w:t>1</w:t>
+      </w:r>
+      <w:r>
+        <w:rPr>
+          <w:rFonts w:hint="eastAsia"/>
+        </w:rPr>
+        <w:t>时，将其归</w:t>
+      </w:r>
+      <w:r>
+        <w:rPr>
+          <w:rFonts w:hint="eastAsia"/>
+        </w:rPr>
+        <w:t>0.</w:t>
+      </w:r>
+      <w:r>
+        <w:rPr>
+          <w:rFonts w:hint="eastAsia"/>
+        </w:rPr>
+        <w:t>最终</w:t>
+      </w:r>
+      <w:r>
+        <w:rPr>
+          <w:rFonts w:hint="eastAsia"/>
+        </w:rPr>
+        <w:t>one</w:t>
+      </w:r>
+      <w:r>
+        <w:rPr>
+          <w:rFonts w:hint="eastAsia"/>
+        </w:rPr>
+        <w:t>记录的是最终的结果。本题的思路是用二进制模拟三进制运算。</w:t>
+      </w:r>
+    </w:p>
+    <w:p>
+      <w:pPr>
+        <w:rPr>
+          <w:rFonts w:hint="eastAsia"/>
+        </w:rPr>
+      </w:pPr>
+    </w:p>
+    <w:p>
+      <w:pPr>
+        <w:pStyle w:val="2"/>
+        <w:spacing w:before="156" w:after="156"/>
+        <w:rPr>
+          <w:rFonts w:hint="eastAsia"/>
+        </w:rPr>
+      </w:pPr>
+      <w:r>
+        <w:t>单链表</w:t>
+      </w:r>
+    </w:p>
+    <w:p>
+      <w:pPr>
+        <w:pStyle w:val="3"/>
+        <w:rPr>
+          <w:rFonts w:hint="eastAsia"/>
+          <w:shd w:val="clear" w:color="auto" w:fill="FFFFFF"/>
+        </w:rPr>
+      </w:pPr>
+      <w:r>
+        <w:rPr>
+          <w:rFonts w:hint="eastAsia"/>
+        </w:rPr>
+        <w:t>2.</w:t>
+      </w:r>
+      <w:r>
+        <w:rPr>
+          <w:shd w:val="clear" w:color="auto" w:fill="FFFFFF"/>
+        </w:rPr>
+        <w:t xml:space="preserve"> </w:t>
+      </w:r>
+      <w:r>
+        <w:rPr>
+          <w:shd w:val="clear" w:color="auto" w:fill="FFFFFF"/>
+        </w:rPr>
+        <w:t>Add Two Numbers</w:t>
+      </w:r>
+    </w:p>
+    <w:p>
+      <w:pPr>
+        <w:rPr>
+          <w:rFonts w:hint="eastAsia"/>
+        </w:rPr>
+      </w:pPr>
+      <w:r>
+        <w:rPr>
+          <w:rFonts w:hint="eastAsia"/>
+        </w:rPr>
+        <w:t>类似二进制加法，时间</w:t>
+      </w:r>
+      <w:r>
+        <w:rPr>
+          <w:rFonts w:hint="eastAsia"/>
+        </w:rPr>
+        <w:t>O(n)</w:t>
+      </w:r>
+      <w:r>
+        <w:rPr>
+          <w:rFonts w:hint="eastAsia"/>
+        </w:rPr>
+        <w:t>，空间</w:t>
+      </w:r>
+      <w:r>
+        <w:rPr>
+          <w:rFonts w:hint="eastAsia"/>
+        </w:rPr>
+        <w:t>O(1)</w:t>
+      </w:r>
+    </w:p>
+    <w:p>
+      <w:pPr>
+        <w:pStyle w:val="3"/>
+        <w:rPr>
+          <w:rFonts w:hint="eastAsia"/>
+          <w:shd w:val="clear" w:color="auto" w:fill="FFFFFF"/>
+        </w:rPr>
+      </w:pPr>
+      <w:r>
+        <w:rPr>
+          <w:rFonts w:hint="eastAsia"/>
+        </w:rPr>
+        <w:t>92.</w:t>
+      </w:r>
+      <w:r>
+        <w:rPr>
+          <w:shd w:val="clear" w:color="auto" w:fill="FFFFFF"/>
+        </w:rPr>
+        <w:t xml:space="preserve"> </w:t>
+      </w:r>
+      <w:r>
+        <w:rPr>
+          <w:shd w:val="clear" w:color="auto" w:fill="FFFFFF"/>
+        </w:rPr>
+        <w:t>Reverse Linked List II</w:t>
+      </w:r>
+    </w:p>
+    <w:p>
+      <w:pPr>
+        <w:rPr>
+          <w:rFonts w:hint="eastAsia"/>
+        </w:rPr>
+      </w:pPr>
+      <w:r>
+        <w:rPr>
+          <w:rFonts w:hint="eastAsia"/>
+        </w:rPr>
+        <w:t>时间</w:t>
+      </w:r>
+      <w:r>
+        <w:rPr>
+          <w:rFonts w:hint="eastAsia"/>
+        </w:rPr>
+        <w:t>O(n)</w:t>
+      </w:r>
+      <w:r>
+        <w:rPr>
+          <w:rFonts w:hint="eastAsia"/>
+        </w:rPr>
+        <w:t>，空间</w:t>
+      </w:r>
+      <w:r>
+        <w:rPr>
+          <w:rFonts w:hint="eastAsia"/>
+        </w:rPr>
+        <w:t>O(1)</w:t>
+      </w:r>
+    </w:p>
+    <w:p>
+      <w:pPr>
+        <w:pStyle w:val="3"/>
+        <w:rPr>
+          <w:rFonts w:hint="eastAsia"/>
+          <w:shd w:val="clear" w:color="auto" w:fill="FFFFFF"/>
+        </w:rPr>
+      </w:pPr>
+      <w:r>
+        <w:rPr>
+          <w:rFonts w:hint="eastAsia"/>
+        </w:rPr>
+        <w:t>86.</w:t>
+      </w:r>
+      <w:r>
+        <w:rPr>
+          <w:shd w:val="clear" w:color="auto" w:fill="FFFFFF"/>
+        </w:rPr>
+        <w:t xml:space="preserve"> </w:t>
+      </w:r>
+      <w:r>
+        <w:rPr>
+          <w:shd w:val="clear" w:color="auto" w:fill="FFFFFF"/>
+        </w:rPr>
+        <w:t>Partition List</w:t>
+      </w:r>
+    </w:p>
+    <w:p>
+      <w:pPr>
+        <w:rPr>
+          <w:rFonts w:hint="eastAsia"/>
+        </w:rPr>
+      </w:pPr>
+      <w:r>
+        <w:rPr>
+          <w:rFonts w:hint="eastAsia"/>
+        </w:rPr>
+        <w:t>时间</w:t>
+      </w:r>
+      <w:r>
+        <w:rPr>
+          <w:rFonts w:hint="eastAsia"/>
+        </w:rPr>
+        <w:t>O(n)</w:t>
+      </w:r>
+      <w:r>
+        <w:rPr>
+          <w:rFonts w:hint="eastAsia"/>
+        </w:rPr>
+        <w:t>，空间</w:t>
+      </w:r>
+      <w:r>
+        <w:rPr>
+          <w:rFonts w:hint="eastAsia"/>
+        </w:rPr>
+        <w:t>O(1)</w:t>
+      </w:r>
+    </w:p>
+    <w:p>
+      <w:pPr>
+        <w:pStyle w:val="3"/>
+        <w:rPr>
+          <w:rFonts w:hint="eastAsia"/>
+          <w:shd w:val="clear" w:color="auto" w:fill="FFFFFF"/>
+        </w:rPr>
+      </w:pPr>
+      <w:r>
+        <w:rPr>
+          <w:rFonts w:hint="eastAsia"/>
+        </w:rPr>
+        <w:t>83.</w:t>
+      </w:r>
+      <w:r>
+        <w:rPr>
+          <w:shd w:val="clear" w:color="auto" w:fill="FFFFFF"/>
+        </w:rPr>
+        <w:t xml:space="preserve"> </w:t>
+      </w:r>
+      <w:r>
+        <w:rPr>
+          <w:shd w:val="clear" w:color="auto" w:fill="FFFFFF"/>
+        </w:rPr>
+        <w:t>Remove Duplicates from Sorted List</w:t>
+      </w:r>
+    </w:p>
+    <w:p>
+      <w:pPr>
+        <w:rPr>
+          <w:rFonts w:hint="eastAsia"/>
+        </w:rPr>
+      </w:pPr>
+      <w:bookmarkStart w:id="0" w:name="OLE_LINK1"/>
+      <w:r>
+        <w:rPr>
+          <w:rFonts w:hint="eastAsia"/>
+        </w:rPr>
+        <w:t>时间</w:t>
+      </w:r>
+      <w:r>
+        <w:rPr>
+          <w:rFonts w:hint="eastAsia"/>
+        </w:rPr>
+        <w:t>O(n)</w:t>
+      </w:r>
+      <w:r>
+        <w:rPr>
+          <w:rFonts w:hint="eastAsia"/>
+        </w:rPr>
+        <w:t>，空间</w:t>
+      </w:r>
+      <w:r>
+        <w:rPr>
+          <w:rFonts w:hint="eastAsia"/>
+        </w:rPr>
+        <w:t>O(1)</w:t>
+      </w:r>
+      <w:bookmarkEnd w:id="0"/>
+    </w:p>
+    <w:p>
+      <w:pPr>
+        <w:pStyle w:val="3"/>
+        <w:rPr>
+          <w:rFonts w:hint="eastAsia"/>
+          <w:shd w:val="clear" w:color="auto" w:fill="FFFFFF"/>
+        </w:rPr>
+      </w:pPr>
+      <w:r>
+        <w:rPr>
+          <w:rFonts w:hint="eastAsia"/>
+        </w:rPr>
+        <w:t>82.</w:t>
+      </w:r>
+      <w:r>
+        <w:rPr>
+          <w:shd w:val="clear" w:color="auto" w:fill="FFFFFF"/>
+        </w:rPr>
+        <w:t xml:space="preserve"> </w:t>
+      </w:r>
+      <w:r>
+        <w:rPr>
+          <w:shd w:val="clear" w:color="auto" w:fill="FFFFFF"/>
+        </w:rPr>
+        <w:t>Remove Duplicates from Sorted List II</w:t>
+      </w:r>
+    </w:p>
+    <w:p>
+      <w:pPr>
+        <w:rPr>
+          <w:rFonts w:hint="eastAsia"/>
+        </w:rPr>
+      </w:pPr>
+      <w:r>
+        <w:rPr>
+          <w:rFonts w:hint="eastAsia"/>
+        </w:rPr>
+        <w:t>时间</w:t>
+      </w:r>
+      <w:r>
+        <w:rPr>
+          <w:rFonts w:hint="eastAsia"/>
+        </w:rPr>
+        <w:t>O(n)</w:t>
+      </w:r>
+      <w:r>
+        <w:rPr>
+          <w:rFonts w:hint="eastAsia"/>
+        </w:rPr>
+        <w:t>，空间</w:t>
+      </w:r>
+      <w:r>
+        <w:rPr>
+          <w:rFonts w:hint="eastAsia"/>
+        </w:rPr>
+        <w:t>O(1)</w:t>
+      </w:r>
+    </w:p>
+    <w:p>
+      <w:pPr>
+        <w:pStyle w:val="3"/>
+        <w:rPr>
+          <w:rFonts w:hint="eastAsia"/>
+          <w:shd w:val="clear" w:color="auto" w:fill="FFFFFF"/>
+        </w:rPr>
+      </w:pPr>
+      <w:r>
+        <w:rPr>
+          <w:rFonts w:hint="eastAsia"/>
+        </w:rPr>
+        <w:t>61.</w:t>
+      </w:r>
+      <w:r>
+        <w:rPr>
+          <w:shd w:val="clear" w:color="auto" w:fill="FFFFFF"/>
+        </w:rPr>
+        <w:t xml:space="preserve"> </w:t>
+      </w:r>
+      <w:r>
+        <w:rPr>
+          <w:shd w:val="clear" w:color="auto" w:fill="FFFFFF"/>
+        </w:rPr>
+        <w:t>Rotate List</w:t>
+      </w:r>
+    </w:p>
+    <w:p>
+      <w:pPr>
+        <w:rPr>
+          <w:rFonts w:hint="eastAsia"/>
+        </w:rPr>
+      </w:pPr>
+      <w:r>
+        <w:rPr>
+          <w:rFonts w:hint="eastAsia"/>
+        </w:rPr>
+        <w:t>时间</w:t>
+      </w:r>
+      <w:r>
+        <w:rPr>
+          <w:rFonts w:hint="eastAsia"/>
+        </w:rPr>
+        <w:t>O(n)</w:t>
+      </w:r>
+      <w:r>
+        <w:rPr>
+          <w:rFonts w:hint="eastAsia"/>
+        </w:rPr>
+        <w:t>，空间</w:t>
+      </w:r>
+      <w:r>
+        <w:rPr>
+          <w:rFonts w:hint="eastAsia"/>
+        </w:rPr>
+        <w:t>O(1)</w:t>
+      </w:r>
+    </w:p>
+    <w:p>
+      <w:pPr>
+        <w:pStyle w:val="3"/>
+        <w:rPr>
+          <w:rFonts w:hint="eastAsia"/>
+          <w:shd w:val="clear" w:color="auto" w:fill="FFFFFF"/>
+        </w:rPr>
+      </w:pPr>
+      <w:r>
+        <w:rPr>
+          <w:rFonts w:hint="eastAsia"/>
+        </w:rPr>
+        <w:t>19.</w:t>
+      </w:r>
+      <w:r>
+        <w:rPr>
+          <w:shd w:val="clear" w:color="auto" w:fill="FFFFFF"/>
+        </w:rPr>
+        <w:t xml:space="preserve"> </w:t>
+      </w:r>
+      <w:r>
+        <w:rPr>
+          <w:shd w:val="clear" w:color="auto" w:fill="FFFFFF"/>
+        </w:rPr>
+        <w:t>Remove Nth Node From End of List</w:t>
+      </w:r>
+    </w:p>
+    <w:p>
+      <w:pPr>
+        <w:rPr>
+          <w:rFonts w:hint="eastAsia"/>
+        </w:rPr>
+      </w:pPr>
+      <w:r>
+        <w:rPr>
+          <w:rFonts w:hint="eastAsia"/>
+        </w:rPr>
+        <w:t>用两个节点</w:t>
+      </w:r>
+      <w:r>
+        <w:rPr>
+          <w:rFonts w:hint="eastAsia"/>
+        </w:rPr>
+        <w:t>p,q,q</w:t>
+      </w:r>
+      <w:r>
+        <w:rPr>
+          <w:rFonts w:hint="eastAsia"/>
+        </w:rPr>
+        <w:t>先走</w:t>
+      </w:r>
+      <w:r>
+        <w:rPr>
+          <w:rFonts w:hint="eastAsia"/>
+        </w:rPr>
+        <w:t>n</w:t>
+      </w:r>
+      <w:r>
+        <w:rPr>
+          <w:rFonts w:hint="eastAsia"/>
+        </w:rPr>
+        <w:t>步</w:t>
+      </w:r>
+      <w:r>
+        <w:rPr>
+          <w:rFonts w:hint="eastAsia"/>
+        </w:rPr>
+        <w:t>，然后两个节点一起走</w:t>
+      </w:r>
+      <w:r>
+        <w:rPr>
+          <w:rFonts w:hint="eastAsia"/>
+        </w:rPr>
+        <w:t>，直到</w:t>
+      </w:r>
+      <w:r>
+        <w:rPr>
+          <w:rFonts w:hint="eastAsia"/>
+        </w:rPr>
+        <w:t>q</w:t>
+      </w:r>
+      <w:r>
+        <w:rPr>
+          <w:rFonts w:hint="eastAsia"/>
+        </w:rPr>
+        <w:t>走到尾节点</w:t>
+      </w:r>
+    </w:p>
+    <w:p>
+      <w:pPr>
+        <w:pStyle w:val="3"/>
+        <w:rPr>
+          <w:rFonts w:hint="eastAsia"/>
+          <w:shd w:val="clear" w:color="auto" w:fill="FFFFFF"/>
+        </w:rPr>
+      </w:pPr>
+      <w:r>
+        <w:rPr>
+          <w:rFonts w:hint="eastAsia"/>
+        </w:rPr>
+        <w:lastRenderedPageBreak/>
+        <w:t>24.</w:t>
+      </w:r>
+      <w:r>
+        <w:rPr>
+          <w:shd w:val="clear" w:color="auto" w:fill="FFFFFF"/>
+        </w:rPr>
+        <w:t xml:space="preserve"> </w:t>
+      </w:r>
+      <w:r>
+        <w:rPr>
+          <w:shd w:val="clear" w:color="auto" w:fill="FFFFFF"/>
+        </w:rPr>
+        <w:t>Swap Nodes in Pairs</w:t>
+      </w:r>
+    </w:p>
+    <w:p>
+      <w:pPr>
+        <w:rPr>
+          <w:rFonts w:hint="eastAsia"/>
+        </w:rPr>
+      </w:pPr>
+      <w:r>
+        <w:rPr>
+          <w:rFonts w:hint="eastAsia"/>
+        </w:rPr>
+        <w:t>时间</w:t>
+      </w:r>
+      <w:r>
+        <w:rPr>
+          <w:rFonts w:hint="eastAsia"/>
+        </w:rPr>
+        <w:t>O(n)</w:t>
+      </w:r>
+      <w:r>
+        <w:rPr>
+          <w:rFonts w:hint="eastAsia"/>
+        </w:rPr>
+        <w:t>，空间</w:t>
+      </w:r>
+      <w:r>
+        <w:rPr>
+          <w:rFonts w:hint="eastAsia"/>
+        </w:rPr>
+        <w:t>O(1)</w:t>
+      </w:r>
+    </w:p>
+    <w:p>
+      <w:pPr>
+        <w:pStyle w:val="3"/>
+        <w:rPr>
+          <w:rFonts w:hint="eastAsia"/>
+          <w:shd w:val="clear" w:color="auto" w:fill="FFFFFF"/>
+        </w:rPr>
+      </w:pPr>
+      <w:r>
+        <w:rPr>
+          <w:rFonts w:hint="eastAsia"/>
+        </w:rPr>
+        <w:t>25.</w:t>
+      </w:r>
+      <w:r>
+        <w:rPr>
+          <w:shd w:val="clear" w:color="auto" w:fill="FFFFFF"/>
+        </w:rPr>
+        <w:t xml:space="preserve"> </w:t>
+      </w:r>
+      <w:r>
+        <w:rPr>
+          <w:shd w:val="clear" w:color="auto" w:fill="FFFFFF"/>
+        </w:rPr>
+        <w:t>Reverse Nodes in k-Group</w:t>
+      </w:r>
+    </w:p>
+    <w:p>
+      <w:pPr>
+        <w:rPr>
+          <w:rFonts w:hint="eastAsia"/>
+        </w:rPr>
+      </w:pPr>
+      <w:r>
+        <w:rPr>
+          <w:rFonts w:hint="eastAsia"/>
+        </w:rPr>
+        <w:t>时间</w:t>
+      </w:r>
+      <w:r>
+        <w:rPr>
+          <w:rFonts w:hint="eastAsia"/>
+        </w:rPr>
+        <w:t>O(n)</w:t>
+      </w:r>
+      <w:r>
+        <w:rPr>
+          <w:rFonts w:hint="eastAsia"/>
+        </w:rPr>
+        <w:t>，空间</w:t>
+      </w:r>
+      <w:r>
+        <w:rPr>
+          <w:rFonts w:hint="eastAsia"/>
+        </w:rPr>
+        <w:t>O(1)</w:t>
+      </w:r>
+    </w:p>
+    <w:p>
+      <w:pPr>
+        <w:pStyle w:val="3"/>
+        <w:rPr>
+          <w:rFonts w:hint="eastAsia"/>
+          <w:shd w:val="clear" w:color="auto" w:fill="FFFFFF"/>
+        </w:rPr>
+      </w:pPr>
+      <w:r>
+        <w:rPr>
+          <w:rFonts w:hint="eastAsia"/>
+        </w:rPr>
+        <w:t>138.</w:t>
+      </w:r>
+      <w:r>
+        <w:rPr>
+          <w:shd w:val="clear" w:color="auto" w:fill="FFFFFF"/>
+        </w:rPr>
+        <w:t xml:space="preserve"> </w:t>
+      </w:r>
+      <w:r>
+        <w:rPr>
+          <w:shd w:val="clear" w:color="auto" w:fill="FFFFFF"/>
+        </w:rPr>
+        <w:t>Copy List with Random Pointer</w:t>
+      </w:r>
+    </w:p>
+    <w:p>
+      <w:pPr>
+        <w:rPr>
+          <w:rFonts w:hint="eastAsia"/>
+        </w:rPr>
+      </w:pPr>
+      <w:r>
+        <w:rPr>
+          <w:rFonts w:hint="eastAsia"/>
+        </w:rPr>
+        <w:t>三遍扫描，第一遍新建节点，使构成</w:t>
+      </w:r>
+      <w:r>
+        <w:rPr>
+          <w:rFonts w:hint="eastAsia"/>
+        </w:rPr>
+        <w:t>a1,b1,a2,b2</w:t>
+      </w:r>
+      <w:r>
+        <w:rPr>
+          <w:rFonts w:hint="eastAsia"/>
+        </w:rPr>
+        <w:t>的形式，第二遍确定</w:t>
+      </w:r>
+      <w:r>
+        <w:rPr>
+          <w:rFonts w:hint="eastAsia"/>
+        </w:rPr>
+        <w:t>random</w:t>
+      </w:r>
+      <w:r>
+        <w:rPr>
+          <w:rFonts w:hint="eastAsia"/>
+        </w:rPr>
+        <w:t>节点，第三遍分拆节点。时间</w:t>
+      </w:r>
+      <w:r>
+        <w:rPr>
+          <w:rFonts w:hint="eastAsia"/>
+        </w:rPr>
+        <w:t>O(n)</w:t>
+      </w:r>
+      <w:r>
+        <w:rPr>
+          <w:rFonts w:hint="eastAsia"/>
+        </w:rPr>
+        <w:t>，空间</w:t>
+      </w:r>
+      <w:r>
+        <w:rPr>
+          <w:rFonts w:hint="eastAsia"/>
+        </w:rPr>
+        <w:t>O(1)</w:t>
+      </w:r>
+    </w:p>
+    <w:p>
+      <w:pPr>
+        <w:pStyle w:val="3"/>
+        <w:rPr>
+          <w:rFonts w:hint="eastAsia"/>
+          <w:shd w:val="clear" w:color="auto" w:fill="FFFFFF"/>
+        </w:rPr>
+      </w:pPr>
+      <w:r>
+        <w:rPr>
+          <w:rFonts w:hint="eastAsia"/>
+        </w:rPr>
+        <w:t>141.</w:t>
+      </w:r>
+      <w:r>
+        <w:rPr>
+          <w:shd w:val="clear" w:color="auto" w:fill="FFFFFF"/>
+        </w:rPr>
+        <w:t xml:space="preserve"> </w:t>
+      </w:r>
+      <w:r>
+        <w:rPr>
+          <w:shd w:val="clear" w:color="auto" w:fill="FFFFFF"/>
+        </w:rPr>
+        <w:t>Linked List Cycle</w:t>
+      </w:r>
+    </w:p>
+    <w:p>
+      <w:pPr>
+        <w:rPr>
+          <w:rFonts w:hint="eastAsia"/>
+        </w:rPr>
+      </w:pPr>
+      <w:r>
+        <w:rPr>
+          <w:rFonts w:hint="eastAsia"/>
+        </w:rPr>
+        <w:t>设置慢指针和快指针，一个每次走一步，一个每次走两步，如果两个指针相遇，则说明有环。</w:t>
+      </w:r>
+    </w:p>
+    <w:p>
+      <w:pPr>
+        <w:pStyle w:val="3"/>
+        <w:rPr>
+          <w:rFonts w:hint="eastAsia"/>
+          <w:shd w:val="clear" w:color="auto" w:fill="FFFFFF"/>
+        </w:rPr>
+      </w:pPr>
+      <w:r>
+        <w:rPr>
+          <w:rFonts w:hint="eastAsia"/>
+        </w:rPr>
+        <w:t>142.</w:t>
+      </w:r>
+      <w:r>
+        <w:rPr>
+          <w:shd w:val="clear" w:color="auto" w:fill="FFFFFF"/>
+        </w:rPr>
+        <w:t xml:space="preserve"> </w:t>
+      </w:r>
+      <w:r>
+        <w:rPr>
+          <w:shd w:val="clear" w:color="auto" w:fill="FFFFFF"/>
+        </w:rPr>
+        <w:t>Linked List Cycle II</w:t>
+      </w:r>
+    </w:p>
+    <w:p>
+      <w:pPr>
+        <w:rPr>
+          <w:rFonts w:hint="eastAsia"/>
+        </w:rPr>
+      </w:pPr>
+      <w:r>
+        <w:rPr>
+          <w:noProof/>
+        </w:rPr>
+        <w:drawing>
+          <wp:inline distT="0" distB="0" distL="0" distR="0" wp14:anchorId="668A752D" wp14:editId="64C41F76">
+            <wp:extent cx="5274310" cy="2773896"/>
+            <wp:effectExtent l="0" t="0" r="2540" b="7620"/>
+            <wp:docPr id="3" name="图片 3"/>
+            <wp:cNvGraphicFramePr>
+              <a:graphicFrameLocks xmlns:a="http://schemas.openxmlformats.org/drawingml/2006/main" noChangeAspect="1"/>
+            </wp:cNvGraphicFramePr>
+            <a:graphic xmlns:a="http://schemas.openxmlformats.org/drawingml/2006/main">
+              <a:graphicData uri="http://schemas.openxmlformats.org/drawingml/2006/picture">
+                <pic:pic xmlns:pic="http://schemas.openxmlformats.org/drawingml/2006/picture">
+                  <pic:nvPicPr>
+                    <pic:cNvPr id="0" name=""/>
+                    <pic:cNvPicPr/>
+                  </pic:nvPicPr>
+                  <pic:blipFill>
+                    <a:blip r:embed="rId10"/>
+                    <a:stretch>
+                      <a:fillRect/>
+                    </a:stretch>
+                  </pic:blipFill>
+                  <pic:spPr>
+                    <a:xfrm>
+                      <a:off x="0" y="0"/>
+                      <a:ext cx="5274310" cy="2773896"/>
+                    </a:xfrm>
+                    <a:prstGeom prst="rect">
+                      <a:avLst/>
+                    </a:prstGeom>
+                  </pic:spPr>
+                </pic:pic>
+              </a:graphicData>
+            </a:graphic>
+          </wp:inline>
+        </w:drawing>
+      </w:r>
+    </w:p>
+    <w:p>
+      <w:pPr>
+        <w:pStyle w:val="3"/>
+        <w:rPr>
+          <w:rFonts w:hint="eastAsia"/>
+          <w:shd w:val="clear" w:color="auto" w:fill="FFFFFF"/>
+        </w:rPr>
+      </w:pPr>
+      <w:r>
+        <w:rPr>
+          <w:rFonts w:hint="eastAsia"/>
+        </w:rPr>
+        <w:t>143.</w:t>
+      </w:r>
+      <w:r>
+        <w:rPr>
+          <w:shd w:val="clear" w:color="auto" w:fill="FFFFFF"/>
+        </w:rPr>
+        <w:t xml:space="preserve"> </w:t>
+      </w:r>
+      <w:r>
+        <w:rPr>
+          <w:shd w:val="clear" w:color="auto" w:fill="FFFFFF"/>
+        </w:rPr>
+        <w:t>Reorder List</w:t>
+      </w:r>
+    </w:p>
+    <w:p>
+      <w:pPr>
+        <w:rPr>
+          <w:rFonts w:hint="eastAsia"/>
+        </w:rPr>
+      </w:pPr>
+      <w:r>
+        <w:t>找到中间节点</w:t>
+      </w:r>
+      <w:r>
+        <w:rPr>
+          <w:rFonts w:hint="eastAsia"/>
+        </w:rPr>
+        <w:t>，</w:t>
+      </w:r>
+      <w:r>
+        <w:t>断开</w:t>
+      </w:r>
+      <w:r>
+        <w:rPr>
+          <w:rFonts w:hint="eastAsia"/>
+        </w:rPr>
+        <w:t>，</w:t>
+      </w:r>
+      <w:r>
+        <w:t>把后半截单链表</w:t>
+      </w:r>
+      <w:r>
+        <w:rPr>
+          <w:rFonts w:hint="eastAsia"/>
+        </w:rPr>
+        <w:t>reverse</w:t>
+      </w:r>
+      <w:r>
+        <w:rPr>
+          <w:rFonts w:hint="eastAsia"/>
+        </w:rPr>
+        <w:t>，然后合并。</w:t>
+      </w:r>
+      <w:r>
+        <w:rPr>
+          <w:rFonts w:hint="eastAsia"/>
+        </w:rPr>
+        <w:t>时间</w:t>
+      </w:r>
+      <w:r>
+        <w:rPr>
+          <w:rFonts w:hint="eastAsia"/>
+        </w:rPr>
+        <w:t>O(n)</w:t>
+      </w:r>
+      <w:r>
+        <w:rPr>
+          <w:rFonts w:hint="eastAsia"/>
+        </w:rPr>
+        <w:t>，空间</w:t>
+      </w:r>
+      <w:r>
+        <w:rPr>
+          <w:rFonts w:hint="eastAsia"/>
+        </w:rPr>
+        <w:t>O(1)</w:t>
+      </w:r>
+    </w:p>
+    <w:p>
+      <w:pPr>
+        <w:pStyle w:val="3"/>
+        <w:rPr>
+          <w:rFonts w:hint="eastAsia"/>
+          <w:shd w:val="clear" w:color="auto" w:fill="FFFFFF"/>
+        </w:rPr>
+      </w:pPr>
+      <w:r>
+        <w:rPr>
+          <w:rFonts w:hint="eastAsia"/>
+        </w:rPr>
+        <w:lastRenderedPageBreak/>
+        <w:t>146.</w:t>
+      </w:r>
+      <w:r>
+        <w:rPr>
+          <w:shd w:val="clear" w:color="auto" w:fill="FFFFFF"/>
+        </w:rPr>
+        <w:t xml:space="preserve"> </w:t>
+      </w:r>
+      <w:r>
+        <w:rPr>
+          <w:shd w:val="clear" w:color="auto" w:fill="FFFFFF"/>
+        </w:rPr>
+        <w:t>LRU Cache</w:t>
+      </w:r>
+    </w:p>
+    <w:p>
+      <w:pPr>
+        <w:rPr>
+          <w:rFonts w:hint="eastAsia"/>
+        </w:rPr>
+      </w:pPr>
+      <w:r>
+        <w:rPr>
+          <w:noProof/>
+        </w:rPr>
+        <w:drawing>
+          <wp:inline distT="0" distB="0" distL="0" distR="0" wp14:anchorId="50A9E854" wp14:editId="19FD31D5">
+            <wp:extent cx="5274310" cy="2289197"/>
+            <wp:effectExtent l="0" t="0" r="2540" b="0"/>
+            <wp:docPr id="4" name="图片 4"/>
+            <wp:cNvGraphicFramePr>
+              <a:graphicFrameLocks xmlns:a="http://schemas.openxmlformats.org/drawingml/2006/main" noChangeAspect="1"/>
+            </wp:cNvGraphicFramePr>
+            <a:graphic xmlns:a="http://schemas.openxmlformats.org/drawingml/2006/main">
+              <a:graphicData uri="http://schemas.openxmlformats.org/drawingml/2006/picture">
+                <pic:pic xmlns:pic="http://schemas.openxmlformats.org/drawingml/2006/picture">
+                  <pic:nvPicPr>
+                    <pic:cNvPr id="0" name=""/>
+                    <pic:cNvPicPr/>
+                  </pic:nvPicPr>
+                  <pic:blipFill>
+                    <a:blip r:embed="rId11"/>
+                    <a:stretch>
+                      <a:fillRect/>
+                    </a:stretch>
+                  </pic:blipFill>
+                  <pic:spPr>
+                    <a:xfrm>
+                      <a:off x="0" y="0"/>
+                      <a:ext cx="5274310" cy="2289197"/>
+                    </a:xfrm>
+                    <a:prstGeom prst="rect">
+                      <a:avLst/>
+                    </a:prstGeom>
+                  </pic:spPr>
+                </pic:pic>
+              </a:graphicData>
+            </a:graphic>
+          </wp:inline>
+        </w:drawing>
+      </w:r>
+    </w:p>
+    <w:p>
+      <w:pPr>
+        <w:pStyle w:val="1"/>
+        <w:rPr>
+          <w:rFonts w:hint="eastAsia"/>
+        </w:rPr>
+      </w:pPr>
+      <w:r>
+        <w:rPr>
+          <w:rFonts w:hint="eastAsia"/>
+        </w:rPr>
+        <w:t>字符串</w:t>
+      </w:r>
+    </w:p>
+    <w:p>
+      <w:pPr>
+        <w:pStyle w:val="3"/>
+        <w:rPr>
+          <w:rFonts w:hint="eastAsia"/>
+          <w:shd w:val="clear" w:color="auto" w:fill="FFFFFF"/>
+        </w:rPr>
+      </w:pPr>
+      <w:r>
+        <w:rPr>
+          <w:rFonts w:hint="eastAsia"/>
+        </w:rPr>
+        <w:t>125.</w:t>
+      </w:r>
+      <w:r>
+        <w:rPr>
+          <w:shd w:val="clear" w:color="auto" w:fill="FFFFFF"/>
+        </w:rPr>
+        <w:t xml:space="preserve"> </w:t>
+      </w:r>
+      <w:r>
+        <w:rPr>
+          <w:shd w:val="clear" w:color="auto" w:fill="FFFFFF"/>
+        </w:rPr>
+        <w:t>Valid Palindrome</w:t>
+      </w:r>
+    </w:p>
+    <w:p>
+      <w:pPr>
+        <w:rPr>
+          <w:rFonts w:hint="eastAsia"/>
+        </w:rPr>
+      </w:pPr>
+      <w:r>
+        <w:rPr>
+          <w:rFonts w:hint="eastAsia"/>
+        </w:rPr>
+        <w:t>isalnum(int c)</w:t>
+      </w:r>
+      <w:r>
+        <w:rPr>
+          <w:rFonts w:hint="eastAsia"/>
+        </w:rPr>
+        <w:t>判断是否是字母或者数字</w:t>
+      </w:r>
+    </w:p>
+    <w:p>
+      <w:pPr>
+        <w:pStyle w:val="3"/>
+        <w:rPr>
+          <w:rFonts w:hint="eastAsia"/>
+          <w:shd w:val="clear" w:color="auto" w:fill="FFFFFF"/>
+        </w:rPr>
+      </w:pPr>
+      <w:r>
+        <w:rPr>
+          <w:rFonts w:hint="eastAsia"/>
+        </w:rPr>
+        <w:t>28.</w:t>
+      </w:r>
+      <w:r>
+        <w:rPr>
+          <w:shd w:val="clear" w:color="auto" w:fill="FFFFFF"/>
+        </w:rPr>
+        <w:t xml:space="preserve"> </w:t>
+      </w:r>
+      <w:r>
+        <w:rPr>
+          <w:shd w:val="clear" w:color="auto" w:fill="FFFFFF"/>
+        </w:rPr>
+        <w:t>Implement strStr()</w:t>
+      </w:r>
+    </w:p>
+    <w:p>
+      <w:pPr>
+        <w:rPr>
+          <w:rFonts w:hint="eastAsia"/>
+        </w:rPr>
+      </w:pPr>
+      <w:r>
+        <w:rPr>
+          <w:rFonts w:hint="eastAsia"/>
+        </w:rPr>
+        <w:t>暴力算法，</w:t>
+      </w:r>
+      <w:bookmarkStart w:id="1" w:name="OLE_LINK2"/>
+      <w:r>
+        <w:rPr>
+          <w:rFonts w:hint="eastAsia"/>
+        </w:rPr>
+        <w:t>时间</w:t>
+      </w:r>
+      <w:r>
+        <w:rPr>
+          <w:rFonts w:hint="eastAsia"/>
+        </w:rPr>
+        <w:t>O(m*n)</w:t>
+      </w:r>
+      <w:r>
+        <w:rPr>
+          <w:rFonts w:hint="eastAsia"/>
+        </w:rPr>
+        <w:t>，空间</w:t>
+      </w:r>
+      <w:r>
+        <w:rPr>
+          <w:rFonts w:hint="eastAsia"/>
+        </w:rPr>
+        <w:t>O(1)</w:t>
+      </w:r>
+      <w:bookmarkEnd w:id="1"/>
+    </w:p>
+    <w:p>
+      <w:pPr>
+        <w:rPr>
+          <w:rFonts w:hint="eastAsia"/>
+        </w:rPr>
+      </w:pPr>
+      <w:commentRangeStart w:id="2"/>
+      <w:r>
+        <w:rPr>
+          <w:rFonts w:hint="eastAsia"/>
+        </w:rPr>
+        <w:t>KMP,</w:t>
+      </w:r>
+      <w:r>
+        <w:rPr>
+          <w:rFonts w:hint="eastAsia"/>
+        </w:rPr>
+        <w:t>实际</w:t>
+      </w:r>
+      <w:r>
+        <w:rPr>
+          <w:rFonts w:hint="eastAsia"/>
+        </w:rPr>
+        <w:t>O(n+m),</w:t>
+      </w:r>
+      <w:r>
+        <w:rPr>
+          <w:rFonts w:hint="eastAsia"/>
+        </w:rPr>
+        <w:t>空间</w:t>
+      </w:r>
+      <w:r>
+        <w:rPr>
+          <w:rFonts w:hint="eastAsia"/>
+        </w:rPr>
+        <w:t>O(M)</w:t>
+      </w:r>
+      <w:commentRangeEnd w:id="2"/>
+      <w:r>
+        <w:rPr>
+          <w:rStyle w:val="a6"/>
+        </w:rPr>
+        <w:commentReference w:id="2"/>
+      </w:r>
+    </w:p>
+    <w:p>
+      <w:pPr>
+        <w:rPr>
+          <w:rFonts w:hint="eastAsia"/>
+        </w:rPr>
+      </w:pPr>
+      <w:r>
+        <w:rPr>
+          <w:rFonts w:hint="eastAsia"/>
+        </w:rPr>
+        <w:t>还有</w:t>
+      </w:r>
+      <w:r>
+        <w:rPr>
+          <w:rFonts w:hint="eastAsia"/>
+        </w:rPr>
+        <w:t>Boyer-Mooer,Rabin-Karp</w:t>
+      </w:r>
+      <w:r>
+        <w:rPr>
+          <w:rFonts w:hint="eastAsia"/>
+        </w:rPr>
+        <w:t>算法</w:t>
+      </w:r>
+    </w:p>
+    <w:p>
+      <w:pPr>
+        <w:rPr>
+          <w:rFonts w:hint="eastAsia"/>
+        </w:rPr>
+      </w:pPr>
+    </w:p>
+    <w:p>
+      <w:pPr>
+        <w:pStyle w:val="3"/>
+        <w:rPr>
+          <w:rFonts w:hint="eastAsia"/>
+        </w:rPr>
+      </w:pPr>
+      <w:r>
+        <w:rPr>
+          <w:rFonts w:hint="eastAsia"/>
+        </w:rPr>
+        <w:t>8.</w:t>
+      </w:r>
+      <w:r>
+        <w:rPr>
+          <w:shd w:val="clear" w:color="auto" w:fill="FFFFFF"/>
+        </w:rPr>
+        <w:t xml:space="preserve"> </w:t>
+      </w:r>
+      <w:r>
+        <w:rPr>
+          <w:shd w:val="clear" w:color="auto" w:fill="FFFFFF"/>
+        </w:rPr>
+        <w:t>String to Integer (atoi)</w:t>
+      </w:r>
+    </w:p>
+    <w:p>
+      <w:pPr>
+        <w:rPr>
+          <w:rFonts w:hint="eastAsia"/>
+          <w:color w:val="000000" w:themeColor="text1"/>
+        </w:rPr>
+      </w:pPr>
+      <w:r>
+        <w:rPr>
+          <w:color w:val="000000" w:themeColor="text1"/>
+        </w:rPr>
+        <w:t>细节题</w:t>
+      </w:r>
+    </w:p>
+    <w:p>
+      <w:pPr>
+        <w:pStyle w:val="3"/>
+        <w:rPr>
+          <w:rFonts w:hint="eastAsia"/>
+          <w:shd w:val="clear" w:color="auto" w:fill="FFFFFF"/>
+        </w:rPr>
+      </w:pPr>
+      <w:r>
+        <w:rPr>
+          <w:rFonts w:hint="eastAsia"/>
+          <w:color w:val="000000" w:themeColor="text1"/>
+        </w:rPr>
+        <w:lastRenderedPageBreak/>
+        <w:t>67.</w:t>
+      </w:r>
+      <w:r>
+        <w:rPr>
+          <w:shd w:val="clear" w:color="auto" w:fill="FFFFFF"/>
+        </w:rPr>
+        <w:t xml:space="preserve"> </w:t>
+      </w:r>
+      <w:r>
+        <w:rPr>
+          <w:shd w:val="clear" w:color="auto" w:fill="FFFFFF"/>
+        </w:rPr>
+        <w:t>Add Binary</w:t>
+      </w:r>
+    </w:p>
+    <w:p>
+      <w:pPr>
+        <w:pStyle w:val="3"/>
+        <w:rPr>
+          <w:rFonts w:hint="eastAsia"/>
+          <w:shd w:val="clear" w:color="auto" w:fill="FFFFFF"/>
+        </w:rPr>
+      </w:pPr>
+      <w:r>
+        <w:rPr>
+          <w:rFonts w:hint="eastAsia"/>
+        </w:rPr>
+        <w:t>5.</w:t>
+      </w:r>
+      <w:r>
+        <w:rPr>
+          <w:shd w:val="clear" w:color="auto" w:fill="FFFFFF"/>
+        </w:rPr>
+        <w:t xml:space="preserve"> </w:t>
+      </w:r>
+      <w:r>
+        <w:rPr>
+          <w:shd w:val="clear" w:color="auto" w:fill="FFFFFF"/>
+        </w:rPr>
+        <w:t>Longest Palindromic Substring</w:t>
+      </w:r>
+    </w:p>
+    <w:p>
+      <w:pPr>
+        <w:rPr>
+          <w:rFonts w:hint="eastAsia"/>
+        </w:rPr>
+      </w:pPr>
+      <w:r>
+        <w:rPr>
+          <w:noProof/>
+        </w:rPr>
+        <w:drawing>
+          <wp:inline distT="0" distB="0" distL="0" distR="0" wp14:anchorId="7F764BC8" wp14:editId="3AA5AFFA">
+            <wp:extent cx="5274310" cy="2640207"/>
+            <wp:effectExtent l="0" t="0" r="2540" b="8255"/>
+            <wp:docPr id="5" name="图片 5"/>
+            <wp:cNvGraphicFramePr>
+              <a:graphicFrameLocks xmlns:a="http://schemas.openxmlformats.org/drawingml/2006/main" noChangeAspect="1"/>
+            </wp:cNvGraphicFramePr>
+            <a:graphic xmlns:a="http://schemas.openxmlformats.org/drawingml/2006/main">
+              <a:graphicData uri="http://schemas.openxmlformats.org/drawingml/2006/picture">
+                <pic:pic xmlns:pic="http://schemas.openxmlformats.org/drawingml/2006/picture">
+                  <pic:nvPicPr>
+                    <pic:cNvPr id="0" name=""/>
+                    <pic:cNvPicPr/>
+                  </pic:nvPicPr>
+                  <pic:blipFill>
+                    <a:blip r:embed="rId13"/>
+                    <a:stretch>
+                      <a:fillRect/>
+                    </a:stretch>
+                  </pic:blipFill>
+                  <pic:spPr>
+                    <a:xfrm>
+                      <a:off x="0" y="0"/>
+                      <a:ext cx="5274310" cy="2640207"/>
+                    </a:xfrm>
+                    <a:prstGeom prst="rect">
+                      <a:avLst/>
+                    </a:prstGeom>
+                  </pic:spPr>
+                </pic:pic>
+              </a:graphicData>
+            </a:graphic>
+          </wp:inline>
+        </w:drawing>
+      </w:r>
+    </w:p>
+    <w:p>
+      <w:pPr>
+        <w:rPr>
+          <w:rFonts w:hint="eastAsia"/>
+        </w:rPr>
+      </w:pPr>
+      <w:r>
+        <w:rPr>
+          <w:rFonts w:hint="eastAsia"/>
+        </w:rPr>
+        <w:t>动态规划，时间</w:t>
+      </w:r>
+      <w:r>
+        <w:rPr>
+          <w:rFonts w:hint="eastAsia"/>
+        </w:rPr>
+        <w:t>O(n^2),</w:t>
+      </w:r>
+      <w:r>
+        <w:rPr>
+          <w:rFonts w:hint="eastAsia"/>
+        </w:rPr>
+        <w:t>空间</w:t>
+      </w:r>
+      <w:r>
+        <w:rPr>
+          <w:rFonts w:hint="eastAsia"/>
+        </w:rPr>
+        <w:t>O(n^2)</w:t>
+      </w:r>
+    </w:p>
+    <w:p>
+      <w:pPr>
+        <w:rPr>
+          <w:rFonts w:hint="eastAsia"/>
+        </w:rPr>
+      </w:pPr>
+      <w:r>
+        <w:rPr>
+          <w:rFonts w:hint="eastAsia"/>
+        </w:rPr>
+        <w:t>Manacher</w:t>
+      </w:r>
+      <w:r>
+        <w:rPr>
+          <w:rFonts w:hint="eastAsia"/>
+        </w:rPr>
+        <w:t>算法</w:t>
+      </w:r>
+      <w:r>
+        <w:rPr>
+          <w:rFonts w:hint="eastAsia"/>
+        </w:rPr>
+        <w:t>，</w:t>
+      </w:r>
+      <w:bookmarkStart w:id="3" w:name="OLE_LINK3"/>
+      <w:r>
+        <w:rPr>
+          <w:rFonts w:hint="eastAsia"/>
+        </w:rPr>
+        <w:t>时间</w:t>
+      </w:r>
+      <w:r>
+        <w:rPr>
+          <w:rFonts w:hint="eastAsia"/>
+        </w:rPr>
+        <w:t>O(n)</w:t>
+      </w:r>
+      <w:r>
+        <w:rPr>
+          <w:rFonts w:hint="eastAsia"/>
+        </w:rPr>
+        <w:t>，空间</w:t>
+      </w:r>
+      <w:r>
+        <w:rPr>
+          <w:rFonts w:hint="eastAsia"/>
+        </w:rPr>
+        <w:t>O(n</w:t>
+      </w:r>
+      <w:r>
+        <w:rPr>
+          <w:rFonts w:hint="eastAsia"/>
+        </w:rPr>
+        <w:t>)</w:t>
+      </w:r>
+      <w:bookmarkEnd w:id="3"/>
+    </w:p>
+    <w:p>
+      <w:pPr>
+        <w:rPr>
+          <w:rFonts w:hint="eastAsia"/>
+        </w:rPr>
+      </w:pPr>
+    </w:p>
+    <w:p>
+      <w:pPr>
+        <w:pStyle w:val="3"/>
+        <w:rPr>
+          <w:rFonts w:hint="eastAsia"/>
+          <w:shd w:val="clear" w:color="auto" w:fill="FFFFFF"/>
+        </w:rPr>
+      </w:pPr>
+      <w:r>
+        <w:rPr>
+          <w:rFonts w:hint="eastAsia"/>
+        </w:rPr>
+        <w:t>10.</w:t>
+      </w:r>
+      <w:r>
+        <w:rPr>
+          <w:shd w:val="clear" w:color="auto" w:fill="FFFFFF"/>
+        </w:rPr>
+        <w:t xml:space="preserve"> </w:t>
+      </w:r>
+      <w:r>
+        <w:rPr>
+          <w:shd w:val="clear" w:color="auto" w:fill="FFFFFF"/>
+        </w:rPr>
+        <w:t>Regular Expression Matching</w:t>
+      </w:r>
+    </w:p>
+    <w:p>
+      <w:pPr>
+        <w:rPr>
+          <w:rFonts w:hint="eastAsia"/>
+        </w:rPr>
+      </w:pPr>
+      <w:r>
+        <w:rPr>
+          <w:rFonts w:hint="eastAsia"/>
+        </w:rPr>
+        <w:t>递归版，</w:t>
+      </w:r>
+      <w:r>
+        <w:rPr>
+          <w:rFonts w:hint="eastAsia"/>
+        </w:rPr>
+        <w:t>时间</w:t>
+      </w:r>
+      <w:r>
+        <w:rPr>
+          <w:rFonts w:hint="eastAsia"/>
+        </w:rPr>
+        <w:t>O(n)</w:t>
+      </w:r>
+      <w:r>
+        <w:rPr>
+          <w:rFonts w:hint="eastAsia"/>
+        </w:rPr>
+        <w:t>，空间</w:t>
+      </w:r>
+      <w:r>
+        <w:rPr>
+          <w:rFonts w:hint="eastAsia"/>
+        </w:rPr>
         <w:t>O(</w:t>
       </w:r>
       <w:r>
         <w:rPr>
           <w:rFonts w:hint="eastAsia"/>
         </w:rPr>
-        <w:t>n),</w:t>
+        <w:t>1</w:t>
+      </w:r>
+      <w:r>
+        <w:rPr>
+          <w:rFonts w:hint="eastAsia"/>
+        </w:rPr>
+        <w:t>)</w:t>
+      </w:r>
+    </w:p>
+    <w:p>
+      <w:pPr>
+        <w:pStyle w:val="3"/>
+        <w:rPr>
+          <w:rFonts w:hint="eastAsia"/>
+          <w:shd w:val="clear" w:color="auto" w:fill="FFFFFF"/>
+        </w:rPr>
+      </w:pPr>
+      <w:r>
+        <w:rPr>
+          <w:rFonts w:hint="eastAsia"/>
+        </w:rPr>
+        <w:t>44.</w:t>
+      </w:r>
+      <w:r>
+        <w:rPr>
+          <w:shd w:val="clear" w:color="auto" w:fill="FFFFFF"/>
+        </w:rPr>
+        <w:t xml:space="preserve"> </w:t>
+      </w:r>
+      <w:r>
+        <w:rPr>
+          <w:shd w:val="clear" w:color="auto" w:fill="FFFFFF"/>
+        </w:rPr>
+        <w:t>Wildcard Matching</w:t>
+      </w:r>
+    </w:p>
+    <w:p>
+      <w:pPr>
+        <w:pStyle w:val="3"/>
+        <w:rPr>
+          <w:rFonts w:hint="eastAsia"/>
+        </w:rPr>
+      </w:pPr>
+      <w:r>
+        <w:rPr>
+          <w:rFonts w:hint="eastAsia"/>
+        </w:rPr>
+        <w:t>14.</w:t>
+      </w:r>
+      <w:r>
+        <w:rPr>
+          <w:shd w:val="clear" w:color="auto" w:fill="FFFFFF"/>
+        </w:rPr>
+        <w:t xml:space="preserve"> </w:t>
+      </w:r>
+      <w:r>
+        <w:rPr>
+          <w:shd w:val="clear" w:color="auto" w:fill="FFFFFF"/>
+        </w:rPr>
+        <w:t>Longest Common Prefix</w:t>
+      </w:r>
+    </w:p>
+    <w:p>
+      <w:pPr>
+        <w:rPr>
+          <w:rFonts w:hint="eastAsia"/>
+        </w:rPr>
+      </w:pPr>
+      <w:r>
+        <w:t>纵向扫描</w:t>
+      </w:r>
+      <w:r>
+        <w:rPr>
+          <w:rFonts w:hint="eastAsia"/>
+        </w:rPr>
+        <w:t>，</w:t>
+      </w:r>
+      <w:bookmarkStart w:id="4" w:name="OLE_LINK4"/>
+      <w:bookmarkStart w:id="5" w:name="OLE_LINK5"/>
+      <w:r>
+        <w:t>时间复杂度</w:t>
+      </w:r>
+      <w:r>
+        <w:rPr>
+          <w:rFonts w:hint="eastAsia"/>
+        </w:rPr>
+        <w:t>O(n1+n2+</w:t>
+      </w:r>
+      <w:r>
+        <w:t>…</w:t>
+      </w:r>
+      <w:r>
+        <w:rPr>
+          <w:rFonts w:hint="eastAsia"/>
+        </w:rPr>
+        <w:t>)</w:t>
+      </w:r>
+      <w:bookmarkEnd w:id="4"/>
+      <w:bookmarkEnd w:id="5"/>
+      <w:r>
+        <w:rPr>
+          <w:rFonts w:hint="eastAsia"/>
+        </w:rPr>
+        <w:t>，对每个字符串同时从</w:t>
+      </w:r>
+      <w:r>
+        <w:rPr>
+          <w:rFonts w:hint="eastAsia"/>
+        </w:rPr>
+        <w:t>0,1,2</w:t>
+      </w:r>
+      <w:r>
+        <w:rPr>
+          <w:rFonts w:hint="eastAsia"/>
+        </w:rPr>
+        <w:t>个字符开始比较</w:t>
+      </w:r>
+    </w:p>
+    <w:p>
+      <w:pPr>
+        <w:rPr>
+          <w:rFonts w:hint="eastAsia"/>
+        </w:rPr>
+      </w:pPr>
+      <w:r>
+        <w:t>横向扫描</w:t>
+      </w:r>
+      <w:r>
+        <w:rPr>
+          <w:rFonts w:hint="eastAsia"/>
+        </w:rPr>
+        <w:t>，</w:t>
+      </w:r>
+      <w:r>
+        <w:t>每个字符串与第</w:t>
+      </w:r>
+      <w:r>
+        <w:rPr>
+          <w:rFonts w:hint="eastAsia"/>
+        </w:rPr>
+        <w:t>0</w:t>
+      </w:r>
+      <w:r>
+        <w:rPr>
+          <w:rFonts w:hint="eastAsia"/>
+        </w:rPr>
+        <w:t>个字符串比较，</w:t>
+      </w:r>
+      <w:r>
+        <w:rPr>
+          <w:rFonts w:hint="eastAsia"/>
+        </w:rPr>
+        <w:t>直到遇到不匹配的，</w:t>
+      </w:r>
+      <w:r>
+        <w:t>时间复杂度</w:t>
+      </w:r>
+      <w:r>
+        <w:rPr>
+          <w:rFonts w:hint="eastAsia"/>
+        </w:rPr>
+        <w:t>O(n1+n2+</w:t>
+      </w:r>
+      <w:r>
+        <w:t>…</w:t>
+      </w:r>
+      <w:r>
+        <w:rPr>
+          <w:rFonts w:hint="eastAsia"/>
+        </w:rPr>
+        <w:t>)</w:t>
+      </w:r>
+    </w:p>
+    <w:p>
+      <w:pPr>
+        <w:pStyle w:val="3"/>
+        <w:rPr>
+          <w:rFonts w:hint="eastAsia"/>
+          <w:shd w:val="clear" w:color="auto" w:fill="FFFFFF"/>
+        </w:rPr>
+      </w:pPr>
+      <w:r>
+        <w:rPr>
+          <w:rFonts w:hint="eastAsia"/>
+        </w:rPr>
+        <w:t>65.</w:t>
+      </w:r>
+      <w:r>
+        <w:rPr>
+          <w:shd w:val="clear" w:color="auto" w:fill="FFFFFF"/>
+        </w:rPr>
+        <w:t xml:space="preserve"> </w:t>
+      </w:r>
+      <w:r>
+        <w:rPr>
+          <w:shd w:val="clear" w:color="auto" w:fill="FFFFFF"/>
+        </w:rPr>
+        <w:t>Valid Number</w:t>
+      </w:r>
+    </w:p>
+    <w:p>
+      <w:pPr>
+        <w:rPr>
+          <w:rFonts w:hint="eastAsia"/>
+        </w:rPr>
+      </w:pPr>
+      <w:r>
+        <w:rPr>
+          <w:rFonts w:hint="eastAsia"/>
+        </w:rPr>
+        <w:t>1.</w:t>
+      </w:r>
+      <w:r>
+        <w:t>用有限状态机</w:t>
+      </w:r>
+      <w:r>
+        <w:rPr>
+          <w:rFonts w:hint="eastAsia"/>
+        </w:rPr>
+        <w:t>，</w:t>
+      </w:r>
+      <w:r>
+        <w:t>时间</w:t>
+      </w:r>
+      <w:r>
+        <w:rPr>
+          <w:rFonts w:hint="eastAsia"/>
+        </w:rPr>
+        <w:t>O(n),</w:t>
       </w:r>
       <w:r>
         <w:rPr>
@@ -1680,68 +4089,32 @@
         <w:rPr>
           <w:rFonts w:hint="eastAsia"/>
         </w:rPr>
-        <w:t>O(1)</w:t>
-      </w:r>
-    </w:p>
-    <w:p>
-      <w:pPr>
-        <w:rPr>
-          <w:rFonts w:hint="eastAsia"/>
-        </w:rPr>
-      </w:pPr>
-      <w:r>
-        <w:rPr>
-          <w:rFonts w:hint="eastAsia"/>
-        </w:rPr>
-        <w:t>只要</w:t>
-      </w:r>
-      <w:r>
-        <w:rPr>
-          <w:rFonts w:hint="eastAsia"/>
-        </w:rPr>
-        <w:t>sum(gas)&gt;=cost(gas)</w:t>
-      </w:r>
-      <w:r>
-        <w:rPr>
-          <w:rFonts w:hint="eastAsia"/>
-        </w:rPr>
-        <w:t>，就可以走一个循环，至于循环开始的位置，记录最后一次</w:t>
-      </w:r>
-      <w:r>
-        <w:rPr>
-          <w:rFonts w:hint="eastAsia"/>
-        </w:rPr>
-        <w:t>当前和</w:t>
-      </w:r>
-      <w:r>
-        <w:rPr>
-          <w:rFonts w:hint="eastAsia"/>
-        </w:rPr>
-        <w:t>&lt;0</w:t>
-      </w:r>
-      <w:r>
-        <w:rPr>
-          <w:rFonts w:hint="eastAsia"/>
-        </w:rPr>
-        <w:t>时的位置</w:t>
-      </w:r>
-      <w:r>
-        <w:t>i,</w:t>
-      </w:r>
-      <w:r>
-        <w:t>返回</w:t>
-      </w:r>
-      <w:r>
-        <w:rPr>
-          <w:rFonts w:hint="eastAsia"/>
-        </w:rPr>
-        <w:t>i+1</w:t>
-      </w:r>
-      <w:r>
-        <w:rPr>
-          <w:rFonts w:hint="eastAsia"/>
-        </w:rPr>
-        <w:t>即可</w:t>
+        <w:t>O(n)</w:t>
+      </w:r>
+    </w:p>
+    <w:p>
+      <w:pPr>
+        <w:rPr>
+          <w:rFonts w:hint="eastAsia"/>
+        </w:rPr>
+      </w:pPr>
+      <w:r>
+        <w:rPr>
+          <w:rFonts w:hint="eastAsia"/>
+        </w:rPr>
+        <w:t>2.</w:t>
+      </w:r>
+      <w:r>
+        <w:rPr>
+          <w:rFonts w:hint="eastAsia"/>
+        </w:rPr>
+        <w:t>用</w:t>
+      </w:r>
+      <w:r>
+        <w:rPr>
+          <w:rFonts w:hint="eastAsia"/>
+        </w:rPr>
+        <w:t>strtod()</w:t>
       </w:r>
     </w:p>
     <w:p>
@@ -1756,7 +4129,7 @@
         <w:rPr>
           <w:rFonts w:hint="eastAsia"/>
         </w:rPr>
-        <w:t>135.</w:t>
+        <w:t>12.</w:t>
       </w:r>
       <w:r>
         <w:rPr>
@@ -1768,12 +4141,662 @@
         <w:rPr>
           <w:shd w:val="clear" w:color="auto" w:fill="FFFFFF"/>
         </w:rPr>
-        <w:t>Candy</w:t>
-      </w:r>
-    </w:p>
-    <w:p>
-      <w:bookmarkStart w:id="0" w:name="_GoBack"/>
-      <w:bookmarkEnd w:id="0"/>
+        <w:t>Integer to Roman</w:t>
+      </w:r>
+    </w:p>
+    <w:p>
+      <w:pPr>
+        <w:rPr>
+          <w:rFonts w:hint="eastAsia"/>
+        </w:rPr>
+      </w:pPr>
+      <w:r>
+        <w:rPr>
+          <w:rFonts w:hint="eastAsia"/>
+        </w:rPr>
+        <w:t>用两个数组</w:t>
+      </w:r>
+    </w:p>
+    <w:p>
+      <w:pPr>
+        <w:rPr>
+          <w:rFonts w:hint="eastAsia"/>
+        </w:rPr>
+      </w:pPr>
+      <w:r>
+        <w:rPr>
+          <w:noProof/>
+        </w:rPr>
+        <w:drawing>
+          <wp:inline distT="0" distB="0" distL="0" distR="0" wp14:anchorId="450BB120" wp14:editId="6C89DA14">
+            <wp:extent cx="5274310" cy="724607"/>
+            <wp:effectExtent l="0" t="0" r="2540" b="0"/>
+            <wp:docPr id="6" name="图片 6"/>
+            <wp:cNvGraphicFramePr>
+              <a:graphicFrameLocks xmlns:a="http://schemas.openxmlformats.org/drawingml/2006/main" noChangeAspect="1"/>
+            </wp:cNvGraphicFramePr>
+            <a:graphic xmlns:a="http://schemas.openxmlformats.org/drawingml/2006/main">
+              <a:graphicData uri="http://schemas.openxmlformats.org/drawingml/2006/picture">
+                <pic:pic xmlns:pic="http://schemas.openxmlformats.org/drawingml/2006/picture">
+                  <pic:nvPicPr>
+                    <pic:cNvPr id="0" name=""/>
+                    <pic:cNvPicPr/>
+                  </pic:nvPicPr>
+                  <pic:blipFill>
+                    <a:blip r:embed="rId14"/>
+                    <a:stretch>
+                      <a:fillRect/>
+                    </a:stretch>
+                  </pic:blipFill>
+                  <pic:spPr>
+                    <a:xfrm>
+                      <a:off x="0" y="0"/>
+                      <a:ext cx="5274310" cy="724607"/>
+                    </a:xfrm>
+                    <a:prstGeom prst="rect">
+                      <a:avLst/>
+                    </a:prstGeom>
+                  </pic:spPr>
+                </pic:pic>
+              </a:graphicData>
+            </a:graphic>
+          </wp:inline>
+        </w:drawing>
+      </w:r>
+    </w:p>
+    <w:p>
+      <w:pPr>
+        <w:pStyle w:val="3"/>
+        <w:rPr>
+          <w:rFonts w:hint="eastAsia"/>
+          <w:shd w:val="clear" w:color="auto" w:fill="FFFFFF"/>
+        </w:rPr>
+      </w:pPr>
+      <w:r>
+        <w:rPr>
+          <w:rFonts w:hint="eastAsia"/>
+        </w:rPr>
+        <w:t>13.</w:t>
+      </w:r>
+      <w:r>
+        <w:rPr>
+          <w:shd w:val="clear" w:color="auto" w:fill="FFFFFF"/>
+        </w:rPr>
+        <w:t xml:space="preserve"> </w:t>
+      </w:r>
+      <w:r>
+        <w:rPr>
+          <w:shd w:val="clear" w:color="auto" w:fill="FFFFFF"/>
+        </w:rPr>
+        <w:t>Roman to Integer</w:t>
+      </w:r>
+    </w:p>
+    <w:p>
+      <w:pPr>
+        <w:rPr>
+          <w:rFonts w:hint="eastAsia"/>
+        </w:rPr>
+      </w:pPr>
+      <w:r>
+        <w:rPr>
+          <w:rFonts w:hint="eastAsia"/>
+        </w:rPr>
+        <w:t>建立一个</w:t>
+      </w:r>
+      <w:r>
+        <w:rPr>
+          <w:rFonts w:hint="eastAsia"/>
+        </w:rPr>
+        <w:t>map</w:t>
+      </w:r>
+    </w:p>
+    <w:p>
+      <w:pPr>
+        <w:rPr>
+          <w:rFonts w:hint="eastAsia"/>
+        </w:rPr>
+      </w:pPr>
+      <w:r>
+        <w:rPr>
+          <w:noProof/>
+        </w:rPr>
+        <w:lastRenderedPageBreak/>
+        <w:drawing>
+          <wp:inline distT="0" distB="0" distL="0" distR="0" wp14:anchorId="655825FA" wp14:editId="35E735A7">
+            <wp:extent cx="3190875" cy="2571750"/>
+            <wp:effectExtent l="0" t="0" r="9525" b="0"/>
+            <wp:docPr id="7" name="图片 7"/>
+            <wp:cNvGraphicFramePr>
+              <a:graphicFrameLocks xmlns:a="http://schemas.openxmlformats.org/drawingml/2006/main" noChangeAspect="1"/>
+            </wp:cNvGraphicFramePr>
+            <a:graphic xmlns:a="http://schemas.openxmlformats.org/drawingml/2006/main">
+              <a:graphicData uri="http://schemas.openxmlformats.org/drawingml/2006/picture">
+                <pic:pic xmlns:pic="http://schemas.openxmlformats.org/drawingml/2006/picture">
+                  <pic:nvPicPr>
+                    <pic:cNvPr id="0" name=""/>
+                    <pic:cNvPicPr/>
+                  </pic:nvPicPr>
+                  <pic:blipFill>
+                    <a:blip r:embed="rId15"/>
+                    <a:stretch>
+                      <a:fillRect/>
+                    </a:stretch>
+                  </pic:blipFill>
+                  <pic:spPr>
+                    <a:xfrm>
+                      <a:off x="0" y="0"/>
+                      <a:ext cx="3190875" cy="2571750"/>
+                    </a:xfrm>
+                    <a:prstGeom prst="rect">
+                      <a:avLst/>
+                    </a:prstGeom>
+                  </pic:spPr>
+                </pic:pic>
+              </a:graphicData>
+            </a:graphic>
+          </wp:inline>
+        </w:drawing>
+      </w:r>
+    </w:p>
+    <w:p>
+      <w:pPr>
+        <w:pStyle w:val="3"/>
+        <w:rPr>
+          <w:rFonts w:hint="eastAsia"/>
+          <w:shd w:val="clear" w:color="auto" w:fill="FFFFFF"/>
+        </w:rPr>
+      </w:pPr>
+      <w:r>
+        <w:rPr>
+          <w:rFonts w:hint="eastAsia"/>
+        </w:rPr>
+        <w:t>38.</w:t>
+      </w:r>
+      <w:r>
+        <w:rPr>
+          <w:shd w:val="clear" w:color="auto" w:fill="FFFFFF"/>
+        </w:rPr>
+        <w:t xml:space="preserve"> </w:t>
+      </w:r>
+      <w:r>
+        <w:rPr>
+          <w:shd w:val="clear" w:color="auto" w:fill="FFFFFF"/>
+        </w:rPr>
+        <w:t>Count and Say</w:t>
+      </w:r>
+    </w:p>
+    <w:p>
+      <w:pPr>
+        <w:pStyle w:val="3"/>
+        <w:rPr>
+          <w:rFonts w:hint="eastAsia"/>
+          <w:shd w:val="clear" w:color="auto" w:fill="FFFFFF"/>
+        </w:rPr>
+      </w:pPr>
+      <w:r>
+        <w:rPr>
+          <w:rFonts w:hint="eastAsia"/>
+        </w:rPr>
+        <w:t>49.</w:t>
+      </w:r>
+      <w:r>
+        <w:rPr>
+          <w:shd w:val="clear" w:color="auto" w:fill="FFFFFF"/>
+        </w:rPr>
+        <w:t xml:space="preserve"> </w:t>
+      </w:r>
+      <w:r>
+        <w:rPr>
+          <w:shd w:val="clear" w:color="auto" w:fill="FFFFFF"/>
+        </w:rPr>
+        <w:t>Group Anagrams</w:t>
+      </w:r>
+    </w:p>
+    <w:p>
+      <w:pPr>
+        <w:rPr>
+          <w:rFonts w:hint="eastAsia"/>
+        </w:rPr>
+      </w:pPr>
+      <w:r>
+        <w:rPr>
+          <w:rFonts w:hint="eastAsia"/>
+        </w:rPr>
+        <w:t>建立一个</w:t>
+      </w:r>
+      <w:r>
+        <w:rPr>
+          <w:rFonts w:hint="eastAsia"/>
+        </w:rPr>
+        <w:t>string</w:t>
+      </w:r>
+      <w:r>
+        <w:rPr>
+          <w:rFonts w:hint="eastAsia"/>
+        </w:rPr>
+        <w:t>到</w:t>
+      </w:r>
+      <w:r>
+        <w:rPr>
+          <w:rFonts w:hint="eastAsia"/>
+        </w:rPr>
+        <w:t>vector&lt;string&gt;</w:t>
+      </w:r>
+      <w:r>
+        <w:rPr>
+          <w:rFonts w:hint="eastAsia"/>
+        </w:rPr>
+        <w:t>的</w:t>
+      </w:r>
+      <w:r>
+        <w:rPr>
+          <w:rFonts w:hint="eastAsia"/>
+        </w:rPr>
+        <w:t>map</w:t>
+      </w:r>
+    </w:p>
+    <w:p>
+      <w:pPr>
+        <w:pStyle w:val="3"/>
+        <w:rPr>
+          <w:rFonts w:hint="eastAsia"/>
+          <w:shd w:val="clear" w:color="auto" w:fill="FFFFFF"/>
+        </w:rPr>
+      </w:pPr>
+      <w:r>
+        <w:rPr>
+          <w:rFonts w:hint="eastAsia"/>
+        </w:rPr>
+        <w:t>71.</w:t>
+      </w:r>
+      <w:r>
+        <w:rPr>
+          <w:shd w:val="clear" w:color="auto" w:fill="FFFFFF"/>
+        </w:rPr>
+        <w:t xml:space="preserve"> </w:t>
+      </w:r>
+      <w:r>
+        <w:rPr>
+          <w:shd w:val="clear" w:color="auto" w:fill="FFFFFF"/>
+        </w:rPr>
+        <w:t>Simplify Path</w:t>
+      </w:r>
+    </w:p>
+    <w:p>
+      <w:pPr>
+        <w:pStyle w:val="3"/>
+        <w:rPr>
+          <w:rFonts w:hint="eastAsia"/>
+          <w:shd w:val="clear" w:color="auto" w:fill="FFFFFF"/>
+        </w:rPr>
+      </w:pPr>
+      <w:r>
+        <w:rPr>
+          <w:rFonts w:hint="eastAsia"/>
+        </w:rPr>
+        <w:t>58.</w:t>
+      </w:r>
+      <w:r>
+        <w:rPr>
+          <w:shd w:val="clear" w:color="auto" w:fill="FFFFFF"/>
+        </w:rPr>
+        <w:t xml:space="preserve"> </w:t>
+      </w:r>
+      <w:r>
+        <w:rPr>
+          <w:shd w:val="clear" w:color="auto" w:fill="FFFFFF"/>
+        </w:rPr>
+        <w:t>Length of Last Word</w:t>
+      </w:r>
+    </w:p>
+    <w:p>
+      <w:pPr>
+        <w:rPr>
+          <w:rFonts w:hint="eastAsia"/>
+        </w:rPr>
+      </w:pPr>
+      <w:r>
+        <w:rPr>
+          <w:rFonts w:hint="eastAsia"/>
+        </w:rPr>
+        <w:t>1.</w:t>
+      </w:r>
+      <w:r>
+        <w:rPr>
+          <w:rFonts w:hint="eastAsia"/>
+        </w:rPr>
+        <w:t>用</w:t>
+      </w:r>
+      <w:r>
+        <w:rPr>
+          <w:rFonts w:hint="eastAsia"/>
+        </w:rPr>
+        <w:t>STL</w:t>
+      </w:r>
+    </w:p>
+    <w:p>
+      <w:pPr>
+        <w:rPr>
+          <w:rFonts w:hint="eastAsia"/>
+        </w:rPr>
+      </w:pPr>
+      <w:r>
+        <w:rPr>
+          <w:noProof/>
+        </w:rPr>
+        <w:drawing>
+          <wp:inline distT="0" distB="0" distL="0" distR="0" wp14:anchorId="1D056813" wp14:editId="21B1AF52">
+            <wp:extent cx="5274310" cy="591529"/>
+            <wp:effectExtent l="0" t="0" r="2540" b="0"/>
+            <wp:docPr id="9" name="图片 9"/>
+            <wp:cNvGraphicFramePr>
+              <a:graphicFrameLocks xmlns:a="http://schemas.openxmlformats.org/drawingml/2006/main" noChangeAspect="1"/>
+            </wp:cNvGraphicFramePr>
+            <a:graphic xmlns:a="http://schemas.openxmlformats.org/drawingml/2006/main">
+              <a:graphicData uri="http://schemas.openxmlformats.org/drawingml/2006/picture">
+                <pic:pic xmlns:pic="http://schemas.openxmlformats.org/drawingml/2006/picture">
+                  <pic:nvPicPr>
+                    <pic:cNvPr id="0" name=""/>
+                    <pic:cNvPicPr/>
+                  </pic:nvPicPr>
+                  <pic:blipFill>
+                    <a:blip r:embed="rId16"/>
+                    <a:stretch>
+                      <a:fillRect/>
+                    </a:stretch>
+                  </pic:blipFill>
+                  <pic:spPr>
+                    <a:xfrm>
+                      <a:off x="0" y="0"/>
+                      <a:ext cx="5274310" cy="591529"/>
+                    </a:xfrm>
+                    <a:prstGeom prst="rect">
+                      <a:avLst/>
+                    </a:prstGeom>
+                  </pic:spPr>
+                </pic:pic>
+              </a:graphicData>
+            </a:graphic>
+          </wp:inline>
+        </w:drawing>
+      </w:r>
+    </w:p>
+    <w:p>
+      <w:pPr>
+        <w:rPr>
+          <w:rFonts w:hint="eastAsia"/>
+        </w:rPr>
+      </w:pPr>
+      <w:r>
+        <w:rPr>
+          <w:rFonts w:hint="eastAsia"/>
+        </w:rPr>
+        <w:t>isalpha</w:t>
+      </w:r>
+      <w:r>
+        <w:rPr>
+          <w:rFonts w:hint="eastAsia"/>
+        </w:rPr>
+        <w:t>判断是否是英文字母</w:t>
+      </w:r>
+    </w:p>
+    <w:p>
+      <w:pPr>
+        <w:rPr>
+          <w:rFonts w:hint="eastAsia"/>
+        </w:rPr>
+      </w:pPr>
+      <w:r>
+        <w:rPr>
+          <w:rFonts w:hint="eastAsia"/>
+        </w:rPr>
+        <w:t>2.</w:t>
+      </w:r>
+      <w:r>
+        <w:rPr>
+          <w:rFonts w:hint="eastAsia"/>
+        </w:rPr>
+        <w:t>顺序扫描</w:t>
+      </w:r>
+    </w:p>
+    <w:p>
+      <w:pPr>
+        <w:rPr>
+          <w:rFonts w:hint="eastAsia"/>
+        </w:rPr>
+      </w:pPr>
+    </w:p>
+    <w:p>
+      <w:pPr>
+        <w:pStyle w:val="1"/>
+        <w:rPr>
+          <w:rFonts w:hint="eastAsia"/>
+        </w:rPr>
+      </w:pPr>
+      <w:r>
+        <w:rPr>
+          <w:rFonts w:hint="eastAsia"/>
+        </w:rPr>
+        <w:t>栈和队列</w:t>
+      </w:r>
+    </w:p>
+    <w:p>
+      <w:pPr>
+        <w:pStyle w:val="2"/>
+        <w:spacing w:before="156" w:after="156"/>
+        <w:rPr>
+          <w:rFonts w:hint="eastAsia"/>
+        </w:rPr>
+      </w:pPr>
+      <w:r>
+        <w:t>栈</w:t>
+      </w:r>
+    </w:p>
+    <w:p>
+      <w:pPr>
+        <w:pStyle w:val="3"/>
+        <w:rPr>
+          <w:rFonts w:hint="eastAsia"/>
+          <w:shd w:val="clear" w:color="auto" w:fill="FFFFFF"/>
+        </w:rPr>
+      </w:pPr>
+      <w:r>
+        <w:rPr>
+          <w:rFonts w:hint="eastAsia"/>
+        </w:rPr>
+        <w:t>20.</w:t>
+      </w:r>
+      <w:r>
+        <w:rPr>
+          <w:shd w:val="clear" w:color="auto" w:fill="FFFFFF"/>
+        </w:rPr>
+        <w:t xml:space="preserve"> </w:t>
+      </w:r>
+      <w:r>
+        <w:rPr>
+          <w:shd w:val="clear" w:color="auto" w:fill="FFFFFF"/>
+        </w:rPr>
+        <w:t>Valid Parentheses</w:t>
+      </w:r>
+    </w:p>
+    <w:p>
+      <w:pPr>
+        <w:pStyle w:val="3"/>
+        <w:rPr>
+          <w:rFonts w:hint="eastAsia"/>
+          <w:shd w:val="clear" w:color="auto" w:fill="FFFFFF"/>
+        </w:rPr>
+      </w:pPr>
+      <w:r>
+        <w:rPr>
+          <w:rFonts w:hint="eastAsia"/>
+        </w:rPr>
+        <w:t>32.</w:t>
+      </w:r>
+      <w:r>
+        <w:rPr>
+          <w:shd w:val="clear" w:color="auto" w:fill="FFFFFF"/>
+        </w:rPr>
+        <w:t xml:space="preserve"> </w:t>
+      </w:r>
+      <w:r>
+        <w:rPr>
+          <w:shd w:val="clear" w:color="auto" w:fill="FFFFFF"/>
+        </w:rPr>
+        <w:t>Longest Valid Parentheses</w:t>
+      </w:r>
+    </w:p>
+    <w:p>
+      <w:pPr>
+        <w:rPr>
+          <w:rFonts w:hint="eastAsia"/>
+        </w:rPr>
+      </w:pPr>
+      <w:r>
+        <w:rPr>
+          <w:rFonts w:hint="eastAsia"/>
+        </w:rPr>
+        <w:t>使用栈，</w:t>
+      </w:r>
+      <w:r>
+        <w:rPr>
+          <w:rFonts w:hint="eastAsia"/>
+        </w:rPr>
+        <w:t>时间</w:t>
+      </w:r>
+      <w:r>
+        <w:rPr>
+          <w:rFonts w:hint="eastAsia"/>
+        </w:rPr>
+        <w:t>O(n),</w:t>
+      </w:r>
+      <w:r>
+        <w:rPr>
+          <w:rFonts w:hint="eastAsia"/>
+        </w:rPr>
+        <w:t>空间</w:t>
+      </w:r>
+      <w:r>
+        <w:rPr>
+          <w:rFonts w:hint="eastAsia"/>
+        </w:rPr>
+        <w:t>O(n)</w:t>
+      </w:r>
+    </w:p>
+    <w:p>
+      <w:pPr>
+        <w:rPr>
+          <w:rFonts w:hint="eastAsia"/>
+        </w:rPr>
+      </w:pPr>
+      <w:r>
+        <w:rPr>
+          <w:rFonts w:hint="eastAsia"/>
+        </w:rPr>
+        <w:t>两遍扫描，</w:t>
+      </w:r>
+      <w:r>
+        <w:rPr>
+          <w:rFonts w:hint="eastAsia"/>
+        </w:rPr>
+        <w:t>时间</w:t>
+      </w:r>
+      <w:r>
+        <w:rPr>
+          <w:rFonts w:hint="eastAsia"/>
+        </w:rPr>
+        <w:t>O(n),</w:t>
+      </w:r>
+      <w:r>
+        <w:rPr>
+          <w:rFonts w:hint="eastAsia"/>
+        </w:rPr>
+        <w:t>空间</w:t>
+      </w:r>
+      <w:r>
+        <w:rPr>
+          <w:rFonts w:hint="eastAsia"/>
+        </w:rPr>
+        <w:t>O(1</w:t>
+      </w:r>
+      <w:r>
+        <w:rPr>
+          <w:rFonts w:hint="eastAsia"/>
+        </w:rPr>
+        <w:t>)</w:t>
+      </w:r>
+    </w:p>
+    <w:p>
+      <w:pPr>
+        <w:pStyle w:val="3"/>
+        <w:rPr>
+          <w:rFonts w:hint="eastAsia"/>
+          <w:shd w:val="clear" w:color="auto" w:fill="FFFFFF"/>
+        </w:rPr>
+      </w:pPr>
+      <w:r>
+        <w:rPr>
+          <w:rFonts w:hint="eastAsia"/>
+        </w:rPr>
+        <w:t>84.</w:t>
+      </w:r>
+      <w:r>
+        <w:rPr>
+          <w:shd w:val="clear" w:color="auto" w:fill="FFFFFF"/>
+        </w:rPr>
+        <w:t xml:space="preserve"> </w:t>
+      </w:r>
+      <w:r>
+        <w:rPr>
+          <w:shd w:val="clear" w:color="auto" w:fill="FFFFFF"/>
+        </w:rPr>
+        <w:t>Largest Rectangle in Histogram</w:t>
+      </w:r>
+    </w:p>
+    <w:p>
+      <w:pPr>
+        <w:rPr>
+          <w:rFonts w:hint="eastAsia"/>
+        </w:rPr>
+      </w:pPr>
+      <w:r>
+        <w:rPr>
+          <w:rFonts w:hint="eastAsia"/>
+        </w:rPr>
+        <w:t>使用栈，时间</w:t>
+      </w:r>
+      <w:r>
+        <w:rPr>
+          <w:rFonts w:hint="eastAsia"/>
+        </w:rPr>
+        <w:t>O(n),</w:t>
+      </w:r>
+      <w:r>
+        <w:rPr>
+          <w:rFonts w:hint="eastAsia"/>
+        </w:rPr>
+        <w:t>空间</w:t>
+      </w:r>
+      <w:r>
+        <w:rPr>
+          <w:rFonts w:hint="eastAsia"/>
+        </w:rPr>
+        <w:t>O(n)</w:t>
+      </w:r>
+      <w:bookmarkStart w:id="6" w:name="_GoBack"/>
+      <w:bookmarkEnd w:id="6"/>
+    </w:p>
+    <w:p>
+      <w:pPr>
+        <w:pStyle w:val="2"/>
+        <w:spacing w:before="156" w:after="156"/>
+      </w:pPr>
+      <w:r>
+        <w:rPr>
+          <w:rFonts w:hint="eastAsia"/>
+        </w:rPr>
+        <w:t>队列</w:t>
+      </w:r>
     </w:p>
     <w:sectPr>
       <w:pgSz w:w="11906" w:h="16838"/>
@@ -1783,6 +4806,30 @@
     </w:sectPr>
   </w:body>
 </w:document>
+</file>
+
+<file path=word/comments.xml><?xml version="1.0" encoding="utf-8"?>
+<w:comments xmlns:wpc="http://schemas.microsoft.com/office/word/2010/wordprocessingCanvas" xmlns:mc="http://schemas.openxmlformats.org/markup-compatibility/2006" xmlns:o="urn:schemas-microsoft-com:office:office" xmlns:r="http://schemas.openxmlformats.org/officeDocument/2006/relationships" xmlns:m="http://schemas.openxmlformats.org/officeDocument/2006/math" xmlns:v="urn:schemas-microsoft-com:vml" xmlns:wp14="http://schemas.microsoft.com/office/word/2010/wordprocessingDrawing" xmlns:wp="http://schemas.openxmlformats.org/drawingml/2006/wordprocessingDrawing" xmlns:w10="urn:schemas-microsoft-com:office:word" xmlns:w="http://schemas.openxmlformats.org/wordprocessingml/2006/main" xmlns:w14="http://schemas.microsoft.com/office/word/2010/wordml" xmlns:wpg="http://schemas.microsoft.com/office/word/2010/wordprocessingGroup" xmlns:wpi="http://schemas.microsoft.com/office/word/2010/wordprocessingInk" xmlns:wne="http://schemas.microsoft.com/office/word/2006/wordml" xmlns:wps="http://schemas.microsoft.com/office/word/2010/wordprocessingShape" mc:Ignorable="w14 wp14">
+  <w:comment w:id="2" w:author="Jing" w:date="2015-12-16T15:12:00Z" w:initials="J">
+    <w:p>
+      <w:pPr>
+        <w:pStyle w:val="a7"/>
+      </w:pPr>
+      <w:r>
+        <w:rPr>
+          <w:rStyle w:val="a6"/>
+        </w:rPr>
+        <w:annotationRef/>
+      </w:r>
+      <w:r>
+        <w:rPr>
+          <w:rFonts w:hint="eastAsia"/>
+        </w:rPr>
+        <w:t>落实</w:t>
+      </w:r>
+    </w:p>
+  </w:comment>
+</w:comments>
 </file>
 
 <file path=word/endnotes.xml><?xml version="1.0" encoding="utf-8"?>
@@ -2079,6 +5126,28 @@
       <w:jc w:val="both"/>
     </w:pPr>
   </w:style>
+  <w:style w:type="paragraph" w:styleId="1">
+    <w:name w:val="heading 1"/>
+    <w:basedOn w:val="a"/>
+    <w:next w:val="a"/>
+    <w:link w:val="1Char"/>
+    <w:uiPriority w:val="9"/>
+    <w:qFormat/>
+    <w:rsid w:val="000721DF"/>
+    <w:pPr>
+      <w:keepNext/>
+      <w:keepLines/>
+      <w:spacing w:before="340" w:after="330" w:line="578" w:lineRule="auto"/>
+      <w:outlineLvl w:val="0"/>
+    </w:pPr>
+    <w:rPr>
+      <w:b/>
+      <w:bCs/>
+      <w:kern w:val="44"/>
+      <w:sz w:val="44"/>
+      <w:szCs w:val="44"/>
+    </w:rPr>
+  </w:style>
   <w:style w:type="paragraph" w:styleId="2">
     <w:name w:val="heading 2"/>
     <w:basedOn w:val="a"/>
@@ -2124,6 +5193,29 @@
       <w:bCs/>
       <w:sz w:val="24"/>
       <w:szCs w:val="32"/>
+    </w:rPr>
+  </w:style>
+  <w:style w:type="paragraph" w:styleId="4">
+    <w:name w:val="heading 4"/>
+    <w:basedOn w:val="a"/>
+    <w:next w:val="a"/>
+    <w:link w:val="4Char"/>
+    <w:uiPriority w:val="9"/>
+    <w:unhideWhenUsed/>
+    <w:qFormat/>
+    <w:rsid w:val="00696179"/>
+    <w:pPr>
+      <w:keepNext/>
+      <w:keepLines/>
+      <w:spacing w:before="280" w:after="290" w:line="376" w:lineRule="auto"/>
+      <w:outlineLvl w:val="3"/>
+    </w:pPr>
+    <w:rPr>
+      <w:rFonts w:asciiTheme="majorHAnsi" w:eastAsiaTheme="majorEastAsia" w:hAnsiTheme="majorHAnsi" w:cstheme="majorBidi"/>
+      <w:b/>
+      <w:bCs/>
+      <w:sz w:val="28"/>
+      <w:szCs w:val="28"/>
     </w:rPr>
   </w:style>
   <w:style w:type="character" w:default="1" w:styleId="a0">
@@ -2268,6 +5360,92 @@
     <w:rPr>
       <w:sz w:val="18"/>
       <w:szCs w:val="18"/>
+    </w:rPr>
+  </w:style>
+  <w:style w:type="character" w:customStyle="1" w:styleId="1Char">
+    <w:name w:val="标题 1 Char"/>
+    <w:basedOn w:val="a0"/>
+    <w:link w:val="1"/>
+    <w:uiPriority w:val="9"/>
+    <w:rsid w:val="000721DF"/>
+    <w:rPr>
+      <w:b/>
+      <w:bCs/>
+      <w:kern w:val="44"/>
+      <w:sz w:val="44"/>
+      <w:szCs w:val="44"/>
+    </w:rPr>
+  </w:style>
+  <w:style w:type="character" w:customStyle="1" w:styleId="4Char">
+    <w:name w:val="标题 4 Char"/>
+    <w:basedOn w:val="a0"/>
+    <w:link w:val="4"/>
+    <w:uiPriority w:val="9"/>
+    <w:rsid w:val="00696179"/>
+    <w:rPr>
+      <w:rFonts w:asciiTheme="majorHAnsi" w:eastAsiaTheme="majorEastAsia" w:hAnsiTheme="majorHAnsi" w:cstheme="majorBidi"/>
+      <w:b/>
+      <w:bCs/>
+      <w:sz w:val="28"/>
+      <w:szCs w:val="28"/>
+    </w:rPr>
+  </w:style>
+  <w:style w:type="character" w:styleId="a6">
+    <w:name w:val="annotation reference"/>
+    <w:basedOn w:val="a0"/>
+    <w:uiPriority w:val="99"/>
+    <w:semiHidden/>
+    <w:unhideWhenUsed/>
+    <w:rsid w:val="00696179"/>
+    <w:rPr>
+      <w:sz w:val="21"/>
+      <w:szCs w:val="21"/>
+    </w:rPr>
+  </w:style>
+  <w:style w:type="paragraph" w:styleId="a7">
+    <w:name w:val="annotation text"/>
+    <w:basedOn w:val="a"/>
+    <w:link w:val="Char2"/>
+    <w:uiPriority w:val="99"/>
+    <w:semiHidden/>
+    <w:unhideWhenUsed/>
+    <w:rsid w:val="00696179"/>
+    <w:pPr>
+      <w:jc w:val="left"/>
+    </w:pPr>
+  </w:style>
+  <w:style w:type="character" w:customStyle="1" w:styleId="Char2">
+    <w:name w:val="批注文字 Char"/>
+    <w:basedOn w:val="a0"/>
+    <w:link w:val="a7"/>
+    <w:uiPriority w:val="99"/>
+    <w:semiHidden/>
+    <w:rsid w:val="00696179"/>
+  </w:style>
+  <w:style w:type="paragraph" w:styleId="a8">
+    <w:name w:val="annotation subject"/>
+    <w:basedOn w:val="a7"/>
+    <w:next w:val="a7"/>
+    <w:link w:val="Char3"/>
+    <w:uiPriority w:val="99"/>
+    <w:semiHidden/>
+    <w:unhideWhenUsed/>
+    <w:rsid w:val="00696179"/>
+    <w:rPr>
+      <w:b/>
+      <w:bCs/>
+    </w:rPr>
+  </w:style>
+  <w:style w:type="character" w:customStyle="1" w:styleId="Char3">
+    <w:name w:val="批注主题 Char"/>
+    <w:basedOn w:val="Char2"/>
+    <w:link w:val="a8"/>
+    <w:uiPriority w:val="99"/>
+    <w:semiHidden/>
+    <w:rsid w:val="00696179"/>
+    <w:rPr>
+      <w:b/>
+      <w:bCs/>
     </w:rPr>
   </w:style>
 </w:styles>
@@ -2435,6 +5613,28 @@
       <w:jc w:val="both"/>
     </w:pPr>
   </w:style>
+  <w:style w:type="paragraph" w:styleId="1">
+    <w:name w:val="heading 1"/>
+    <w:basedOn w:val="a"/>
+    <w:next w:val="a"/>
+    <w:link w:val="1Char"/>
+    <w:uiPriority w:val="9"/>
+    <w:qFormat/>
+    <w:rsid w:val="000721DF"/>
+    <w:pPr>
+      <w:keepNext/>
+      <w:keepLines/>
+      <w:spacing w:before="340" w:after="330" w:line="578" w:lineRule="auto"/>
+      <w:outlineLvl w:val="0"/>
+    </w:pPr>
+    <w:rPr>
+      <w:b/>
+      <w:bCs/>
+      <w:kern w:val="44"/>
+      <w:sz w:val="44"/>
+      <w:szCs w:val="44"/>
+    </w:rPr>
+  </w:style>
   <w:style w:type="paragraph" w:styleId="2">
     <w:name w:val="heading 2"/>
     <w:basedOn w:val="a"/>
@@ -2480,6 +5680,29 @@
       <w:bCs/>
       <w:sz w:val="24"/>
       <w:szCs w:val="32"/>
+    </w:rPr>
+  </w:style>
+  <w:style w:type="paragraph" w:styleId="4">
+    <w:name w:val="heading 4"/>
+    <w:basedOn w:val="a"/>
+    <w:next w:val="a"/>
+    <w:link w:val="4Char"/>
+    <w:uiPriority w:val="9"/>
+    <w:unhideWhenUsed/>
+    <w:qFormat/>
+    <w:rsid w:val="00696179"/>
+    <w:pPr>
+      <w:keepNext/>
+      <w:keepLines/>
+      <w:spacing w:before="280" w:after="290" w:line="376" w:lineRule="auto"/>
+      <w:outlineLvl w:val="3"/>
+    </w:pPr>
+    <w:rPr>
+      <w:rFonts w:asciiTheme="majorHAnsi" w:eastAsiaTheme="majorEastAsia" w:hAnsiTheme="majorHAnsi" w:cstheme="majorBidi"/>
+      <w:b/>
+      <w:bCs/>
+      <w:sz w:val="28"/>
+      <w:szCs w:val="28"/>
     </w:rPr>
   </w:style>
   <w:style w:type="character" w:default="1" w:styleId="a0">
@@ -2624,6 +5847,92 @@
     <w:rPr>
       <w:sz w:val="18"/>
       <w:szCs w:val="18"/>
+    </w:rPr>
+  </w:style>
+  <w:style w:type="character" w:customStyle="1" w:styleId="1Char">
+    <w:name w:val="标题 1 Char"/>
+    <w:basedOn w:val="a0"/>
+    <w:link w:val="1"/>
+    <w:uiPriority w:val="9"/>
+    <w:rsid w:val="000721DF"/>
+    <w:rPr>
+      <w:b/>
+      <w:bCs/>
+      <w:kern w:val="44"/>
+      <w:sz w:val="44"/>
+      <w:szCs w:val="44"/>
+    </w:rPr>
+  </w:style>
+  <w:style w:type="character" w:customStyle="1" w:styleId="4Char">
+    <w:name w:val="标题 4 Char"/>
+    <w:basedOn w:val="a0"/>
+    <w:link w:val="4"/>
+    <w:uiPriority w:val="9"/>
+    <w:rsid w:val="00696179"/>
+    <w:rPr>
+      <w:rFonts w:asciiTheme="majorHAnsi" w:eastAsiaTheme="majorEastAsia" w:hAnsiTheme="majorHAnsi" w:cstheme="majorBidi"/>
+      <w:b/>
+      <w:bCs/>
+      <w:sz w:val="28"/>
+      <w:szCs w:val="28"/>
+    </w:rPr>
+  </w:style>
+  <w:style w:type="character" w:styleId="a6">
+    <w:name w:val="annotation reference"/>
+    <w:basedOn w:val="a0"/>
+    <w:uiPriority w:val="99"/>
+    <w:semiHidden/>
+    <w:unhideWhenUsed/>
+    <w:rsid w:val="00696179"/>
+    <w:rPr>
+      <w:sz w:val="21"/>
+      <w:szCs w:val="21"/>
+    </w:rPr>
+  </w:style>
+  <w:style w:type="paragraph" w:styleId="a7">
+    <w:name w:val="annotation text"/>
+    <w:basedOn w:val="a"/>
+    <w:link w:val="Char2"/>
+    <w:uiPriority w:val="99"/>
+    <w:semiHidden/>
+    <w:unhideWhenUsed/>
+    <w:rsid w:val="00696179"/>
+    <w:pPr>
+      <w:jc w:val="left"/>
+    </w:pPr>
+  </w:style>
+  <w:style w:type="character" w:customStyle="1" w:styleId="Char2">
+    <w:name w:val="批注文字 Char"/>
+    <w:basedOn w:val="a0"/>
+    <w:link w:val="a7"/>
+    <w:uiPriority w:val="99"/>
+    <w:semiHidden/>
+    <w:rsid w:val="00696179"/>
+  </w:style>
+  <w:style w:type="paragraph" w:styleId="a8">
+    <w:name w:val="annotation subject"/>
+    <w:basedOn w:val="a7"/>
+    <w:next w:val="a7"/>
+    <w:link w:val="Char3"/>
+    <w:uiPriority w:val="99"/>
+    <w:semiHidden/>
+    <w:unhideWhenUsed/>
+    <w:rsid w:val="00696179"/>
+    <w:rPr>
+      <w:b/>
+      <w:bCs/>
+    </w:rPr>
+  </w:style>
+  <w:style w:type="character" w:customStyle="1" w:styleId="Char3">
+    <w:name w:val="批注主题 Char"/>
+    <w:basedOn w:val="Char2"/>
+    <w:link w:val="a8"/>
+    <w:uiPriority w:val="99"/>
+    <w:semiHidden/>
+    <w:rsid w:val="00696179"/>
+    <w:rPr>
+      <w:b/>
+      <w:bCs/>
     </w:rPr>
   </w:style>
 </w:styles>

--- a/leetcode/leetcode-v2.docx
+++ b/leetcode/leetcode-v2.docx
@@ -5,9 +5,6 @@
     <w:p>
       <w:pPr>
         <w:pStyle w:val="1"/>
-        <w:rPr>
-          <w:rFonts w:hint="eastAsia"/>
-        </w:rPr>
       </w:pPr>
       <w:r>
         <w:rPr>
@@ -1580,11 +1577,6 @@
       </w:r>
     </w:p>
     <w:p>
-      <w:pPr>
-        <w:rPr>
-          <w:rFonts w:hint="eastAsia"/>
-        </w:rPr>
-      </w:pPr>
       <w:r>
         <w:t>方法</w:t>
       </w:r>
@@ -1710,11 +1702,6 @@
       </w:r>
     </w:p>
     <w:p>
-      <w:pPr>
-        <w:rPr>
-          <w:rFonts w:hint="eastAsia"/>
-        </w:rPr>
-      </w:pPr>
       <w:r>
         <w:rPr>
           <w:rFonts w:hint="eastAsia"/>
@@ -1814,11 +1801,6 @@
       </w:r>
     </w:p>
     <w:p>
-      <w:pPr>
-        <w:rPr>
-          <w:rFonts w:hint="eastAsia"/>
-        </w:rPr>
-      </w:pPr>
       <w:r>
         <w:t>方法</w:t>
       </w:r>
@@ -2045,18 +2027,11 @@
         <w:t>O(1).</w:t>
       </w:r>
     </w:p>
-    <w:p>
-      <w:pPr>
-        <w:rPr>
-          <w:rFonts w:hint="eastAsia"/>
-        </w:rPr>
-      </w:pPr>
-    </w:p>
+    <w:p/>
     <w:p>
       <w:pPr>
         <w:pStyle w:val="3"/>
         <w:rPr>
-          <w:rFonts w:hint="eastAsia"/>
           <w:shd w:val="clear" w:color="auto" w:fill="FFFFFF"/>
         </w:rPr>
       </w:pPr>
@@ -2080,11 +2055,6 @@
       </w:r>
     </w:p>
     <w:p>
-      <w:pPr>
-        <w:rPr>
-          <w:rFonts w:hint="eastAsia"/>
-        </w:rPr>
-      </w:pPr>
       <w:r>
         <w:rPr>
           <w:rFonts w:hint="eastAsia"/>
@@ -2092,18 +2062,11 @@
         <w:t>用异或处理，厉害，可以处理任意偶数次</w:t>
       </w:r>
     </w:p>
-    <w:p>
-      <w:pPr>
-        <w:rPr>
-          <w:rFonts w:hint="eastAsia"/>
-        </w:rPr>
-      </w:pPr>
-    </w:p>
+    <w:p/>
     <w:p>
       <w:pPr>
         <w:pStyle w:val="3"/>
         <w:rPr>
-          <w:rFonts w:hint="eastAsia"/>
           <w:shd w:val="clear" w:color="auto" w:fill="FFFFFF"/>
         </w:rPr>
       </w:pPr>
@@ -2127,11 +2090,6 @@
       </w:r>
     </w:p>
     <w:p>
-      <w:pPr>
-        <w:rPr>
-          <w:rFonts w:hint="eastAsia"/>
-        </w:rPr>
-      </w:pPr>
       <w:r>
         <w:rPr>
           <w:rFonts w:hint="eastAsia"/>
@@ -2140,11 +2098,6 @@
       </w:r>
     </w:p>
     <w:p>
-      <w:pPr>
-        <w:rPr>
-          <w:rFonts w:hint="eastAsia"/>
-        </w:rPr>
-      </w:pPr>
       <w:r>
         <w:rPr>
           <w:rFonts w:hint="eastAsia"/>
@@ -2237,11 +2190,6 @@
       </w:r>
     </w:p>
     <w:p>
-      <w:pPr>
-        <w:rPr>
-          <w:rFonts w:hint="eastAsia"/>
-        </w:rPr>
-      </w:pPr>
       <w:r>
         <w:rPr>
           <w:rFonts w:hint="eastAsia"/>
@@ -2306,13 +2254,7 @@
         <w:rPr>
           <w:rFonts w:hint="eastAsia"/>
         </w:rPr>
-        <w:t>记录</w:t>
-      </w:r>
-      <w:r>
-        <w:rPr>
-          <w:rFonts w:hint="eastAsia"/>
-        </w:rPr>
-        <w:t>二进制</w:t>
+        <w:t>记录二进制</w:t>
       </w:r>
       <w:r>
         <w:rPr>
@@ -2336,13 +2278,7 @@
         <w:rPr>
           <w:rFonts w:hint="eastAsia"/>
         </w:rPr>
-        <w:t>次”的有哪些二进制位</w:t>
-      </w:r>
-      <w:r>
-        <w:rPr>
-          <w:rFonts w:hint="eastAsia"/>
-        </w:rPr>
-        <w:t>，当某一位的</w:t>
+        <w:t>次”的有哪些二进制位，当某一位的</w:t>
       </w:r>
       <w:r>
         <w:rPr>
@@ -2405,20 +2341,11 @@
         <w:t>记录的是最终的结果。本题的思路是用二进制模拟三进制运算。</w:t>
       </w:r>
     </w:p>
-    <w:p>
-      <w:pPr>
-        <w:rPr>
-          <w:rFonts w:hint="eastAsia"/>
-        </w:rPr>
-      </w:pPr>
-    </w:p>
+    <w:p/>
     <w:p>
       <w:pPr>
         <w:pStyle w:val="2"/>
         <w:spacing w:before="156" w:after="156"/>
-        <w:rPr>
-          <w:rFonts w:hint="eastAsia"/>
-        </w:rPr>
       </w:pPr>
       <w:r>
         <w:t>单链表</w:t>
@@ -2428,7 +2355,6 @@
       <w:pPr>
         <w:pStyle w:val="3"/>
         <w:rPr>
-          <w:rFonts w:hint="eastAsia"/>
           <w:shd w:val="clear" w:color="auto" w:fill="FFFFFF"/>
         </w:rPr>
       </w:pPr>
@@ -2452,11 +2378,6 @@
       </w:r>
     </w:p>
     <w:p>
-      <w:pPr>
-        <w:rPr>
-          <w:rFonts w:hint="eastAsia"/>
-        </w:rPr>
-      </w:pPr>
       <w:r>
         <w:rPr>
           <w:rFonts w:hint="eastAsia"/>
@@ -2486,7 +2407,6 @@
       <w:pPr>
         <w:pStyle w:val="3"/>
         <w:rPr>
-          <w:rFonts w:hint="eastAsia"/>
           <w:shd w:val="clear" w:color="auto" w:fill="FFFFFF"/>
         </w:rPr>
       </w:pPr>
@@ -2510,11 +2430,6 @@
       </w:r>
     </w:p>
     <w:p>
-      <w:pPr>
-        <w:rPr>
-          <w:rFonts w:hint="eastAsia"/>
-        </w:rPr>
-      </w:pPr>
       <w:r>
         <w:rPr>
           <w:rFonts w:hint="eastAsia"/>
@@ -2544,7 +2459,6 @@
       <w:pPr>
         <w:pStyle w:val="3"/>
         <w:rPr>
-          <w:rFonts w:hint="eastAsia"/>
           <w:shd w:val="clear" w:color="auto" w:fill="FFFFFF"/>
         </w:rPr>
       </w:pPr>
@@ -2568,11 +2482,6 @@
       </w:r>
     </w:p>
     <w:p>
-      <w:pPr>
-        <w:rPr>
-          <w:rFonts w:hint="eastAsia"/>
-        </w:rPr>
-      </w:pPr>
       <w:r>
         <w:rPr>
           <w:rFonts w:hint="eastAsia"/>
@@ -2602,7 +2511,6 @@
       <w:pPr>
         <w:pStyle w:val="3"/>
         <w:rPr>
-          <w:rFonts w:hint="eastAsia"/>
           <w:shd w:val="clear" w:color="auto" w:fill="FFFFFF"/>
         </w:rPr>
       </w:pPr>
@@ -2626,11 +2534,6 @@
       </w:r>
     </w:p>
     <w:p>
-      <w:pPr>
-        <w:rPr>
-          <w:rFonts w:hint="eastAsia"/>
-        </w:rPr>
-      </w:pPr>
       <w:bookmarkStart w:id="0" w:name="OLE_LINK1"/>
       <w:r>
         <w:rPr>
@@ -2662,7 +2565,6 @@
       <w:pPr>
         <w:pStyle w:val="3"/>
         <w:rPr>
-          <w:rFonts w:hint="eastAsia"/>
           <w:shd w:val="clear" w:color="auto" w:fill="FFFFFF"/>
         </w:rPr>
       </w:pPr>
@@ -2686,11 +2588,6 @@
       </w:r>
     </w:p>
     <w:p>
-      <w:pPr>
-        <w:rPr>
-          <w:rFonts w:hint="eastAsia"/>
-        </w:rPr>
-      </w:pPr>
       <w:r>
         <w:rPr>
           <w:rFonts w:hint="eastAsia"/>
@@ -2720,7 +2617,6 @@
       <w:pPr>
         <w:pStyle w:val="3"/>
         <w:rPr>
-          <w:rFonts w:hint="eastAsia"/>
           <w:shd w:val="clear" w:color="auto" w:fill="FFFFFF"/>
         </w:rPr>
       </w:pPr>
@@ -2744,11 +2640,6 @@
       </w:r>
     </w:p>
     <w:p>
-      <w:pPr>
-        <w:rPr>
-          <w:rFonts w:hint="eastAsia"/>
-        </w:rPr>
-      </w:pPr>
       <w:r>
         <w:rPr>
           <w:rFonts w:hint="eastAsia"/>
@@ -2778,7 +2669,6 @@
       <w:pPr>
         <w:pStyle w:val="3"/>
         <w:rPr>
-          <w:rFonts w:hint="eastAsia"/>
           <w:shd w:val="clear" w:color="auto" w:fill="FFFFFF"/>
         </w:rPr>
       </w:pPr>
@@ -2802,11 +2692,6 @@
       </w:r>
     </w:p>
     <w:p>
-      <w:pPr>
-        <w:rPr>
-          <w:rFonts w:hint="eastAsia"/>
-        </w:rPr>
-      </w:pPr>
       <w:r>
         <w:rPr>
           <w:rFonts w:hint="eastAsia"/>
@@ -2866,7 +2751,6 @@
       <w:pPr>
         <w:pStyle w:val="3"/>
         <w:rPr>
-          <w:rFonts w:hint="eastAsia"/>
           <w:shd w:val="clear" w:color="auto" w:fill="FFFFFF"/>
         </w:rPr>
       </w:pPr>
@@ -2891,11 +2775,6 @@
       </w:r>
     </w:p>
     <w:p>
-      <w:pPr>
-        <w:rPr>
-          <w:rFonts w:hint="eastAsia"/>
-        </w:rPr>
-      </w:pPr>
       <w:r>
         <w:rPr>
           <w:rFonts w:hint="eastAsia"/>
@@ -2925,7 +2804,6 @@
       <w:pPr>
         <w:pStyle w:val="3"/>
         <w:rPr>
-          <w:rFonts w:hint="eastAsia"/>
           <w:shd w:val="clear" w:color="auto" w:fill="FFFFFF"/>
         </w:rPr>
       </w:pPr>
@@ -2949,11 +2827,6 @@
       </w:r>
     </w:p>
     <w:p>
-      <w:pPr>
-        <w:rPr>
-          <w:rFonts w:hint="eastAsia"/>
-        </w:rPr>
-      </w:pPr>
       <w:r>
         <w:rPr>
           <w:rFonts w:hint="eastAsia"/>
@@ -2983,7 +2856,6 @@
       <w:pPr>
         <w:pStyle w:val="3"/>
         <w:rPr>
-          <w:rFonts w:hint="eastAsia"/>
           <w:shd w:val="clear" w:color="auto" w:fill="FFFFFF"/>
         </w:rPr>
       </w:pPr>
@@ -3007,11 +2879,6 @@
       </w:r>
     </w:p>
     <w:p>
-      <w:pPr>
-        <w:rPr>
-          <w:rFonts w:hint="eastAsia"/>
-        </w:rPr>
-      </w:pPr>
       <w:r>
         <w:rPr>
           <w:rFonts w:hint="eastAsia"/>
@@ -3065,7 +2932,6 @@
       <w:pPr>
         <w:pStyle w:val="3"/>
         <w:rPr>
-          <w:rFonts w:hint="eastAsia"/>
           <w:shd w:val="clear" w:color="auto" w:fill="FFFFFF"/>
         </w:rPr>
       </w:pPr>
@@ -3089,11 +2955,6 @@
       </w:r>
     </w:p>
     <w:p>
-      <w:pPr>
-        <w:rPr>
-          <w:rFonts w:hint="eastAsia"/>
-        </w:rPr>
-      </w:pPr>
       <w:r>
         <w:rPr>
           <w:rFonts w:hint="eastAsia"/>
@@ -3105,7 +2966,6 @@
       <w:pPr>
         <w:pStyle w:val="3"/>
         <w:rPr>
-          <w:rFonts w:hint="eastAsia"/>
           <w:shd w:val="clear" w:color="auto" w:fill="FFFFFF"/>
         </w:rPr>
       </w:pPr>
@@ -3129,11 +2989,6 @@
       </w:r>
     </w:p>
     <w:p>
-      <w:pPr>
-        <w:rPr>
-          <w:rFonts w:hint="eastAsia"/>
-        </w:rPr>
-      </w:pPr>
       <w:r>
         <w:rPr>
           <w:noProof/>
@@ -3179,7 +3034,6 @@
       <w:pPr>
         <w:pStyle w:val="3"/>
         <w:rPr>
-          <w:rFonts w:hint="eastAsia"/>
           <w:shd w:val="clear" w:color="auto" w:fill="FFFFFF"/>
         </w:rPr>
       </w:pPr>
@@ -3203,11 +3057,6 @@
       </w:r>
     </w:p>
     <w:p>
-      <w:pPr>
-        <w:rPr>
-          <w:rFonts w:hint="eastAsia"/>
-        </w:rPr>
-      </w:pPr>
       <w:r>
         <w:t>找到中间节点</w:t>
       </w:r>
@@ -3239,13 +3088,7 @@
         <w:rPr>
           <w:rFonts w:hint="eastAsia"/>
         </w:rPr>
-        <w:t>，然后合并。</w:t>
-      </w:r>
-      <w:r>
-        <w:rPr>
-          <w:rFonts w:hint="eastAsia"/>
-        </w:rPr>
-        <w:t>时间</w:t>
+        <w:t>，然后合并。时间</w:t>
       </w:r>
       <w:r>
         <w:rPr>
@@ -3270,7 +3113,6 @@
       <w:pPr>
         <w:pStyle w:val="3"/>
         <w:rPr>
-          <w:rFonts w:hint="eastAsia"/>
           <w:shd w:val="clear" w:color="auto" w:fill="FFFFFF"/>
         </w:rPr>
       </w:pPr>
@@ -3295,11 +3137,6 @@
       </w:r>
     </w:p>
     <w:p>
-      <w:pPr>
-        <w:rPr>
-          <w:rFonts w:hint="eastAsia"/>
-        </w:rPr>
-      </w:pPr>
       <w:r>
         <w:rPr>
           <w:noProof/>
@@ -3344,9 +3181,6 @@
     <w:p>
       <w:pPr>
         <w:pStyle w:val="1"/>
-        <w:rPr>
-          <w:rFonts w:hint="eastAsia"/>
-        </w:rPr>
       </w:pPr>
       <w:r>
         <w:rPr>
@@ -3359,7 +3193,6 @@
       <w:pPr>
         <w:pStyle w:val="3"/>
         <w:rPr>
-          <w:rFonts w:hint="eastAsia"/>
           <w:shd w:val="clear" w:color="auto" w:fill="FFFFFF"/>
         </w:rPr>
       </w:pPr>
@@ -3383,11 +3216,6 @@
       </w:r>
     </w:p>
     <w:p>
-      <w:pPr>
-        <w:rPr>
-          <w:rFonts w:hint="eastAsia"/>
-        </w:rPr>
-      </w:pPr>
       <w:r>
         <w:rPr>
           <w:rFonts w:hint="eastAsia"/>
@@ -3405,7 +3233,6 @@
       <w:pPr>
         <w:pStyle w:val="3"/>
         <w:rPr>
-          <w:rFonts w:hint="eastAsia"/>
           <w:shd w:val="clear" w:color="auto" w:fill="FFFFFF"/>
         </w:rPr>
       </w:pPr>
@@ -3429,11 +3256,6 @@
       </w:r>
     </w:p>
     <w:p>
-      <w:pPr>
-        <w:rPr>
-          <w:rFonts w:hint="eastAsia"/>
-        </w:rPr>
-      </w:pPr>
       <w:r>
         <w:rPr>
           <w:rFonts w:hint="eastAsia"/>
@@ -3468,11 +3290,6 @@
       <w:bookmarkEnd w:id="1"/>
     </w:p>
     <w:p>
-      <w:pPr>
-        <w:rPr>
-          <w:rFonts w:hint="eastAsia"/>
-        </w:rPr>
-      </w:pPr>
       <w:commentRangeStart w:id="2"/>
       <w:r>
         <w:rPr>
@@ -3513,11 +3330,6 @@
       </w:r>
     </w:p>
     <w:p>
-      <w:pPr>
-        <w:rPr>
-          <w:rFonts w:hint="eastAsia"/>
-        </w:rPr>
-      </w:pPr>
       <w:r>
         <w:rPr>
           <w:rFonts w:hint="eastAsia"/>
@@ -3537,19 +3349,10 @@
         <w:t>算法</w:t>
       </w:r>
     </w:p>
-    <w:p>
-      <w:pPr>
-        <w:rPr>
-          <w:rFonts w:hint="eastAsia"/>
-        </w:rPr>
-      </w:pPr>
-    </w:p>
+    <w:p/>
     <w:p>
       <w:pPr>
         <w:pStyle w:val="3"/>
-        <w:rPr>
-          <w:rFonts w:hint="eastAsia"/>
-        </w:rPr>
       </w:pPr>
       <w:r>
         <w:rPr>
@@ -3573,7 +3376,6 @@
     <w:p>
       <w:pPr>
         <w:rPr>
-          <w:rFonts w:hint="eastAsia"/>
           <w:color w:val="000000" w:themeColor="text1"/>
         </w:rPr>
       </w:pPr>
@@ -3588,7 +3390,6 @@
       <w:pPr>
         <w:pStyle w:val="3"/>
         <w:rPr>
-          <w:rFonts w:hint="eastAsia"/>
           <w:shd w:val="clear" w:color="auto" w:fill="FFFFFF"/>
         </w:rPr>
       </w:pPr>
@@ -3617,7 +3418,6 @@
       <w:pPr>
         <w:pStyle w:val="3"/>
         <w:rPr>
-          <w:rFonts w:hint="eastAsia"/>
           <w:shd w:val="clear" w:color="auto" w:fill="FFFFFF"/>
         </w:rPr>
       </w:pPr>
@@ -3641,11 +3441,6 @@
       </w:r>
     </w:p>
     <w:p>
-      <w:pPr>
-        <w:rPr>
-          <w:rFonts w:hint="eastAsia"/>
-        </w:rPr>
-      </w:pPr>
       <w:r>
         <w:rPr>
           <w:noProof/>
@@ -3688,11 +3483,6 @@
       </w:r>
     </w:p>
     <w:p>
-      <w:pPr>
-        <w:rPr>
-          <w:rFonts w:hint="eastAsia"/>
-        </w:rPr>
-      </w:pPr>
       <w:r>
         <w:rPr>
           <w:rFonts w:hint="eastAsia"/>
@@ -3719,11 +3509,6 @@
       </w:r>
     </w:p>
     <w:p>
-      <w:pPr>
-        <w:rPr>
-          <w:rFonts w:hint="eastAsia"/>
-        </w:rPr>
-      </w:pPr>
       <w:r>
         <w:rPr>
           <w:rFonts w:hint="eastAsia"/>
@@ -3765,28 +3550,15 @@
         <w:rPr>
           <w:rFonts w:hint="eastAsia"/>
         </w:rPr>
-        <w:t>O(n</w:t>
-      </w:r>
-      <w:r>
-        <w:rPr>
-          <w:rFonts w:hint="eastAsia"/>
-        </w:rPr>
-        <w:t>)</w:t>
+        <w:t>O(n)</w:t>
       </w:r>
       <w:bookmarkEnd w:id="3"/>
     </w:p>
-    <w:p>
-      <w:pPr>
-        <w:rPr>
-          <w:rFonts w:hint="eastAsia"/>
-        </w:rPr>
-      </w:pPr>
-    </w:p>
+    <w:p/>
     <w:p>
       <w:pPr>
         <w:pStyle w:val="3"/>
         <w:rPr>
-          <w:rFonts w:hint="eastAsia"/>
           <w:shd w:val="clear" w:color="auto" w:fill="FFFFFF"/>
         </w:rPr>
       </w:pPr>
@@ -3810,11 +3582,6 @@
       </w:r>
     </w:p>
     <w:p>
-      <w:pPr>
-        <w:rPr>
-          <w:rFonts w:hint="eastAsia"/>
-        </w:rPr>
-      </w:pPr>
       <w:r>
         <w:rPr>
           <w:rFonts w:hint="eastAsia"/>
@@ -3843,26 +3610,13 @@
         <w:rPr>
           <w:rFonts w:hint="eastAsia"/>
         </w:rPr>
-        <w:t>O(</w:t>
-      </w:r>
-      <w:r>
-        <w:rPr>
-          <w:rFonts w:hint="eastAsia"/>
-        </w:rPr>
-        <w:t>1</w:t>
-      </w:r>
-      <w:r>
-        <w:rPr>
-          <w:rFonts w:hint="eastAsia"/>
-        </w:rPr>
-        <w:t>)</w:t>
+        <w:t>O(1)</w:t>
       </w:r>
     </w:p>
     <w:p>
       <w:pPr>
         <w:pStyle w:val="3"/>
         <w:rPr>
-          <w:rFonts w:hint="eastAsia"/>
           <w:shd w:val="clear" w:color="auto" w:fill="FFFFFF"/>
         </w:rPr>
       </w:pPr>
@@ -3888,9 +3642,6 @@
     <w:p>
       <w:pPr>
         <w:pStyle w:val="3"/>
-        <w:rPr>
-          <w:rFonts w:hint="eastAsia"/>
-        </w:rPr>
       </w:pPr>
       <w:r>
         <w:rPr>
@@ -3912,11 +3663,6 @@
       </w:r>
     </w:p>
     <w:p>
-      <w:pPr>
-        <w:rPr>
-          <w:rFonts w:hint="eastAsia"/>
-        </w:rPr>
-      </w:pPr>
       <w:r>
         <w:t>纵向扫描</w:t>
       </w:r>
@@ -3968,11 +3714,6 @@
       </w:r>
     </w:p>
     <w:p>
-      <w:pPr>
-        <w:rPr>
-          <w:rFonts w:hint="eastAsia"/>
-        </w:rPr>
-      </w:pPr>
       <w:r>
         <w:t>横向扫描</w:t>
       </w:r>
@@ -4026,7 +3767,6 @@
       <w:pPr>
         <w:pStyle w:val="3"/>
         <w:rPr>
-          <w:rFonts w:hint="eastAsia"/>
           <w:shd w:val="clear" w:color="auto" w:fill="FFFFFF"/>
         </w:rPr>
       </w:pPr>
@@ -4050,11 +3790,6 @@
       </w:r>
     </w:p>
     <w:p>
-      <w:pPr>
-        <w:rPr>
-          <w:rFonts w:hint="eastAsia"/>
-        </w:rPr>
-      </w:pPr>
       <w:r>
         <w:rPr>
           <w:rFonts w:hint="eastAsia"/>
@@ -4093,11 +3828,6 @@
       </w:r>
     </w:p>
     <w:p>
-      <w:pPr>
-        <w:rPr>
-          <w:rFonts w:hint="eastAsia"/>
-        </w:rPr>
-      </w:pPr>
       <w:r>
         <w:rPr>
           <w:rFonts w:hint="eastAsia"/>
@@ -4121,7 +3851,6 @@
       <w:pPr>
         <w:pStyle w:val="3"/>
         <w:rPr>
-          <w:rFonts w:hint="eastAsia"/>
           <w:shd w:val="clear" w:color="auto" w:fill="FFFFFF"/>
         </w:rPr>
       </w:pPr>
@@ -4145,11 +3874,6 @@
       </w:r>
     </w:p>
     <w:p>
-      <w:pPr>
-        <w:rPr>
-          <w:rFonts w:hint="eastAsia"/>
-        </w:rPr>
-      </w:pPr>
       <w:r>
         <w:rPr>
           <w:rFonts w:hint="eastAsia"/>
@@ -4158,11 +3882,6 @@
       </w:r>
     </w:p>
     <w:p>
-      <w:pPr>
-        <w:rPr>
-          <w:rFonts w:hint="eastAsia"/>
-        </w:rPr>
-      </w:pPr>
       <w:r>
         <w:rPr>
           <w:noProof/>
@@ -4208,7 +3927,6 @@
       <w:pPr>
         <w:pStyle w:val="3"/>
         <w:rPr>
-          <w:rFonts w:hint="eastAsia"/>
           <w:shd w:val="clear" w:color="auto" w:fill="FFFFFF"/>
         </w:rPr>
       </w:pPr>
@@ -4232,11 +3950,6 @@
       </w:r>
     </w:p>
     <w:p>
-      <w:pPr>
-        <w:rPr>
-          <w:rFonts w:hint="eastAsia"/>
-        </w:rPr>
-      </w:pPr>
       <w:r>
         <w:rPr>
           <w:rFonts w:hint="eastAsia"/>
@@ -4251,11 +3964,6 @@
       </w:r>
     </w:p>
     <w:p>
-      <w:pPr>
-        <w:rPr>
-          <w:rFonts w:hint="eastAsia"/>
-        </w:rPr>
-      </w:pPr>
       <w:r>
         <w:rPr>
           <w:noProof/>
@@ -4302,7 +4010,6 @@
       <w:pPr>
         <w:pStyle w:val="3"/>
         <w:rPr>
-          <w:rFonts w:hint="eastAsia"/>
           <w:shd w:val="clear" w:color="auto" w:fill="FFFFFF"/>
         </w:rPr>
       </w:pPr>
@@ -4329,7 +4036,6 @@
       <w:pPr>
         <w:pStyle w:val="3"/>
         <w:rPr>
-          <w:rFonts w:hint="eastAsia"/>
           <w:shd w:val="clear" w:color="auto" w:fill="FFFFFF"/>
         </w:rPr>
       </w:pPr>
@@ -4353,11 +4059,6 @@
       </w:r>
     </w:p>
     <w:p>
-      <w:pPr>
-        <w:rPr>
-          <w:rFonts w:hint="eastAsia"/>
-        </w:rPr>
-      </w:pPr>
       <w:r>
         <w:rPr>
           <w:rFonts w:hint="eastAsia"/>
@@ -4399,7 +4100,6 @@
       <w:pPr>
         <w:pStyle w:val="3"/>
         <w:rPr>
-          <w:rFonts w:hint="eastAsia"/>
           <w:shd w:val="clear" w:color="auto" w:fill="FFFFFF"/>
         </w:rPr>
       </w:pPr>
@@ -4426,7 +4126,6 @@
       <w:pPr>
         <w:pStyle w:val="3"/>
         <w:rPr>
-          <w:rFonts w:hint="eastAsia"/>
           <w:shd w:val="clear" w:color="auto" w:fill="FFFFFF"/>
         </w:rPr>
       </w:pPr>
@@ -4450,11 +4149,6 @@
       </w:r>
     </w:p>
     <w:p>
-      <w:pPr>
-        <w:rPr>
-          <w:rFonts w:hint="eastAsia"/>
-        </w:rPr>
-      </w:pPr>
       <w:r>
         <w:rPr>
           <w:rFonts w:hint="eastAsia"/>
@@ -4475,11 +4169,6 @@
       </w:r>
     </w:p>
     <w:p>
-      <w:pPr>
-        <w:rPr>
-          <w:rFonts w:hint="eastAsia"/>
-        </w:rPr>
-      </w:pPr>
       <w:r>
         <w:rPr>
           <w:noProof/>
@@ -4522,11 +4211,6 @@
       </w:r>
     </w:p>
     <w:p>
-      <w:pPr>
-        <w:rPr>
-          <w:rFonts w:hint="eastAsia"/>
-        </w:rPr>
-      </w:pPr>
       <w:r>
         <w:rPr>
           <w:rFonts w:hint="eastAsia"/>
@@ -4541,11 +4225,6 @@
       </w:r>
     </w:p>
     <w:p>
-      <w:pPr>
-        <w:rPr>
-          <w:rFonts w:hint="eastAsia"/>
-        </w:rPr>
-      </w:pPr>
       <w:r>
         <w:rPr>
           <w:rFonts w:hint="eastAsia"/>
@@ -4559,19 +4238,10 @@
         <w:t>顺序扫描</w:t>
       </w:r>
     </w:p>
-    <w:p>
-      <w:pPr>
-        <w:rPr>
-          <w:rFonts w:hint="eastAsia"/>
-        </w:rPr>
-      </w:pPr>
-    </w:p>
+    <w:p/>
     <w:p>
       <w:pPr>
         <w:pStyle w:val="1"/>
-        <w:rPr>
-          <w:rFonts w:hint="eastAsia"/>
-        </w:rPr>
       </w:pPr>
       <w:r>
         <w:rPr>
@@ -4584,9 +4254,6 @@
       <w:pPr>
         <w:pStyle w:val="2"/>
         <w:spacing w:before="156" w:after="156"/>
-        <w:rPr>
-          <w:rFonts w:hint="eastAsia"/>
-        </w:rPr>
       </w:pPr>
       <w:r>
         <w:t>栈</w:t>
@@ -4596,7 +4263,6 @@
       <w:pPr>
         <w:pStyle w:val="3"/>
         <w:rPr>
-          <w:rFonts w:hint="eastAsia"/>
           <w:shd w:val="clear" w:color="auto" w:fill="FFFFFF"/>
         </w:rPr>
       </w:pPr>
@@ -4623,7 +4289,6 @@
       <w:pPr>
         <w:pStyle w:val="3"/>
         <w:rPr>
-          <w:rFonts w:hint="eastAsia"/>
           <w:shd w:val="clear" w:color="auto" w:fill="FFFFFF"/>
         </w:rPr>
       </w:pPr>
@@ -4647,11 +4312,6 @@
       </w:r>
     </w:p>
     <w:p>
-      <w:pPr>
-        <w:rPr>
-          <w:rFonts w:hint="eastAsia"/>
-        </w:rPr>
-      </w:pPr>
       <w:r>
         <w:rPr>
           <w:rFonts w:hint="eastAsia"/>
@@ -4684,16 +4344,191 @@
       </w:r>
     </w:p>
     <w:p>
-      <w:pPr>
-        <w:rPr>
-          <w:rFonts w:hint="eastAsia"/>
-        </w:rPr>
-      </w:pPr>
-      <w:r>
-        <w:rPr>
-          <w:rFonts w:hint="eastAsia"/>
-        </w:rPr>
-        <w:t>两遍扫描，</w:t>
+      <w:r>
+        <w:rPr>
+          <w:rFonts w:hint="eastAsia"/>
+        </w:rPr>
+        <w:t>两遍扫描，时间</w:t>
+      </w:r>
+      <w:r>
+        <w:rPr>
+          <w:rFonts w:hint="eastAsia"/>
+        </w:rPr>
+        <w:t>O(n),</w:t>
+      </w:r>
+      <w:r>
+        <w:rPr>
+          <w:rFonts w:hint="eastAsia"/>
+        </w:rPr>
+        <w:t>空间</w:t>
+      </w:r>
+      <w:r>
+        <w:rPr>
+          <w:rFonts w:hint="eastAsia"/>
+        </w:rPr>
+        <w:t>O(1)</w:t>
+      </w:r>
+    </w:p>
+    <w:p>
+      <w:pPr>
+        <w:pStyle w:val="3"/>
+        <w:rPr>
+          <w:shd w:val="clear" w:color="auto" w:fill="FFFFFF"/>
+        </w:rPr>
+      </w:pPr>
+      <w:r>
+        <w:rPr>
+          <w:rFonts w:hint="eastAsia"/>
+        </w:rPr>
+        <w:t>84.</w:t>
+      </w:r>
+      <w:r>
+        <w:rPr>
+          <w:shd w:val="clear" w:color="auto" w:fill="FFFFFF"/>
+        </w:rPr>
+        <w:t xml:space="preserve"> </w:t>
+      </w:r>
+      <w:r>
+        <w:rPr>
+          <w:shd w:val="clear" w:color="auto" w:fill="FFFFFF"/>
+        </w:rPr>
+        <w:t>Largest Rectangle in Histogram</w:t>
+      </w:r>
+    </w:p>
+    <w:p>
+      <w:pPr>
+        <w:rPr>
+          <w:rFonts w:hint="eastAsia"/>
+        </w:rPr>
+      </w:pPr>
+      <w:r>
+        <w:rPr>
+          <w:rFonts w:hint="eastAsia"/>
+        </w:rPr>
+        <w:t>使用栈，时间</w:t>
+      </w:r>
+      <w:r>
+        <w:rPr>
+          <w:rFonts w:hint="eastAsia"/>
+        </w:rPr>
+        <w:t>O(n),</w:t>
+      </w:r>
+      <w:r>
+        <w:rPr>
+          <w:rFonts w:hint="eastAsia"/>
+        </w:rPr>
+        <w:t>空间</w:t>
+      </w:r>
+      <w:r>
+        <w:rPr>
+          <w:rFonts w:hint="eastAsia"/>
+        </w:rPr>
+        <w:t>O(n)</w:t>
+      </w:r>
+    </w:p>
+    <w:p>
+      <w:pPr>
+        <w:pStyle w:val="3"/>
+        <w:rPr>
+          <w:rFonts w:hint="eastAsia"/>
+          <w:shd w:val="clear" w:color="auto" w:fill="FFFFFF"/>
+        </w:rPr>
+      </w:pPr>
+      <w:r>
+        <w:rPr>
+          <w:rFonts w:hint="eastAsia"/>
+        </w:rPr>
+        <w:t>150.</w:t>
+      </w:r>
+      <w:r>
+        <w:rPr>
+          <w:shd w:val="clear" w:color="auto" w:fill="FFFFFF"/>
+        </w:rPr>
+        <w:t xml:space="preserve"> </w:t>
+      </w:r>
+      <w:r>
+        <w:rPr>
+          <w:shd w:val="clear" w:color="auto" w:fill="FFFFFF"/>
+        </w:rPr>
+        <w:t>Evaluate Reverse Polish Notation</w:t>
+      </w:r>
+    </w:p>
+    <w:p/>
+    <w:p>
+      <w:pPr>
+        <w:pStyle w:val="2"/>
+        <w:spacing w:before="156" w:after="156"/>
+        <w:rPr>
+          <w:rFonts w:hint="eastAsia"/>
+        </w:rPr>
+      </w:pPr>
+      <w:r>
+        <w:rPr>
+          <w:rFonts w:hint="eastAsia"/>
+        </w:rPr>
+        <w:lastRenderedPageBreak/>
+        <w:t>队列</w:t>
+      </w:r>
+    </w:p>
+    <w:p>
+      <w:pPr>
+        <w:rPr>
+          <w:rFonts w:hint="eastAsia"/>
+        </w:rPr>
+      </w:pPr>
+    </w:p>
+    <w:p>
+      <w:pPr>
+        <w:pStyle w:val="1"/>
+        <w:rPr>
+          <w:rFonts w:hint="eastAsia"/>
+        </w:rPr>
+      </w:pPr>
+      <w:r>
+        <w:rPr>
+          <w:rFonts w:hint="eastAsia"/>
+        </w:rPr>
+        <w:t>排序</w:t>
+      </w:r>
+    </w:p>
+    <w:p>
+      <w:pPr>
+        <w:pStyle w:val="3"/>
+        <w:rPr>
+          <w:rFonts w:hint="eastAsia"/>
+          <w:shd w:val="clear" w:color="auto" w:fill="FFFFFF"/>
+        </w:rPr>
+      </w:pPr>
+      <w:r>
+        <w:rPr>
+          <w:rFonts w:hint="eastAsia"/>
+        </w:rPr>
+        <w:t>88.</w:t>
+      </w:r>
+      <w:r>
+        <w:rPr>
+          <w:shd w:val="clear" w:color="auto" w:fill="FFFFFF"/>
+        </w:rPr>
+        <w:t xml:space="preserve"> </w:t>
+      </w:r>
+      <w:r>
+        <w:rPr>
+          <w:shd w:val="clear" w:color="auto" w:fill="FFFFFF"/>
+        </w:rPr>
+        <w:t>Merge Sorted Array</w:t>
+      </w:r>
+    </w:p>
+    <w:p>
+      <w:pPr>
+        <w:rPr>
+          <w:rFonts w:hint="eastAsia"/>
+        </w:rPr>
+      </w:pPr>
+      <w:r>
+        <w:rPr>
+          <w:rFonts w:hint="eastAsia"/>
+        </w:rPr>
+        <w:t>从后到前，</w:t>
       </w:r>
       <w:r>
         <w:rPr>
@@ -4705,6 +4540,451 @@
         <w:rPr>
           <w:rFonts w:hint="eastAsia"/>
         </w:rPr>
+        <w:t>O(</w:t>
+      </w:r>
+      <w:r>
+        <w:rPr>
+          <w:rFonts w:hint="eastAsia"/>
+        </w:rPr>
+        <w:t>m+</w:t>
+      </w:r>
+      <w:r>
+        <w:rPr>
+          <w:rFonts w:hint="eastAsia"/>
+        </w:rPr>
+        <w:t>n),</w:t>
+      </w:r>
+      <w:r>
+        <w:rPr>
+          <w:rFonts w:hint="eastAsia"/>
+        </w:rPr>
+        <w:t>空间</w:t>
+      </w:r>
+      <w:r>
+        <w:rPr>
+          <w:rFonts w:hint="eastAsia"/>
+        </w:rPr>
+        <w:t>O(1)</w:t>
+      </w:r>
+    </w:p>
+    <w:p>
+      <w:pPr>
+        <w:pStyle w:val="3"/>
+        <w:rPr>
+          <w:rFonts w:hint="eastAsia"/>
+          <w:shd w:val="clear" w:color="auto" w:fill="FFFFFF"/>
+        </w:rPr>
+      </w:pPr>
+      <w:r>
+        <w:rPr>
+          <w:rFonts w:hint="eastAsia"/>
+        </w:rPr>
+        <w:t>21.</w:t>
+      </w:r>
+      <w:r>
+        <w:rPr>
+          <w:shd w:val="clear" w:color="auto" w:fill="FFFFFF"/>
+        </w:rPr>
+        <w:t xml:space="preserve"> </w:t>
+      </w:r>
+      <w:r>
+        <w:rPr>
+          <w:shd w:val="clear" w:color="auto" w:fill="FFFFFF"/>
+        </w:rPr>
+        <w:t>Merge Two Sorted Lists</w:t>
+      </w:r>
+    </w:p>
+    <w:p>
+      <w:pPr>
+        <w:rPr>
+          <w:rFonts w:hint="eastAsia"/>
+        </w:rPr>
+      </w:pPr>
+      <w:r>
+        <w:rPr>
+          <w:rFonts w:hint="eastAsia"/>
+        </w:rPr>
+        <w:t>时间</w:t>
+      </w:r>
+      <w:r>
+        <w:rPr>
+          <w:rFonts w:hint="eastAsia"/>
+        </w:rPr>
+        <w:t>O(</w:t>
+      </w:r>
+      <w:r>
+        <w:rPr>
+          <w:rFonts w:hint="eastAsia"/>
+        </w:rPr>
+        <w:t>min(m,</w:t>
+      </w:r>
+      <w:r>
+        <w:rPr>
+          <w:rFonts w:hint="eastAsia"/>
+        </w:rPr>
+        <w:t>n</w:t>
+      </w:r>
+      <w:r>
+        <w:rPr>
+          <w:rFonts w:hint="eastAsia"/>
+        </w:rPr>
+        <w:t>)</w:t>
+      </w:r>
+      <w:r>
+        <w:rPr>
+          <w:rFonts w:hint="eastAsia"/>
+        </w:rPr>
+        <w:t>),</w:t>
+      </w:r>
+      <w:r>
+        <w:rPr>
+          <w:rFonts w:hint="eastAsia"/>
+        </w:rPr>
+        <w:t>空间</w:t>
+      </w:r>
+      <w:r>
+        <w:rPr>
+          <w:rFonts w:hint="eastAsia"/>
+        </w:rPr>
+        <w:t>O(1)</w:t>
+      </w:r>
+    </w:p>
+    <w:p>
+      <w:pPr>
+        <w:pStyle w:val="3"/>
+        <w:rPr>
+          <w:rFonts w:hint="eastAsia"/>
+          <w:shd w:val="clear" w:color="auto" w:fill="FFFFFF"/>
+        </w:rPr>
+      </w:pPr>
+      <w:r>
+        <w:rPr>
+          <w:rFonts w:hint="eastAsia"/>
+        </w:rPr>
+        <w:t>23.</w:t>
+      </w:r>
+      <w:r>
+        <w:rPr>
+          <w:shd w:val="clear" w:color="auto" w:fill="FFFFFF"/>
+        </w:rPr>
+        <w:t xml:space="preserve"> </w:t>
+      </w:r>
+      <w:r>
+        <w:rPr>
+          <w:shd w:val="clear" w:color="auto" w:fill="FFFFFF"/>
+        </w:rPr>
+        <w:t>Merge k Sorted Lists</w:t>
+      </w:r>
+    </w:p>
+    <w:p>
+      <w:pPr>
+        <w:rPr>
+          <w:rFonts w:hint="eastAsia"/>
+        </w:rPr>
+      </w:pPr>
+      <w:r>
+        <w:rPr>
+          <w:rFonts w:hint="eastAsia"/>
+        </w:rPr>
+        <w:t>复用</w:t>
+      </w:r>
+      <w:r>
+        <w:rPr>
+          <w:rFonts w:hint="eastAsia"/>
+        </w:rPr>
+        <w:t xml:space="preserve">mergeTwo, </w:t>
+      </w:r>
+      <w:r>
+        <w:rPr>
+          <w:rFonts w:hint="eastAsia"/>
+        </w:rPr>
+        <w:t>时间</w:t>
+      </w:r>
+      <w:r>
+        <w:rPr>
+          <w:rFonts w:hint="eastAsia"/>
+        </w:rPr>
+        <w:t>O(</w:t>
+      </w:r>
+      <w:r>
+        <w:rPr>
+          <w:rFonts w:hint="eastAsia"/>
+        </w:rPr>
+        <w:t>n1+n2+n3</w:t>
+      </w:r>
+      <w:r>
+        <w:rPr>
+          <w:rFonts w:hint="eastAsia"/>
+        </w:rPr>
+        <w:t>+</w:t>
+      </w:r>
+      <w:r>
+        <w:rPr>
+          <w:rFonts w:hint="eastAsia"/>
+        </w:rPr>
+        <w:t>..</w:t>
+      </w:r>
+      <w:r>
+        <w:rPr>
+          <w:rFonts w:hint="eastAsia"/>
+        </w:rPr>
+        <w:t>),</w:t>
+      </w:r>
+      <w:r>
+        <w:rPr>
+          <w:rFonts w:hint="eastAsia"/>
+        </w:rPr>
+        <w:t>空间</w:t>
+      </w:r>
+      <w:r>
+        <w:rPr>
+          <w:rFonts w:hint="eastAsia"/>
+        </w:rPr>
+        <w:t>O(1)</w:t>
+      </w:r>
+    </w:p>
+    <w:p>
+      <w:pPr>
+        <w:pStyle w:val="3"/>
+        <w:rPr>
+          <w:rFonts w:hint="eastAsia"/>
+          <w:shd w:val="clear" w:color="auto" w:fill="FFFFFF"/>
+        </w:rPr>
+      </w:pPr>
+      <w:r>
+        <w:rPr>
+          <w:rFonts w:hint="eastAsia"/>
+        </w:rPr>
+        <w:t>147.</w:t>
+      </w:r>
+      <w:r>
+        <w:rPr>
+          <w:shd w:val="clear" w:color="auto" w:fill="FFFFFF"/>
+        </w:rPr>
+        <w:t xml:space="preserve"> </w:t>
+      </w:r>
+      <w:r>
+        <w:rPr>
+          <w:shd w:val="clear" w:color="auto" w:fill="FFFFFF"/>
+        </w:rPr>
+        <w:t>Insertion Sort List</w:t>
+      </w:r>
+    </w:p>
+    <w:p>
+      <w:pPr>
+        <w:rPr>
+          <w:rFonts w:hint="eastAsia"/>
+        </w:rPr>
+      </w:pPr>
+      <w:r>
+        <w:rPr>
+          <w:rFonts w:hint="eastAsia"/>
+        </w:rPr>
+        <w:t>时间</w:t>
+      </w:r>
+      <w:r>
+        <w:rPr>
+          <w:rFonts w:hint="eastAsia"/>
+        </w:rPr>
+        <w:t>O(n</w:t>
+      </w:r>
+      <w:r>
+        <w:rPr>
+          <w:rFonts w:hint="eastAsia"/>
+        </w:rPr>
+        <w:t>^2</w:t>
+      </w:r>
+      <w:r>
+        <w:rPr>
+          <w:rFonts w:hint="eastAsia"/>
+        </w:rPr>
+        <w:t>),</w:t>
+      </w:r>
+      <w:r>
+        <w:rPr>
+          <w:rFonts w:hint="eastAsia"/>
+        </w:rPr>
+        <w:t>空间</w:t>
+      </w:r>
+      <w:r>
+        <w:rPr>
+          <w:rFonts w:hint="eastAsia"/>
+        </w:rPr>
+        <w:t>O(1)</w:t>
+      </w:r>
+    </w:p>
+    <w:p>
+      <w:pPr>
+        <w:pStyle w:val="3"/>
+        <w:rPr>
+          <w:rFonts w:hint="eastAsia"/>
+          <w:shd w:val="clear" w:color="auto" w:fill="FFFFFF"/>
+        </w:rPr>
+      </w:pPr>
+      <w:r>
+        <w:rPr>
+          <w:rFonts w:hint="eastAsia"/>
+        </w:rPr>
+        <w:t>148.</w:t>
+      </w:r>
+      <w:r>
+        <w:rPr>
+          <w:shd w:val="clear" w:color="auto" w:fill="FFFFFF"/>
+        </w:rPr>
+        <w:t xml:space="preserve"> </w:t>
+      </w:r>
+      <w:r>
+        <w:rPr>
+          <w:shd w:val="clear" w:color="auto" w:fill="FFFFFF"/>
+        </w:rPr>
+        <w:t>Sort List</w:t>
+      </w:r>
+    </w:p>
+    <w:p>
+      <w:pPr>
+        <w:rPr>
+          <w:rFonts w:hint="eastAsia"/>
+        </w:rPr>
+      </w:pPr>
+      <w:r>
+        <w:rPr>
+          <w:rFonts w:hint="eastAsia"/>
+        </w:rPr>
+        <w:t>用归并排序，利用</w:t>
+      </w:r>
+      <w:r>
+        <w:rPr>
+          <w:rFonts w:hint="eastAsia"/>
+        </w:rPr>
+        <w:t>mergeTwo,</w:t>
+      </w:r>
+      <w:r>
+        <w:rPr>
+          <w:rFonts w:hint="eastAsia"/>
+        </w:rPr>
+        <w:t>时间</w:t>
+      </w:r>
+      <w:r>
+        <w:rPr>
+          <w:rFonts w:hint="eastAsia"/>
+        </w:rPr>
+        <w:t>O(n</w:t>
+      </w:r>
+      <w:r>
+        <w:rPr>
+          <w:rFonts w:hint="eastAsia"/>
+        </w:rPr>
+        <w:t>logn</w:t>
+      </w:r>
+      <w:r>
+        <w:rPr>
+          <w:rFonts w:hint="eastAsia"/>
+        </w:rPr>
+        <w:t>),</w:t>
+      </w:r>
+      <w:r>
+        <w:rPr>
+          <w:rFonts w:hint="eastAsia"/>
+        </w:rPr>
+        <w:t>空间</w:t>
+      </w:r>
+      <w:r>
+        <w:rPr>
+          <w:rFonts w:hint="eastAsia"/>
+        </w:rPr>
+        <w:t>O(1)</w:t>
+      </w:r>
+    </w:p>
+    <w:p>
+      <w:pPr>
+        <w:pStyle w:val="3"/>
+        <w:rPr>
+          <w:rFonts w:hint="eastAsia"/>
+          <w:shd w:val="clear" w:color="auto" w:fill="FFFFFF"/>
+        </w:rPr>
+      </w:pPr>
+      <w:r>
+        <w:rPr>
+          <w:rFonts w:hint="eastAsia"/>
+        </w:rPr>
+        <w:t>41.</w:t>
+      </w:r>
+      <w:r>
+        <w:rPr>
+          <w:shd w:val="clear" w:color="auto" w:fill="FFFFFF"/>
+        </w:rPr>
+        <w:t xml:space="preserve"> </w:t>
+      </w:r>
+      <w:r>
+        <w:rPr>
+          <w:shd w:val="clear" w:color="auto" w:fill="FFFFFF"/>
+        </w:rPr>
+        <w:t>First Missing Positive</w:t>
+      </w:r>
+    </w:p>
+    <w:p>
+      <w:pPr>
+        <w:rPr>
+          <w:rFonts w:hint="eastAsia"/>
+        </w:rPr>
+      </w:pPr>
+      <w:r>
+        <w:rPr>
+          <w:noProof/>
+        </w:rPr>
+        <w:drawing>
+          <wp:inline distT="0" distB="0" distL="0" distR="0" wp14:anchorId="19CBE0CB" wp14:editId="455F444B">
+            <wp:extent cx="5274310" cy="680044"/>
+            <wp:effectExtent l="0" t="0" r="2540" b="6350"/>
+            <wp:docPr id="8" name="图片 8"/>
+            <wp:cNvGraphicFramePr>
+              <a:graphicFrameLocks xmlns:a="http://schemas.openxmlformats.org/drawingml/2006/main" noChangeAspect="1"/>
+            </wp:cNvGraphicFramePr>
+            <a:graphic xmlns:a="http://schemas.openxmlformats.org/drawingml/2006/main">
+              <a:graphicData uri="http://schemas.openxmlformats.org/drawingml/2006/picture">
+                <pic:pic xmlns:pic="http://schemas.openxmlformats.org/drawingml/2006/picture">
+                  <pic:nvPicPr>
+                    <pic:cNvPr id="0" name=""/>
+                    <pic:cNvPicPr/>
+                  </pic:nvPicPr>
+                  <pic:blipFill>
+                    <a:blip r:embed="rId17"/>
+                    <a:stretch>
+                      <a:fillRect/>
+                    </a:stretch>
+                  </pic:blipFill>
+                  <pic:spPr>
+                    <a:xfrm>
+                      <a:off x="0" y="0"/>
+                      <a:ext cx="5274310" cy="680044"/>
+                    </a:xfrm>
+                    <a:prstGeom prst="rect">
+                      <a:avLst/>
+                    </a:prstGeom>
+                  </pic:spPr>
+                </pic:pic>
+              </a:graphicData>
+            </a:graphic>
+          </wp:inline>
+        </w:drawing>
+      </w:r>
+    </w:p>
+    <w:p>
+      <w:pPr>
+        <w:rPr>
+          <w:rFonts w:hint="eastAsia"/>
+        </w:rPr>
+      </w:pPr>
+      <w:r>
+        <w:rPr>
+          <w:rFonts w:hint="eastAsia"/>
+        </w:rPr>
+        <w:t>时间</w:t>
+      </w:r>
+      <w:r>
+        <w:rPr>
+          <w:rFonts w:hint="eastAsia"/>
+        </w:rPr>
         <w:t>O(n),</w:t>
       </w:r>
       <w:r>
@@ -4717,13 +4997,7 @@
         <w:rPr>
           <w:rFonts w:hint="eastAsia"/>
         </w:rPr>
-        <w:t>O(1</w:t>
-      </w:r>
-      <w:r>
-        <w:rPr>
-          <w:rFonts w:hint="eastAsia"/>
-        </w:rPr>
-        <w:t>)</w:t>
+        <w:t>O(1)</w:t>
       </w:r>
     </w:p>
     <w:p>
@@ -4738,7 +5012,7 @@
         <w:rPr>
           <w:rFonts w:hint="eastAsia"/>
         </w:rPr>
-        <w:t>84.</w:t>
+        <w:t>75.</w:t>
       </w:r>
       <w:r>
         <w:rPr>
@@ -4750,20 +5024,26 @@
         <w:rPr>
           <w:shd w:val="clear" w:color="auto" w:fill="FFFFFF"/>
         </w:rPr>
-        <w:t>Largest Rectangle in Histogram</w:t>
-      </w:r>
-    </w:p>
-    <w:p>
-      <w:pPr>
-        <w:rPr>
-          <w:rFonts w:hint="eastAsia"/>
-        </w:rPr>
-      </w:pPr>
-      <w:r>
-        <w:rPr>
-          <w:rFonts w:hint="eastAsia"/>
-        </w:rPr>
-        <w:t>使用栈，时间</w:t>
+        <w:t>Sort Colors</w:t>
+      </w:r>
+    </w:p>
+    <w:p>
+      <w:pPr>
+        <w:rPr>
+          <w:rFonts w:hint="eastAsia"/>
+        </w:rPr>
+      </w:pPr>
+      <w:r>
+        <w:rPr>
+          <w:rFonts w:hint="eastAsia"/>
+        </w:rPr>
+        <w:t>1.</w:t>
+      </w:r>
+      <w:r>
+        <w:rPr>
+          <w:rFonts w:hint="eastAsia"/>
+        </w:rPr>
+        <w:t>记录三种颜色出现的次数，需要两遍扫描，时间</w:t>
       </w:r>
       <w:r>
         <w:rPr>
@@ -4781,21 +5061,904 @@
         <w:rPr>
           <w:rFonts w:hint="eastAsia"/>
         </w:rPr>
+        <w:t>O(1)</w:t>
+      </w:r>
+    </w:p>
+    <w:p>
+      <w:pPr>
+        <w:rPr>
+          <w:rFonts w:hint="eastAsia"/>
+        </w:rPr>
+      </w:pPr>
+      <w:r>
+        <w:rPr>
+          <w:rFonts w:hint="eastAsia"/>
+        </w:rPr>
+        <w:t>2.</w:t>
+      </w:r>
+      <w:r>
+        <w:rPr>
+          <w:rFonts w:hint="eastAsia"/>
+        </w:rPr>
+        <w:t>双指针，</w:t>
+      </w:r>
+      <w:r>
+        <w:rPr>
+          <w:rFonts w:hint="eastAsia"/>
+        </w:rPr>
+        <w:t>时间</w:t>
+      </w:r>
+      <w:r>
+        <w:rPr>
+          <w:rFonts w:hint="eastAsia"/>
+        </w:rPr>
+        <w:t>O(n),</w:t>
+      </w:r>
+      <w:r>
+        <w:rPr>
+          <w:rFonts w:hint="eastAsia"/>
+        </w:rPr>
+        <w:t>空间</w:t>
+      </w:r>
+      <w:r>
+        <w:rPr>
+          <w:rFonts w:hint="eastAsia"/>
+        </w:rPr>
+        <w:t>O(1)</w:t>
+      </w:r>
+    </w:p>
+    <w:p>
+      <w:pPr>
+        <w:rPr>
+          <w:rFonts w:hint="eastAsia"/>
+        </w:rPr>
+      </w:pPr>
+      <w:r>
+        <w:rPr>
+          <w:rFonts w:hint="eastAsia"/>
+        </w:rPr>
+        <w:t>3.</w:t>
+      </w:r>
+      <w:r>
+        <w:rPr>
+          <w:rFonts w:hint="eastAsia"/>
+        </w:rPr>
+        <w:t>用快排的</w:t>
+      </w:r>
+      <w:r>
+        <w:rPr>
+          <w:rFonts w:hint="eastAsia"/>
+        </w:rPr>
+        <w:t>partition</w:t>
+      </w:r>
+      <w:r>
+        <w:rPr>
+          <w:rFonts w:hint="eastAsia"/>
+        </w:rPr>
+        <w:t>思想</w:t>
+      </w:r>
+    </w:p>
+    <w:p>
+      <w:pPr>
+        <w:rPr>
+          <w:rFonts w:hint="eastAsia"/>
+        </w:rPr>
+      </w:pPr>
+    </w:p>
+    <w:p>
+      <w:pPr>
+        <w:pStyle w:val="1"/>
+        <w:rPr>
+          <w:rFonts w:hint="eastAsia"/>
+        </w:rPr>
+      </w:pPr>
+      <w:r>
+        <w:rPr>
+          <w:rFonts w:hint="eastAsia"/>
+        </w:rPr>
+        <w:t>查找</w:t>
+      </w:r>
+    </w:p>
+    <w:p>
+      <w:pPr>
+        <w:pStyle w:val="3"/>
+        <w:rPr>
+          <w:rFonts w:hint="eastAsia"/>
+          <w:shd w:val="clear" w:color="auto" w:fill="FFFFFF"/>
+        </w:rPr>
+      </w:pPr>
+      <w:r>
+        <w:rPr>
+          <w:rFonts w:hint="eastAsia"/>
+        </w:rPr>
+        <w:t>34.</w:t>
+      </w:r>
+      <w:r>
+        <w:rPr>
+          <w:shd w:val="clear" w:color="auto" w:fill="FFFFFF"/>
+        </w:rPr>
+        <w:t xml:space="preserve"> </w:t>
+      </w:r>
+      <w:r>
+        <w:rPr>
+          <w:shd w:val="clear" w:color="auto" w:fill="FFFFFF"/>
+        </w:rPr>
+        <w:t>Search for a Range</w:t>
+      </w:r>
+    </w:p>
+    <w:p>
+      <w:pPr>
+        <w:rPr>
+          <w:rFonts w:hint="eastAsia"/>
+        </w:rPr>
+      </w:pPr>
+      <w:r>
+        <w:rPr>
+          <w:rFonts w:hint="eastAsia"/>
+        </w:rPr>
+        <w:t>二分查找</w:t>
+      </w:r>
+      <w:r>
+        <w:rPr>
+          <w:rFonts w:hint="eastAsia"/>
+        </w:rPr>
+        <w:t>,</w:t>
+      </w:r>
+      <w:r>
+        <w:rPr>
+          <w:rFonts w:hint="eastAsia"/>
+        </w:rPr>
+        <w:t xml:space="preserve"> </w:t>
+      </w:r>
+      <w:r>
+        <w:rPr>
+          <w:rFonts w:hint="eastAsia"/>
+        </w:rPr>
+        <w:t>时间</w:t>
+      </w:r>
+      <w:r>
+        <w:rPr>
+          <w:rFonts w:hint="eastAsia"/>
+        </w:rPr>
+        <w:t>O(</w:t>
+      </w:r>
+      <w:r>
+        <w:rPr>
+          <w:rFonts w:hint="eastAsia"/>
+        </w:rPr>
+        <w:t>log</w:t>
+      </w:r>
+      <w:r>
+        <w:rPr>
+          <w:rFonts w:hint="eastAsia"/>
+        </w:rPr>
+        <w:t>n),</w:t>
+      </w:r>
+      <w:r>
+        <w:rPr>
+          <w:rFonts w:hint="eastAsia"/>
+        </w:rPr>
+        <w:t>空间</w:t>
+      </w:r>
+      <w:r>
+        <w:rPr>
+          <w:rFonts w:hint="eastAsia"/>
+        </w:rPr>
+        <w:t>O(1)</w:t>
+      </w:r>
+    </w:p>
+    <w:p>
+      <w:pPr>
+        <w:rPr>
+          <w:rFonts w:hint="eastAsia"/>
+        </w:rPr>
+      </w:pPr>
+      <w:r>
+        <w:rPr>
+          <w:rFonts w:hint="eastAsia"/>
+        </w:rPr>
+        <w:t>STL,lower_bound, upper_bound</w:t>
+      </w:r>
+    </w:p>
+    <w:p>
+      <w:pPr>
+        <w:pStyle w:val="3"/>
+        <w:rPr>
+          <w:rFonts w:hint="eastAsia"/>
+          <w:shd w:val="clear" w:color="auto" w:fill="FFFFFF"/>
+        </w:rPr>
+      </w:pPr>
+      <w:r>
+        <w:rPr>
+          <w:rFonts w:hint="eastAsia"/>
+        </w:rPr>
+        <w:t>35.</w:t>
+      </w:r>
+      <w:r>
+        <w:rPr>
+          <w:shd w:val="clear" w:color="auto" w:fill="FFFFFF"/>
+        </w:rPr>
+        <w:t xml:space="preserve"> </w:t>
+      </w:r>
+      <w:r>
+        <w:rPr>
+          <w:shd w:val="clear" w:color="auto" w:fill="FFFFFF"/>
+        </w:rPr>
+        <w:t>Search Insert Position</w:t>
+      </w:r>
+    </w:p>
+    <w:p>
+      <w:pPr>
+        <w:rPr>
+          <w:rFonts w:hint="eastAsia"/>
+        </w:rPr>
+      </w:pPr>
+      <w:r>
+        <w:rPr>
+          <w:rFonts w:hint="eastAsia"/>
+        </w:rPr>
+        <w:t>用</w:t>
+      </w:r>
+      <w:r>
+        <w:rPr>
+          <w:rFonts w:hint="eastAsia"/>
+        </w:rPr>
+        <w:t>lower_bound</w:t>
+      </w:r>
+      <w:r>
+        <w:rPr>
+          <w:rFonts w:hint="eastAsia"/>
+        </w:rPr>
+        <w:t>，</w:t>
+      </w:r>
+      <w:r>
+        <w:rPr>
+          <w:rFonts w:hint="eastAsia"/>
+        </w:rPr>
+        <w:t>时间</w:t>
+      </w:r>
+      <w:r>
+        <w:rPr>
+          <w:rFonts w:hint="eastAsia"/>
+        </w:rPr>
+        <w:t>O(logn),</w:t>
+      </w:r>
+      <w:r>
+        <w:rPr>
+          <w:rFonts w:hint="eastAsia"/>
+        </w:rPr>
+        <w:t>空间</w:t>
+      </w:r>
+      <w:r>
+        <w:rPr>
+          <w:rFonts w:hint="eastAsia"/>
+        </w:rPr>
+        <w:t>O(1)</w:t>
+      </w:r>
+    </w:p>
+    <w:p>
+      <w:pPr>
+        <w:pStyle w:val="3"/>
+        <w:rPr>
+          <w:rFonts w:hint="eastAsia"/>
+          <w:shd w:val="clear" w:color="auto" w:fill="FFFFFF"/>
+        </w:rPr>
+      </w:pPr>
+      <w:r>
+        <w:rPr>
+          <w:rFonts w:hint="eastAsia"/>
+        </w:rPr>
+        <w:lastRenderedPageBreak/>
+        <w:t>74.</w:t>
+      </w:r>
+      <w:r>
+        <w:rPr>
+          <w:shd w:val="clear" w:color="auto" w:fill="FFFFFF"/>
+        </w:rPr>
+        <w:t xml:space="preserve"> </w:t>
+      </w:r>
+      <w:r>
+        <w:rPr>
+          <w:shd w:val="clear" w:color="auto" w:fill="FFFFFF"/>
+        </w:rPr>
+        <w:t>Search a 2D Matrix</w:t>
+      </w:r>
+    </w:p>
+    <w:p>
+      <w:pPr>
+        <w:rPr>
+          <w:rFonts w:hint="eastAsia"/>
+        </w:rPr>
+      </w:pPr>
+      <w:r>
+        <w:rPr>
+          <w:rFonts w:hint="eastAsia"/>
+        </w:rPr>
+        <w:t>二分法，</w:t>
+      </w:r>
+      <w:r>
+        <w:rPr>
+          <w:rFonts w:hint="eastAsia"/>
+        </w:rPr>
+        <w:t>时间</w:t>
+      </w:r>
+      <w:r>
+        <w:rPr>
+          <w:rFonts w:hint="eastAsia"/>
+        </w:rPr>
+        <w:t>O(logn),</w:t>
+      </w:r>
+      <w:r>
+        <w:rPr>
+          <w:rFonts w:hint="eastAsia"/>
+        </w:rPr>
+        <w:t>空间</w:t>
+      </w:r>
+      <w:r>
+        <w:rPr>
+          <w:rFonts w:hint="eastAsia"/>
+        </w:rPr>
+        <w:t>O(1)</w:t>
+      </w:r>
+    </w:p>
+    <w:p>
+      <w:pPr>
+        <w:pStyle w:val="1"/>
+        <w:rPr>
+          <w:rFonts w:hint="eastAsia"/>
+        </w:rPr>
+      </w:pPr>
+      <w:r>
+        <w:rPr>
+          <w:rFonts w:hint="eastAsia"/>
+        </w:rPr>
+        <w:t>暴力枚举法</w:t>
+      </w:r>
+    </w:p>
+    <w:p>
+      <w:pPr>
+        <w:pStyle w:val="3"/>
+        <w:rPr>
+          <w:rFonts w:hint="eastAsia"/>
+        </w:rPr>
+      </w:pPr>
+      <w:r>
+        <w:rPr>
+          <w:rFonts w:hint="eastAsia"/>
+        </w:rPr>
+        <w:t>78.</w:t>
+      </w:r>
+      <w:r>
+        <w:rPr>
+          <w:rFonts w:hint="eastAsia"/>
+        </w:rPr>
+        <w:t>S</w:t>
+      </w:r>
+      <w:r>
+        <w:rPr>
+          <w:rFonts w:hint="eastAsia"/>
+        </w:rPr>
+        <w:t>ubsets</w:t>
+      </w:r>
+    </w:p>
+    <w:p>
+      <w:pPr>
+        <w:rPr>
+          <w:rFonts w:hint="eastAsia"/>
+        </w:rPr>
+      </w:pPr>
+      <w:r>
+        <w:rPr>
+          <w:rFonts w:hint="eastAsia"/>
+        </w:rPr>
+        <w:t>1.</w:t>
+      </w:r>
+      <w:r>
+        <w:rPr>
+          <w:rFonts w:hint="eastAsia"/>
+        </w:rPr>
+        <w:t>增量构造法，每个元素都可以选或者不选</w:t>
+      </w:r>
+      <w:r>
+        <w:rPr>
+          <w:rFonts w:hint="eastAsia"/>
+        </w:rPr>
+        <w:t>，时间</w:t>
+      </w:r>
+      <w:r>
+        <w:rPr>
+          <w:rFonts w:hint="eastAsia"/>
+        </w:rPr>
+        <w:t>O(2^n)</w:t>
+      </w:r>
+      <w:r>
+        <w:rPr>
+          <w:rFonts w:hint="eastAsia"/>
+        </w:rPr>
+        <w:t>，空间</w:t>
+      </w:r>
+      <w:r>
+        <w:rPr>
+          <w:rFonts w:hint="eastAsia"/>
+        </w:rPr>
         <w:t>O(n)</w:t>
       </w:r>
+    </w:p>
+    <w:p>
+      <w:pPr>
+        <w:rPr>
+          <w:rFonts w:hint="eastAsia"/>
+        </w:rPr>
+      </w:pPr>
+      <w:r>
+        <w:rPr>
+          <w:rFonts w:hint="eastAsia"/>
+        </w:rPr>
+        <w:t>2.</w:t>
+      </w:r>
+      <w:r>
+        <w:rPr>
+          <w:rFonts w:hint="eastAsia"/>
+        </w:rPr>
+        <w:t>位向量法，</w:t>
+      </w:r>
+      <w:r>
+        <w:rPr>
+          <w:rFonts w:hint="eastAsia"/>
+        </w:rPr>
+        <w:t>每个元素都可以选或者不选，时间</w:t>
+      </w:r>
+      <w:r>
+        <w:rPr>
+          <w:rFonts w:hint="eastAsia"/>
+        </w:rPr>
+        <w:t>O(2^n)</w:t>
+      </w:r>
+      <w:r>
+        <w:rPr>
+          <w:rFonts w:hint="eastAsia"/>
+        </w:rPr>
+        <w:t>，空间</w:t>
+      </w:r>
+      <w:r>
+        <w:rPr>
+          <w:rFonts w:hint="eastAsia"/>
+        </w:rPr>
+        <w:t>O(n)</w:t>
+      </w:r>
+    </w:p>
+    <w:p>
+      <w:pPr>
+        <w:rPr>
+          <w:rFonts w:hint="eastAsia"/>
+        </w:rPr>
+      </w:pPr>
+      <w:r>
+        <w:rPr>
+          <w:rFonts w:hint="eastAsia"/>
+        </w:rPr>
+        <w:t>3.</w:t>
+      </w:r>
+      <w:r>
+        <w:rPr>
+          <w:rFonts w:hint="eastAsia"/>
+        </w:rPr>
+        <w:t>二进制法，在元素数不超过</w:t>
+      </w:r>
+      <w:r>
+        <w:rPr>
+          <w:rFonts w:hint="eastAsia"/>
+        </w:rPr>
+        <w:t>int</w:t>
+      </w:r>
+      <w:r>
+        <w:rPr>
+          <w:rFonts w:hint="eastAsia"/>
+        </w:rPr>
+        <w:t>位数时可用</w:t>
+      </w:r>
+    </w:p>
+    <w:p>
+      <w:pPr>
+        <w:pStyle w:val="3"/>
+        <w:rPr>
+          <w:rFonts w:hint="eastAsia"/>
+          <w:shd w:val="clear" w:color="auto" w:fill="FFFFFF"/>
+        </w:rPr>
+      </w:pPr>
+      <w:r>
+        <w:rPr>
+          <w:rFonts w:hint="eastAsia"/>
+        </w:rPr>
+        <w:t>90.</w:t>
+      </w:r>
+      <w:r>
+        <w:rPr>
+          <w:shd w:val="clear" w:color="auto" w:fill="FFFFFF"/>
+        </w:rPr>
+        <w:t xml:space="preserve"> </w:t>
+      </w:r>
+      <w:r>
+        <w:rPr>
+          <w:shd w:val="clear" w:color="auto" w:fill="FFFFFF"/>
+        </w:rPr>
+        <w:t>Subsets II</w:t>
+      </w:r>
+    </w:p>
+    <w:p>
+      <w:pPr>
+        <w:rPr>
+          <w:rFonts w:hint="eastAsia"/>
+        </w:rPr>
+      </w:pPr>
+      <w:r>
+        <w:rPr>
+          <w:rFonts w:hint="eastAsia"/>
+        </w:rPr>
+        <w:t>用增量构造法，需要复位和判断是否是重复元素，</w:t>
+      </w:r>
+      <w:r>
+        <w:rPr>
+          <w:rFonts w:hint="eastAsia"/>
+        </w:rPr>
+        <w:t>时间</w:t>
+      </w:r>
+      <w:r>
+        <w:rPr>
+          <w:rFonts w:hint="eastAsia"/>
+        </w:rPr>
+        <w:t>O(2^n)</w:t>
+      </w:r>
+      <w:r>
+        <w:rPr>
+          <w:rFonts w:hint="eastAsia"/>
+        </w:rPr>
+        <w:t>，空间</w:t>
+      </w:r>
+      <w:r>
+        <w:rPr>
+          <w:rFonts w:hint="eastAsia"/>
+        </w:rPr>
+        <w:t>O(n)</w:t>
+      </w:r>
+    </w:p>
+    <w:p>
+      <w:pPr>
+        <w:pStyle w:val="3"/>
+        <w:rPr>
+          <w:rFonts w:hint="eastAsia"/>
+        </w:rPr>
+      </w:pPr>
+      <w:r>
+        <w:rPr>
+          <w:rStyle w:val="3Char"/>
+          <w:rFonts w:hint="eastAsia"/>
+          <w:b/>
+          <w:bCs/>
+        </w:rPr>
+        <w:t>46.</w:t>
+      </w:r>
+      <w:r>
+        <w:rPr>
+          <w:rStyle w:val="3Char"/>
+          <w:b/>
+          <w:bCs/>
+        </w:rPr>
+        <w:t xml:space="preserve"> Permutation</w:t>
+      </w:r>
+      <w:r>
+        <w:t>s</w:t>
+      </w:r>
+    </w:p>
+    <w:p>
+      <w:pPr>
+        <w:rPr>
+          <w:rFonts w:hint="eastAsia"/>
+        </w:rPr>
+      </w:pPr>
+      <w:r>
+        <w:rPr>
+          <w:rFonts w:hint="eastAsia"/>
+        </w:rPr>
+        <w:t>用</w:t>
+      </w:r>
+      <w:r>
+        <w:rPr>
+          <w:rFonts w:hint="eastAsia"/>
+        </w:rPr>
+        <w:t>nex</w:t>
+      </w:r>
+      <w:r>
+        <w:rPr>
+          <w:rFonts w:hint="eastAsia"/>
+        </w:rPr>
+        <w:t>t_permutation()</w:t>
+      </w:r>
+    </w:p>
+    <w:p>
+      <w:pPr>
+        <w:pStyle w:val="3"/>
+        <w:rPr>
+          <w:rFonts w:hint="eastAsia"/>
+          <w:shd w:val="clear" w:color="auto" w:fill="FFFFFF"/>
+        </w:rPr>
+      </w:pPr>
+      <w:r>
+        <w:rPr>
+          <w:rFonts w:hint="eastAsia"/>
+        </w:rPr>
+        <w:t>47.</w:t>
+      </w:r>
+      <w:r>
+        <w:rPr>
+          <w:shd w:val="clear" w:color="auto" w:fill="FFFFFF"/>
+        </w:rPr>
+        <w:t xml:space="preserve"> </w:t>
+      </w:r>
+      <w:r>
+        <w:rPr>
+          <w:shd w:val="clear" w:color="auto" w:fill="FFFFFF"/>
+        </w:rPr>
+        <w:t>Permutations II</w:t>
+      </w:r>
+    </w:p>
+    <w:p>
+      <w:pPr>
+        <w:rPr>
+          <w:rFonts w:hint="eastAsia"/>
+        </w:rPr>
+      </w:pPr>
+      <w:r>
+        <w:rPr>
+          <w:rFonts w:hint="eastAsia"/>
+        </w:rPr>
+        <w:t>同</w:t>
+      </w:r>
+      <w:r>
+        <w:rPr>
+          <w:rFonts w:hint="eastAsia"/>
+        </w:rPr>
+        <w:t>46</w:t>
+      </w:r>
+      <w:r>
+        <w:rPr>
+          <w:rFonts w:hint="eastAsia"/>
+        </w:rPr>
+        <w:t>题</w:t>
+      </w:r>
+    </w:p>
+    <w:p>
+      <w:pPr>
+        <w:pStyle w:val="3"/>
+        <w:rPr>
+          <w:rFonts w:hint="eastAsia"/>
+          <w:shd w:val="clear" w:color="auto" w:fill="FFFFFF"/>
+        </w:rPr>
+      </w:pPr>
+      <w:r>
+        <w:rPr>
+          <w:rFonts w:hint="eastAsia"/>
+        </w:rPr>
+        <w:t>77.</w:t>
+      </w:r>
+      <w:r>
+        <w:rPr>
+          <w:shd w:val="clear" w:color="auto" w:fill="FFFFFF"/>
+        </w:rPr>
+        <w:t xml:space="preserve"> </w:t>
+      </w:r>
+      <w:r>
+        <w:rPr>
+          <w:shd w:val="clear" w:color="auto" w:fill="FFFFFF"/>
+        </w:rPr>
+        <w:t>Combinations</w:t>
+      </w:r>
+    </w:p>
+    <w:p>
+      <w:pPr>
+        <w:rPr>
+          <w:rFonts w:hint="eastAsia"/>
+        </w:rPr>
+      </w:pPr>
+      <w:r>
+        <w:rPr>
+          <w:rFonts w:hint="eastAsia"/>
+        </w:rPr>
+        <w:t>1.</w:t>
+      </w:r>
+      <w:r>
+        <w:rPr>
+          <w:rFonts w:hint="eastAsia"/>
+        </w:rPr>
+        <w:t>深搜，递归，时间</w:t>
+      </w:r>
+      <w:r>
+        <w:rPr>
+          <w:rFonts w:hint="eastAsia"/>
+        </w:rPr>
+        <w:t>O(n!),</w:t>
+      </w:r>
+      <w:r>
+        <w:rPr>
+          <w:rFonts w:hint="eastAsia"/>
+        </w:rPr>
+        <w:t>空间</w:t>
+      </w:r>
+      <w:r>
+        <w:rPr>
+          <w:rFonts w:hint="eastAsia"/>
+        </w:rPr>
+        <w:t>O(n)</w:t>
+      </w:r>
+    </w:p>
+    <w:p>
+      <w:pPr>
+        <w:rPr>
+          <w:rFonts w:hint="eastAsia"/>
+        </w:rPr>
+      </w:pPr>
+      <w:r>
+        <w:rPr>
+          <w:rFonts w:hint="eastAsia"/>
+        </w:rPr>
+        <w:t>2.</w:t>
+      </w:r>
+      <w:r>
+        <w:rPr>
+          <w:rFonts w:hint="eastAsia"/>
+        </w:rPr>
+        <w:t>用</w:t>
+      </w:r>
+      <w:r>
+        <w:rPr>
+          <w:rFonts w:hint="eastAsia"/>
+        </w:rPr>
+        <w:t>prev_permutation,</w:t>
+      </w:r>
+      <w:r>
+        <w:rPr>
+          <w:rFonts w:hint="eastAsia"/>
+        </w:rPr>
+        <w:t>将</w:t>
+      </w:r>
+      <w:r>
+        <w:rPr>
+          <w:rFonts w:hint="eastAsia"/>
+        </w:rPr>
+        <w:t>k</w:t>
+      </w:r>
+      <w:r>
+        <w:rPr>
+          <w:rFonts w:hint="eastAsia"/>
+        </w:rPr>
+        <w:t>个</w:t>
+      </w:r>
+      <w:r>
+        <w:rPr>
+          <w:rFonts w:hint="eastAsia"/>
+        </w:rPr>
+        <w:t>1</w:t>
+      </w:r>
+      <w:r>
+        <w:rPr>
+          <w:rFonts w:hint="eastAsia"/>
+        </w:rPr>
+        <w:t>，</w:t>
+      </w:r>
+      <w:r>
+        <w:rPr>
+          <w:rFonts w:hint="eastAsia"/>
+        </w:rPr>
+        <w:t>n-k</w:t>
+      </w:r>
+      <w:r>
+        <w:rPr>
+          <w:rFonts w:hint="eastAsia"/>
+        </w:rPr>
+        <w:t>个</w:t>
+      </w:r>
+      <w:r>
+        <w:rPr>
+          <w:rFonts w:hint="eastAsia"/>
+        </w:rPr>
+        <w:t>0</w:t>
+      </w:r>
+      <w:r>
+        <w:rPr>
+          <w:rFonts w:hint="eastAsia"/>
+        </w:rPr>
+        <w:t>的向量进行</w:t>
+      </w:r>
+      <w:r>
+        <w:rPr>
+          <w:rFonts w:hint="eastAsia"/>
+        </w:rPr>
+        <w:t>permutation</w:t>
+      </w:r>
+      <w:r>
+        <w:rPr>
+          <w:rFonts w:hint="eastAsia"/>
+        </w:rPr>
+        <w:t>，每次根据</w:t>
+      </w:r>
+      <w:r>
+        <w:rPr>
+          <w:rFonts w:hint="eastAsia"/>
+        </w:rPr>
+        <w:t>1</w:t>
+      </w:r>
+      <w:r>
+        <w:rPr>
+          <w:rFonts w:hint="eastAsia"/>
+        </w:rPr>
+        <w:t>的位置创建当前</w:t>
+      </w:r>
+      <w:r>
+        <w:rPr>
+          <w:rFonts w:hint="eastAsia"/>
+        </w:rPr>
+        <w:t>矢量。</w:t>
+      </w:r>
+    </w:p>
+    <w:p>
+      <w:pPr>
+        <w:pStyle w:val="3"/>
+        <w:rPr>
+          <w:rFonts w:hint="eastAsia"/>
+          <w:shd w:val="clear" w:color="auto" w:fill="FFFFFF"/>
+        </w:rPr>
+      </w:pPr>
+      <w:r>
+        <w:rPr>
+          <w:rFonts w:hint="eastAsia"/>
+        </w:rPr>
+        <w:t>17.</w:t>
+      </w:r>
+      <w:r>
+        <w:rPr>
+          <w:shd w:val="clear" w:color="auto" w:fill="FFFFFF"/>
+        </w:rPr>
+        <w:t xml:space="preserve"> </w:t>
+      </w:r>
+      <w:r>
+        <w:rPr>
+          <w:shd w:val="clear" w:color="auto" w:fill="FFFFFF"/>
+        </w:rPr>
+        <w:t>Letter Combinations of a Phone Number</w:t>
+      </w:r>
+    </w:p>
+    <w:p>
       <w:bookmarkStart w:id="6" w:name="_GoBack"/>
       <w:bookmarkEnd w:id="6"/>
-    </w:p>
-    <w:p>
-      <w:pPr>
-        <w:pStyle w:val="2"/>
-        <w:spacing w:before="156" w:after="156"/>
-      </w:pPr>
-      <w:r>
-        <w:rPr>
-          <w:rFonts w:hint="eastAsia"/>
-        </w:rPr>
-        <w:t>队列</w:t>
+      <w:r>
+        <w:rPr>
+          <w:rFonts w:hint="eastAsia"/>
+        </w:rPr>
+        <w:t>深搜，递归，时间</w:t>
+      </w:r>
+      <w:r>
+        <w:rPr>
+          <w:rFonts w:hint="eastAsia"/>
+        </w:rPr>
+        <w:t>O(3^n</w:t>
+      </w:r>
+      <w:r>
+        <w:rPr>
+          <w:rFonts w:hint="eastAsia"/>
+        </w:rPr>
+        <w:t>),</w:t>
+      </w:r>
+      <w:r>
+        <w:rPr>
+          <w:rFonts w:hint="eastAsia"/>
+        </w:rPr>
+        <w:t>空间</w:t>
+      </w:r>
+      <w:r>
+        <w:rPr>
+          <w:rFonts w:hint="eastAsia"/>
+        </w:rPr>
+        <w:t>O(n)</w:t>
       </w:r>
     </w:p>
     <w:sectPr>

--- a/leetcode/leetcode-v2.docx
+++ b/leetcode/leetcode-v2.docx
@@ -5928,8 +5928,11 @@
       </w:r>
     </w:p>
     <w:p>
-      <w:bookmarkStart w:id="6" w:name="_GoBack"/>
-      <w:bookmarkEnd w:id="6"/>
+      <w:pPr>
+        <w:rPr>
+          <w:rFonts w:hint="eastAsia"/>
+        </w:rPr>
+      </w:pPr>
       <w:r>
         <w:rPr>
           <w:rFonts w:hint="eastAsia"/>
@@ -5961,6 +5964,1736 @@
         <w:t>O(n)</w:t>
       </w:r>
     </w:p>
+    <w:p>
+      <w:pPr>
+        <w:pStyle w:val="1"/>
+        <w:rPr>
+          <w:rFonts w:hint="eastAsia"/>
+        </w:rPr>
+      </w:pPr>
+      <w:r>
+        <w:rPr>
+          <w:rFonts w:hint="eastAsia"/>
+        </w:rPr>
+        <w:t>广度优先搜索</w:t>
+      </w:r>
+    </w:p>
+    <w:p>
+      <w:pPr>
+        <w:pStyle w:val="3"/>
+        <w:rPr>
+          <w:rFonts w:hint="eastAsia"/>
+          <w:shd w:val="clear" w:color="auto" w:fill="FFFFFF"/>
+        </w:rPr>
+      </w:pPr>
+      <w:r>
+        <w:rPr>
+          <w:rFonts w:hint="eastAsia"/>
+        </w:rPr>
+        <w:t>127.</w:t>
+      </w:r>
+      <w:r>
+        <w:rPr>
+          <w:shd w:val="clear" w:color="auto" w:fill="FFFFFF"/>
+        </w:rPr>
+        <w:t xml:space="preserve"> </w:t>
+      </w:r>
+      <w:r>
+        <w:rPr>
+          <w:shd w:val="clear" w:color="auto" w:fill="FFFFFF"/>
+        </w:rPr>
+        <w:t>Word Ladder</w:t>
+      </w:r>
+    </w:p>
+    <w:p>
+      <w:pPr>
+        <w:rPr>
+          <w:rFonts w:hint="eastAsia"/>
+        </w:rPr>
+      </w:pPr>
+      <w:r>
+        <w:rPr>
+          <w:rFonts w:hint="eastAsia"/>
+        </w:rPr>
+        <w:t>广度优先算法，</w:t>
+      </w:r>
+      <w:r>
+        <w:rPr>
+          <w:rFonts w:hint="eastAsia"/>
+        </w:rPr>
+        <w:t>时间</w:t>
+      </w:r>
+      <w:r>
+        <w:rPr>
+          <w:rFonts w:hint="eastAsia"/>
+        </w:rPr>
+        <w:t>O(n</w:t>
+      </w:r>
+      <w:r>
+        <w:rPr>
+          <w:rFonts w:hint="eastAsia"/>
+        </w:rPr>
+        <w:t>),</w:t>
+      </w:r>
+      <w:r>
+        <w:rPr>
+          <w:rFonts w:hint="eastAsia"/>
+        </w:rPr>
+        <w:t>空间</w:t>
+      </w:r>
+      <w:r>
+        <w:rPr>
+          <w:rFonts w:hint="eastAsia"/>
+        </w:rPr>
+        <w:t>O(n)</w:t>
+      </w:r>
+    </w:p>
+    <w:p>
+      <w:pPr>
+        <w:pStyle w:val="3"/>
+        <w:rPr>
+          <w:rFonts w:hint="eastAsia"/>
+          <w:shd w:val="clear" w:color="auto" w:fill="FFFFFF"/>
+        </w:rPr>
+      </w:pPr>
+      <w:commentRangeStart w:id="6"/>
+      <w:r>
+        <w:rPr>
+          <w:rFonts w:hint="eastAsia"/>
+        </w:rPr>
+        <w:t>126.</w:t>
+      </w:r>
+      <w:r>
+        <w:rPr>
+          <w:shd w:val="clear" w:color="auto" w:fill="FFFFFF"/>
+        </w:rPr>
+        <w:t xml:space="preserve"> </w:t>
+      </w:r>
+      <w:r>
+        <w:rPr>
+          <w:shd w:val="clear" w:color="auto" w:fill="FFFFFF"/>
+        </w:rPr>
+        <w:t>Word Ladder II</w:t>
+      </w:r>
+      <w:commentRangeEnd w:id="6"/>
+      <w:r>
+        <w:rPr>
+          <w:rStyle w:val="a6"/>
+          <w:b w:val="0"/>
+          <w:bCs w:val="0"/>
+        </w:rPr>
+        <w:commentReference w:id="6"/>
+      </w:r>
+    </w:p>
+    <w:p>
+      <w:pPr>
+        <w:pStyle w:val="3"/>
+        <w:rPr>
+          <w:rFonts w:hint="eastAsia"/>
+          <w:shd w:val="clear" w:color="auto" w:fill="FFFFFF"/>
+        </w:rPr>
+      </w:pPr>
+      <w:r>
+        <w:rPr>
+          <w:rFonts w:hint="eastAsia"/>
+        </w:rPr>
+        <w:t>130.</w:t>
+      </w:r>
+      <w:r>
+        <w:rPr>
+          <w:shd w:val="clear" w:color="auto" w:fill="FFFFFF"/>
+        </w:rPr>
+        <w:t xml:space="preserve"> </w:t>
+      </w:r>
+      <w:r>
+        <w:rPr>
+          <w:shd w:val="clear" w:color="auto" w:fill="FFFFFF"/>
+        </w:rPr>
+        <w:t>Surrounded Regions</w:t>
+      </w:r>
+    </w:p>
+    <w:p>
+      <w:pPr>
+        <w:pStyle w:val="1"/>
+        <w:rPr>
+          <w:rFonts w:hint="eastAsia"/>
+        </w:rPr>
+      </w:pPr>
+      <w:r>
+        <w:rPr>
+          <w:rFonts w:hint="eastAsia"/>
+        </w:rPr>
+        <w:t>深度</w:t>
+      </w:r>
+      <w:r>
+        <w:rPr>
+          <w:rFonts w:hint="eastAsia"/>
+        </w:rPr>
+        <w:t>优先</w:t>
+      </w:r>
+      <w:r>
+        <w:rPr>
+          <w:rFonts w:hint="eastAsia"/>
+        </w:rPr>
+        <w:t>搜索</w:t>
+      </w:r>
+    </w:p>
+    <w:p>
+      <w:pPr>
+        <w:pStyle w:val="3"/>
+        <w:rPr>
+          <w:rFonts w:hint="eastAsia"/>
+          <w:shd w:val="clear" w:color="auto" w:fill="FFFFFF"/>
+        </w:rPr>
+      </w:pPr>
+      <w:r>
+        <w:rPr>
+          <w:rFonts w:hint="eastAsia"/>
+        </w:rPr>
+        <w:t>131.</w:t>
+      </w:r>
+      <w:r>
+        <w:rPr>
+          <w:shd w:val="clear" w:color="auto" w:fill="FFFFFF"/>
+        </w:rPr>
+        <w:t xml:space="preserve"> </w:t>
+      </w:r>
+      <w:r>
+        <w:rPr>
+          <w:shd w:val="clear" w:color="auto" w:fill="FFFFFF"/>
+        </w:rPr>
+        <w:t>Palindrome Partitioning</w:t>
+      </w:r>
+    </w:p>
+    <w:p>
+      <w:pPr>
+        <w:rPr>
+          <w:rFonts w:hint="eastAsia"/>
+        </w:rPr>
+      </w:pPr>
+      <w:r>
+        <w:rPr>
+          <w:rFonts w:hint="eastAsia"/>
+        </w:rPr>
+        <w:t>1.dfs,</w:t>
+      </w:r>
+      <w:r>
+        <w:rPr>
+          <w:rFonts w:hint="eastAsia"/>
+        </w:rPr>
+        <w:t>时间</w:t>
+      </w:r>
+      <w:r>
+        <w:rPr>
+          <w:rFonts w:hint="eastAsia"/>
+        </w:rPr>
+        <w:t>O(2^n),</w:t>
+      </w:r>
+      <w:r>
+        <w:rPr>
+          <w:rFonts w:hint="eastAsia"/>
+        </w:rPr>
+        <w:t>空间</w:t>
+      </w:r>
+      <w:r>
+        <w:rPr>
+          <w:rFonts w:hint="eastAsia"/>
+        </w:rPr>
+        <w:t>O(n)</w:t>
+      </w:r>
+    </w:p>
+    <w:p>
+      <w:pPr>
+        <w:rPr>
+          <w:rFonts w:hint="eastAsia"/>
+        </w:rPr>
+      </w:pPr>
+      <w:r>
+        <w:rPr>
+          <w:rFonts w:hint="eastAsia"/>
+        </w:rPr>
+        <w:lastRenderedPageBreak/>
+        <w:t>2,</w:t>
+      </w:r>
+      <w:r>
+        <w:rPr>
+          <w:rFonts w:hint="eastAsia"/>
+        </w:rPr>
+        <w:t>动态规划法，时间</w:t>
+      </w:r>
+      <w:r>
+        <w:rPr>
+          <w:rFonts w:hint="eastAsia"/>
+        </w:rPr>
+        <w:t>O(n^2),</w:t>
+      </w:r>
+      <w:r>
+        <w:rPr>
+          <w:rFonts w:hint="eastAsia"/>
+        </w:rPr>
+        <w:t>空间</w:t>
+      </w:r>
+      <w:r>
+        <w:rPr>
+          <w:rFonts w:hint="eastAsia"/>
+        </w:rPr>
+        <w:t>O(1)</w:t>
+      </w:r>
+    </w:p>
+    <w:p>
+      <w:pPr>
+        <w:pStyle w:val="3"/>
+        <w:rPr>
+          <w:rFonts w:hint="eastAsia"/>
+          <w:shd w:val="clear" w:color="auto" w:fill="FFFFFF"/>
+        </w:rPr>
+      </w:pPr>
+      <w:r>
+        <w:rPr>
+          <w:rFonts w:hint="eastAsia"/>
+        </w:rPr>
+        <w:t>62.</w:t>
+      </w:r>
+      <w:r>
+        <w:rPr>
+          <w:shd w:val="clear" w:color="auto" w:fill="FFFFFF"/>
+        </w:rPr>
+        <w:t xml:space="preserve"> </w:t>
+      </w:r>
+      <w:r>
+        <w:rPr>
+          <w:shd w:val="clear" w:color="auto" w:fill="FFFFFF"/>
+        </w:rPr>
+        <w:t>Unique Paths</w:t>
+      </w:r>
+    </w:p>
+    <w:p>
+      <w:pPr>
+        <w:rPr>
+          <w:rFonts w:hint="eastAsia"/>
+        </w:rPr>
+      </w:pPr>
+      <w:r>
+        <w:rPr>
+          <w:rFonts w:hint="eastAsia"/>
+        </w:rPr>
+        <w:t>1.</w:t>
+      </w:r>
+      <w:r>
+        <w:rPr>
+          <w:rFonts w:hint="eastAsia"/>
+        </w:rPr>
+        <w:t>深度搜索，时间</w:t>
+      </w:r>
+      <w:r>
+        <w:rPr>
+          <w:rFonts w:hint="eastAsia"/>
+        </w:rPr>
+        <w:t>O(n^4),</w:t>
+      </w:r>
+      <w:r>
+        <w:rPr>
+          <w:rFonts w:hint="eastAsia"/>
+        </w:rPr>
+        <w:t>空间</w:t>
+      </w:r>
+      <w:r>
+        <w:rPr>
+          <w:rFonts w:hint="eastAsia"/>
+        </w:rPr>
+        <w:t>O(n)</w:t>
+      </w:r>
+    </w:p>
+    <w:p>
+      <w:pPr>
+        <w:rPr>
+          <w:rFonts w:hint="eastAsia"/>
+        </w:rPr>
+      </w:pPr>
+      <w:r>
+        <w:rPr>
+          <w:rFonts w:hint="eastAsia"/>
+        </w:rPr>
+        <w:t>2.</w:t>
+      </w:r>
+      <w:r>
+        <w:rPr>
+          <w:rFonts w:hint="eastAsia"/>
+        </w:rPr>
+        <w:t>深搜加缓存，</w:t>
+      </w:r>
+      <w:r>
+        <w:rPr>
+          <w:rFonts w:hint="eastAsia"/>
+        </w:rPr>
+        <w:t>时间</w:t>
+      </w:r>
+      <w:r>
+        <w:rPr>
+          <w:rFonts w:hint="eastAsia"/>
+        </w:rPr>
+        <w:t>O(</w:t>
+      </w:r>
+      <w:r>
+        <w:rPr>
+          <w:rFonts w:hint="eastAsia"/>
+        </w:rPr>
+        <w:t>n^2</w:t>
+      </w:r>
+      <w:r>
+        <w:rPr>
+          <w:rFonts w:hint="eastAsia"/>
+        </w:rPr>
+        <w:t>),</w:t>
+      </w:r>
+      <w:r>
+        <w:rPr>
+          <w:rFonts w:hint="eastAsia"/>
+        </w:rPr>
+        <w:t>空间</w:t>
+      </w:r>
+      <w:r>
+        <w:rPr>
+          <w:rFonts w:hint="eastAsia"/>
+        </w:rPr>
+        <w:t>O(n</w:t>
+      </w:r>
+      <w:r>
+        <w:rPr>
+          <w:rFonts w:hint="eastAsia"/>
+        </w:rPr>
+        <w:t>^2</w:t>
+      </w:r>
+      <w:r>
+        <w:rPr>
+          <w:rFonts w:hint="eastAsia"/>
+        </w:rPr>
+        <w:t>)</w:t>
+      </w:r>
+    </w:p>
+    <w:p>
+      <w:pPr>
+        <w:rPr>
+          <w:rFonts w:hint="eastAsia"/>
+        </w:rPr>
+      </w:pPr>
+      <w:r>
+        <w:rPr>
+          <w:rFonts w:hint="eastAsia"/>
+        </w:rPr>
+        <w:t>3.</w:t>
+      </w:r>
+      <w:r>
+        <w:rPr>
+          <w:rFonts w:hint="eastAsia"/>
+        </w:rPr>
+        <w:t>动态规划，</w:t>
+      </w:r>
+      <w:r>
+        <w:rPr>
+          <w:rFonts w:hint="eastAsia"/>
+        </w:rPr>
+        <w:t>自顶向下，</w:t>
+      </w:r>
+      <w:r>
+        <w:rPr>
+          <w:rFonts w:hint="eastAsia"/>
+        </w:rPr>
+        <w:t>时间</w:t>
+      </w:r>
+      <w:r>
+        <w:rPr>
+          <w:rFonts w:hint="eastAsia"/>
+        </w:rPr>
+        <w:t>O(n^2),</w:t>
+      </w:r>
+      <w:r>
+        <w:rPr>
+          <w:rFonts w:hint="eastAsia"/>
+        </w:rPr>
+        <w:t>空间</w:t>
+      </w:r>
+      <w:r>
+        <w:rPr>
+          <w:rFonts w:hint="eastAsia"/>
+        </w:rPr>
+        <w:t>O(n)</w:t>
+      </w:r>
+    </w:p>
+    <w:p>
+      <w:pPr>
+        <w:rPr>
+          <w:rFonts w:hint="eastAsia"/>
+        </w:rPr>
+      </w:pPr>
+      <w:r>
+        <w:rPr>
+          <w:rFonts w:hint="eastAsia"/>
+        </w:rPr>
+        <w:t>4.</w:t>
+      </w:r>
+    </w:p>
+    <w:p>
+      <w:pPr>
+        <w:rPr>
+          <w:rFonts w:hint="eastAsia"/>
+        </w:rPr>
+      </w:pPr>
+      <w:r>
+        <w:rPr>
+          <w:noProof/>
+        </w:rPr>
+        <w:drawing>
+          <wp:inline distT="0" distB="0" distL="0" distR="0" wp14:anchorId="34802F76" wp14:editId="4D7D864B">
+            <wp:extent cx="5274310" cy="944981"/>
+            <wp:effectExtent l="0" t="0" r="2540" b="7620"/>
+            <wp:docPr id="10" name="图片 10"/>
+            <wp:cNvGraphicFramePr>
+              <a:graphicFrameLocks xmlns:a="http://schemas.openxmlformats.org/drawingml/2006/main" noChangeAspect="1"/>
+            </wp:cNvGraphicFramePr>
+            <a:graphic xmlns:a="http://schemas.openxmlformats.org/drawingml/2006/main">
+              <a:graphicData uri="http://schemas.openxmlformats.org/drawingml/2006/picture">
+                <pic:pic xmlns:pic="http://schemas.openxmlformats.org/drawingml/2006/picture">
+                  <pic:nvPicPr>
+                    <pic:cNvPr id="0" name=""/>
+                    <pic:cNvPicPr/>
+                  </pic:nvPicPr>
+                  <pic:blipFill>
+                    <a:blip r:embed="rId18"/>
+                    <a:stretch>
+                      <a:fillRect/>
+                    </a:stretch>
+                  </pic:blipFill>
+                  <pic:spPr>
+                    <a:xfrm>
+                      <a:off x="0" y="0"/>
+                      <a:ext cx="5274310" cy="944981"/>
+                    </a:xfrm>
+                    <a:prstGeom prst="rect">
+                      <a:avLst/>
+                    </a:prstGeom>
+                  </pic:spPr>
+                </pic:pic>
+              </a:graphicData>
+            </a:graphic>
+          </wp:inline>
+        </w:drawing>
+      </w:r>
+    </w:p>
+    <w:p>
+      <w:pPr>
+        <w:pStyle w:val="3"/>
+        <w:rPr>
+          <w:rFonts w:hint="eastAsia"/>
+          <w:shd w:val="clear" w:color="auto" w:fill="FFFFFF"/>
+        </w:rPr>
+      </w:pPr>
+      <w:r>
+        <w:rPr>
+          <w:rFonts w:hint="eastAsia"/>
+        </w:rPr>
+        <w:t>63.</w:t>
+      </w:r>
+      <w:r>
+        <w:rPr>
+          <w:shd w:val="clear" w:color="auto" w:fill="FFFFFF"/>
+        </w:rPr>
+        <w:t xml:space="preserve"> </w:t>
+      </w:r>
+      <w:r>
+        <w:rPr>
+          <w:shd w:val="clear" w:color="auto" w:fill="FFFFFF"/>
+        </w:rPr>
+        <w:t>Unique Paths II</w:t>
+      </w:r>
+    </w:p>
+    <w:p>
+      <w:pPr>
+        <w:rPr>
+          <w:rFonts w:hint="eastAsia"/>
+        </w:rPr>
+      </w:pPr>
+      <w:r>
+        <w:t>动态规划</w:t>
+      </w:r>
+      <w:r>
+        <w:rPr>
+          <w:rFonts w:hint="eastAsia"/>
+        </w:rPr>
+        <w:t>，</w:t>
+      </w:r>
+      <w:r>
+        <w:rPr>
+          <w:rFonts w:hint="eastAsia"/>
+        </w:rPr>
+        <w:t>时间</w:t>
+      </w:r>
+      <w:r>
+        <w:rPr>
+          <w:rFonts w:hint="eastAsia"/>
+        </w:rPr>
+        <w:t>O(n^2),</w:t>
+      </w:r>
+      <w:r>
+        <w:rPr>
+          <w:rFonts w:hint="eastAsia"/>
+        </w:rPr>
+        <w:t>空间</w:t>
+      </w:r>
+      <w:r>
+        <w:rPr>
+          <w:rFonts w:hint="eastAsia"/>
+        </w:rPr>
+        <w:t>O(n)</w:t>
+      </w:r>
+    </w:p>
+    <w:p>
+      <w:pPr>
+        <w:pStyle w:val="3"/>
+        <w:rPr>
+          <w:rFonts w:hint="eastAsia"/>
+          <w:shd w:val="clear" w:color="auto" w:fill="FFFFFF"/>
+        </w:rPr>
+      </w:pPr>
+      <w:r>
+        <w:rPr>
+          <w:rFonts w:hint="eastAsia"/>
+        </w:rPr>
+        <w:t>51.</w:t>
+      </w:r>
+      <w:r>
+        <w:rPr>
+          <w:shd w:val="clear" w:color="auto" w:fill="FFFFFF"/>
+        </w:rPr>
+        <w:t xml:space="preserve"> </w:t>
+      </w:r>
+      <w:r>
+        <w:rPr>
+          <w:shd w:val="clear" w:color="auto" w:fill="FFFFFF"/>
+        </w:rPr>
+        <w:t>N-Queens</w:t>
+      </w:r>
+    </w:p>
+    <w:p>
+      <w:pPr>
+        <w:rPr>
+          <w:rFonts w:hint="eastAsia"/>
+        </w:rPr>
+      </w:pPr>
+      <w:r>
+        <w:rPr>
+          <w:rFonts w:hint="eastAsia"/>
+        </w:rPr>
+        <w:t>深搜</w:t>
+      </w:r>
+      <w:r>
+        <w:rPr>
+          <w:rFonts w:hint="eastAsia"/>
+        </w:rPr>
+        <w:t>+</w:t>
+      </w:r>
+      <w:r>
+        <w:rPr>
+          <w:rFonts w:hint="eastAsia"/>
+        </w:rPr>
+        <w:t>剪枝，时间</w:t>
+      </w:r>
+      <w:r>
+        <w:rPr>
+          <w:rFonts w:hint="eastAsia"/>
+        </w:rPr>
+        <w:t>O(n!),</w:t>
+      </w:r>
+      <w:r>
+        <w:rPr>
+          <w:rFonts w:hint="eastAsia"/>
+        </w:rPr>
+        <w:t>空间</w:t>
+      </w:r>
+      <w:r>
+        <w:rPr>
+          <w:rFonts w:hint="eastAsia"/>
+        </w:rPr>
+        <w:t>O(n)</w:t>
+      </w:r>
+    </w:p>
+    <w:p>
+      <w:pPr>
+        <w:pStyle w:val="3"/>
+        <w:rPr>
+          <w:rFonts w:hint="eastAsia"/>
+          <w:shd w:val="clear" w:color="auto" w:fill="FFFFFF"/>
+        </w:rPr>
+      </w:pPr>
+      <w:r>
+        <w:rPr>
+          <w:rFonts w:hint="eastAsia"/>
+        </w:rPr>
+        <w:t>52.</w:t>
+      </w:r>
+      <w:r>
+        <w:rPr>
+          <w:shd w:val="clear" w:color="auto" w:fill="FFFFFF"/>
+        </w:rPr>
+        <w:t xml:space="preserve"> </w:t>
+      </w:r>
+      <w:r>
+        <w:rPr>
+          <w:shd w:val="clear" w:color="auto" w:fill="FFFFFF"/>
+        </w:rPr>
+        <w:t>N-Queens II</w:t>
+      </w:r>
+    </w:p>
+    <w:p>
+      <w:pPr>
+        <w:rPr>
+          <w:rFonts w:hint="eastAsia"/>
+        </w:rPr>
+      </w:pPr>
+      <w:r>
+        <w:rPr>
+          <w:rFonts w:hint="eastAsia"/>
+        </w:rPr>
+        <w:t>深搜</w:t>
+      </w:r>
+      <w:r>
+        <w:rPr>
+          <w:rFonts w:hint="eastAsia"/>
+        </w:rPr>
+        <w:t>+</w:t>
+      </w:r>
+      <w:r>
+        <w:rPr>
+          <w:rFonts w:hint="eastAsia"/>
+        </w:rPr>
+        <w:t>剪枝，时间</w:t>
+      </w:r>
+      <w:r>
+        <w:rPr>
+          <w:rFonts w:hint="eastAsia"/>
+        </w:rPr>
+        <w:t>O(n!),</w:t>
+      </w:r>
+      <w:r>
+        <w:rPr>
+          <w:rFonts w:hint="eastAsia"/>
+        </w:rPr>
+        <w:t>空间</w:t>
+      </w:r>
+      <w:r>
+        <w:rPr>
+          <w:rFonts w:hint="eastAsia"/>
+        </w:rPr>
+        <w:t>O(n)</w:t>
+      </w:r>
+    </w:p>
+    <w:p>
+      <w:pPr>
+        <w:pStyle w:val="3"/>
+        <w:rPr>
+          <w:rFonts w:hint="eastAsia"/>
+          <w:shd w:val="clear" w:color="auto" w:fill="FFFFFF"/>
+        </w:rPr>
+      </w:pPr>
+      <w:r>
+        <w:rPr>
+          <w:rFonts w:hint="eastAsia"/>
+        </w:rPr>
+        <w:t>93.</w:t>
+      </w:r>
+      <w:r>
+        <w:rPr>
+          <w:shd w:val="clear" w:color="auto" w:fill="FFFFFF"/>
+        </w:rPr>
+        <w:t xml:space="preserve"> </w:t>
+      </w:r>
+      <w:r>
+        <w:rPr>
+          <w:shd w:val="clear" w:color="auto" w:fill="FFFFFF"/>
+        </w:rPr>
+        <w:t>Restore IP Addresses</w:t>
+      </w:r>
+    </w:p>
+    <w:p>
+      <w:pPr>
+        <w:rPr>
+          <w:rFonts w:hint="eastAsia"/>
+        </w:rPr>
+      </w:pPr>
+      <w:r>
+        <w:rPr>
+          <w:rFonts w:hint="eastAsia"/>
+        </w:rPr>
+        <w:t>时间</w:t>
+      </w:r>
+      <w:r>
+        <w:rPr>
+          <w:rFonts w:hint="eastAsia"/>
+        </w:rPr>
+        <w:t>O(n^</w:t>
+      </w:r>
+      <w:r>
+        <w:rPr>
+          <w:rFonts w:hint="eastAsia"/>
+        </w:rPr>
+        <w:t>4</w:t>
+      </w:r>
+      <w:r>
+        <w:rPr>
+          <w:rFonts w:hint="eastAsia"/>
+        </w:rPr>
+        <w:t>),</w:t>
+      </w:r>
+      <w:r>
+        <w:rPr>
+          <w:rFonts w:hint="eastAsia"/>
+        </w:rPr>
+        <w:t>空间</w:t>
+      </w:r>
+      <w:r>
+        <w:rPr>
+          <w:rFonts w:hint="eastAsia"/>
+        </w:rPr>
+        <w:t>O(n)</w:t>
+      </w:r>
+    </w:p>
+    <w:p>
+      <w:pPr>
+        <w:pStyle w:val="3"/>
+        <w:rPr>
+          <w:rFonts w:hint="eastAsia"/>
+          <w:shd w:val="clear" w:color="auto" w:fill="FFFFFF"/>
+        </w:rPr>
+      </w:pPr>
+      <w:r>
+        <w:rPr>
+          <w:rFonts w:hint="eastAsia"/>
+        </w:rPr>
+        <w:t>39.</w:t>
+      </w:r>
+      <w:r>
+        <w:rPr>
+          <w:shd w:val="clear" w:color="auto" w:fill="FFFFFF"/>
+        </w:rPr>
+        <w:t xml:space="preserve"> </w:t>
+      </w:r>
+      <w:r>
+        <w:rPr>
+          <w:shd w:val="clear" w:color="auto" w:fill="FFFFFF"/>
+        </w:rPr>
+        <w:t>Combination Sum</w:t>
+      </w:r>
+    </w:p>
+    <w:p>
+      <w:pPr>
+        <w:rPr>
+          <w:rFonts w:hint="eastAsia"/>
+        </w:rPr>
+      </w:pPr>
+      <w:r>
+        <w:rPr>
+          <w:rFonts w:hint="eastAsia"/>
+        </w:rPr>
+        <w:t>时间</w:t>
+      </w:r>
+      <w:r>
+        <w:rPr>
+          <w:rFonts w:hint="eastAsia"/>
+        </w:rPr>
+        <w:t>O(n!),</w:t>
+      </w:r>
+      <w:r>
+        <w:rPr>
+          <w:rFonts w:hint="eastAsia"/>
+        </w:rPr>
+        <w:t>空间</w:t>
+      </w:r>
+      <w:r>
+        <w:rPr>
+          <w:rFonts w:hint="eastAsia"/>
+        </w:rPr>
+        <w:t>O(n)</w:t>
+      </w:r>
+    </w:p>
+    <w:p>
+      <w:pPr>
+        <w:pStyle w:val="3"/>
+        <w:rPr>
+          <w:rFonts w:hint="eastAsia"/>
+          <w:shd w:val="clear" w:color="auto" w:fill="FFFFFF"/>
+        </w:rPr>
+      </w:pPr>
+      <w:r>
+        <w:rPr>
+          <w:rFonts w:hint="eastAsia"/>
+        </w:rPr>
+        <w:t>40.</w:t>
+      </w:r>
+      <w:r>
+        <w:rPr>
+          <w:shd w:val="clear" w:color="auto" w:fill="FFFFFF"/>
+        </w:rPr>
+        <w:t xml:space="preserve"> </w:t>
+      </w:r>
+      <w:r>
+        <w:rPr>
+          <w:shd w:val="clear" w:color="auto" w:fill="FFFFFF"/>
+        </w:rPr>
+        <w:t>Combination Sum II</w:t>
+      </w:r>
+    </w:p>
+    <w:p>
+      <w:pPr>
+        <w:rPr>
+          <w:rFonts w:hint="eastAsia"/>
+        </w:rPr>
+      </w:pPr>
+      <w:r>
+        <w:rPr>
+          <w:rFonts w:hint="eastAsia"/>
+        </w:rPr>
+        <w:t>时间</w:t>
+      </w:r>
+      <w:r>
+        <w:rPr>
+          <w:rFonts w:hint="eastAsia"/>
+        </w:rPr>
+        <w:t>O(n!),</w:t>
+      </w:r>
+      <w:r>
+        <w:rPr>
+          <w:rFonts w:hint="eastAsia"/>
+        </w:rPr>
+        <w:t>空间</w:t>
+      </w:r>
+      <w:r>
+        <w:rPr>
+          <w:rFonts w:hint="eastAsia"/>
+        </w:rPr>
+        <w:t>O(n)</w:t>
+      </w:r>
+    </w:p>
+    <w:p>
+      <w:pPr>
+        <w:pStyle w:val="3"/>
+        <w:rPr>
+          <w:rFonts w:hint="eastAsia"/>
+          <w:shd w:val="clear" w:color="auto" w:fill="FFFFFF"/>
+        </w:rPr>
+      </w:pPr>
+      <w:r>
+        <w:rPr>
+          <w:rFonts w:hint="eastAsia"/>
+        </w:rPr>
+        <w:t>22.</w:t>
+      </w:r>
+      <w:r>
+        <w:rPr>
+          <w:shd w:val="clear" w:color="auto" w:fill="FFFFFF"/>
+        </w:rPr>
+        <w:t xml:space="preserve"> </w:t>
+      </w:r>
+      <w:r>
+        <w:rPr>
+          <w:shd w:val="clear" w:color="auto" w:fill="FFFFFF"/>
+        </w:rPr>
+        <w:t>Generate Parentheses</w:t>
+      </w:r>
+    </w:p>
+    <w:p>
+      <w:pPr>
+        <w:rPr>
+          <w:rFonts w:hint="eastAsia"/>
+        </w:rPr>
+      </w:pPr>
+      <w:r>
+        <w:rPr>
+          <w:noProof/>
+        </w:rPr>
+        <w:drawing>
+          <wp:inline distT="0" distB="0" distL="0" distR="0" wp14:anchorId="4D1B3975" wp14:editId="23636E4A">
+            <wp:extent cx="5274310" cy="918121"/>
+            <wp:effectExtent l="0" t="0" r="2540" b="0"/>
+            <wp:docPr id="11" name="图片 11"/>
+            <wp:cNvGraphicFramePr>
+              <a:graphicFrameLocks xmlns:a="http://schemas.openxmlformats.org/drawingml/2006/main" noChangeAspect="1"/>
+            </wp:cNvGraphicFramePr>
+            <a:graphic xmlns:a="http://schemas.openxmlformats.org/drawingml/2006/main">
+              <a:graphicData uri="http://schemas.openxmlformats.org/drawingml/2006/picture">
+                <pic:pic xmlns:pic="http://schemas.openxmlformats.org/drawingml/2006/picture">
+                  <pic:nvPicPr>
+                    <pic:cNvPr id="0" name=""/>
+                    <pic:cNvPicPr/>
+                  </pic:nvPicPr>
+                  <pic:blipFill>
+                    <a:blip r:embed="rId19"/>
+                    <a:stretch>
+                      <a:fillRect/>
+                    </a:stretch>
+                  </pic:blipFill>
+                  <pic:spPr>
+                    <a:xfrm>
+                      <a:off x="0" y="0"/>
+                      <a:ext cx="5274310" cy="918121"/>
+                    </a:xfrm>
+                    <a:prstGeom prst="rect">
+                      <a:avLst/>
+                    </a:prstGeom>
+                  </pic:spPr>
+                </pic:pic>
+              </a:graphicData>
+            </a:graphic>
+          </wp:inline>
+        </w:drawing>
+      </w:r>
+    </w:p>
+    <w:p>
+      <w:pPr>
+        <w:pStyle w:val="3"/>
+        <w:rPr>
+          <w:rFonts w:hint="eastAsia"/>
+          <w:shd w:val="clear" w:color="auto" w:fill="FFFFFF"/>
+        </w:rPr>
+      </w:pPr>
+      <w:r>
+        <w:rPr>
+          <w:rFonts w:hint="eastAsia"/>
+        </w:rPr>
+        <w:t>37.</w:t>
+      </w:r>
+      <w:r>
+        <w:rPr>
+          <w:shd w:val="clear" w:color="auto" w:fill="FFFFFF"/>
+        </w:rPr>
+        <w:t xml:space="preserve"> </w:t>
+      </w:r>
+      <w:r>
+        <w:rPr>
+          <w:shd w:val="clear" w:color="auto" w:fill="FFFFFF"/>
+        </w:rPr>
+        <w:t>Sudoku Solver</w:t>
+      </w:r>
+    </w:p>
+    <w:p>
+      <w:pPr>
+        <w:pStyle w:val="3"/>
+        <w:rPr>
+          <w:rFonts w:hint="eastAsia"/>
+          <w:shd w:val="clear" w:color="auto" w:fill="FFFFFF"/>
+        </w:rPr>
+      </w:pPr>
+      <w:r>
+        <w:rPr>
+          <w:rFonts w:hint="eastAsia"/>
+        </w:rPr>
+        <w:t>79.</w:t>
+      </w:r>
+      <w:r>
+        <w:rPr>
+          <w:shd w:val="clear" w:color="auto" w:fill="FFFFFF"/>
+        </w:rPr>
+        <w:t xml:space="preserve"> </w:t>
+      </w:r>
+      <w:r>
+        <w:rPr>
+          <w:shd w:val="clear" w:color="auto" w:fill="FFFFFF"/>
+        </w:rPr>
+        <w:t>Word Search</w:t>
+      </w:r>
+    </w:p>
+    <w:p>
+      <w:pPr>
+        <w:rPr>
+          <w:rFonts w:hint="eastAsia"/>
+        </w:rPr>
+      </w:pPr>
+      <w:r>
+        <w:rPr>
+          <w:rFonts w:hint="eastAsia"/>
+        </w:rPr>
+        <w:t>深度搜索，</w:t>
+      </w:r>
+      <w:r>
+        <w:rPr>
+          <w:rFonts w:hint="eastAsia"/>
+        </w:rPr>
+        <w:t>时间</w:t>
+      </w:r>
+      <w:r>
+        <w:rPr>
+          <w:rFonts w:hint="eastAsia"/>
+        </w:rPr>
+        <w:t>O(n^2m^2)</w:t>
+      </w:r>
+      <w:r>
+        <w:rPr>
+          <w:rFonts w:hint="eastAsia"/>
+        </w:rPr>
+        <w:t>，空间</w:t>
+      </w:r>
+      <w:r>
+        <w:rPr>
+          <w:rFonts w:hint="eastAsia"/>
+        </w:rPr>
+        <w:t>O(n^2)</w:t>
+      </w:r>
+    </w:p>
+    <w:p>
+      <w:pPr>
+        <w:pStyle w:val="3"/>
+        <w:rPr>
+          <w:rFonts w:hint="eastAsia"/>
+          <w:shd w:val="clear" w:color="auto" w:fill="FFFFFF"/>
+        </w:rPr>
+      </w:pPr>
+      <w:commentRangeStart w:id="7"/>
+      <w:r>
+        <w:rPr>
+          <w:rFonts w:hint="eastAsia"/>
+        </w:rPr>
+        <w:lastRenderedPageBreak/>
+        <w:t>212.</w:t>
+      </w:r>
+      <w:r>
+        <w:rPr>
+          <w:shd w:val="clear" w:color="auto" w:fill="FFFFFF"/>
+        </w:rPr>
+        <w:t xml:space="preserve"> </w:t>
+      </w:r>
+      <w:r>
+        <w:rPr>
+          <w:shd w:val="clear" w:color="auto" w:fill="FFFFFF"/>
+        </w:rPr>
+        <w:t>Word Search II</w:t>
+      </w:r>
+      <w:commentRangeEnd w:id="7"/>
+      <w:r>
+        <w:rPr>
+          <w:rStyle w:val="a6"/>
+          <w:b w:val="0"/>
+          <w:bCs w:val="0"/>
+        </w:rPr>
+        <w:commentReference w:id="7"/>
+      </w:r>
+    </w:p>
+    <w:p>
+      <w:pPr>
+        <w:rPr>
+          <w:rFonts w:hint="eastAsia"/>
+        </w:rPr>
+      </w:pPr>
+      <w:r>
+        <w:rPr>
+          <w:noProof/>
+        </w:rPr>
+        <w:drawing>
+          <wp:inline distT="0" distB="0" distL="0" distR="0" wp14:anchorId="3711F245" wp14:editId="6CF6198A">
+            <wp:extent cx="5274310" cy="1670198"/>
+            <wp:effectExtent l="0" t="0" r="2540" b="6350"/>
+            <wp:docPr id="12" name="图片 12"/>
+            <wp:cNvGraphicFramePr>
+              <a:graphicFrameLocks xmlns:a="http://schemas.openxmlformats.org/drawingml/2006/main" noChangeAspect="1"/>
+            </wp:cNvGraphicFramePr>
+            <a:graphic xmlns:a="http://schemas.openxmlformats.org/drawingml/2006/main">
+              <a:graphicData uri="http://schemas.openxmlformats.org/drawingml/2006/picture">
+                <pic:pic xmlns:pic="http://schemas.openxmlformats.org/drawingml/2006/picture">
+                  <pic:nvPicPr>
+                    <pic:cNvPr id="0" name=""/>
+                    <pic:cNvPicPr/>
+                  </pic:nvPicPr>
+                  <pic:blipFill>
+                    <a:blip r:embed="rId20"/>
+                    <a:stretch>
+                      <a:fillRect/>
+                    </a:stretch>
+                  </pic:blipFill>
+                  <pic:spPr>
+                    <a:xfrm>
+                      <a:off x="0" y="0"/>
+                      <a:ext cx="5274310" cy="1670198"/>
+                    </a:xfrm>
+                    <a:prstGeom prst="rect">
+                      <a:avLst/>
+                    </a:prstGeom>
+                  </pic:spPr>
+                </pic:pic>
+              </a:graphicData>
+            </a:graphic>
+          </wp:inline>
+        </w:drawing>
+      </w:r>
+    </w:p>
+    <w:p>
+      <w:pPr>
+        <w:rPr>
+          <w:rFonts w:hint="eastAsia"/>
+        </w:rPr>
+      </w:pPr>
+      <w:r>
+        <w:rPr>
+          <w:noProof/>
+        </w:rPr>
+        <w:drawing>
+          <wp:inline distT="0" distB="0" distL="0" distR="0" wp14:anchorId="0F663853" wp14:editId="04E4A33C">
+            <wp:extent cx="5274310" cy="3322083"/>
+            <wp:effectExtent l="0" t="0" r="2540" b="0"/>
+            <wp:docPr id="13" name="图片 13"/>
+            <wp:cNvGraphicFramePr>
+              <a:graphicFrameLocks xmlns:a="http://schemas.openxmlformats.org/drawingml/2006/main" noChangeAspect="1"/>
+            </wp:cNvGraphicFramePr>
+            <a:graphic xmlns:a="http://schemas.openxmlformats.org/drawingml/2006/main">
+              <a:graphicData uri="http://schemas.openxmlformats.org/drawingml/2006/picture">
+                <pic:pic xmlns:pic="http://schemas.openxmlformats.org/drawingml/2006/picture">
+                  <pic:nvPicPr>
+                    <pic:cNvPr id="0" name=""/>
+                    <pic:cNvPicPr/>
+                  </pic:nvPicPr>
+                  <pic:blipFill>
+                    <a:blip r:embed="rId21"/>
+                    <a:stretch>
+                      <a:fillRect/>
+                    </a:stretch>
+                  </pic:blipFill>
+                  <pic:spPr>
+                    <a:xfrm>
+                      <a:off x="0" y="0"/>
+                      <a:ext cx="5274310" cy="3322083"/>
+                    </a:xfrm>
+                    <a:prstGeom prst="rect">
+                      <a:avLst/>
+                    </a:prstGeom>
+                  </pic:spPr>
+                </pic:pic>
+              </a:graphicData>
+            </a:graphic>
+          </wp:inline>
+        </w:drawing>
+      </w:r>
+    </w:p>
+    <w:p>
+      <w:pPr>
+        <w:pStyle w:val="1"/>
+        <w:rPr>
+          <w:rFonts w:hint="eastAsia"/>
+        </w:rPr>
+      </w:pPr>
+      <w:r>
+        <w:rPr>
+          <w:rFonts w:hint="eastAsia"/>
+        </w:rPr>
+        <w:t>分治法</w:t>
+      </w:r>
+    </w:p>
+    <w:p>
+      <w:pPr>
+        <w:pStyle w:val="3"/>
+        <w:rPr>
+          <w:rFonts w:hint="eastAsia"/>
+          <w:shd w:val="clear" w:color="auto" w:fill="FFFFFF"/>
+        </w:rPr>
+      </w:pPr>
+      <w:r>
+        <w:rPr>
+          <w:rFonts w:hint="eastAsia"/>
+        </w:rPr>
+        <w:t>50.</w:t>
+      </w:r>
+      <w:r>
+        <w:rPr>
+          <w:shd w:val="clear" w:color="auto" w:fill="FFFFFF"/>
+        </w:rPr>
+        <w:t xml:space="preserve"> </w:t>
+      </w:r>
+      <w:r>
+        <w:rPr>
+          <w:shd w:val="clear" w:color="auto" w:fill="FFFFFF"/>
+        </w:rPr>
+        <w:t>Pow(x, n)</w:t>
+      </w:r>
+    </w:p>
+    <w:p>
+      <w:pPr>
+        <w:rPr>
+          <w:rFonts w:hint="eastAsia"/>
+        </w:rPr>
+      </w:pPr>
+      <w:r>
+        <w:rPr>
+          <w:rFonts w:hint="eastAsia"/>
+        </w:rPr>
+        <w:t>二分法，时间</w:t>
+      </w:r>
+      <w:r>
+        <w:rPr>
+          <w:rFonts w:hint="eastAsia"/>
+        </w:rPr>
+        <w:t>O(logn)</w:t>
+      </w:r>
+      <w:r>
+        <w:rPr>
+          <w:rFonts w:hint="eastAsia"/>
+        </w:rPr>
+        <w:t>，空间</w:t>
+      </w:r>
+      <w:r>
+        <w:rPr>
+          <w:rFonts w:hint="eastAsia"/>
+        </w:rPr>
+        <w:t>O(1)</w:t>
+      </w:r>
+    </w:p>
+    <w:p>
+      <w:pPr>
+        <w:pStyle w:val="3"/>
+        <w:rPr>
+          <w:rFonts w:hint="eastAsia"/>
+          <w:shd w:val="clear" w:color="auto" w:fill="FFFFFF"/>
+        </w:rPr>
+      </w:pPr>
+      <w:r>
+        <w:rPr>
+          <w:rFonts w:hint="eastAsia"/>
+        </w:rPr>
+        <w:t>69.</w:t>
+      </w:r>
+      <w:r>
+        <w:rPr>
+          <w:shd w:val="clear" w:color="auto" w:fill="FFFFFF"/>
+        </w:rPr>
+        <w:t xml:space="preserve"> </w:t>
+      </w:r>
+      <w:r>
+        <w:rPr>
+          <w:shd w:val="clear" w:color="auto" w:fill="FFFFFF"/>
+        </w:rPr>
+        <w:t>Sqrt(x)</w:t>
+      </w:r>
+    </w:p>
+    <w:p>
+      <w:pPr>
+        <w:rPr>
+          <w:rFonts w:hint="eastAsia"/>
+        </w:rPr>
+      </w:pPr>
+      <w:r>
+        <w:rPr>
+          <w:rFonts w:hint="eastAsia"/>
+        </w:rPr>
+        <w:t>二分法，时间</w:t>
+      </w:r>
+      <w:r>
+        <w:rPr>
+          <w:rFonts w:hint="eastAsia"/>
+        </w:rPr>
+        <w:t>O(logn)</w:t>
+      </w:r>
+      <w:r>
+        <w:rPr>
+          <w:rFonts w:hint="eastAsia"/>
+        </w:rPr>
+        <w:t>，空间</w:t>
+      </w:r>
+      <w:r>
+        <w:rPr>
+          <w:rFonts w:hint="eastAsia"/>
+        </w:rPr>
+        <w:t>O(1)</w:t>
+      </w:r>
+    </w:p>
+    <w:p>
+      <w:pPr>
+        <w:pStyle w:val="1"/>
+        <w:rPr>
+          <w:rFonts w:hint="eastAsia"/>
+        </w:rPr>
+      </w:pPr>
+      <w:r>
+        <w:rPr>
+          <w:rFonts w:hint="eastAsia"/>
+        </w:rPr>
+        <w:t>贪心法</w:t>
+      </w:r>
+    </w:p>
+    <w:p>
+      <w:pPr>
+        <w:pStyle w:val="3"/>
+        <w:rPr>
+          <w:rFonts w:hint="eastAsia"/>
+          <w:shd w:val="clear" w:color="auto" w:fill="FFFFFF"/>
+        </w:rPr>
+      </w:pPr>
+      <w:r>
+        <w:rPr>
+          <w:rFonts w:hint="eastAsia"/>
+        </w:rPr>
+        <w:t>55.</w:t>
+      </w:r>
+      <w:r>
+        <w:rPr>
+          <w:shd w:val="clear" w:color="auto" w:fill="FFFFFF"/>
+        </w:rPr>
+        <w:t xml:space="preserve"> </w:t>
+      </w:r>
+      <w:r>
+        <w:rPr>
+          <w:shd w:val="clear" w:color="auto" w:fill="FFFFFF"/>
+        </w:rPr>
+        <w:t>Jump Game</w:t>
+      </w:r>
+    </w:p>
+    <w:p>
+      <w:pPr>
+        <w:rPr>
+          <w:rFonts w:hint="eastAsia"/>
+        </w:rPr>
+      </w:pPr>
+      <w:r>
+        <w:rPr>
+          <w:rFonts w:hint="eastAsia"/>
+        </w:rPr>
+        <w:t>时间</w:t>
+      </w:r>
+      <w:r>
+        <w:rPr>
+          <w:rFonts w:hint="eastAsia"/>
+        </w:rPr>
+        <w:t>O(n)</w:t>
+      </w:r>
+      <w:r>
+        <w:rPr>
+          <w:rFonts w:hint="eastAsia"/>
+        </w:rPr>
+        <w:t>，空间</w:t>
+      </w:r>
+      <w:r>
+        <w:rPr>
+          <w:rFonts w:hint="eastAsia"/>
+        </w:rPr>
+        <w:t>O(1)</w:t>
+      </w:r>
+    </w:p>
+    <w:p>
+      <w:pPr>
+        <w:pStyle w:val="3"/>
+        <w:rPr>
+          <w:rFonts w:hint="eastAsia"/>
+          <w:shd w:val="clear" w:color="auto" w:fill="FFFFFF"/>
+        </w:rPr>
+      </w:pPr>
+      <w:r>
+        <w:rPr>
+          <w:rFonts w:hint="eastAsia"/>
+        </w:rPr>
+        <w:lastRenderedPageBreak/>
+        <w:t>45.</w:t>
+      </w:r>
+      <w:r>
+        <w:rPr>
+          <w:shd w:val="clear" w:color="auto" w:fill="FFFFFF"/>
+        </w:rPr>
+        <w:t xml:space="preserve"> </w:t>
+      </w:r>
+      <w:r>
+        <w:rPr>
+          <w:shd w:val="clear" w:color="auto" w:fill="FFFFFF"/>
+        </w:rPr>
+        <w:t>Jump Game II</w:t>
+      </w:r>
+    </w:p>
+    <w:p>
+      <w:pPr>
+        <w:rPr>
+          <w:rFonts w:hint="eastAsia"/>
+        </w:rPr>
+      </w:pPr>
+      <w:r>
+        <w:rPr>
+          <w:rFonts w:hint="eastAsia"/>
+        </w:rPr>
+        <w:t>时间</w:t>
+      </w:r>
+      <w:r>
+        <w:rPr>
+          <w:rFonts w:hint="eastAsia"/>
+        </w:rPr>
+        <w:t>O(n)</w:t>
+      </w:r>
+      <w:r>
+        <w:rPr>
+          <w:rFonts w:hint="eastAsia"/>
+        </w:rPr>
+        <w:t>，空间</w:t>
+      </w:r>
+      <w:r>
+        <w:rPr>
+          <w:rFonts w:hint="eastAsia"/>
+        </w:rPr>
+        <w:t>O(1)</w:t>
+      </w:r>
+    </w:p>
+    <w:p>
+      <w:pPr>
+        <w:pStyle w:val="3"/>
+        <w:rPr>
+          <w:rFonts w:hint="eastAsia"/>
+          <w:shd w:val="clear" w:color="auto" w:fill="FFFFFF"/>
+        </w:rPr>
+      </w:pPr>
+      <w:r>
+        <w:rPr>
+          <w:rFonts w:hint="eastAsia"/>
+        </w:rPr>
+        <w:t>121.</w:t>
+      </w:r>
+      <w:r>
+        <w:rPr>
+          <w:shd w:val="clear" w:color="auto" w:fill="FFFFFF"/>
+        </w:rPr>
+        <w:t xml:space="preserve"> </w:t>
+      </w:r>
+      <w:r>
+        <w:rPr>
+          <w:shd w:val="clear" w:color="auto" w:fill="FFFFFF"/>
+        </w:rPr>
+        <w:t>Best Time to Buy and Sell Stock</w:t>
+      </w:r>
+    </w:p>
+    <w:p>
+      <w:pPr>
+        <w:rPr>
+          <w:rFonts w:hint="eastAsia"/>
+        </w:rPr>
+      </w:pPr>
+      <w:r>
+        <w:rPr>
+          <w:rFonts w:hint="eastAsia"/>
+        </w:rPr>
+        <w:t>时间</w:t>
+      </w:r>
+      <w:r>
+        <w:rPr>
+          <w:rFonts w:hint="eastAsia"/>
+        </w:rPr>
+        <w:t>O(n)</w:t>
+      </w:r>
+      <w:r>
+        <w:rPr>
+          <w:rFonts w:hint="eastAsia"/>
+        </w:rPr>
+        <w:t>，空间</w:t>
+      </w:r>
+      <w:r>
+        <w:rPr>
+          <w:rFonts w:hint="eastAsia"/>
+        </w:rPr>
+        <w:t>O(1)</w:t>
+      </w:r>
+    </w:p>
+    <w:p>
+      <w:pPr>
+        <w:pStyle w:val="3"/>
+        <w:rPr>
+          <w:rFonts w:hint="eastAsia"/>
+          <w:shd w:val="clear" w:color="auto" w:fill="FFFFFF"/>
+        </w:rPr>
+      </w:pPr>
+      <w:r>
+        <w:rPr>
+          <w:rFonts w:hint="eastAsia"/>
+        </w:rPr>
+        <w:t>122.</w:t>
+      </w:r>
+      <w:r>
+        <w:rPr>
+          <w:shd w:val="clear" w:color="auto" w:fill="FFFFFF"/>
+        </w:rPr>
+        <w:t xml:space="preserve"> </w:t>
+      </w:r>
+      <w:r>
+        <w:rPr>
+          <w:shd w:val="clear" w:color="auto" w:fill="FFFFFF"/>
+        </w:rPr>
+        <w:t>Best Time to Buy and Sell Stock II</w:t>
+      </w:r>
+    </w:p>
+    <w:p>
+      <w:pPr>
+        <w:rPr>
+          <w:rFonts w:hint="eastAsia"/>
+        </w:rPr>
+      </w:pPr>
+      <w:r>
+        <w:rPr>
+          <w:rFonts w:hint="eastAsia"/>
+        </w:rPr>
+        <w:t>时间</w:t>
+      </w:r>
+      <w:r>
+        <w:rPr>
+          <w:rFonts w:hint="eastAsia"/>
+        </w:rPr>
+        <w:t>O(n)</w:t>
+      </w:r>
+      <w:r>
+        <w:rPr>
+          <w:rFonts w:hint="eastAsia"/>
+        </w:rPr>
+        <w:t>，空间</w:t>
+      </w:r>
+      <w:r>
+        <w:rPr>
+          <w:rFonts w:hint="eastAsia"/>
+        </w:rPr>
+        <w:t>O(1)</w:t>
+      </w:r>
+    </w:p>
+    <w:p>
+      <w:pPr>
+        <w:pStyle w:val="3"/>
+        <w:rPr>
+          <w:rFonts w:hint="eastAsia"/>
+          <w:shd w:val="clear" w:color="auto" w:fill="FFFFFF"/>
+        </w:rPr>
+      </w:pPr>
+      <w:r>
+        <w:rPr>
+          <w:rFonts w:hint="eastAsia"/>
+        </w:rPr>
+        <w:t>2.</w:t>
+      </w:r>
+      <w:r>
+        <w:rPr>
+          <w:shd w:val="clear" w:color="auto" w:fill="FFFFFF"/>
+        </w:rPr>
+        <w:t xml:space="preserve"> </w:t>
+      </w:r>
+      <w:r>
+        <w:rPr>
+          <w:shd w:val="clear" w:color="auto" w:fill="FFFFFF"/>
+        </w:rPr>
+        <w:t>Longest Substring Without Repeating Characters</w:t>
+      </w:r>
+    </w:p>
+    <w:p>
+      <w:pPr>
+        <w:rPr>
+          <w:rFonts w:hint="eastAsia"/>
+        </w:rPr>
+      </w:pPr>
+      <w:r>
+        <w:rPr>
+          <w:rFonts w:hint="eastAsia"/>
+        </w:rPr>
+        <w:t>时间</w:t>
+      </w:r>
+      <w:bookmarkStart w:id="8" w:name="OLE_LINK6"/>
+      <w:bookmarkStart w:id="9" w:name="OLE_LINK7"/>
+      <w:r>
+        <w:rPr>
+          <w:rFonts w:hint="eastAsia"/>
+        </w:rPr>
+        <w:t>O(n)</w:t>
+      </w:r>
+      <w:r>
+        <w:rPr>
+          <w:rFonts w:hint="eastAsia"/>
+        </w:rPr>
+        <w:t>，空间</w:t>
+      </w:r>
+      <w:r>
+        <w:rPr>
+          <w:rFonts w:hint="eastAsia"/>
+        </w:rPr>
+        <w:t>O(1)</w:t>
+      </w:r>
+    </w:p>
+    <w:bookmarkEnd w:id="8"/>
+    <w:bookmarkEnd w:id="9"/>
+    <w:p>
+      <w:pPr>
+        <w:pStyle w:val="3"/>
+        <w:rPr>
+          <w:rFonts w:hint="eastAsia"/>
+          <w:shd w:val="clear" w:color="auto" w:fill="FFFFFF"/>
+        </w:rPr>
+      </w:pPr>
+      <w:commentRangeStart w:id="10"/>
+      <w:r>
+        <w:rPr>
+          <w:rFonts w:hint="eastAsia"/>
+        </w:rPr>
+        <w:t>11.</w:t>
+      </w:r>
+      <w:r>
+        <w:rPr>
+          <w:shd w:val="clear" w:color="auto" w:fill="FFFFFF"/>
+        </w:rPr>
+        <w:t xml:space="preserve"> </w:t>
+      </w:r>
+      <w:r>
+        <w:rPr>
+          <w:shd w:val="clear" w:color="auto" w:fill="FFFFFF"/>
+        </w:rPr>
+        <w:t>Container With Most Water</w:t>
+      </w:r>
+      <w:commentRangeEnd w:id="10"/>
+      <w:r>
+        <w:rPr>
+          <w:rStyle w:val="a6"/>
+          <w:b w:val="0"/>
+          <w:bCs w:val="0"/>
+        </w:rPr>
+        <w:commentReference w:id="10"/>
+      </w:r>
+    </w:p>
+    <w:p>
+      <w:pPr>
+        <w:rPr>
+          <w:rFonts w:hint="eastAsia"/>
+        </w:rPr>
+      </w:pPr>
+      <w:r>
+        <w:rPr>
+          <w:rFonts w:hint="eastAsia"/>
+        </w:rPr>
+        <w:t>从两边往中间走，时间</w:t>
+      </w:r>
+      <w:r>
+        <w:rPr>
+          <w:rFonts w:hint="eastAsia"/>
+        </w:rPr>
+        <w:t>O(n)</w:t>
+      </w:r>
+      <w:r>
+        <w:rPr>
+          <w:rFonts w:hint="eastAsia"/>
+        </w:rPr>
+        <w:t>，空间</w:t>
+      </w:r>
+      <w:r>
+        <w:rPr>
+          <w:rFonts w:hint="eastAsia"/>
+        </w:rPr>
+        <w:t>O(1)</w:t>
+      </w:r>
+    </w:p>
+    <w:p>
+      <w:pPr>
+        <w:pStyle w:val="1"/>
+        <w:rPr>
+          <w:rFonts w:hint="eastAsia"/>
+        </w:rPr>
+      </w:pPr>
+      <w:r>
+        <w:rPr>
+          <w:rFonts w:hint="eastAsia"/>
+        </w:rPr>
+        <w:t>图</w:t>
+      </w:r>
+      <w:bookmarkStart w:id="11" w:name="_GoBack"/>
+      <w:bookmarkEnd w:id="11"/>
+    </w:p>
+    <w:p/>
     <w:sectPr>
       <w:pgSz w:w="11906" w:h="16838"/>
       <w:pgMar w:top="1440" w:right="1800" w:bottom="1440" w:left="1800" w:header="851" w:footer="992" w:gutter="0"/>
@@ -5989,6 +7722,66 @@
           <w:rFonts w:hint="eastAsia"/>
         </w:rPr>
         <w:t>落实</w:t>
+      </w:r>
+    </w:p>
+  </w:comment>
+  <w:comment w:id="6" w:author="Jing" w:date="2015-12-17T15:46:00Z" w:initials="J">
+    <w:p>
+      <w:pPr>
+        <w:pStyle w:val="a7"/>
+      </w:pPr>
+      <w:r>
+        <w:rPr>
+          <w:rStyle w:val="a6"/>
+        </w:rPr>
+        <w:annotationRef/>
+      </w:r>
+      <w:r>
+        <w:t>需要再考虑</w:t>
+      </w:r>
+    </w:p>
+  </w:comment>
+  <w:comment w:id="7" w:author="Jing" w:date="2015-12-17T22:27:00Z" w:initials="J">
+    <w:p>
+      <w:pPr>
+        <w:pStyle w:val="a7"/>
+      </w:pPr>
+      <w:r>
+        <w:rPr>
+          <w:rStyle w:val="a6"/>
+        </w:rPr>
+        <w:annotationRef/>
+      </w:r>
+      <w:r>
+        <w:rPr>
+          <w:rFonts w:hint="eastAsia"/>
+        </w:rPr>
+        <w:t>需要思考</w:t>
+      </w:r>
+    </w:p>
+  </w:comment>
+  <w:comment w:id="10" w:author="Jing" w:date="2015-12-17T23:27:00Z" w:initials="J">
+    <w:p>
+      <w:pPr>
+        <w:pStyle w:val="a7"/>
+      </w:pPr>
+      <w:r>
+        <w:rPr>
+          <w:rStyle w:val="a6"/>
+        </w:rPr>
+        <w:annotationRef/>
+      </w:r>
+      <w:r>
+        <w:t>这道题没有想到做法</w:t>
+      </w:r>
+      <w:r>
+        <w:rPr>
+          <w:rFonts w:hint="eastAsia"/>
+        </w:rPr>
+        <w:t>，</w:t>
+      </w:r>
+      <w:r>
+        <w:t>还是看解题答案才想起来</w:t>
       </w:r>
     </w:p>
   </w:comment>
@@ -6611,6 +8404,16 @@
       <w:bCs/>
     </w:rPr>
   </w:style>
+  <w:style w:type="paragraph" w:styleId="a9">
+    <w:name w:val="No Spacing"/>
+    <w:uiPriority w:val="1"/>
+    <w:qFormat/>
+    <w:rsid w:val="0041729C"/>
+    <w:pPr>
+      <w:widowControl w:val="0"/>
+      <w:jc w:val="both"/>
+    </w:pPr>
+  </w:style>
 </w:styles>
 </file>
 
@@ -7098,6 +8901,16 @@
       <w:bCs/>
     </w:rPr>
   </w:style>
+  <w:style w:type="paragraph" w:styleId="a9">
+    <w:name w:val="No Spacing"/>
+    <w:uiPriority w:val="1"/>
+    <w:qFormat/>
+    <w:rsid w:val="0041729C"/>
+    <w:pPr>
+      <w:widowControl w:val="0"/>
+      <w:jc w:val="both"/>
+    </w:pPr>
+  </w:style>
 </w:styles>
 </file>
 

--- a/leetcode/leetcode-v2.docx
+++ b/leetcode/leetcode-v2.docx
@@ -4396,11 +4396,6 @@
       </w:r>
     </w:p>
     <w:p>
-      <w:pPr>
-        <w:rPr>
-          <w:rFonts w:hint="eastAsia"/>
-        </w:rPr>
-      </w:pPr>
       <w:r>
         <w:rPr>
           <w:rFonts w:hint="eastAsia"/>
@@ -4430,7 +4425,6 @@
       <w:pPr>
         <w:pStyle w:val="3"/>
         <w:rPr>
-          <w:rFonts w:hint="eastAsia"/>
           <w:shd w:val="clear" w:color="auto" w:fill="FFFFFF"/>
         </w:rPr>
       </w:pPr>
@@ -4458,9 +4452,6 @@
       <w:pPr>
         <w:pStyle w:val="2"/>
         <w:spacing w:before="156" w:after="156"/>
-        <w:rPr>
-          <w:rFonts w:hint="eastAsia"/>
-        </w:rPr>
       </w:pPr>
       <w:r>
         <w:rPr>
@@ -4472,22 +4463,576 @@
     </w:p>
     <w:p>
       <w:pPr>
-        <w:rPr>
-          <w:rFonts w:hint="eastAsia"/>
-        </w:rPr>
-      </w:pPr>
-    </w:p>
-    <w:p>
-      <w:pPr>
         <w:pStyle w:val="1"/>
-        <w:rPr>
-          <w:rFonts w:hint="eastAsia"/>
-        </w:rPr>
-      </w:pPr>
-      <w:r>
-        <w:rPr>
-          <w:rFonts w:hint="eastAsia"/>
-        </w:rPr>
+      </w:pPr>
+      <w:r>
+        <w:rPr>
+          <w:rFonts w:hint="eastAsia"/>
+        </w:rPr>
+        <w:t>树</w:t>
+      </w:r>
+    </w:p>
+    <w:p>
+      <w:pPr>
+        <w:pStyle w:val="2"/>
+        <w:spacing w:before="156" w:after="156"/>
+      </w:pPr>
+      <w:r>
+        <w:rPr>
+          <w:rFonts w:hint="eastAsia"/>
+        </w:rPr>
+        <w:t>二叉树遍历</w:t>
+      </w:r>
+    </w:p>
+    <w:p>
+      <w:pPr>
+        <w:pStyle w:val="2"/>
+        <w:spacing w:before="156" w:after="156"/>
+      </w:pPr>
+      <w:r>
+        <w:rPr>
+          <w:rFonts w:hint="eastAsia"/>
+        </w:rPr>
+        <w:t>二叉树构建</w:t>
+      </w:r>
+    </w:p>
+    <w:p>
+      <w:pPr>
+        <w:pStyle w:val="3"/>
+        <w:rPr>
+          <w:shd w:val="clear" w:color="auto" w:fill="FFFFFF"/>
+        </w:rPr>
+      </w:pPr>
+      <w:r>
+        <w:rPr>
+          <w:rFonts w:hint="eastAsia"/>
+        </w:rPr>
+        <w:t>105.</w:t>
+      </w:r>
+      <w:r>
+        <w:rPr>
+          <w:shd w:val="clear" w:color="auto" w:fill="FFFFFF"/>
+        </w:rPr>
+        <w:t xml:space="preserve"> </w:t>
+      </w:r>
+      <w:r>
+        <w:rPr>
+          <w:shd w:val="clear" w:color="auto" w:fill="FFFFFF"/>
+        </w:rPr>
+        <w:t>Construct Binary Tree from Preorder and Inorder Traversal</w:t>
+      </w:r>
+    </w:p>
+    <w:p>
+      <w:r>
+        <w:rPr>
+          <w:rFonts w:hint="eastAsia"/>
+        </w:rPr>
+        <w:t>时间</w:t>
+      </w:r>
+      <w:r>
+        <w:rPr>
+          <w:rFonts w:hint="eastAsia"/>
+        </w:rPr>
+        <w:t>O(n),</w:t>
+      </w:r>
+      <w:r>
+        <w:rPr>
+          <w:rFonts w:hint="eastAsia"/>
+        </w:rPr>
+        <w:t>空间</w:t>
+      </w:r>
+      <w:r>
+        <w:rPr>
+          <w:rFonts w:hint="eastAsia"/>
+        </w:rPr>
+        <w:t>O(logn)</w:t>
+      </w:r>
+    </w:p>
+    <w:p>
+      <w:pPr>
+        <w:pStyle w:val="3"/>
+        <w:rPr>
+          <w:shd w:val="clear" w:color="auto" w:fill="FFFFFF"/>
+        </w:rPr>
+      </w:pPr>
+      <w:r>
+        <w:rPr>
+          <w:rFonts w:hint="eastAsia"/>
+        </w:rPr>
+        <w:t>106.</w:t>
+      </w:r>
+      <w:r>
+        <w:rPr>
+          <w:shd w:val="clear" w:color="auto" w:fill="FFFFFF"/>
+        </w:rPr>
+        <w:t xml:space="preserve"> </w:t>
+      </w:r>
+      <w:r>
+        <w:rPr>
+          <w:shd w:val="clear" w:color="auto" w:fill="FFFFFF"/>
+        </w:rPr>
+        <w:t>Construct Binary Tree from Inorder and Postorder Traversal</w:t>
+      </w:r>
+    </w:p>
+    <w:p>
+      <w:r>
+        <w:rPr>
+          <w:rFonts w:hint="eastAsia"/>
+        </w:rPr>
+        <w:t>时间</w:t>
+      </w:r>
+      <w:r>
+        <w:rPr>
+          <w:rFonts w:hint="eastAsia"/>
+        </w:rPr>
+        <w:t>O(n),</w:t>
+      </w:r>
+      <w:r>
+        <w:rPr>
+          <w:rFonts w:hint="eastAsia"/>
+        </w:rPr>
+        <w:t>空间</w:t>
+      </w:r>
+      <w:r>
+        <w:rPr>
+          <w:rFonts w:hint="eastAsia"/>
+        </w:rPr>
+        <w:t>O(logn)</w:t>
+      </w:r>
+    </w:p>
+    <w:p>
+      <w:pPr>
+        <w:pStyle w:val="2"/>
+        <w:spacing w:before="156" w:after="156"/>
+        <w:rPr>
+          <w:rFonts w:hint="eastAsia"/>
+        </w:rPr>
+      </w:pPr>
+      <w:r>
+        <w:rPr>
+          <w:rFonts w:hint="eastAsia"/>
+        </w:rPr>
+        <w:t>二叉查找树</w:t>
+      </w:r>
+    </w:p>
+    <w:p>
+      <w:pPr>
+        <w:pStyle w:val="3"/>
+        <w:rPr>
+          <w:rFonts w:hint="eastAsia"/>
+          <w:shd w:val="clear" w:color="auto" w:fill="FFFFFF"/>
+        </w:rPr>
+      </w:pPr>
+      <w:r>
+        <w:rPr>
+          <w:rFonts w:hint="eastAsia"/>
+        </w:rPr>
+        <w:t>96.</w:t>
+      </w:r>
+      <w:r>
+        <w:rPr>
+          <w:shd w:val="clear" w:color="auto" w:fill="FFFFFF"/>
+        </w:rPr>
+        <w:t xml:space="preserve"> </w:t>
+      </w:r>
+      <w:r>
+        <w:rPr>
+          <w:shd w:val="clear" w:color="auto" w:fill="FFFFFF"/>
+        </w:rPr>
+        <w:t>Unique Binary Search Trees</w:t>
+      </w:r>
+    </w:p>
+    <w:p>
+      <w:pPr>
+        <w:rPr>
+          <w:rFonts w:hint="eastAsia"/>
+        </w:rPr>
+      </w:pPr>
+      <w:r>
+        <w:t>动态规划</w:t>
+      </w:r>
+      <w:r>
+        <w:rPr>
+          <w:rFonts w:hint="eastAsia"/>
+        </w:rPr>
+        <w:t>，</w:t>
+      </w:r>
+      <w:r>
+        <w:rPr>
+          <w:rFonts w:hint="eastAsia"/>
+        </w:rPr>
+        <w:t>时间</w:t>
+      </w:r>
+      <w:r>
+        <w:rPr>
+          <w:rFonts w:hint="eastAsia"/>
+        </w:rPr>
+        <w:t>O(n</w:t>
+      </w:r>
+      <w:r>
+        <w:rPr>
+          <w:rFonts w:hint="eastAsia"/>
+        </w:rPr>
+        <w:t>^2</w:t>
+      </w:r>
+      <w:r>
+        <w:rPr>
+          <w:rFonts w:hint="eastAsia"/>
+        </w:rPr>
+        <w:t>),</w:t>
+      </w:r>
+      <w:r>
+        <w:rPr>
+          <w:rFonts w:hint="eastAsia"/>
+        </w:rPr>
+        <w:t>空间</w:t>
+      </w:r>
+      <w:r>
+        <w:rPr>
+          <w:rFonts w:hint="eastAsia"/>
+        </w:rPr>
+        <w:t>O(</w:t>
+      </w:r>
+      <w:r>
+        <w:rPr>
+          <w:rFonts w:hint="eastAsia"/>
+        </w:rPr>
+        <w:t>n)</w:t>
+      </w:r>
+    </w:p>
+    <w:p>
+      <w:pPr>
+        <w:pStyle w:val="3"/>
+        <w:rPr>
+          <w:rFonts w:hint="eastAsia"/>
+          <w:shd w:val="clear" w:color="auto" w:fill="FFFFFF"/>
+        </w:rPr>
+      </w:pPr>
+      <w:r>
+        <w:rPr>
+          <w:rFonts w:hint="eastAsia"/>
+        </w:rPr>
+        <w:t>95.</w:t>
+      </w:r>
+      <w:r>
+        <w:rPr>
+          <w:shd w:val="clear" w:color="auto" w:fill="FFFFFF"/>
+        </w:rPr>
+        <w:t xml:space="preserve"> </w:t>
+      </w:r>
+      <w:r>
+        <w:rPr>
+          <w:shd w:val="clear" w:color="auto" w:fill="FFFFFF"/>
+        </w:rPr>
+        <w:t>Unique Binary Search Trees II</w:t>
+      </w:r>
+    </w:p>
+    <w:p>
+      <w:pPr>
+        <w:rPr>
+          <w:rFonts w:hint="eastAsia"/>
+        </w:rPr>
+      </w:pPr>
+      <w:r>
+        <w:t>动态规划</w:t>
+      </w:r>
+      <w:r>
+        <w:rPr>
+          <w:rFonts w:hint="eastAsia"/>
+        </w:rPr>
+        <w:t>，时间</w:t>
+      </w:r>
+      <w:r>
+        <w:rPr>
+          <w:rFonts w:hint="eastAsia"/>
+        </w:rPr>
+        <w:t>O(n^2),</w:t>
+      </w:r>
+      <w:r>
+        <w:rPr>
+          <w:rFonts w:hint="eastAsia"/>
+        </w:rPr>
+        <w:t>空间</w:t>
+      </w:r>
+      <w:r>
+        <w:rPr>
+          <w:rFonts w:hint="eastAsia"/>
+        </w:rPr>
+        <w:t>O(n)</w:t>
+      </w:r>
+    </w:p>
+    <w:p>
+      <w:pPr>
+        <w:pStyle w:val="3"/>
+        <w:rPr>
+          <w:rFonts w:hint="eastAsia"/>
+          <w:shd w:val="clear" w:color="auto" w:fill="FFFFFF"/>
+        </w:rPr>
+      </w:pPr>
+      <w:r>
+        <w:rPr>
+          <w:rFonts w:hint="eastAsia"/>
+        </w:rPr>
+        <w:t>98.</w:t>
+      </w:r>
+      <w:r>
+        <w:rPr>
+          <w:shd w:val="clear" w:color="auto" w:fill="FFFFFF"/>
+        </w:rPr>
+        <w:t xml:space="preserve"> </w:t>
+      </w:r>
+      <w:r>
+        <w:rPr>
+          <w:shd w:val="clear" w:color="auto" w:fill="FFFFFF"/>
+        </w:rPr>
+        <w:t>Validate Binary Search Tree</w:t>
+      </w:r>
+    </w:p>
+    <w:p>
+      <w:r>
+        <w:rPr>
+          <w:rFonts w:hint="eastAsia"/>
+        </w:rPr>
+        <w:t>时间</w:t>
+      </w:r>
+      <w:r>
+        <w:rPr>
+          <w:rFonts w:hint="eastAsia"/>
+        </w:rPr>
+        <w:t>O(n),</w:t>
+      </w:r>
+      <w:r>
+        <w:rPr>
+          <w:rFonts w:hint="eastAsia"/>
+        </w:rPr>
+        <w:t>空间</w:t>
+      </w:r>
+      <w:r>
+        <w:rPr>
+          <w:rFonts w:hint="eastAsia"/>
+        </w:rPr>
+        <w:t>O(logn)</w:t>
+      </w:r>
+    </w:p>
+    <w:p>
+      <w:pPr>
+        <w:pStyle w:val="3"/>
+        <w:rPr>
+          <w:rFonts w:hint="eastAsia"/>
+          <w:shd w:val="clear" w:color="auto" w:fill="FFFFFF"/>
+        </w:rPr>
+      </w:pPr>
+      <w:r>
+        <w:rPr>
+          <w:rFonts w:hint="eastAsia"/>
+        </w:rPr>
+        <w:t>108.</w:t>
+      </w:r>
+      <w:r>
+        <w:rPr>
+          <w:shd w:val="clear" w:color="auto" w:fill="FFFFFF"/>
+        </w:rPr>
+        <w:t xml:space="preserve"> </w:t>
+      </w:r>
+      <w:r>
+        <w:rPr>
+          <w:shd w:val="clear" w:color="auto" w:fill="FFFFFF"/>
+        </w:rPr>
+        <w:t>Convert Sorted Array to Binary Search Tree</w:t>
+      </w:r>
+    </w:p>
+    <w:p>
+      <w:r>
+        <w:rPr>
+          <w:rFonts w:hint="eastAsia"/>
+        </w:rPr>
+        <w:t>时间</w:t>
+      </w:r>
+      <w:r>
+        <w:rPr>
+          <w:rFonts w:hint="eastAsia"/>
+        </w:rPr>
+        <w:t>O(n),</w:t>
+      </w:r>
+      <w:r>
+        <w:rPr>
+          <w:rFonts w:hint="eastAsia"/>
+        </w:rPr>
+        <w:t>空间</w:t>
+      </w:r>
+      <w:r>
+        <w:rPr>
+          <w:rFonts w:hint="eastAsia"/>
+        </w:rPr>
+        <w:t>O(logn)</w:t>
+      </w:r>
+    </w:p>
+    <w:p>
+      <w:pPr>
+        <w:pStyle w:val="3"/>
+        <w:rPr>
+          <w:rFonts w:hint="eastAsia"/>
+          <w:shd w:val="clear" w:color="auto" w:fill="FFFFFF"/>
+        </w:rPr>
+      </w:pPr>
+      <w:r>
+        <w:rPr>
+          <w:rFonts w:hint="eastAsia"/>
+        </w:rPr>
+        <w:t>109.</w:t>
+      </w:r>
+      <w:r>
+        <w:rPr>
+          <w:shd w:val="clear" w:color="auto" w:fill="FFFFFF"/>
+        </w:rPr>
+        <w:t xml:space="preserve"> </w:t>
+      </w:r>
+      <w:r>
+        <w:rPr>
+          <w:shd w:val="clear" w:color="auto" w:fill="FFFFFF"/>
+        </w:rPr>
+        <w:t>Convert Sorted List to Binary Search Tree</w:t>
+      </w:r>
+    </w:p>
+    <w:p>
+      <w:pPr>
+        <w:rPr>
+          <w:rFonts w:hint="eastAsia"/>
+        </w:rPr>
+      </w:pPr>
+      <w:r>
+        <w:rPr>
+          <w:rFonts w:hint="eastAsia"/>
+        </w:rPr>
+        <w:t>1,</w:t>
+      </w:r>
+      <w:r>
+        <w:rPr>
+          <w:rFonts w:hint="eastAsia"/>
+        </w:rPr>
+        <w:t>自顶向下</w:t>
+      </w:r>
+      <w:r>
+        <w:rPr>
+          <w:rFonts w:hint="eastAsia"/>
+        </w:rPr>
+        <w:t>方法，记录链表长度，</w:t>
+      </w:r>
+      <w:r>
+        <w:rPr>
+          <w:rFonts w:hint="eastAsia"/>
+        </w:rPr>
+        <w:t>时间</w:t>
+      </w:r>
+      <w:r>
+        <w:rPr>
+          <w:rFonts w:hint="eastAsia"/>
+        </w:rPr>
+        <w:t>O(n</w:t>
+      </w:r>
+      <w:r>
+        <w:rPr>
+          <w:rFonts w:hint="eastAsia"/>
+        </w:rPr>
+        <w:t>^2</w:t>
+      </w:r>
+      <w:r>
+        <w:rPr>
+          <w:rFonts w:hint="eastAsia"/>
+        </w:rPr>
+        <w:t>),</w:t>
+      </w:r>
+      <w:r>
+        <w:rPr>
+          <w:rFonts w:hint="eastAsia"/>
+        </w:rPr>
+        <w:t>空间</w:t>
+      </w:r>
+      <w:r>
+        <w:rPr>
+          <w:rFonts w:hint="eastAsia"/>
+        </w:rPr>
+        <w:t>O(logn)</w:t>
+      </w:r>
+    </w:p>
+    <w:p>
+      <w:r>
+        <w:rPr>
+          <w:rFonts w:hint="eastAsia"/>
+        </w:rPr>
+        <w:t>自底向上方法</w:t>
+      </w:r>
+      <w:r>
+        <w:rPr>
+          <w:rFonts w:hint="eastAsia"/>
+        </w:rPr>
+        <w:t>，每次修改</w:t>
+      </w:r>
+      <w:r>
+        <w:rPr>
+          <w:rFonts w:hint="eastAsia"/>
+        </w:rPr>
+        <w:t>list</w:t>
+      </w:r>
+      <w:r>
+        <w:rPr>
+          <w:rFonts w:hint="eastAsia"/>
+        </w:rPr>
+        <w:t>指针，先创建左树，然后创建</w:t>
+      </w:r>
+      <w:r>
+        <w:rPr>
+          <w:rFonts w:hint="eastAsia"/>
+        </w:rPr>
+        <w:t>root,</w:t>
+      </w:r>
+      <w:r>
+        <w:rPr>
+          <w:rFonts w:hint="eastAsia"/>
+        </w:rPr>
+        <w:t>然后修改</w:t>
+      </w:r>
+      <w:r>
+        <w:rPr>
+          <w:rFonts w:hint="eastAsia"/>
+        </w:rPr>
+        <w:t>list</w:t>
+      </w:r>
+      <w:r>
+        <w:rPr>
+          <w:rFonts w:hint="eastAsia"/>
+        </w:rPr>
+        <w:t>，然后创建右树</w:t>
+      </w:r>
+    </w:p>
+    <w:p>
+      <w:pPr>
+        <w:pStyle w:val="2"/>
+        <w:spacing w:before="156" w:after="156"/>
+        <w:rPr>
+          <w:rFonts w:hint="eastAsia"/>
+        </w:rPr>
+      </w:pPr>
+      <w:r>
+        <w:rPr>
+          <w:rFonts w:hint="eastAsia"/>
+        </w:rPr>
+        <w:t>二叉树的递归</w:t>
+      </w:r>
+    </w:p>
+    <w:p>
+      <w:bookmarkStart w:id="6" w:name="_GoBack"/>
+      <w:bookmarkEnd w:id="6"/>
+    </w:p>
+    <w:p>
+      <w:pPr>
+        <w:pStyle w:val="1"/>
+      </w:pPr>
+      <w:r>
+        <w:rPr>
+          <w:rFonts w:hint="eastAsia"/>
+        </w:rPr>
+        <w:lastRenderedPageBreak/>
         <w:t>排序</w:t>
       </w:r>
     </w:p>
@@ -4495,7 +5040,6 @@
       <w:pPr>
         <w:pStyle w:val="3"/>
         <w:rPr>
-          <w:rFonts w:hint="eastAsia"/>
           <w:shd w:val="clear" w:color="auto" w:fill="FFFFFF"/>
         </w:rPr>
       </w:pPr>
@@ -4519,17 +5063,70 @@
       </w:r>
     </w:p>
     <w:p>
-      <w:pPr>
-        <w:rPr>
-          <w:rFonts w:hint="eastAsia"/>
-        </w:rPr>
-      </w:pPr>
-      <w:r>
-        <w:rPr>
-          <w:rFonts w:hint="eastAsia"/>
-        </w:rPr>
-        <w:t>从后到前，</w:t>
-      </w:r>
+      <w:r>
+        <w:rPr>
+          <w:rFonts w:hint="eastAsia"/>
+        </w:rPr>
+        <w:t>从后到前，时间</w:t>
+      </w:r>
+      <w:r>
+        <w:rPr>
+          <w:rFonts w:hint="eastAsia"/>
+        </w:rPr>
+        <w:t>O(</w:t>
+      </w:r>
+      <w:r>
+        <w:rPr>
+          <w:rFonts w:hint="eastAsia"/>
+        </w:rPr>
+        <w:t>m+</w:t>
+      </w:r>
+      <w:r>
+        <w:rPr>
+          <w:rFonts w:hint="eastAsia"/>
+        </w:rPr>
+        <w:t>n),</w:t>
+      </w:r>
+      <w:r>
+        <w:rPr>
+          <w:rFonts w:hint="eastAsia"/>
+        </w:rPr>
+        <w:t>空间</w:t>
+      </w:r>
+      <w:r>
+        <w:rPr>
+          <w:rFonts w:hint="eastAsia"/>
+        </w:rPr>
+        <w:t>O(1)</w:t>
+      </w:r>
+    </w:p>
+    <w:p>
+      <w:pPr>
+        <w:pStyle w:val="3"/>
+        <w:rPr>
+          <w:shd w:val="clear" w:color="auto" w:fill="FFFFFF"/>
+        </w:rPr>
+      </w:pPr>
+      <w:r>
+        <w:rPr>
+          <w:rFonts w:hint="eastAsia"/>
+        </w:rPr>
+        <w:t>21.</w:t>
+      </w:r>
+      <w:r>
+        <w:rPr>
+          <w:shd w:val="clear" w:color="auto" w:fill="FFFFFF"/>
+        </w:rPr>
+        <w:t xml:space="preserve"> </w:t>
+      </w:r>
+      <w:r>
+        <w:rPr>
+          <w:shd w:val="clear" w:color="auto" w:fill="FFFFFF"/>
+        </w:rPr>
+        <w:t>Merge Two Sorted Lists</w:t>
+      </w:r>
+    </w:p>
+    <w:p>
       <w:r>
         <w:rPr>
           <w:rFonts w:hint="eastAsia"/>
@@ -4540,19 +5137,7 @@
         <w:rPr>
           <w:rFonts w:hint="eastAsia"/>
         </w:rPr>
-        <w:t>O(</w:t>
-      </w:r>
-      <w:r>
-        <w:rPr>
-          <w:rFonts w:hint="eastAsia"/>
-        </w:rPr>
-        <w:t>m+</w:t>
-      </w:r>
-      <w:r>
-        <w:rPr>
-          <w:rFonts w:hint="eastAsia"/>
-        </w:rPr>
-        <w:t>n),</w:t>
+        <w:t>O(min(m,n)),</w:t>
       </w:r>
       <w:r>
         <w:rPr>
@@ -4571,35 +5156,41 @@
       <w:pPr>
         <w:pStyle w:val="3"/>
         <w:rPr>
-          <w:rFonts w:hint="eastAsia"/>
-          <w:shd w:val="clear" w:color="auto" w:fill="FFFFFF"/>
-        </w:rPr>
-      </w:pPr>
-      <w:r>
-        <w:rPr>
-          <w:rFonts w:hint="eastAsia"/>
-        </w:rPr>
-        <w:t>21.</w:t>
-      </w:r>
-      <w:r>
-        <w:rPr>
-          <w:shd w:val="clear" w:color="auto" w:fill="FFFFFF"/>
-        </w:rPr>
-        <w:t xml:space="preserve"> </w:t>
-      </w:r>
-      <w:r>
-        <w:rPr>
-          <w:shd w:val="clear" w:color="auto" w:fill="FFFFFF"/>
-        </w:rPr>
-        <w:t>Merge Two Sorted Lists</w:t>
-      </w:r>
-    </w:p>
-    <w:p>
-      <w:pPr>
-        <w:rPr>
-          <w:rFonts w:hint="eastAsia"/>
-        </w:rPr>
-      </w:pPr>
+          <w:shd w:val="clear" w:color="auto" w:fill="FFFFFF"/>
+        </w:rPr>
+      </w:pPr>
+      <w:r>
+        <w:rPr>
+          <w:rFonts w:hint="eastAsia"/>
+        </w:rPr>
+        <w:t>23.</w:t>
+      </w:r>
+      <w:r>
+        <w:rPr>
+          <w:shd w:val="clear" w:color="auto" w:fill="FFFFFF"/>
+        </w:rPr>
+        <w:t xml:space="preserve"> </w:t>
+      </w:r>
+      <w:r>
+        <w:rPr>
+          <w:shd w:val="clear" w:color="auto" w:fill="FFFFFF"/>
+        </w:rPr>
+        <w:t>Merge k Sorted Lists</w:t>
+      </w:r>
+    </w:p>
+    <w:p>
+      <w:r>
+        <w:rPr>
+          <w:rFonts w:hint="eastAsia"/>
+        </w:rPr>
+        <w:t>复用</w:t>
+      </w:r>
+      <w:r>
+        <w:rPr>
+          <w:rFonts w:hint="eastAsia"/>
+        </w:rPr>
+        <w:t xml:space="preserve">mergeTwo, </w:t>
+      </w:r>
       <w:r>
         <w:rPr>
           <w:rFonts w:hint="eastAsia"/>
@@ -4610,31 +5201,7 @@
         <w:rPr>
           <w:rFonts w:hint="eastAsia"/>
         </w:rPr>
-        <w:t>O(</w:t>
-      </w:r>
-      <w:r>
-        <w:rPr>
-          <w:rFonts w:hint="eastAsia"/>
-        </w:rPr>
-        <w:t>min(m,</w:t>
-      </w:r>
-      <w:r>
-        <w:rPr>
-          <w:rFonts w:hint="eastAsia"/>
-        </w:rPr>
-        <w:t>n</w:t>
-      </w:r>
-      <w:r>
-        <w:rPr>
-          <w:rFonts w:hint="eastAsia"/>
-        </w:rPr>
-        <w:t>)</w:t>
-      </w:r>
-      <w:r>
-        <w:rPr>
-          <w:rFonts w:hint="eastAsia"/>
-        </w:rPr>
-        <w:t>),</w:t>
+        <w:t>O(n1+n2+n3+..),</w:t>
       </w:r>
       <w:r>
         <w:rPr>
@@ -4653,47 +5220,29 @@
       <w:pPr>
         <w:pStyle w:val="3"/>
         <w:rPr>
-          <w:rFonts w:hint="eastAsia"/>
-          <w:shd w:val="clear" w:color="auto" w:fill="FFFFFF"/>
-        </w:rPr>
-      </w:pPr>
-      <w:r>
-        <w:rPr>
-          <w:rFonts w:hint="eastAsia"/>
-        </w:rPr>
-        <w:t>23.</w:t>
-      </w:r>
-      <w:r>
-        <w:rPr>
-          <w:shd w:val="clear" w:color="auto" w:fill="FFFFFF"/>
-        </w:rPr>
-        <w:t xml:space="preserve"> </w:t>
-      </w:r>
-      <w:r>
-        <w:rPr>
-          <w:shd w:val="clear" w:color="auto" w:fill="FFFFFF"/>
-        </w:rPr>
-        <w:t>Merge k Sorted Lists</w:t>
-      </w:r>
-    </w:p>
-    <w:p>
-      <w:pPr>
-        <w:rPr>
-          <w:rFonts w:hint="eastAsia"/>
-        </w:rPr>
-      </w:pPr>
-      <w:r>
-        <w:rPr>
-          <w:rFonts w:hint="eastAsia"/>
-        </w:rPr>
-        <w:t>复用</w:t>
-      </w:r>
-      <w:r>
-        <w:rPr>
-          <w:rFonts w:hint="eastAsia"/>
-        </w:rPr>
-        <w:t xml:space="preserve">mergeTwo, </w:t>
-      </w:r>
+          <w:shd w:val="clear" w:color="auto" w:fill="FFFFFF"/>
+        </w:rPr>
+      </w:pPr>
+      <w:r>
+        <w:rPr>
+          <w:rFonts w:hint="eastAsia"/>
+        </w:rPr>
+        <w:t>147.</w:t>
+      </w:r>
+      <w:r>
+        <w:rPr>
+          <w:shd w:val="clear" w:color="auto" w:fill="FFFFFF"/>
+        </w:rPr>
+        <w:t xml:space="preserve"> </w:t>
+      </w:r>
+      <w:r>
+        <w:rPr>
+          <w:shd w:val="clear" w:color="auto" w:fill="FFFFFF"/>
+        </w:rPr>
+        <w:t>Insertion Sort List</w:t>
+      </w:r>
+    </w:p>
+    <w:p>
       <w:r>
         <w:rPr>
           <w:rFonts w:hint="eastAsia"/>
@@ -4704,31 +5253,7 @@
         <w:rPr>
           <w:rFonts w:hint="eastAsia"/>
         </w:rPr>
-        <w:t>O(</w:t>
-      </w:r>
-      <w:r>
-        <w:rPr>
-          <w:rFonts w:hint="eastAsia"/>
-        </w:rPr>
-        <w:t>n1+n2+n3</w:t>
-      </w:r>
-      <w:r>
-        <w:rPr>
-          <w:rFonts w:hint="eastAsia"/>
-        </w:rPr>
-        <w:t>+</w:t>
-      </w:r>
-      <w:r>
-        <w:rPr>
-          <w:rFonts w:hint="eastAsia"/>
-        </w:rPr>
-        <w:t>..</w:t>
-      </w:r>
-      <w:r>
-        <w:rPr>
-          <w:rFonts w:hint="eastAsia"/>
-        </w:rPr>
-        <w:t>),</w:t>
+        <w:t>O(n^2),</w:t>
       </w:r>
       <w:r>
         <w:rPr>
@@ -4747,35 +5272,41 @@
       <w:pPr>
         <w:pStyle w:val="3"/>
         <w:rPr>
-          <w:rFonts w:hint="eastAsia"/>
-          <w:shd w:val="clear" w:color="auto" w:fill="FFFFFF"/>
-        </w:rPr>
-      </w:pPr>
-      <w:r>
-        <w:rPr>
-          <w:rFonts w:hint="eastAsia"/>
-        </w:rPr>
-        <w:t>147.</w:t>
-      </w:r>
-      <w:r>
-        <w:rPr>
-          <w:shd w:val="clear" w:color="auto" w:fill="FFFFFF"/>
-        </w:rPr>
-        <w:t xml:space="preserve"> </w:t>
-      </w:r>
-      <w:r>
-        <w:rPr>
-          <w:shd w:val="clear" w:color="auto" w:fill="FFFFFF"/>
-        </w:rPr>
-        <w:t>Insertion Sort List</w:t>
-      </w:r>
-    </w:p>
-    <w:p>
-      <w:pPr>
-        <w:rPr>
-          <w:rFonts w:hint="eastAsia"/>
-        </w:rPr>
-      </w:pPr>
+          <w:shd w:val="clear" w:color="auto" w:fill="FFFFFF"/>
+        </w:rPr>
+      </w:pPr>
+      <w:r>
+        <w:rPr>
+          <w:rFonts w:hint="eastAsia"/>
+        </w:rPr>
+        <w:t>148.</w:t>
+      </w:r>
+      <w:r>
+        <w:rPr>
+          <w:shd w:val="clear" w:color="auto" w:fill="FFFFFF"/>
+        </w:rPr>
+        <w:t xml:space="preserve"> </w:t>
+      </w:r>
+      <w:r>
+        <w:rPr>
+          <w:shd w:val="clear" w:color="auto" w:fill="FFFFFF"/>
+        </w:rPr>
+        <w:t>Sort List</w:t>
+      </w:r>
+    </w:p>
+    <w:p>
+      <w:r>
+        <w:rPr>
+          <w:rFonts w:hint="eastAsia"/>
+        </w:rPr>
+        <w:t>用归并排序，利用</w:t>
+      </w:r>
+      <w:r>
+        <w:rPr>
+          <w:rFonts w:hint="eastAsia"/>
+        </w:rPr>
+        <w:t>mergeTwo,</w:t>
+      </w:r>
       <w:r>
         <w:rPr>
           <w:rFonts w:hint="eastAsia"/>
@@ -4786,19 +5317,7 @@
         <w:rPr>
           <w:rFonts w:hint="eastAsia"/>
         </w:rPr>
-        <w:t>O(n</w:t>
-      </w:r>
-      <w:r>
-        <w:rPr>
-          <w:rFonts w:hint="eastAsia"/>
-        </w:rPr>
-        <w:t>^2</w:t>
-      </w:r>
-      <w:r>
-        <w:rPr>
-          <w:rFonts w:hint="eastAsia"/>
-        </w:rPr>
-        <w:t>),</w:t>
+        <w:t>O(nlogn),</w:t>
       </w:r>
       <w:r>
         <w:rPr>
@@ -4817,89 +5336,6 @@
       <w:pPr>
         <w:pStyle w:val="3"/>
         <w:rPr>
-          <w:rFonts w:hint="eastAsia"/>
-          <w:shd w:val="clear" w:color="auto" w:fill="FFFFFF"/>
-        </w:rPr>
-      </w:pPr>
-      <w:r>
-        <w:rPr>
-          <w:rFonts w:hint="eastAsia"/>
-        </w:rPr>
-        <w:t>148.</w:t>
-      </w:r>
-      <w:r>
-        <w:rPr>
-          <w:shd w:val="clear" w:color="auto" w:fill="FFFFFF"/>
-        </w:rPr>
-        <w:t xml:space="preserve"> </w:t>
-      </w:r>
-      <w:r>
-        <w:rPr>
-          <w:shd w:val="clear" w:color="auto" w:fill="FFFFFF"/>
-        </w:rPr>
-        <w:t>Sort List</w:t>
-      </w:r>
-    </w:p>
-    <w:p>
-      <w:pPr>
-        <w:rPr>
-          <w:rFonts w:hint="eastAsia"/>
-        </w:rPr>
-      </w:pPr>
-      <w:r>
-        <w:rPr>
-          <w:rFonts w:hint="eastAsia"/>
-        </w:rPr>
-        <w:t>用归并排序，利用</w:t>
-      </w:r>
-      <w:r>
-        <w:rPr>
-          <w:rFonts w:hint="eastAsia"/>
-        </w:rPr>
-        <w:t>mergeTwo,</w:t>
-      </w:r>
-      <w:r>
-        <w:rPr>
-          <w:rFonts w:hint="eastAsia"/>
-        </w:rPr>
-        <w:t>时间</w:t>
-      </w:r>
-      <w:r>
-        <w:rPr>
-          <w:rFonts w:hint="eastAsia"/>
-        </w:rPr>
-        <w:t>O(n</w:t>
-      </w:r>
-      <w:r>
-        <w:rPr>
-          <w:rFonts w:hint="eastAsia"/>
-        </w:rPr>
-        <w:t>logn</w:t>
-      </w:r>
-      <w:r>
-        <w:rPr>
-          <w:rFonts w:hint="eastAsia"/>
-        </w:rPr>
-        <w:t>),</w:t>
-      </w:r>
-      <w:r>
-        <w:rPr>
-          <w:rFonts w:hint="eastAsia"/>
-        </w:rPr>
-        <w:t>空间</w:t>
-      </w:r>
-      <w:r>
-        <w:rPr>
-          <w:rFonts w:hint="eastAsia"/>
-        </w:rPr>
-        <w:t>O(1)</w:t>
-      </w:r>
-    </w:p>
-    <w:p>
-      <w:pPr>
-        <w:pStyle w:val="3"/>
-        <w:rPr>
-          <w:rFonts w:hint="eastAsia"/>
           <w:shd w:val="clear" w:color="auto" w:fill="FFFFFF"/>
         </w:rPr>
       </w:pPr>
@@ -4923,11 +5359,6 @@
       </w:r>
     </w:p>
     <w:p>
-      <w:pPr>
-        <w:rPr>
-          <w:rFonts w:hint="eastAsia"/>
-        </w:rPr>
-      </w:pPr>
       <w:r>
         <w:rPr>
           <w:noProof/>
@@ -4970,11 +5401,6 @@
       </w:r>
     </w:p>
     <w:p>
-      <w:pPr>
-        <w:rPr>
-          <w:rFonts w:hint="eastAsia"/>
-        </w:rPr>
-      </w:pPr>
       <w:r>
         <w:rPr>
           <w:rFonts w:hint="eastAsia"/>
@@ -5004,7 +5430,6 @@
       <w:pPr>
         <w:pStyle w:val="3"/>
         <w:rPr>
-          <w:rFonts w:hint="eastAsia"/>
           <w:shd w:val="clear" w:color="auto" w:fill="FFFFFF"/>
         </w:rPr>
       </w:pPr>
@@ -5028,11 +5453,6 @@
       </w:r>
     </w:p>
     <w:p>
-      <w:pPr>
-        <w:rPr>
-          <w:rFonts w:hint="eastAsia"/>
-        </w:rPr>
-      </w:pPr>
       <w:r>
         <w:rPr>
           <w:rFonts w:hint="eastAsia"/>
@@ -5065,11 +5485,6 @@
       </w:r>
     </w:p>
     <w:p>
-      <w:pPr>
-        <w:rPr>
-          <w:rFonts w:hint="eastAsia"/>
-        </w:rPr>
-      </w:pPr>
       <w:r>
         <w:rPr>
           <w:rFonts w:hint="eastAsia"/>
@@ -5108,11 +5523,6 @@
       </w:r>
     </w:p>
     <w:p>
-      <w:pPr>
-        <w:rPr>
-          <w:rFonts w:hint="eastAsia"/>
-        </w:rPr>
-      </w:pPr>
       <w:r>
         <w:rPr>
           <w:rFonts w:hint="eastAsia"/>
@@ -5138,19 +5548,10 @@
         <w:t>思想</w:t>
       </w:r>
     </w:p>
-    <w:p>
-      <w:pPr>
-        <w:rPr>
-          <w:rFonts w:hint="eastAsia"/>
-        </w:rPr>
-      </w:pPr>
-    </w:p>
+    <w:p/>
     <w:p>
       <w:pPr>
         <w:pStyle w:val="1"/>
-        <w:rPr>
-          <w:rFonts w:hint="eastAsia"/>
-        </w:rPr>
       </w:pPr>
       <w:r>
         <w:rPr>
@@ -5163,7 +5564,6 @@
       <w:pPr>
         <w:pStyle w:val="3"/>
         <w:rPr>
-          <w:rFonts w:hint="eastAsia"/>
           <w:shd w:val="clear" w:color="auto" w:fill="FFFFFF"/>
         </w:rPr>
       </w:pPr>
@@ -5187,11 +5587,6 @@
       </w:r>
     </w:p>
     <w:p>
-      <w:pPr>
-        <w:rPr>
-          <w:rFonts w:hint="eastAsia"/>
-        </w:rPr>
-      </w:pPr>
       <w:r>
         <w:rPr>
           <w:rFonts w:hint="eastAsia"/>
@@ -5248,11 +5643,6 @@
       </w:r>
     </w:p>
     <w:p>
-      <w:pPr>
-        <w:rPr>
-          <w:rFonts w:hint="eastAsia"/>
-        </w:rPr>
-      </w:pPr>
       <w:r>
         <w:rPr>
           <w:rFonts w:hint="eastAsia"/>
@@ -5264,7 +5654,6 @@
       <w:pPr>
         <w:pStyle w:val="3"/>
         <w:rPr>
-          <w:rFonts w:hint="eastAsia"/>
           <w:shd w:val="clear" w:color="auto" w:fill="FFFFFF"/>
         </w:rPr>
       </w:pPr>
@@ -5288,11 +5677,6 @@
       </w:r>
     </w:p>
     <w:p>
-      <w:pPr>
-        <w:rPr>
-          <w:rFonts w:hint="eastAsia"/>
-        </w:rPr>
-      </w:pPr>
       <w:r>
         <w:rPr>
           <w:rFonts w:hint="eastAsia"/>
@@ -5309,7 +5693,59 @@
         <w:rPr>
           <w:rFonts w:hint="eastAsia"/>
         </w:rPr>
-        <w:t>，</w:t>
+        <w:t>，时间</w:t>
+      </w:r>
+      <w:r>
+        <w:rPr>
+          <w:rFonts w:hint="eastAsia"/>
+        </w:rPr>
+        <w:t>O(logn),</w:t>
+      </w:r>
+      <w:r>
+        <w:rPr>
+          <w:rFonts w:hint="eastAsia"/>
+        </w:rPr>
+        <w:t>空间</w:t>
+      </w:r>
+      <w:r>
+        <w:rPr>
+          <w:rFonts w:hint="eastAsia"/>
+        </w:rPr>
+        <w:t>O(1)</w:t>
+      </w:r>
+    </w:p>
+    <w:p>
+      <w:pPr>
+        <w:pStyle w:val="3"/>
+        <w:rPr>
+          <w:shd w:val="clear" w:color="auto" w:fill="FFFFFF"/>
+        </w:rPr>
+      </w:pPr>
+      <w:r>
+        <w:rPr>
+          <w:rFonts w:hint="eastAsia"/>
+        </w:rPr>
+        <w:t>74.</w:t>
+      </w:r>
+      <w:r>
+        <w:rPr>
+          <w:shd w:val="clear" w:color="auto" w:fill="FFFFFF"/>
+        </w:rPr>
+        <w:t xml:space="preserve"> </w:t>
+      </w:r>
+      <w:r>
+        <w:rPr>
+          <w:shd w:val="clear" w:color="auto" w:fill="FFFFFF"/>
+        </w:rPr>
+        <w:t>Search a 2D Matrix</w:t>
+      </w:r>
+    </w:p>
+    <w:p>
+      <w:r>
+        <w:rPr>
+          <w:rFonts w:hint="eastAsia"/>
+        </w:rPr>
+        <w:t>二分法，</w:t>
       </w:r>
       <w:r>
         <w:rPr>
@@ -5338,89 +5774,19 @@
     </w:p>
     <w:p>
       <w:pPr>
-        <w:pStyle w:val="3"/>
-        <w:rPr>
-          <w:rFonts w:hint="eastAsia"/>
-          <w:shd w:val="clear" w:color="auto" w:fill="FFFFFF"/>
-        </w:rPr>
+        <w:pStyle w:val="1"/>
       </w:pPr>
       <w:r>
         <w:rPr>
           <w:rFonts w:hint="eastAsia"/>
         </w:rPr>
         <w:lastRenderedPageBreak/>
-        <w:t>74.</w:t>
-      </w:r>
-      <w:r>
-        <w:rPr>
-          <w:shd w:val="clear" w:color="auto" w:fill="FFFFFF"/>
-        </w:rPr>
-        <w:t xml:space="preserve"> </w:t>
-      </w:r>
-      <w:r>
-        <w:rPr>
-          <w:shd w:val="clear" w:color="auto" w:fill="FFFFFF"/>
-        </w:rPr>
-        <w:t>Search a 2D Matrix</w:t>
-      </w:r>
-    </w:p>
-    <w:p>
-      <w:pPr>
-        <w:rPr>
-          <w:rFonts w:hint="eastAsia"/>
-        </w:rPr>
-      </w:pPr>
-      <w:r>
-        <w:rPr>
-          <w:rFonts w:hint="eastAsia"/>
-        </w:rPr>
-        <w:t>二分法，</w:t>
-      </w:r>
-      <w:r>
-        <w:rPr>
-          <w:rFonts w:hint="eastAsia"/>
-        </w:rPr>
-        <w:t>时间</w:t>
-      </w:r>
-      <w:r>
-        <w:rPr>
-          <w:rFonts w:hint="eastAsia"/>
-        </w:rPr>
-        <w:t>O(logn),</w:t>
-      </w:r>
-      <w:r>
-        <w:rPr>
-          <w:rFonts w:hint="eastAsia"/>
-        </w:rPr>
-        <w:t>空间</w:t>
-      </w:r>
-      <w:r>
-        <w:rPr>
-          <w:rFonts w:hint="eastAsia"/>
-        </w:rPr>
-        <w:t>O(1)</w:t>
-      </w:r>
-    </w:p>
-    <w:p>
-      <w:pPr>
-        <w:pStyle w:val="1"/>
-        <w:rPr>
-          <w:rFonts w:hint="eastAsia"/>
-        </w:rPr>
-      </w:pPr>
-      <w:r>
-        <w:rPr>
-          <w:rFonts w:hint="eastAsia"/>
-        </w:rPr>
         <w:t>暴力枚举法</w:t>
       </w:r>
     </w:p>
     <w:p>
       <w:pPr>
         <w:pStyle w:val="3"/>
-        <w:rPr>
-          <w:rFonts w:hint="eastAsia"/>
-        </w:rPr>
       </w:pPr>
       <w:r>
         <w:rPr>
@@ -5442,11 +5808,6 @@
       </w:r>
     </w:p>
     <w:p>
-      <w:pPr>
-        <w:rPr>
-          <w:rFonts w:hint="eastAsia"/>
-        </w:rPr>
-      </w:pPr>
       <w:r>
         <w:rPr>
           <w:rFonts w:hint="eastAsia"/>
@@ -5485,11 +5846,6 @@
       </w:r>
     </w:p>
     <w:p>
-      <w:pPr>
-        <w:rPr>
-          <w:rFonts w:hint="eastAsia"/>
-        </w:rPr>
-      </w:pPr>
       <w:r>
         <w:rPr>
           <w:rFonts w:hint="eastAsia"/>
@@ -5500,13 +5856,7 @@
         <w:rPr>
           <w:rFonts w:hint="eastAsia"/>
         </w:rPr>
-        <w:t>位向量法，</w:t>
-      </w:r>
-      <w:r>
-        <w:rPr>
-          <w:rFonts w:hint="eastAsia"/>
-        </w:rPr>
-        <w:t>每个元素都可以选或者不选，时间</w:t>
+        <w:t>位向量法，每个元素都可以选或者不选，时间</w:t>
       </w:r>
       <w:r>
         <w:rPr>
@@ -5528,11 +5878,6 @@
       </w:r>
     </w:p>
     <w:p>
-      <w:pPr>
-        <w:rPr>
-          <w:rFonts w:hint="eastAsia"/>
-        </w:rPr>
-      </w:pPr>
       <w:r>
         <w:rPr>
           <w:rFonts w:hint="eastAsia"/>
@@ -5562,7 +5907,6 @@
       <w:pPr>
         <w:pStyle w:val="3"/>
         <w:rPr>
-          <w:rFonts w:hint="eastAsia"/>
           <w:shd w:val="clear" w:color="auto" w:fill="FFFFFF"/>
         </w:rPr>
       </w:pPr>
@@ -5586,22 +5930,11 @@
       </w:r>
     </w:p>
     <w:p>
-      <w:pPr>
-        <w:rPr>
-          <w:rFonts w:hint="eastAsia"/>
-        </w:rPr>
-      </w:pPr>
-      <w:r>
-        <w:rPr>
-          <w:rFonts w:hint="eastAsia"/>
-        </w:rPr>
-        <w:t>用增量构造法，需要复位和判断是否是重复元素，</w:t>
-      </w:r>
-      <w:r>
-        <w:rPr>
-          <w:rFonts w:hint="eastAsia"/>
-        </w:rPr>
-        <w:t>时间</w:t>
+      <w:r>
+        <w:rPr>
+          <w:rFonts w:hint="eastAsia"/>
+        </w:rPr>
+        <w:t>用增量构造法，需要复位和判断是否是重复元素，时间</w:t>
       </w:r>
       <w:r>
         <w:rPr>
@@ -5625,9 +5958,6 @@
     <w:p>
       <w:pPr>
         <w:pStyle w:val="3"/>
-        <w:rPr>
-          <w:rFonts w:hint="eastAsia"/>
-        </w:rPr>
       </w:pPr>
       <w:r>
         <w:rPr>
@@ -5651,11 +5981,6 @@
       </w:r>
     </w:p>
     <w:p>
-      <w:pPr>
-        <w:rPr>
-          <w:rFonts w:hint="eastAsia"/>
-        </w:rPr>
-      </w:pPr>
       <w:r>
         <w:rPr>
           <w:rFonts w:hint="eastAsia"/>
@@ -5679,7 +6004,6 @@
       <w:pPr>
         <w:pStyle w:val="3"/>
         <w:rPr>
-          <w:rFonts w:hint="eastAsia"/>
           <w:shd w:val="clear" w:color="auto" w:fill="FFFFFF"/>
         </w:rPr>
       </w:pPr>
@@ -5703,11 +6027,6 @@
       </w:r>
     </w:p>
     <w:p>
-      <w:pPr>
-        <w:rPr>
-          <w:rFonts w:hint="eastAsia"/>
-        </w:rPr>
-      </w:pPr>
       <w:r>
         <w:rPr>
           <w:rFonts w:hint="eastAsia"/>
@@ -5731,7 +6050,6 @@
       <w:pPr>
         <w:pStyle w:val="3"/>
         <w:rPr>
-          <w:rFonts w:hint="eastAsia"/>
           <w:shd w:val="clear" w:color="auto" w:fill="FFFFFF"/>
         </w:rPr>
       </w:pPr>
@@ -5755,11 +6073,6 @@
       </w:r>
     </w:p>
     <w:p>
-      <w:pPr>
-        <w:rPr>
-          <w:rFonts w:hint="eastAsia"/>
-        </w:rPr>
-      </w:pPr>
       <w:r>
         <w:rPr>
           <w:rFonts w:hint="eastAsia"/>
@@ -5792,11 +6105,6 @@
       </w:r>
     </w:p>
     <w:p>
-      <w:pPr>
-        <w:rPr>
-          <w:rFonts w:hint="eastAsia"/>
-        </w:rPr>
-      </w:pPr>
       <w:r>
         <w:rPr>
           <w:rFonts w:hint="eastAsia"/>
@@ -5904,7 +6212,6 @@
       <w:pPr>
         <w:pStyle w:val="3"/>
         <w:rPr>
-          <w:rFonts w:hint="eastAsia"/>
           <w:shd w:val="clear" w:color="auto" w:fill="FFFFFF"/>
         </w:rPr>
       </w:pPr>
@@ -5928,11 +6235,6 @@
       </w:r>
     </w:p>
     <w:p>
-      <w:pPr>
-        <w:rPr>
-          <w:rFonts w:hint="eastAsia"/>
-        </w:rPr>
-      </w:pPr>
       <w:r>
         <w:rPr>
           <w:rFonts w:hint="eastAsia"/>
@@ -5943,13 +6245,7 @@
         <w:rPr>
           <w:rFonts w:hint="eastAsia"/>
         </w:rPr>
-        <w:t>O(3^n</w:t>
-      </w:r>
-      <w:r>
-        <w:rPr>
-          <w:rFonts w:hint="eastAsia"/>
-        </w:rPr>
-        <w:t>),</w:t>
+        <w:t>O(3^n),</w:t>
       </w:r>
       <w:r>
         <w:rPr>
@@ -5967,9 +6263,6 @@
     <w:p>
       <w:pPr>
         <w:pStyle w:val="1"/>
-        <w:rPr>
-          <w:rFonts w:hint="eastAsia"/>
-        </w:rPr>
       </w:pPr>
       <w:r>
         <w:rPr>
@@ -5982,7 +6275,6 @@
       <w:pPr>
         <w:pStyle w:val="3"/>
         <w:rPr>
-          <w:rFonts w:hint="eastAsia"/>
           <w:shd w:val="clear" w:color="auto" w:fill="FFFFFF"/>
         </w:rPr>
       </w:pPr>
@@ -6006,11 +6298,6 @@
       </w:r>
     </w:p>
     <w:p>
-      <w:pPr>
-        <w:rPr>
-          <w:rFonts w:hint="eastAsia"/>
-        </w:rPr>
-      </w:pPr>
       <w:r>
         <w:rPr>
           <w:rFonts w:hint="eastAsia"/>
@@ -6027,13 +6314,7 @@
         <w:rPr>
           <w:rFonts w:hint="eastAsia"/>
         </w:rPr>
-        <w:t>O(n</w:t>
-      </w:r>
-      <w:r>
-        <w:rPr>
-          <w:rFonts w:hint="eastAsia"/>
-        </w:rPr>
-        <w:t>),</w:t>
+        <w:t>O(n),</w:t>
       </w:r>
       <w:r>
         <w:rPr>
@@ -6052,11 +6333,10 @@
       <w:pPr>
         <w:pStyle w:val="3"/>
         <w:rPr>
-          <w:rFonts w:hint="eastAsia"/>
-          <w:shd w:val="clear" w:color="auto" w:fill="FFFFFF"/>
-        </w:rPr>
-      </w:pPr>
-      <w:commentRangeStart w:id="6"/>
+          <w:shd w:val="clear" w:color="auto" w:fill="FFFFFF"/>
+        </w:rPr>
+      </w:pPr>
+      <w:commentRangeStart w:id="7"/>
       <w:r>
         <w:rPr>
           <w:rFonts w:hint="eastAsia"/>
@@ -6075,21 +6355,20 @@
         </w:rPr>
         <w:t>Word Ladder II</w:t>
       </w:r>
-      <w:commentRangeEnd w:id="6"/>
+      <w:commentRangeEnd w:id="7"/>
       <w:r>
         <w:rPr>
           <w:rStyle w:val="a6"/>
           <w:b w:val="0"/>
           <w:bCs w:val="0"/>
         </w:rPr>
-        <w:commentReference w:id="6"/>
-      </w:r>
-    </w:p>
-    <w:p>
-      <w:pPr>
-        <w:pStyle w:val="3"/>
-        <w:rPr>
-          <w:rFonts w:hint="eastAsia"/>
+        <w:commentReference w:id="7"/>
+      </w:r>
+    </w:p>
+    <w:p>
+      <w:pPr>
+        <w:pStyle w:val="3"/>
+        <w:rPr>
           <w:shd w:val="clear" w:color="auto" w:fill="FFFFFF"/>
         </w:rPr>
       </w:pPr>
@@ -6115,9 +6394,6 @@
     <w:p>
       <w:pPr>
         <w:pStyle w:val="1"/>
-        <w:rPr>
-          <w:rFonts w:hint="eastAsia"/>
-        </w:rPr>
       </w:pPr>
       <w:r>
         <w:rPr>
@@ -6142,7 +6418,6 @@
       <w:pPr>
         <w:pStyle w:val="3"/>
         <w:rPr>
-          <w:rFonts w:hint="eastAsia"/>
           <w:shd w:val="clear" w:color="auto" w:fill="FFFFFF"/>
         </w:rPr>
       </w:pPr>
@@ -6166,11 +6441,6 @@
       </w:r>
     </w:p>
     <w:p>
-      <w:pPr>
-        <w:rPr>
-          <w:rFonts w:hint="eastAsia"/>
-        </w:rPr>
-      </w:pPr>
       <w:r>
         <w:rPr>
           <w:rFonts w:hint="eastAsia"/>
@@ -6203,23 +6473,108 @@
       </w:r>
     </w:p>
     <w:p>
-      <w:pPr>
-        <w:rPr>
-          <w:rFonts w:hint="eastAsia"/>
-        </w:rPr>
-      </w:pPr>
+      <w:r>
+        <w:rPr>
+          <w:rFonts w:hint="eastAsia"/>
+        </w:rPr>
+        <w:t>2,</w:t>
+      </w:r>
+      <w:r>
+        <w:rPr>
+          <w:rFonts w:hint="eastAsia"/>
+        </w:rPr>
+        <w:t>动态规划法，时间</w:t>
+      </w:r>
+      <w:r>
+        <w:rPr>
+          <w:rFonts w:hint="eastAsia"/>
+        </w:rPr>
+        <w:t>O(n^2),</w:t>
+      </w:r>
+      <w:r>
+        <w:rPr>
+          <w:rFonts w:hint="eastAsia"/>
+        </w:rPr>
+        <w:t>空间</w:t>
+      </w:r>
+      <w:r>
+        <w:rPr>
+          <w:rFonts w:hint="eastAsia"/>
+        </w:rPr>
+        <w:t>O(1)</w:t>
+      </w:r>
+    </w:p>
+    <w:p>
+      <w:pPr>
+        <w:pStyle w:val="3"/>
+        <w:rPr>
+          <w:shd w:val="clear" w:color="auto" w:fill="FFFFFF"/>
+        </w:rPr>
+      </w:pPr>
+      <w:r>
+        <w:rPr>
+          <w:rFonts w:hint="eastAsia"/>
+        </w:rPr>
+        <w:t>62.</w:t>
+      </w:r>
+      <w:r>
+        <w:rPr>
+          <w:shd w:val="clear" w:color="auto" w:fill="FFFFFF"/>
+        </w:rPr>
+        <w:t xml:space="preserve"> </w:t>
+      </w:r>
+      <w:r>
+        <w:rPr>
+          <w:shd w:val="clear" w:color="auto" w:fill="FFFFFF"/>
+        </w:rPr>
+        <w:t>Unique Paths</w:t>
+      </w:r>
+    </w:p>
+    <w:p>
+      <w:r>
+        <w:rPr>
+          <w:rFonts w:hint="eastAsia"/>
+        </w:rPr>
+        <w:t>1.</w:t>
+      </w:r>
+      <w:r>
+        <w:rPr>
+          <w:rFonts w:hint="eastAsia"/>
+        </w:rPr>
+        <w:t>深度搜索，时间</w:t>
+      </w:r>
+      <w:r>
+        <w:rPr>
+          <w:rFonts w:hint="eastAsia"/>
+        </w:rPr>
+        <w:t>O(n^4),</w:t>
+      </w:r>
+      <w:r>
+        <w:rPr>
+          <w:rFonts w:hint="eastAsia"/>
+        </w:rPr>
+        <w:t>空间</w:t>
+      </w:r>
+      <w:r>
+        <w:rPr>
+          <w:rFonts w:hint="eastAsia"/>
+        </w:rPr>
+        <w:t>O(n)</w:t>
+      </w:r>
+    </w:p>
+    <w:p>
       <w:r>
         <w:rPr>
           <w:rFonts w:hint="eastAsia"/>
         </w:rPr>
         <w:lastRenderedPageBreak/>
-        <w:t>2,</w:t>
-      </w:r>
-      <w:r>
-        <w:rPr>
-          <w:rFonts w:hint="eastAsia"/>
-        </w:rPr>
-        <w:t>动态规划法，时间</w:t>
+        <w:t>2.</w:t>
+      </w:r>
+      <w:r>
+        <w:rPr>
+          <w:rFonts w:hint="eastAsia"/>
+        </w:rPr>
+        <w:t>深搜加缓存，时间</w:t>
       </w:r>
       <w:r>
         <w:rPr>
@@ -6237,59 +6592,39 @@
         <w:rPr>
           <w:rFonts w:hint="eastAsia"/>
         </w:rPr>
-        <w:t>O(1)</w:t>
-      </w:r>
-    </w:p>
-    <w:p>
-      <w:pPr>
-        <w:pStyle w:val="3"/>
-        <w:rPr>
-          <w:rFonts w:hint="eastAsia"/>
-          <w:shd w:val="clear" w:color="auto" w:fill="FFFFFF"/>
-        </w:rPr>
-      </w:pPr>
-      <w:r>
-        <w:rPr>
-          <w:rFonts w:hint="eastAsia"/>
-        </w:rPr>
-        <w:t>62.</w:t>
-      </w:r>
-      <w:r>
-        <w:rPr>
-          <w:shd w:val="clear" w:color="auto" w:fill="FFFFFF"/>
-        </w:rPr>
-        <w:t xml:space="preserve"> </w:t>
-      </w:r>
-      <w:r>
-        <w:rPr>
-          <w:shd w:val="clear" w:color="auto" w:fill="FFFFFF"/>
-        </w:rPr>
-        <w:t>Unique Paths</w:t>
-      </w:r>
-    </w:p>
-    <w:p>
-      <w:pPr>
-        <w:rPr>
-          <w:rFonts w:hint="eastAsia"/>
-        </w:rPr>
-      </w:pPr>
-      <w:r>
-        <w:rPr>
-          <w:rFonts w:hint="eastAsia"/>
-        </w:rPr>
-        <w:t>1.</w:t>
-      </w:r>
-      <w:r>
-        <w:rPr>
-          <w:rFonts w:hint="eastAsia"/>
-        </w:rPr>
-        <w:t>深度搜索，时间</w:t>
-      </w:r>
-      <w:r>
-        <w:rPr>
-          <w:rFonts w:hint="eastAsia"/>
-        </w:rPr>
-        <w:t>O(n^4),</w:t>
+        <w:t>O(n^2)</w:t>
+      </w:r>
+    </w:p>
+    <w:p>
+      <w:r>
+        <w:rPr>
+          <w:rFonts w:hint="eastAsia"/>
+        </w:rPr>
+        <w:t>3.</w:t>
+      </w:r>
+      <w:r>
+        <w:rPr>
+          <w:rFonts w:hint="eastAsia"/>
+        </w:rPr>
+        <w:t>动态规划，</w:t>
+      </w:r>
+      <w:r>
+        <w:rPr>
+          <w:rFonts w:hint="eastAsia"/>
+        </w:rPr>
+        <w:t>自顶向下，</w:t>
+      </w:r>
+      <w:r>
+        <w:rPr>
+          <w:rFonts w:hint="eastAsia"/>
+        </w:rPr>
+        <w:t>时间</w:t>
+      </w:r>
+      <w:r>
+        <w:rPr>
+          <w:rFonts w:hint="eastAsia"/>
+        </w:rPr>
+        <w:t>O(n^2),</w:t>
       </w:r>
       <w:r>
         <w:rPr>
@@ -6305,127 +6640,6 @@
       </w:r>
     </w:p>
     <w:p>
-      <w:pPr>
-        <w:rPr>
-          <w:rFonts w:hint="eastAsia"/>
-        </w:rPr>
-      </w:pPr>
-      <w:r>
-        <w:rPr>
-          <w:rFonts w:hint="eastAsia"/>
-        </w:rPr>
-        <w:t>2.</w:t>
-      </w:r>
-      <w:r>
-        <w:rPr>
-          <w:rFonts w:hint="eastAsia"/>
-        </w:rPr>
-        <w:t>深搜加缓存，</w:t>
-      </w:r>
-      <w:r>
-        <w:rPr>
-          <w:rFonts w:hint="eastAsia"/>
-        </w:rPr>
-        <w:t>时间</w:t>
-      </w:r>
-      <w:r>
-        <w:rPr>
-          <w:rFonts w:hint="eastAsia"/>
-        </w:rPr>
-        <w:t>O(</w:t>
-      </w:r>
-      <w:r>
-        <w:rPr>
-          <w:rFonts w:hint="eastAsia"/>
-        </w:rPr>
-        <w:t>n^2</w:t>
-      </w:r>
-      <w:r>
-        <w:rPr>
-          <w:rFonts w:hint="eastAsia"/>
-        </w:rPr>
-        <w:t>),</w:t>
-      </w:r>
-      <w:r>
-        <w:rPr>
-          <w:rFonts w:hint="eastAsia"/>
-        </w:rPr>
-        <w:t>空间</w:t>
-      </w:r>
-      <w:r>
-        <w:rPr>
-          <w:rFonts w:hint="eastAsia"/>
-        </w:rPr>
-        <w:t>O(n</w:t>
-      </w:r>
-      <w:r>
-        <w:rPr>
-          <w:rFonts w:hint="eastAsia"/>
-        </w:rPr>
-        <w:t>^2</w:t>
-      </w:r>
-      <w:r>
-        <w:rPr>
-          <w:rFonts w:hint="eastAsia"/>
-        </w:rPr>
-        <w:t>)</w:t>
-      </w:r>
-    </w:p>
-    <w:p>
-      <w:pPr>
-        <w:rPr>
-          <w:rFonts w:hint="eastAsia"/>
-        </w:rPr>
-      </w:pPr>
-      <w:r>
-        <w:rPr>
-          <w:rFonts w:hint="eastAsia"/>
-        </w:rPr>
-        <w:t>3.</w:t>
-      </w:r>
-      <w:r>
-        <w:rPr>
-          <w:rFonts w:hint="eastAsia"/>
-        </w:rPr>
-        <w:t>动态规划，</w:t>
-      </w:r>
-      <w:r>
-        <w:rPr>
-          <w:rFonts w:hint="eastAsia"/>
-        </w:rPr>
-        <w:t>自顶向下，</w:t>
-      </w:r>
-      <w:r>
-        <w:rPr>
-          <w:rFonts w:hint="eastAsia"/>
-        </w:rPr>
-        <w:t>时间</w:t>
-      </w:r>
-      <w:r>
-        <w:rPr>
-          <w:rFonts w:hint="eastAsia"/>
-        </w:rPr>
-        <w:t>O(n^2),</w:t>
-      </w:r>
-      <w:r>
-        <w:rPr>
-          <w:rFonts w:hint="eastAsia"/>
-        </w:rPr>
-        <w:t>空间</w:t>
-      </w:r>
-      <w:r>
-        <w:rPr>
-          <w:rFonts w:hint="eastAsia"/>
-        </w:rPr>
-        <w:t>O(n)</w:t>
-      </w:r>
-    </w:p>
-    <w:p>
-      <w:pPr>
-        <w:rPr>
-          <w:rFonts w:hint="eastAsia"/>
-        </w:rPr>
-      </w:pPr>
       <w:r>
         <w:rPr>
           <w:rFonts w:hint="eastAsia"/>
@@ -6434,11 +6648,6 @@
       </w:r>
     </w:p>
     <w:p>
-      <w:pPr>
-        <w:rPr>
-          <w:rFonts w:hint="eastAsia"/>
-        </w:rPr>
-      </w:pPr>
       <w:r>
         <w:rPr>
           <w:noProof/>
@@ -6484,7 +6693,6 @@
       <w:pPr>
         <w:pStyle w:val="3"/>
         <w:rPr>
-          <w:rFonts w:hint="eastAsia"/>
           <w:shd w:val="clear" w:color="auto" w:fill="FFFFFF"/>
         </w:rPr>
       </w:pPr>
@@ -6508,11 +6716,6 @@
       </w:r>
     </w:p>
     <w:p>
-      <w:pPr>
-        <w:rPr>
-          <w:rFonts w:hint="eastAsia"/>
-        </w:rPr>
-      </w:pPr>
       <w:r>
         <w:t>动态规划</w:t>
       </w:r>
@@ -6551,7 +6754,6 @@
       <w:pPr>
         <w:pStyle w:val="3"/>
         <w:rPr>
-          <w:rFonts w:hint="eastAsia"/>
           <w:shd w:val="clear" w:color="auto" w:fill="FFFFFF"/>
         </w:rPr>
       </w:pPr>
@@ -6575,11 +6777,6 @@
       </w:r>
     </w:p>
     <w:p>
-      <w:pPr>
-        <w:rPr>
-          <w:rFonts w:hint="eastAsia"/>
-        </w:rPr>
-      </w:pPr>
       <w:r>
         <w:rPr>
           <w:rFonts w:hint="eastAsia"/>
@@ -6621,7 +6818,6 @@
       <w:pPr>
         <w:pStyle w:val="3"/>
         <w:rPr>
-          <w:rFonts w:hint="eastAsia"/>
           <w:shd w:val="clear" w:color="auto" w:fill="FFFFFF"/>
         </w:rPr>
       </w:pPr>
@@ -6645,11 +6841,6 @@
       </w:r>
     </w:p>
     <w:p>
-      <w:pPr>
-        <w:rPr>
-          <w:rFonts w:hint="eastAsia"/>
-        </w:rPr>
-      </w:pPr>
       <w:r>
         <w:rPr>
           <w:rFonts w:hint="eastAsia"/>
@@ -6691,7 +6882,6 @@
       <w:pPr>
         <w:pStyle w:val="3"/>
         <w:rPr>
-          <w:rFonts w:hint="eastAsia"/>
           <w:shd w:val="clear" w:color="auto" w:fill="FFFFFF"/>
         </w:rPr>
       </w:pPr>
@@ -6715,11 +6905,6 @@
       </w:r>
     </w:p>
     <w:p>
-      <w:pPr>
-        <w:rPr>
-          <w:rFonts w:hint="eastAsia"/>
-        </w:rPr>
-      </w:pPr>
       <w:r>
         <w:rPr>
           <w:rFonts w:hint="eastAsia"/>
@@ -6730,19 +6915,7 @@
         <w:rPr>
           <w:rFonts w:hint="eastAsia"/>
         </w:rPr>
-        <w:t>O(n^</w:t>
-      </w:r>
-      <w:r>
-        <w:rPr>
-          <w:rFonts w:hint="eastAsia"/>
-        </w:rPr>
-        <w:t>4</w:t>
-      </w:r>
-      <w:r>
-        <w:rPr>
-          <w:rFonts w:hint="eastAsia"/>
-        </w:rPr>
-        <w:t>),</w:t>
+        <w:t>O(n^4),</w:t>
       </w:r>
       <w:r>
         <w:rPr>
@@ -6761,7 +6934,6 @@
       <w:pPr>
         <w:pStyle w:val="3"/>
         <w:rPr>
-          <w:rFonts w:hint="eastAsia"/>
           <w:shd w:val="clear" w:color="auto" w:fill="FFFFFF"/>
         </w:rPr>
       </w:pPr>
@@ -6785,11 +6957,6 @@
       </w:r>
     </w:p>
     <w:p>
-      <w:pPr>
-        <w:rPr>
-          <w:rFonts w:hint="eastAsia"/>
-        </w:rPr>
-      </w:pPr>
       <w:r>
         <w:rPr>
           <w:rFonts w:hint="eastAsia"/>
@@ -6819,7 +6986,6 @@
       <w:pPr>
         <w:pStyle w:val="3"/>
         <w:rPr>
-          <w:rFonts w:hint="eastAsia"/>
           <w:shd w:val="clear" w:color="auto" w:fill="FFFFFF"/>
         </w:rPr>
       </w:pPr>
@@ -6843,11 +7009,6 @@
       </w:r>
     </w:p>
     <w:p>
-      <w:pPr>
-        <w:rPr>
-          <w:rFonts w:hint="eastAsia"/>
-        </w:rPr>
-      </w:pPr>
       <w:r>
         <w:rPr>
           <w:rFonts w:hint="eastAsia"/>
@@ -6877,7 +7038,6 @@
       <w:pPr>
         <w:pStyle w:val="3"/>
         <w:rPr>
-          <w:rFonts w:hint="eastAsia"/>
           <w:shd w:val="clear" w:color="auto" w:fill="FFFFFF"/>
         </w:rPr>
       </w:pPr>
@@ -6901,11 +7061,6 @@
       </w:r>
     </w:p>
     <w:p>
-      <w:pPr>
-        <w:rPr>
-          <w:rFonts w:hint="eastAsia"/>
-        </w:rPr>
-      </w:pPr>
       <w:r>
         <w:rPr>
           <w:noProof/>
@@ -6951,7 +7106,6 @@
       <w:pPr>
         <w:pStyle w:val="3"/>
         <w:rPr>
-          <w:rFonts w:hint="eastAsia"/>
           <w:shd w:val="clear" w:color="auto" w:fill="FFFFFF"/>
         </w:rPr>
       </w:pPr>
@@ -6978,7 +7132,6 @@
       <w:pPr>
         <w:pStyle w:val="3"/>
         <w:rPr>
-          <w:rFonts w:hint="eastAsia"/>
           <w:shd w:val="clear" w:color="auto" w:fill="FFFFFF"/>
         </w:rPr>
       </w:pPr>
@@ -7002,11 +7155,6 @@
       </w:r>
     </w:p>
     <w:p>
-      <w:pPr>
-        <w:rPr>
-          <w:rFonts w:hint="eastAsia"/>
-        </w:rPr>
-      </w:pPr>
       <w:r>
         <w:rPr>
           <w:rFonts w:hint="eastAsia"/>
@@ -7042,11 +7190,10 @@
       <w:pPr>
         <w:pStyle w:val="3"/>
         <w:rPr>
-          <w:rFonts w:hint="eastAsia"/>
-          <w:shd w:val="clear" w:color="auto" w:fill="FFFFFF"/>
-        </w:rPr>
-      </w:pPr>
-      <w:commentRangeStart w:id="7"/>
+          <w:shd w:val="clear" w:color="auto" w:fill="FFFFFF"/>
+        </w:rPr>
+      </w:pPr>
+      <w:commentRangeStart w:id="8"/>
       <w:r>
         <w:rPr>
           <w:rFonts w:hint="eastAsia"/>
@@ -7066,22 +7213,17 @@
         </w:rPr>
         <w:t>Word Search II</w:t>
       </w:r>
-      <w:commentRangeEnd w:id="7"/>
+      <w:commentRangeEnd w:id="8"/>
       <w:r>
         <w:rPr>
           <w:rStyle w:val="a6"/>
           <w:b w:val="0"/>
           <w:bCs w:val="0"/>
         </w:rPr>
-        <w:commentReference w:id="7"/>
-      </w:r>
-    </w:p>
-    <w:p>
-      <w:pPr>
-        <w:rPr>
-          <w:rFonts w:hint="eastAsia"/>
-        </w:rPr>
-      </w:pPr>
+        <w:commentReference w:id="8"/>
+      </w:r>
+    </w:p>
+    <w:p>
       <w:r>
         <w:rPr>
           <w:noProof/>
@@ -7124,11 +7266,6 @@
       </w:r>
     </w:p>
     <w:p>
-      <w:pPr>
-        <w:rPr>
-          <w:rFonts w:hint="eastAsia"/>
-        </w:rPr>
-      </w:pPr>
       <w:r>
         <w:rPr>
           <w:noProof/>
@@ -7173,9 +7310,6 @@
     <w:p>
       <w:pPr>
         <w:pStyle w:val="1"/>
-        <w:rPr>
-          <w:rFonts w:hint="eastAsia"/>
-        </w:rPr>
       </w:pPr>
       <w:r>
         <w:rPr>
@@ -7188,7 +7322,6 @@
       <w:pPr>
         <w:pStyle w:val="3"/>
         <w:rPr>
-          <w:rFonts w:hint="eastAsia"/>
           <w:shd w:val="clear" w:color="auto" w:fill="FFFFFF"/>
         </w:rPr>
       </w:pPr>
@@ -7212,11 +7345,6 @@
       </w:r>
     </w:p>
     <w:p>
-      <w:pPr>
-        <w:rPr>
-          <w:rFonts w:hint="eastAsia"/>
-        </w:rPr>
-      </w:pPr>
       <w:r>
         <w:rPr>
           <w:rFonts w:hint="eastAsia"/>
@@ -7246,7 +7374,6 @@
       <w:pPr>
         <w:pStyle w:val="3"/>
         <w:rPr>
-          <w:rFonts w:hint="eastAsia"/>
           <w:shd w:val="clear" w:color="auto" w:fill="FFFFFF"/>
         </w:rPr>
       </w:pPr>
@@ -7270,11 +7397,6 @@
       </w:r>
     </w:p>
     <w:p>
-      <w:pPr>
-        <w:rPr>
-          <w:rFonts w:hint="eastAsia"/>
-        </w:rPr>
-      </w:pPr>
       <w:r>
         <w:rPr>
           <w:rFonts w:hint="eastAsia"/>
@@ -7303,9 +7425,6 @@
     <w:p>
       <w:pPr>
         <w:pStyle w:val="1"/>
-        <w:rPr>
-          <w:rFonts w:hint="eastAsia"/>
-        </w:rPr>
       </w:pPr>
       <w:r>
         <w:rPr>
@@ -7318,7 +7437,6 @@
       <w:pPr>
         <w:pStyle w:val="3"/>
         <w:rPr>
-          <w:rFonts w:hint="eastAsia"/>
           <w:shd w:val="clear" w:color="auto" w:fill="FFFFFF"/>
         </w:rPr>
       </w:pPr>
@@ -7342,11 +7460,6 @@
       </w:r>
     </w:p>
     <w:p>
-      <w:pPr>
-        <w:rPr>
-          <w:rFonts w:hint="eastAsia"/>
-        </w:rPr>
-      </w:pPr>
       <w:r>
         <w:rPr>
           <w:rFonts w:hint="eastAsia"/>
@@ -7376,7 +7489,6 @@
       <w:pPr>
         <w:pStyle w:val="3"/>
         <w:rPr>
-          <w:rFonts w:hint="eastAsia"/>
           <w:shd w:val="clear" w:color="auto" w:fill="FFFFFF"/>
         </w:rPr>
       </w:pPr>
@@ -7401,11 +7513,6 @@
       </w:r>
     </w:p>
     <w:p>
-      <w:pPr>
-        <w:rPr>
-          <w:rFonts w:hint="eastAsia"/>
-        </w:rPr>
-      </w:pPr>
       <w:r>
         <w:rPr>
           <w:rFonts w:hint="eastAsia"/>
@@ -7435,7 +7542,6 @@
       <w:pPr>
         <w:pStyle w:val="3"/>
         <w:rPr>
-          <w:rFonts w:hint="eastAsia"/>
           <w:shd w:val="clear" w:color="auto" w:fill="FFFFFF"/>
         </w:rPr>
       </w:pPr>
@@ -7459,11 +7565,6 @@
       </w:r>
     </w:p>
     <w:p>
-      <w:pPr>
-        <w:rPr>
-          <w:rFonts w:hint="eastAsia"/>
-        </w:rPr>
-      </w:pPr>
       <w:r>
         <w:rPr>
           <w:rFonts w:hint="eastAsia"/>
@@ -7493,7 +7594,6 @@
       <w:pPr>
         <w:pStyle w:val="3"/>
         <w:rPr>
-          <w:rFonts w:hint="eastAsia"/>
           <w:shd w:val="clear" w:color="auto" w:fill="FFFFFF"/>
         </w:rPr>
       </w:pPr>
@@ -7517,11 +7617,6 @@
       </w:r>
     </w:p>
     <w:p>
-      <w:pPr>
-        <w:rPr>
-          <w:rFonts w:hint="eastAsia"/>
-        </w:rPr>
-      </w:pPr>
       <w:r>
         <w:rPr>
           <w:rFonts w:hint="eastAsia"/>
@@ -7551,7 +7646,6 @@
       <w:pPr>
         <w:pStyle w:val="3"/>
         <w:rPr>
-          <w:rFonts w:hint="eastAsia"/>
           <w:shd w:val="clear" w:color="auto" w:fill="FFFFFF"/>
         </w:rPr>
       </w:pPr>
@@ -7575,19 +7669,14 @@
       </w:r>
     </w:p>
     <w:p>
-      <w:pPr>
-        <w:rPr>
-          <w:rFonts w:hint="eastAsia"/>
-        </w:rPr>
-      </w:pPr>
       <w:r>
         <w:rPr>
           <w:rFonts w:hint="eastAsia"/>
         </w:rPr>
         <w:t>时间</w:t>
       </w:r>
-      <w:bookmarkStart w:id="8" w:name="OLE_LINK6"/>
-      <w:bookmarkStart w:id="9" w:name="OLE_LINK7"/>
+      <w:bookmarkStart w:id="9" w:name="OLE_LINK6"/>
+      <w:bookmarkStart w:id="10" w:name="OLE_LINK7"/>
       <w:r>
         <w:rPr>
           <w:rFonts w:hint="eastAsia"/>
@@ -7607,17 +7696,16 @@
         <w:t>O(1)</w:t>
       </w:r>
     </w:p>
-    <w:bookmarkEnd w:id="8"/>
     <w:bookmarkEnd w:id="9"/>
-    <w:p>
-      <w:pPr>
-        <w:pStyle w:val="3"/>
-        <w:rPr>
-          <w:rFonts w:hint="eastAsia"/>
-          <w:shd w:val="clear" w:color="auto" w:fill="FFFFFF"/>
-        </w:rPr>
-      </w:pPr>
-      <w:commentRangeStart w:id="10"/>
+    <w:bookmarkEnd w:id="10"/>
+    <w:p>
+      <w:pPr>
+        <w:pStyle w:val="3"/>
+        <w:rPr>
+          <w:shd w:val="clear" w:color="auto" w:fill="FFFFFF"/>
+        </w:rPr>
+      </w:pPr>
+      <w:commentRangeStart w:id="11"/>
       <w:r>
         <w:rPr>
           <w:rFonts w:hint="eastAsia"/>
@@ -7636,22 +7724,17 @@
         </w:rPr>
         <w:t>Container With Most Water</w:t>
       </w:r>
-      <w:commentRangeEnd w:id="10"/>
+      <w:commentRangeEnd w:id="11"/>
       <w:r>
         <w:rPr>
           <w:rStyle w:val="a6"/>
           <w:b w:val="0"/>
           <w:bCs w:val="0"/>
         </w:rPr>
-        <w:commentReference w:id="10"/>
-      </w:r>
-    </w:p>
-    <w:p>
-      <w:pPr>
-        <w:rPr>
-          <w:rFonts w:hint="eastAsia"/>
-        </w:rPr>
-      </w:pPr>
+        <w:commentReference w:id="11"/>
+      </w:r>
+    </w:p>
+    <w:p>
       <w:r>
         <w:rPr>
           <w:rFonts w:hint="eastAsia"/>
@@ -7680,9 +7763,794 @@
     <w:p>
       <w:pPr>
         <w:pStyle w:val="1"/>
-        <w:rPr>
-          <w:rFonts w:hint="eastAsia"/>
-        </w:rPr>
+      </w:pPr>
+      <w:r>
+        <w:rPr>
+          <w:rFonts w:hint="eastAsia"/>
+        </w:rPr>
+        <w:t>动态规划</w:t>
+      </w:r>
+    </w:p>
+    <w:p>
+      <w:pPr>
+        <w:pStyle w:val="3"/>
+      </w:pPr>
+      <w:r>
+        <w:rPr>
+          <w:rFonts w:hint="eastAsia"/>
+        </w:rPr>
+        <w:t>120.</w:t>
+      </w:r>
+      <w:r>
+        <w:t>Tr</w:t>
+      </w:r>
+      <w:r>
+        <w:rPr>
+          <w:rFonts w:hint="eastAsia"/>
+        </w:rPr>
+        <w:t>iangle</w:t>
+      </w:r>
+    </w:p>
+    <w:p>
+      <w:r>
+        <w:rPr>
+          <w:rFonts w:hint="eastAsia"/>
+        </w:rPr>
+        <w:t>时间</w:t>
+      </w:r>
+      <w:r>
+        <w:rPr>
+          <w:rFonts w:hint="eastAsia"/>
+        </w:rPr>
+        <w:t>O(n^2)</w:t>
+      </w:r>
+      <w:r>
+        <w:rPr>
+          <w:rFonts w:hint="eastAsia"/>
+        </w:rPr>
+        <w:t>，空间</w:t>
+      </w:r>
+      <w:r>
+        <w:rPr>
+          <w:rFonts w:hint="eastAsia"/>
+        </w:rPr>
+        <w:t>O(1)</w:t>
+      </w:r>
+    </w:p>
+    <w:p>
+      <w:r>
+        <w:rPr>
+          <w:rFonts w:hint="eastAsia"/>
+        </w:rPr>
+        <w:t>我做的为</w:t>
+      </w:r>
+      <w:r>
+        <w:rPr>
+          <w:rFonts w:hint="eastAsia"/>
+        </w:rPr>
+        <w:t>时间</w:t>
+      </w:r>
+      <w:r>
+        <w:rPr>
+          <w:rFonts w:hint="eastAsia"/>
+        </w:rPr>
+        <w:t>O(n^2)</w:t>
+      </w:r>
+      <w:r>
+        <w:rPr>
+          <w:rFonts w:hint="eastAsia"/>
+        </w:rPr>
+        <w:t>，空间</w:t>
+      </w:r>
+      <w:r>
+        <w:rPr>
+          <w:rFonts w:hint="eastAsia"/>
+        </w:rPr>
+        <w:t>O(n)</w:t>
+      </w:r>
+    </w:p>
+    <w:p>
+      <w:pPr>
+        <w:pStyle w:val="3"/>
+        <w:rPr>
+          <w:shd w:val="clear" w:color="auto" w:fill="FFFFFF"/>
+        </w:rPr>
+      </w:pPr>
+      <w:r>
+        <w:rPr>
+          <w:rFonts w:hint="eastAsia"/>
+        </w:rPr>
+        <w:t>53.</w:t>
+      </w:r>
+      <w:r>
+        <w:rPr>
+          <w:shd w:val="clear" w:color="auto" w:fill="FFFFFF"/>
+        </w:rPr>
+        <w:t xml:space="preserve"> </w:t>
+      </w:r>
+      <w:r>
+        <w:rPr>
+          <w:shd w:val="clear" w:color="auto" w:fill="FFFFFF"/>
+        </w:rPr>
+        <w:t>Maximum Subarray</w:t>
+      </w:r>
+    </w:p>
+    <w:p>
+      <w:r>
+        <w:rPr>
+          <w:rFonts w:hint="eastAsia"/>
+        </w:rPr>
+        <w:t>时间</w:t>
+      </w:r>
+      <w:r>
+        <w:rPr>
+          <w:rFonts w:hint="eastAsia"/>
+        </w:rPr>
+        <w:t>O(n</w:t>
+      </w:r>
+      <w:r>
+        <w:rPr>
+          <w:rFonts w:hint="eastAsia"/>
+        </w:rPr>
+        <w:t>)</w:t>
+      </w:r>
+      <w:r>
+        <w:rPr>
+          <w:rFonts w:hint="eastAsia"/>
+        </w:rPr>
+        <w:t>，空间</w:t>
+      </w:r>
+      <w:r>
+        <w:rPr>
+          <w:rFonts w:hint="eastAsia"/>
+        </w:rPr>
+        <w:t>O(1)</w:t>
+      </w:r>
+    </w:p>
+    <w:p>
+      <w:pPr>
+        <w:pStyle w:val="3"/>
+        <w:rPr>
+          <w:shd w:val="clear" w:color="auto" w:fill="FFFFFF"/>
+        </w:rPr>
+      </w:pPr>
+      <w:r>
+        <w:rPr>
+          <w:rFonts w:hint="eastAsia"/>
+        </w:rPr>
+        <w:t>131.</w:t>
+      </w:r>
+      <w:r>
+        <w:rPr>
+          <w:shd w:val="clear" w:color="auto" w:fill="FFFFFF"/>
+        </w:rPr>
+        <w:t xml:space="preserve"> </w:t>
+      </w:r>
+      <w:r>
+        <w:rPr>
+          <w:shd w:val="clear" w:color="auto" w:fill="FFFFFF"/>
+        </w:rPr>
+        <w:t>Palindrome Partitioning</w:t>
+      </w:r>
+    </w:p>
+    <w:p>
+      <w:bookmarkStart w:id="12" w:name="OLE_LINK8"/>
+      <w:r>
+        <w:rPr>
+          <w:rFonts w:hint="eastAsia"/>
+        </w:rPr>
+        <w:t>时间</w:t>
+      </w:r>
+      <w:r>
+        <w:rPr>
+          <w:rFonts w:hint="eastAsia"/>
+        </w:rPr>
+        <w:t>O(n</w:t>
+      </w:r>
+      <w:r>
+        <w:rPr>
+          <w:rFonts w:hint="eastAsia"/>
+        </w:rPr>
+        <w:t>^2</w:t>
+      </w:r>
+      <w:r>
+        <w:rPr>
+          <w:rFonts w:hint="eastAsia"/>
+        </w:rPr>
+        <w:t>)</w:t>
+      </w:r>
+      <w:r>
+        <w:rPr>
+          <w:rFonts w:hint="eastAsia"/>
+        </w:rPr>
+        <w:t>，空间</w:t>
+      </w:r>
+      <w:r>
+        <w:rPr>
+          <w:rFonts w:hint="eastAsia"/>
+        </w:rPr>
+        <w:t>O(n^2)</w:t>
+      </w:r>
+      <w:bookmarkEnd w:id="12"/>
+    </w:p>
+    <w:p>
+      <w:pPr>
+        <w:pStyle w:val="3"/>
+        <w:rPr>
+          <w:shd w:val="clear" w:color="auto" w:fill="FFFFFF"/>
+        </w:rPr>
+      </w:pPr>
+      <w:r>
+        <w:rPr>
+          <w:rFonts w:hint="eastAsia"/>
+        </w:rPr>
+        <w:t>132.</w:t>
+      </w:r>
+      <w:r>
+        <w:rPr>
+          <w:shd w:val="clear" w:color="auto" w:fill="FFFFFF"/>
+        </w:rPr>
+        <w:t xml:space="preserve"> </w:t>
+      </w:r>
+      <w:r>
+        <w:rPr>
+          <w:shd w:val="clear" w:color="auto" w:fill="FFFFFF"/>
+        </w:rPr>
+        <w:t>Palindrome Partitioning II</w:t>
+      </w:r>
+    </w:p>
+    <w:p>
+      <w:r>
+        <w:rPr>
+          <w:rFonts w:hint="eastAsia"/>
+        </w:rPr>
+        <w:t>时间</w:t>
+      </w:r>
+      <w:r>
+        <w:rPr>
+          <w:rFonts w:hint="eastAsia"/>
+        </w:rPr>
+        <w:t>O(n^2)</w:t>
+      </w:r>
+      <w:r>
+        <w:rPr>
+          <w:rFonts w:hint="eastAsia"/>
+        </w:rPr>
+        <w:t>，空间</w:t>
+      </w:r>
+      <w:r>
+        <w:rPr>
+          <w:rFonts w:hint="eastAsia"/>
+        </w:rPr>
+        <w:t>O(n^2)</w:t>
+      </w:r>
+    </w:p>
+    <w:p>
+      <w:pPr>
+        <w:pStyle w:val="3"/>
+        <w:rPr>
+          <w:shd w:val="clear" w:color="auto" w:fill="FFFFFF"/>
+        </w:rPr>
+      </w:pPr>
+      <w:r>
+        <w:rPr>
+          <w:rFonts w:hint="eastAsia"/>
+        </w:rPr>
+        <w:t>85.</w:t>
+      </w:r>
+      <w:r>
+        <w:rPr>
+          <w:shd w:val="clear" w:color="auto" w:fill="FFFFFF"/>
+        </w:rPr>
+        <w:t xml:space="preserve"> </w:t>
+      </w:r>
+      <w:r>
+        <w:rPr>
+          <w:shd w:val="clear" w:color="auto" w:fill="FFFFFF"/>
+        </w:rPr>
+        <w:t>Maximal Rectangle</w:t>
+      </w:r>
+    </w:p>
+    <w:p>
+      <w:r>
+        <w:rPr>
+          <w:rFonts w:hint="eastAsia"/>
+        </w:rPr>
+        <w:t>时间</w:t>
+      </w:r>
+      <w:r>
+        <w:rPr>
+          <w:rFonts w:hint="eastAsia"/>
+        </w:rPr>
+        <w:t>O(n^2)</w:t>
+      </w:r>
+      <w:r>
+        <w:rPr>
+          <w:rFonts w:hint="eastAsia"/>
+        </w:rPr>
+        <w:t>，空间</w:t>
+      </w:r>
+      <w:r>
+        <w:rPr>
+          <w:rFonts w:hint="eastAsia"/>
+        </w:rPr>
+        <w:t>O(n^2)</w:t>
+      </w:r>
+    </w:p>
+    <w:p>
+      <w:pPr>
+        <w:pStyle w:val="3"/>
+        <w:rPr>
+          <w:shd w:val="clear" w:color="auto" w:fill="FFFFFF"/>
+        </w:rPr>
+      </w:pPr>
+      <w:r>
+        <w:rPr>
+          <w:rFonts w:hint="eastAsia"/>
+        </w:rPr>
+        <w:t>123.</w:t>
+      </w:r>
+      <w:r>
+        <w:rPr>
+          <w:shd w:val="clear" w:color="auto" w:fill="FFFFFF"/>
+        </w:rPr>
+        <w:t xml:space="preserve"> </w:t>
+      </w:r>
+      <w:r>
+        <w:rPr>
+          <w:shd w:val="clear" w:color="auto" w:fill="FFFFFF"/>
+        </w:rPr>
+        <w:t>Best Time to Buy and Sell Stock III</w:t>
+      </w:r>
+    </w:p>
+    <w:p>
+      <w:r>
+        <w:rPr>
+          <w:rFonts w:hint="eastAsia"/>
+        </w:rPr>
+        <w:t>时间</w:t>
+      </w:r>
+      <w:r>
+        <w:rPr>
+          <w:rFonts w:hint="eastAsia"/>
+        </w:rPr>
+        <w:t>O(n)</w:t>
+      </w:r>
+      <w:r>
+        <w:rPr>
+          <w:rFonts w:hint="eastAsia"/>
+        </w:rPr>
+        <w:t>，空间</w:t>
+      </w:r>
+      <w:r>
+        <w:rPr>
+          <w:rFonts w:hint="eastAsia"/>
+        </w:rPr>
+        <w:t>O(n)</w:t>
+      </w:r>
+    </w:p>
+    <w:p>
+      <w:pPr>
+        <w:pStyle w:val="3"/>
+        <w:rPr>
+          <w:shd w:val="clear" w:color="auto" w:fill="FFFFFF"/>
+        </w:rPr>
+      </w:pPr>
+      <w:r>
+        <w:rPr>
+          <w:rFonts w:hint="eastAsia"/>
+        </w:rPr>
+        <w:t>97.</w:t>
+      </w:r>
+      <w:r>
+        <w:rPr>
+          <w:shd w:val="clear" w:color="auto" w:fill="FFFFFF"/>
+        </w:rPr>
+        <w:t xml:space="preserve"> </w:t>
+      </w:r>
+      <w:r>
+        <w:rPr>
+          <w:shd w:val="clear" w:color="auto" w:fill="FFFFFF"/>
+        </w:rPr>
+        <w:t>Interleaving String</w:t>
+      </w:r>
+    </w:p>
+    <w:p>
+      <w:r>
+        <w:rPr>
+          <w:rFonts w:hint="eastAsia"/>
+        </w:rPr>
+        <w:t>时间</w:t>
+      </w:r>
+      <w:r>
+        <w:rPr>
+          <w:rFonts w:hint="eastAsia"/>
+        </w:rPr>
+        <w:t>O(n^2)</w:t>
+      </w:r>
+      <w:r>
+        <w:rPr>
+          <w:rFonts w:hint="eastAsia"/>
+        </w:rPr>
+        <w:t>，空间</w:t>
+      </w:r>
+      <w:r>
+        <w:rPr>
+          <w:rFonts w:hint="eastAsia"/>
+        </w:rPr>
+        <w:t>O(n^2)</w:t>
+      </w:r>
+    </w:p>
+    <w:p>
+      <w:pPr>
+        <w:pStyle w:val="3"/>
+        <w:rPr>
+          <w:shd w:val="clear" w:color="auto" w:fill="FFFFFF"/>
+        </w:rPr>
+      </w:pPr>
+      <w:r>
+        <w:rPr>
+          <w:rFonts w:hint="eastAsia"/>
+        </w:rPr>
+        <w:t>87.</w:t>
+      </w:r>
+      <w:r>
+        <w:rPr>
+          <w:shd w:val="clear" w:color="auto" w:fill="FFFFFF"/>
+        </w:rPr>
+        <w:t xml:space="preserve"> </w:t>
+      </w:r>
+      <w:r>
+        <w:rPr>
+          <w:shd w:val="clear" w:color="auto" w:fill="FFFFFF"/>
+        </w:rPr>
+        <w:t>Scramble String</w:t>
+      </w:r>
+    </w:p>
+    <w:p>
+      <w:r>
+        <w:rPr>
+          <w:noProof/>
+        </w:rPr>
+        <w:drawing>
+          <wp:inline distT="0" distB="0" distL="0" distR="0" wp14:anchorId="02554E67" wp14:editId="25709EEF">
+            <wp:extent cx="5274310" cy="732543"/>
+            <wp:effectExtent l="0" t="0" r="2540" b="0"/>
+            <wp:docPr id="15" name="图片 15"/>
+            <wp:cNvGraphicFramePr>
+              <a:graphicFrameLocks xmlns:a="http://schemas.openxmlformats.org/drawingml/2006/main" noChangeAspect="1"/>
+            </wp:cNvGraphicFramePr>
+            <a:graphic xmlns:a="http://schemas.openxmlformats.org/drawingml/2006/main">
+              <a:graphicData uri="http://schemas.openxmlformats.org/drawingml/2006/picture">
+                <pic:pic xmlns:pic="http://schemas.openxmlformats.org/drawingml/2006/picture">
+                  <pic:nvPicPr>
+                    <pic:cNvPr id="0" name=""/>
+                    <pic:cNvPicPr/>
+                  </pic:nvPicPr>
+                  <pic:blipFill>
+                    <a:blip r:embed="rId22"/>
+                    <a:stretch>
+                      <a:fillRect/>
+                    </a:stretch>
+                  </pic:blipFill>
+                  <pic:spPr>
+                    <a:xfrm>
+                      <a:off x="0" y="0"/>
+                      <a:ext cx="5274310" cy="732543"/>
+                    </a:xfrm>
+                    <a:prstGeom prst="rect">
+                      <a:avLst/>
+                    </a:prstGeom>
+                  </pic:spPr>
+                </pic:pic>
+              </a:graphicData>
+            </a:graphic>
+          </wp:inline>
+        </w:drawing>
+      </w:r>
+    </w:p>
+    <w:p>
+      <w:pPr>
+        <w:pStyle w:val="3"/>
+        <w:rPr>
+          <w:shd w:val="clear" w:color="auto" w:fill="FFFFFF"/>
+        </w:rPr>
+      </w:pPr>
+      <w:r>
+        <w:rPr>
+          <w:rFonts w:hint="eastAsia"/>
+        </w:rPr>
+        <w:lastRenderedPageBreak/>
+        <w:t>64.</w:t>
+      </w:r>
+      <w:r>
+        <w:rPr>
+          <w:shd w:val="clear" w:color="auto" w:fill="FFFFFF"/>
+        </w:rPr>
+        <w:t xml:space="preserve"> </w:t>
+      </w:r>
+      <w:r>
+        <w:rPr>
+          <w:shd w:val="clear" w:color="auto" w:fill="FFFFFF"/>
+        </w:rPr>
+        <w:t>Minimum Path Sum</w:t>
+      </w:r>
+    </w:p>
+    <w:p>
+      <w:pPr>
+        <w:pStyle w:val="3"/>
+        <w:rPr>
+          <w:shd w:val="clear" w:color="auto" w:fill="FFFFFF"/>
+        </w:rPr>
+      </w:pPr>
+      <w:r>
+        <w:rPr>
+          <w:rFonts w:hint="eastAsia"/>
+        </w:rPr>
+        <w:t>72.</w:t>
+      </w:r>
+      <w:r>
+        <w:rPr>
+          <w:shd w:val="clear" w:color="auto" w:fill="FFFFFF"/>
+        </w:rPr>
+        <w:t xml:space="preserve"> </w:t>
+      </w:r>
+      <w:r>
+        <w:rPr>
+          <w:shd w:val="clear" w:color="auto" w:fill="FFFFFF"/>
+        </w:rPr>
+        <w:t>Edit Distance</w:t>
+      </w:r>
+    </w:p>
+    <w:p>
+      <w:r>
+        <w:rPr>
+          <w:rFonts w:hint="eastAsia"/>
+        </w:rPr>
+        <w:t>时间</w:t>
+      </w:r>
+      <w:r>
+        <w:rPr>
+          <w:rFonts w:hint="eastAsia"/>
+        </w:rPr>
+        <w:t>O(n*m)</w:t>
+      </w:r>
+      <w:r>
+        <w:rPr>
+          <w:rFonts w:hint="eastAsia"/>
+        </w:rPr>
+        <w:t>，空间</w:t>
+      </w:r>
+      <w:r>
+        <w:rPr>
+          <w:rFonts w:hint="eastAsia"/>
+        </w:rPr>
+        <w:t>O(n*m)</w:t>
+      </w:r>
+    </w:p>
+    <w:p>
+      <w:pPr>
+        <w:pStyle w:val="3"/>
+        <w:rPr>
+          <w:shd w:val="clear" w:color="auto" w:fill="FFFFFF"/>
+        </w:rPr>
+      </w:pPr>
+      <w:r>
+        <w:rPr>
+          <w:rFonts w:hint="eastAsia"/>
+        </w:rPr>
+        <w:t>91.</w:t>
+      </w:r>
+      <w:r>
+        <w:rPr>
+          <w:shd w:val="clear" w:color="auto" w:fill="FFFFFF"/>
+        </w:rPr>
+        <w:t xml:space="preserve"> </w:t>
+      </w:r>
+      <w:r>
+        <w:rPr>
+          <w:shd w:val="clear" w:color="auto" w:fill="FFFFFF"/>
+        </w:rPr>
+        <w:t>Decode Ways</w:t>
+      </w:r>
+    </w:p>
+    <w:p>
+      <w:r>
+        <w:rPr>
+          <w:rFonts w:hint="eastAsia"/>
+        </w:rPr>
+        <w:t>时间</w:t>
+      </w:r>
+      <w:r>
+        <w:rPr>
+          <w:rFonts w:hint="eastAsia"/>
+        </w:rPr>
+        <w:t>O(n)</w:t>
+      </w:r>
+      <w:r>
+        <w:rPr>
+          <w:rFonts w:hint="eastAsia"/>
+        </w:rPr>
+        <w:t>，空间</w:t>
+      </w:r>
+      <w:r>
+        <w:rPr>
+          <w:rFonts w:hint="eastAsia"/>
+        </w:rPr>
+        <w:t>O(1)</w:t>
+      </w:r>
+    </w:p>
+    <w:p>
+      <w:pPr>
+        <w:pStyle w:val="3"/>
+        <w:rPr>
+          <w:shd w:val="clear" w:color="auto" w:fill="FFFFFF"/>
+        </w:rPr>
+      </w:pPr>
+      <w:r>
+        <w:rPr>
+          <w:rFonts w:hint="eastAsia"/>
+        </w:rPr>
+        <w:t>115.</w:t>
+      </w:r>
+      <w:r>
+        <w:rPr>
+          <w:shd w:val="clear" w:color="auto" w:fill="FFFFFF"/>
+        </w:rPr>
+        <w:t xml:space="preserve"> </w:t>
+      </w:r>
+      <w:r>
+        <w:rPr>
+          <w:shd w:val="clear" w:color="auto" w:fill="FFFFFF"/>
+        </w:rPr>
+        <w:t>Distinct Subsequences</w:t>
+      </w:r>
+    </w:p>
+    <w:p>
+      <w:r>
+        <w:rPr>
+          <w:rFonts w:hint="eastAsia"/>
+        </w:rPr>
+        <w:t>时间</w:t>
+      </w:r>
+      <w:r>
+        <w:rPr>
+          <w:rFonts w:hint="eastAsia"/>
+        </w:rPr>
+        <w:t>O(n)</w:t>
+      </w:r>
+      <w:r>
+        <w:rPr>
+          <w:rFonts w:hint="eastAsia"/>
+        </w:rPr>
+        <w:t>，空间</w:t>
+      </w:r>
+      <w:r>
+        <w:rPr>
+          <w:rFonts w:hint="eastAsia"/>
+        </w:rPr>
+        <w:t>O(1)</w:t>
+      </w:r>
+    </w:p>
+    <w:p>
+      <w:pPr>
+        <w:pStyle w:val="3"/>
+        <w:rPr>
+          <w:shd w:val="clear" w:color="auto" w:fill="FFFFFF"/>
+        </w:rPr>
+      </w:pPr>
+      <w:r>
+        <w:rPr>
+          <w:rFonts w:hint="eastAsia"/>
+        </w:rPr>
+        <w:t>139.</w:t>
+      </w:r>
+      <w:r>
+        <w:rPr>
+          <w:shd w:val="clear" w:color="auto" w:fill="FFFFFF"/>
+        </w:rPr>
+        <w:t xml:space="preserve"> </w:t>
+      </w:r>
+      <w:r>
+        <w:rPr>
+          <w:shd w:val="clear" w:color="auto" w:fill="FFFFFF"/>
+        </w:rPr>
+        <w:t>Word Break</w:t>
+      </w:r>
+    </w:p>
+    <w:p>
+      <w:r>
+        <w:rPr>
+          <w:rFonts w:hint="eastAsia"/>
+        </w:rPr>
+        <w:t>时间</w:t>
+      </w:r>
+      <w:r>
+        <w:rPr>
+          <w:rFonts w:hint="eastAsia"/>
+        </w:rPr>
+        <w:t>O(n</w:t>
+      </w:r>
+      <w:r>
+        <w:rPr>
+          <w:rFonts w:hint="eastAsia"/>
+        </w:rPr>
+        <w:t>^2</w:t>
+      </w:r>
+      <w:r>
+        <w:rPr>
+          <w:rFonts w:hint="eastAsia"/>
+        </w:rPr>
+        <w:t>)</w:t>
+      </w:r>
+      <w:r>
+        <w:rPr>
+          <w:rFonts w:hint="eastAsia"/>
+        </w:rPr>
+        <w:t>，空间</w:t>
+      </w:r>
+      <w:r>
+        <w:rPr>
+          <w:rFonts w:hint="eastAsia"/>
+        </w:rPr>
+        <w:t>O(n)</w:t>
+      </w:r>
+    </w:p>
+    <w:p>
+      <w:pPr>
+        <w:pStyle w:val="3"/>
+        <w:rPr>
+          <w:shd w:val="clear" w:color="auto" w:fill="FFFFFF"/>
+        </w:rPr>
+      </w:pPr>
+      <w:r>
+        <w:rPr>
+          <w:rFonts w:hint="eastAsia"/>
+        </w:rPr>
+        <w:t>140.</w:t>
+      </w:r>
+      <w:r>
+        <w:rPr>
+          <w:shd w:val="clear" w:color="auto" w:fill="FFFFFF"/>
+        </w:rPr>
+        <w:t xml:space="preserve"> </w:t>
+      </w:r>
+      <w:r>
+        <w:rPr>
+          <w:shd w:val="clear" w:color="auto" w:fill="FFFFFF"/>
+        </w:rPr>
+        <w:t>Word Break II</w:t>
+      </w:r>
+    </w:p>
+    <w:p>
+      <w:r>
+        <w:rPr>
+          <w:rFonts w:hint="eastAsia"/>
+        </w:rPr>
+        <w:t>时间</w:t>
+      </w:r>
+      <w:r>
+        <w:rPr>
+          <w:rFonts w:hint="eastAsia"/>
+        </w:rPr>
+        <w:t>O(n^2)</w:t>
+      </w:r>
+      <w:r>
+        <w:rPr>
+          <w:rFonts w:hint="eastAsia"/>
+        </w:rPr>
+        <w:t>，空间</w:t>
+      </w:r>
+      <w:r>
+        <w:rPr>
+          <w:rFonts w:hint="eastAsia"/>
+        </w:rPr>
+        <w:t>O(n^2)</w:t>
+      </w:r>
+    </w:p>
+    <w:p>
+      <w:pPr>
+        <w:pStyle w:val="1"/>
       </w:pPr>
       <w:r>
         <w:rPr>
@@ -7690,10 +8558,1043 @@
         </w:rPr>
         <w:t>图</w:t>
       </w:r>
-      <w:bookmarkStart w:id="11" w:name="_GoBack"/>
-      <w:bookmarkEnd w:id="11"/>
-    </w:p>
-    <w:p/>
+    </w:p>
+    <w:p>
+      <w:pPr>
+        <w:pStyle w:val="3"/>
+        <w:rPr>
+          <w:shd w:val="clear" w:color="auto" w:fill="FFFFFF"/>
+        </w:rPr>
+      </w:pPr>
+      <w:r>
+        <w:rPr>
+          <w:rFonts w:hint="eastAsia"/>
+        </w:rPr>
+        <w:t>133.</w:t>
+      </w:r>
+      <w:r>
+        <w:rPr>
+          <w:shd w:val="clear" w:color="auto" w:fill="FFFFFF"/>
+        </w:rPr>
+        <w:t xml:space="preserve"> </w:t>
+      </w:r>
+      <w:r>
+        <w:rPr>
+          <w:shd w:val="clear" w:color="auto" w:fill="FFFFFF"/>
+        </w:rPr>
+        <w:t>Clone Graph</w:t>
+      </w:r>
+    </w:p>
+    <w:p>
+      <w:r>
+        <w:rPr>
+          <w:rFonts w:hint="eastAsia"/>
+        </w:rPr>
+        <w:t>广度遍历或者深度遍历都可以</w:t>
+      </w:r>
+      <w:r>
+        <w:rPr>
+          <w:rFonts w:hint="eastAsia"/>
+        </w:rPr>
+        <w:t>，时间</w:t>
+      </w:r>
+      <w:r>
+        <w:rPr>
+          <w:rFonts w:hint="eastAsia"/>
+        </w:rPr>
+        <w:t>O(n)</w:t>
+      </w:r>
+      <w:r>
+        <w:rPr>
+          <w:rFonts w:hint="eastAsia"/>
+        </w:rPr>
+        <w:t>，空间</w:t>
+      </w:r>
+      <w:r>
+        <w:rPr>
+          <w:rFonts w:hint="eastAsia"/>
+        </w:rPr>
+        <w:t>O(n)</w:t>
+      </w:r>
+    </w:p>
+    <w:p>
+      <w:r>
+        <w:rPr>
+          <w:rFonts w:hint="eastAsia"/>
+        </w:rPr>
+        <w:t>深度遍历往往用递归，宽度遍历往往用队列</w:t>
+      </w:r>
+    </w:p>
+    <w:p>
+      <w:pPr>
+        <w:pStyle w:val="1"/>
+      </w:pPr>
+      <w:r>
+        <w:rPr>
+          <w:rFonts w:hint="eastAsia"/>
+        </w:rPr>
+        <w:t>细节实现题</w:t>
+      </w:r>
+    </w:p>
+    <w:p>
+      <w:pPr>
+        <w:pStyle w:val="3"/>
+        <w:rPr>
+          <w:shd w:val="clear" w:color="auto" w:fill="FFFFFF"/>
+        </w:rPr>
+      </w:pPr>
+      <w:r>
+        <w:rPr>
+          <w:rFonts w:hint="eastAsia"/>
+        </w:rPr>
+        <w:t>7.</w:t>
+      </w:r>
+      <w:r>
+        <w:rPr>
+          <w:shd w:val="clear" w:color="auto" w:fill="FFFFFF"/>
+        </w:rPr>
+        <w:t xml:space="preserve"> </w:t>
+      </w:r>
+      <w:r>
+        <w:rPr>
+          <w:shd w:val="clear" w:color="auto" w:fill="FFFFFF"/>
+        </w:rPr>
+        <w:t>Reverse Integer</w:t>
+      </w:r>
+    </w:p>
+    <w:p>
+      <w:r>
+        <w:rPr>
+          <w:rFonts w:hint="eastAsia"/>
+        </w:rPr>
+        <w:t>时间</w:t>
+      </w:r>
+      <w:r>
+        <w:rPr>
+          <w:rFonts w:hint="eastAsia"/>
+        </w:rPr>
+        <w:t>O(logn)</w:t>
+      </w:r>
+      <w:r>
+        <w:rPr>
+          <w:rFonts w:hint="eastAsia"/>
+        </w:rPr>
+        <w:t>，空间</w:t>
+      </w:r>
+      <w:r>
+        <w:rPr>
+          <w:rFonts w:hint="eastAsia"/>
+        </w:rPr>
+        <w:t>O(1)</w:t>
+      </w:r>
+    </w:p>
+    <w:p>
+      <w:pPr>
+        <w:pStyle w:val="3"/>
+        <w:rPr>
+          <w:shd w:val="clear" w:color="auto" w:fill="FFFFFF"/>
+        </w:rPr>
+      </w:pPr>
+      <w:r>
+        <w:rPr>
+          <w:rFonts w:hint="eastAsia"/>
+        </w:rPr>
+        <w:t>9.</w:t>
+      </w:r>
+      <w:r>
+        <w:rPr>
+          <w:shd w:val="clear" w:color="auto" w:fill="FFFFFF"/>
+        </w:rPr>
+        <w:t xml:space="preserve"> </w:t>
+      </w:r>
+      <w:r>
+        <w:rPr>
+          <w:shd w:val="clear" w:color="auto" w:fill="FFFFFF"/>
+        </w:rPr>
+        <w:t>Palindrome Number</w:t>
+      </w:r>
+    </w:p>
+    <w:p>
+      <w:r>
+        <w:rPr>
+          <w:rFonts w:hint="eastAsia"/>
+        </w:rPr>
+        <w:t>时间</w:t>
+      </w:r>
+      <w:r>
+        <w:rPr>
+          <w:rFonts w:hint="eastAsia"/>
+        </w:rPr>
+        <w:t>O(1)</w:t>
+      </w:r>
+      <w:r>
+        <w:rPr>
+          <w:rFonts w:hint="eastAsia"/>
+        </w:rPr>
+        <w:t>，空间</w:t>
+      </w:r>
+      <w:r>
+        <w:rPr>
+          <w:rFonts w:hint="eastAsia"/>
+        </w:rPr>
+        <w:t>O(1)</w:t>
+      </w:r>
+    </w:p>
+    <w:p>
+      <w:pPr>
+        <w:pStyle w:val="3"/>
+        <w:rPr>
+          <w:shd w:val="clear" w:color="auto" w:fill="FFFFFF"/>
+        </w:rPr>
+      </w:pPr>
+      <w:r>
+        <w:rPr>
+          <w:rFonts w:hint="eastAsia"/>
+        </w:rPr>
+        <w:t>57.</w:t>
+      </w:r>
+      <w:r>
+        <w:rPr>
+          <w:shd w:val="clear" w:color="auto" w:fill="FFFFFF"/>
+        </w:rPr>
+        <w:t xml:space="preserve"> </w:t>
+      </w:r>
+      <w:r>
+        <w:rPr>
+          <w:shd w:val="clear" w:color="auto" w:fill="FFFFFF"/>
+        </w:rPr>
+        <w:t>Insert Interval</w:t>
+      </w:r>
+    </w:p>
+    <w:p>
+      <w:r>
+        <w:rPr>
+          <w:rFonts w:hint="eastAsia"/>
+        </w:rPr>
+        <w:t>时间</w:t>
+      </w:r>
+      <w:r>
+        <w:rPr>
+          <w:rFonts w:hint="eastAsia"/>
+        </w:rPr>
+        <w:t>O(n)</w:t>
+      </w:r>
+      <w:r>
+        <w:rPr>
+          <w:rFonts w:hint="eastAsia"/>
+        </w:rPr>
+        <w:t>，空间</w:t>
+      </w:r>
+      <w:r>
+        <w:rPr>
+          <w:rFonts w:hint="eastAsia"/>
+        </w:rPr>
+        <w:t>O(1)</w:t>
+      </w:r>
+    </w:p>
+    <w:p>
+      <w:pPr>
+        <w:pStyle w:val="3"/>
+        <w:rPr>
+          <w:shd w:val="clear" w:color="auto" w:fill="FFFFFF"/>
+        </w:rPr>
+      </w:pPr>
+      <w:r>
+        <w:rPr>
+          <w:rFonts w:hint="eastAsia"/>
+        </w:rPr>
+        <w:t>56.</w:t>
+      </w:r>
+      <w:r>
+        <w:rPr>
+          <w:shd w:val="clear" w:color="auto" w:fill="FFFFFF"/>
+        </w:rPr>
+        <w:t xml:space="preserve"> </w:t>
+      </w:r>
+      <w:r>
+        <w:rPr>
+          <w:shd w:val="clear" w:color="auto" w:fill="FFFFFF"/>
+        </w:rPr>
+        <w:t>Merge Intervals</w:t>
+      </w:r>
+    </w:p>
+    <w:p>
+      <w:r>
+        <w:rPr>
+          <w:rFonts w:hint="eastAsia"/>
+        </w:rPr>
+        <w:t>时间</w:t>
+      </w:r>
+      <w:r>
+        <w:rPr>
+          <w:rFonts w:hint="eastAsia"/>
+        </w:rPr>
+        <w:t>O(n^2)</w:t>
+      </w:r>
+      <w:r>
+        <w:rPr>
+          <w:rFonts w:hint="eastAsia"/>
+        </w:rPr>
+        <w:t>，空间</w:t>
+      </w:r>
+      <w:r>
+        <w:rPr>
+          <w:rFonts w:hint="eastAsia"/>
+        </w:rPr>
+        <w:t>O(n</w:t>
+      </w:r>
+      <w:r>
+        <w:rPr>
+          <w:rFonts w:hint="eastAsia"/>
+        </w:rPr>
+        <w:t>)</w:t>
+      </w:r>
+    </w:p>
+    <w:p>
+      <w:pPr>
+        <w:pStyle w:val="3"/>
+        <w:rPr>
+          <w:shd w:val="clear" w:color="auto" w:fill="FFFFFF"/>
+        </w:rPr>
+      </w:pPr>
+      <w:r>
+        <w:rPr>
+          <w:rFonts w:hint="eastAsia"/>
+        </w:rPr>
+        <w:t>76.</w:t>
+      </w:r>
+      <w:r>
+        <w:rPr>
+          <w:shd w:val="clear" w:color="auto" w:fill="FFFFFF"/>
+        </w:rPr>
+        <w:t xml:space="preserve"> </w:t>
+      </w:r>
+      <w:r>
+        <w:rPr>
+          <w:shd w:val="clear" w:color="auto" w:fill="FFFFFF"/>
+        </w:rPr>
+        <w:t>Minimum Window Substring</w:t>
+      </w:r>
+    </w:p>
+    <w:p>
+      <w:r>
+        <w:rPr>
+          <w:rFonts w:hint="eastAsia"/>
+        </w:rPr>
+        <w:t>时间</w:t>
+      </w:r>
+      <w:r>
+        <w:rPr>
+          <w:rFonts w:hint="eastAsia"/>
+        </w:rPr>
+        <w:t>O(n)</w:t>
+      </w:r>
+      <w:r>
+        <w:rPr>
+          <w:rFonts w:hint="eastAsia"/>
+        </w:rPr>
+        <w:t>，空间</w:t>
+      </w:r>
+      <w:r>
+        <w:rPr>
+          <w:rFonts w:hint="eastAsia"/>
+        </w:rPr>
+        <w:t>O(1)</w:t>
+      </w:r>
+    </w:p>
+    <w:p>
+      <w:pPr>
+        <w:pStyle w:val="3"/>
+        <w:rPr>
+          <w:shd w:val="clear" w:color="auto" w:fill="FFFFFF"/>
+        </w:rPr>
+      </w:pPr>
+      <w:r>
+        <w:rPr>
+          <w:rFonts w:hint="eastAsia"/>
+        </w:rPr>
+        <w:t>43.</w:t>
+      </w:r>
+      <w:r>
+        <w:rPr>
+          <w:shd w:val="clear" w:color="auto" w:fill="FFFFFF"/>
+        </w:rPr>
+        <w:t xml:space="preserve"> </w:t>
+      </w:r>
+      <w:r>
+        <w:rPr>
+          <w:shd w:val="clear" w:color="auto" w:fill="FFFFFF"/>
+        </w:rPr>
+        <w:t>Multiply Strings</w:t>
+      </w:r>
+    </w:p>
+    <w:p>
+      <w:r>
+        <w:rPr>
+          <w:rFonts w:hint="eastAsia"/>
+        </w:rPr>
+        <w:t>将字符串转换成</w:t>
+      </w:r>
+      <w:r>
+        <w:rPr>
+          <w:rFonts w:hint="eastAsia"/>
+        </w:rPr>
+        <w:t>int</w:t>
+      </w:r>
+      <w:r>
+        <w:rPr>
+          <w:rFonts w:hint="eastAsia"/>
+        </w:rPr>
+        <w:t>数组，然后对应相乘</w:t>
+      </w:r>
+      <w:r>
+        <w:rPr>
+          <w:rFonts w:hint="eastAsia"/>
+        </w:rPr>
+        <w:t>，</w:t>
+      </w:r>
+      <w:r>
+        <w:rPr>
+          <w:rFonts w:hint="eastAsia"/>
+        </w:rPr>
+        <w:t>时间</w:t>
+      </w:r>
+      <w:r>
+        <w:rPr>
+          <w:rFonts w:hint="eastAsia"/>
+        </w:rPr>
+        <w:t>O(n*m)</w:t>
+      </w:r>
+      <w:r>
+        <w:rPr>
+          <w:rFonts w:hint="eastAsia"/>
+        </w:rPr>
+        <w:t>，空间</w:t>
+      </w:r>
+      <w:r>
+        <w:rPr>
+          <w:rFonts w:hint="eastAsia"/>
+        </w:rPr>
+        <w:t>O(n+m)</w:t>
+      </w:r>
+    </w:p>
+    <w:p>
+      <w:pPr>
+        <w:pStyle w:val="3"/>
+        <w:rPr>
+          <w:shd w:val="clear" w:color="auto" w:fill="FFFFFF"/>
+        </w:rPr>
+      </w:pPr>
+      <w:r>
+        <w:rPr>
+          <w:rFonts w:hint="eastAsia"/>
+        </w:rPr>
+        <w:lastRenderedPageBreak/>
+        <w:t>30.</w:t>
+      </w:r>
+      <w:r>
+        <w:rPr>
+          <w:shd w:val="clear" w:color="auto" w:fill="FFFFFF"/>
+        </w:rPr>
+        <w:t xml:space="preserve"> </w:t>
+      </w:r>
+      <w:r>
+        <w:rPr>
+          <w:shd w:val="clear" w:color="auto" w:fill="FFFFFF"/>
+        </w:rPr>
+        <w:t>Substring with Concatenation of All Words</w:t>
+      </w:r>
+    </w:p>
+    <w:p>
+      <w:r>
+        <w:rPr>
+          <w:rFonts w:hint="eastAsia"/>
+        </w:rPr>
+        <w:t>时间</w:t>
+      </w:r>
+      <w:r>
+        <w:rPr>
+          <w:rFonts w:hint="eastAsia"/>
+        </w:rPr>
+        <w:t>O(n*m)</w:t>
+      </w:r>
+      <w:r>
+        <w:rPr>
+          <w:rFonts w:hint="eastAsia"/>
+        </w:rPr>
+        <w:t>，空间</w:t>
+      </w:r>
+      <w:r>
+        <w:rPr>
+          <w:rFonts w:hint="eastAsia"/>
+        </w:rPr>
+        <w:t>O(m)</w:t>
+      </w:r>
+    </w:p>
+    <w:p>
+      <w:pPr>
+        <w:pStyle w:val="3"/>
+        <w:rPr>
+          <w:shd w:val="clear" w:color="auto" w:fill="FFFFFF"/>
+        </w:rPr>
+      </w:pPr>
+      <w:r>
+        <w:rPr>
+          <w:rFonts w:hint="eastAsia"/>
+        </w:rPr>
+        <w:t>118.</w:t>
+      </w:r>
+      <w:r>
+        <w:rPr>
+          <w:shd w:val="clear" w:color="auto" w:fill="FFFFFF"/>
+        </w:rPr>
+        <w:t xml:space="preserve"> </w:t>
+      </w:r>
+      <w:r>
+        <w:rPr>
+          <w:shd w:val="clear" w:color="auto" w:fill="FFFFFF"/>
+        </w:rPr>
+        <w:t>Pascal's Triangle</w:t>
+      </w:r>
+    </w:p>
+    <w:p>
+      <w:r>
+        <w:rPr>
+          <w:rFonts w:hint="eastAsia"/>
+        </w:rPr>
+        <w:t>时间</w:t>
+      </w:r>
+      <w:r>
+        <w:rPr>
+          <w:rFonts w:hint="eastAsia"/>
+        </w:rPr>
+        <w:t>O(n^2)</w:t>
+      </w:r>
+      <w:r>
+        <w:rPr>
+          <w:rFonts w:hint="eastAsia"/>
+        </w:rPr>
+        <w:t>，空间</w:t>
+      </w:r>
+      <w:r>
+        <w:rPr>
+          <w:rFonts w:hint="eastAsia"/>
+        </w:rPr>
+        <w:t>O(n)</w:t>
+      </w:r>
+    </w:p>
+    <w:p>
+      <w:pPr>
+        <w:pStyle w:val="3"/>
+        <w:rPr>
+          <w:shd w:val="clear" w:color="auto" w:fill="FFFFFF"/>
+        </w:rPr>
+      </w:pPr>
+      <w:r>
+        <w:rPr>
+          <w:rFonts w:hint="eastAsia"/>
+        </w:rPr>
+        <w:t>119.</w:t>
+      </w:r>
+      <w:r>
+        <w:rPr>
+          <w:shd w:val="clear" w:color="auto" w:fill="FFFFFF"/>
+        </w:rPr>
+        <w:t xml:space="preserve"> </w:t>
+      </w:r>
+      <w:r>
+        <w:rPr>
+          <w:shd w:val="clear" w:color="auto" w:fill="FFFFFF"/>
+        </w:rPr>
+        <w:t>Pascal's Triangle II</w:t>
+      </w:r>
+    </w:p>
+    <w:p>
+      <w:r>
+        <w:rPr>
+          <w:rFonts w:hint="eastAsia"/>
+        </w:rPr>
+        <w:t>从后往前滚动，</w:t>
+      </w:r>
+      <w:r>
+        <w:rPr>
+          <w:rFonts w:hint="eastAsia"/>
+        </w:rPr>
+        <w:t>时间</w:t>
+      </w:r>
+      <w:r>
+        <w:rPr>
+          <w:rFonts w:hint="eastAsia"/>
+        </w:rPr>
+        <w:t>O(n^2)</w:t>
+      </w:r>
+      <w:r>
+        <w:rPr>
+          <w:rFonts w:hint="eastAsia"/>
+        </w:rPr>
+        <w:t>，空间</w:t>
+      </w:r>
+      <w:r>
+        <w:rPr>
+          <w:rFonts w:hint="eastAsia"/>
+        </w:rPr>
+        <w:t>O(n)</w:t>
+      </w:r>
+    </w:p>
+    <w:p>
+      <w:pPr>
+        <w:pStyle w:val="3"/>
+        <w:rPr>
+          <w:shd w:val="clear" w:color="auto" w:fill="FFFFFF"/>
+        </w:rPr>
+      </w:pPr>
+      <w:r>
+        <w:rPr>
+          <w:rFonts w:hint="eastAsia"/>
+        </w:rPr>
+        <w:t>54.</w:t>
+      </w:r>
+      <w:r>
+        <w:rPr>
+          <w:shd w:val="clear" w:color="auto" w:fill="FFFFFF"/>
+        </w:rPr>
+        <w:t xml:space="preserve"> </w:t>
+      </w:r>
+      <w:r>
+        <w:rPr>
+          <w:shd w:val="clear" w:color="auto" w:fill="FFFFFF"/>
+        </w:rPr>
+        <w:t>Spiral Matrix</w:t>
+      </w:r>
+    </w:p>
+    <w:p>
+      <w:r>
+        <w:rPr>
+          <w:rFonts w:hint="eastAsia"/>
+        </w:rPr>
+        <w:t>时间</w:t>
+      </w:r>
+      <w:r>
+        <w:rPr>
+          <w:rFonts w:hint="eastAsia"/>
+        </w:rPr>
+        <w:t>O(n^2)</w:t>
+      </w:r>
+      <w:r>
+        <w:rPr>
+          <w:rFonts w:hint="eastAsia"/>
+        </w:rPr>
+        <w:t>，空间</w:t>
+      </w:r>
+      <w:r>
+        <w:rPr>
+          <w:rFonts w:hint="eastAsia"/>
+        </w:rPr>
+        <w:t>O(n)</w:t>
+      </w:r>
+    </w:p>
+    <w:p>
+      <w:pPr>
+        <w:pStyle w:val="3"/>
+        <w:rPr>
+          <w:shd w:val="clear" w:color="auto" w:fill="FFFFFF"/>
+        </w:rPr>
+      </w:pPr>
+      <w:r>
+        <w:rPr>
+          <w:rFonts w:hint="eastAsia"/>
+        </w:rPr>
+        <w:t>59.</w:t>
+      </w:r>
+      <w:r>
+        <w:rPr>
+          <w:shd w:val="clear" w:color="auto" w:fill="FFFFFF"/>
+        </w:rPr>
+        <w:t xml:space="preserve"> </w:t>
+      </w:r>
+      <w:r>
+        <w:rPr>
+          <w:shd w:val="clear" w:color="auto" w:fill="FFFFFF"/>
+        </w:rPr>
+        <w:t>Spiral Matrix II</w:t>
+      </w:r>
+    </w:p>
+    <w:p>
+      <w:r>
+        <w:rPr>
+          <w:rFonts w:hint="eastAsia"/>
+        </w:rPr>
+        <w:t>时间</w:t>
+      </w:r>
+      <w:r>
+        <w:rPr>
+          <w:rFonts w:hint="eastAsia"/>
+        </w:rPr>
+        <w:t>O(n^2)</w:t>
+      </w:r>
+      <w:r>
+        <w:rPr>
+          <w:rFonts w:hint="eastAsia"/>
+        </w:rPr>
+        <w:t>，空间</w:t>
+      </w:r>
+      <w:r>
+        <w:rPr>
+          <w:rFonts w:hint="eastAsia"/>
+        </w:rPr>
+        <w:t>O(n^2)</w:t>
+      </w:r>
+    </w:p>
+    <w:p>
+      <w:pPr>
+        <w:pStyle w:val="3"/>
+        <w:rPr>
+          <w:shd w:val="clear" w:color="auto" w:fill="FFFFFF"/>
+        </w:rPr>
+      </w:pPr>
+      <w:r>
+        <w:rPr>
+          <w:rFonts w:hint="eastAsia"/>
+        </w:rPr>
+        <w:t>6.</w:t>
+      </w:r>
+      <w:r>
+        <w:rPr>
+          <w:shd w:val="clear" w:color="auto" w:fill="FFFFFF"/>
+        </w:rPr>
+        <w:t xml:space="preserve"> </w:t>
+      </w:r>
+      <w:r>
+        <w:rPr>
+          <w:shd w:val="clear" w:color="auto" w:fill="FFFFFF"/>
+        </w:rPr>
+        <w:t>ZigZag Conversion</w:t>
+      </w:r>
+    </w:p>
+    <w:p>
+      <w:r>
+        <w:rPr>
+          <w:rFonts w:hint="eastAsia"/>
+        </w:rPr>
+        <w:t>时间</w:t>
+      </w:r>
+      <w:r>
+        <w:rPr>
+          <w:rFonts w:hint="eastAsia"/>
+        </w:rPr>
+        <w:t>O(n)</w:t>
+      </w:r>
+      <w:r>
+        <w:rPr>
+          <w:rFonts w:hint="eastAsia"/>
+        </w:rPr>
+        <w:t>，空间</w:t>
+      </w:r>
+      <w:r>
+        <w:rPr>
+          <w:rFonts w:hint="eastAsia"/>
+        </w:rPr>
+        <w:t>O(1)</w:t>
+      </w:r>
+    </w:p>
+    <w:p>
+      <w:r>
+        <w:rPr>
+          <w:noProof/>
+        </w:rPr>
+        <w:drawing>
+          <wp:inline distT="0" distB="0" distL="0" distR="0" wp14:anchorId="5DAFDC1A" wp14:editId="75827BA1">
+            <wp:extent cx="5274310" cy="2625556"/>
+            <wp:effectExtent l="0" t="0" r="2540" b="3810"/>
+            <wp:docPr id="14" name="图片 14"/>
+            <wp:cNvGraphicFramePr>
+              <a:graphicFrameLocks xmlns:a="http://schemas.openxmlformats.org/drawingml/2006/main" noChangeAspect="1"/>
+            </wp:cNvGraphicFramePr>
+            <a:graphic xmlns:a="http://schemas.openxmlformats.org/drawingml/2006/main">
+              <a:graphicData uri="http://schemas.openxmlformats.org/drawingml/2006/picture">
+                <pic:pic xmlns:pic="http://schemas.openxmlformats.org/drawingml/2006/picture">
+                  <pic:nvPicPr>
+                    <pic:cNvPr id="0" name=""/>
+                    <pic:cNvPicPr/>
+                  </pic:nvPicPr>
+                  <pic:blipFill>
+                    <a:blip r:embed="rId23"/>
+                    <a:stretch>
+                      <a:fillRect/>
+                    </a:stretch>
+                  </pic:blipFill>
+                  <pic:spPr>
+                    <a:xfrm>
+                      <a:off x="0" y="0"/>
+                      <a:ext cx="5274310" cy="2625556"/>
+                    </a:xfrm>
+                    <a:prstGeom prst="rect">
+                      <a:avLst/>
+                    </a:prstGeom>
+                  </pic:spPr>
+                </pic:pic>
+              </a:graphicData>
+            </a:graphic>
+          </wp:inline>
+        </w:drawing>
+      </w:r>
+    </w:p>
+    <w:p>
+      <w:pPr>
+        <w:pStyle w:val="3"/>
+        <w:rPr>
+          <w:shd w:val="clear" w:color="auto" w:fill="FFFFFF"/>
+        </w:rPr>
+      </w:pPr>
+      <w:r>
+        <w:rPr>
+          <w:rFonts w:hint="eastAsia"/>
+        </w:rPr>
+        <w:t>29.</w:t>
+      </w:r>
+      <w:r>
+        <w:rPr>
+          <w:shd w:val="clear" w:color="auto" w:fill="FFFFFF"/>
+        </w:rPr>
+        <w:t xml:space="preserve"> </w:t>
+      </w:r>
+      <w:r>
+        <w:rPr>
+          <w:shd w:val="clear" w:color="auto" w:fill="FFFFFF"/>
+        </w:rPr>
+        <w:t>Divide Two Integers</w:t>
+      </w:r>
+    </w:p>
+    <w:p>
+      <w:r>
+        <w:rPr>
+          <w:rFonts w:hint="eastAsia"/>
+        </w:rPr>
+        <w:t>时间</w:t>
+      </w:r>
+      <w:r>
+        <w:rPr>
+          <w:rFonts w:hint="eastAsia"/>
+        </w:rPr>
+        <w:t>O(logn)</w:t>
+      </w:r>
+      <w:r>
+        <w:rPr>
+          <w:rFonts w:hint="eastAsia"/>
+        </w:rPr>
+        <w:t>，空间</w:t>
+      </w:r>
+      <w:r>
+        <w:rPr>
+          <w:rFonts w:hint="eastAsia"/>
+        </w:rPr>
+        <w:t>O(1)</w:t>
+      </w:r>
+    </w:p>
+    <w:p>
+      <w:pPr>
+        <w:pStyle w:val="3"/>
+        <w:rPr>
+          <w:shd w:val="clear" w:color="auto" w:fill="FFFFFF"/>
+        </w:rPr>
+      </w:pPr>
+      <w:r>
+        <w:rPr>
+          <w:rFonts w:hint="eastAsia"/>
+        </w:rPr>
+        <w:t>68.</w:t>
+      </w:r>
+      <w:r>
+        <w:rPr>
+          <w:shd w:val="clear" w:color="auto" w:fill="FFFFFF"/>
+        </w:rPr>
+        <w:t xml:space="preserve"> </w:t>
+      </w:r>
+      <w:r>
+        <w:rPr>
+          <w:shd w:val="clear" w:color="auto" w:fill="FFFFFF"/>
+        </w:rPr>
+        <w:t>Text Justification</w:t>
+      </w:r>
+    </w:p>
+    <w:p>
+      <w:r>
+        <w:rPr>
+          <w:rFonts w:hint="eastAsia"/>
+        </w:rPr>
+        <w:t>时间</w:t>
+      </w:r>
+      <w:r>
+        <w:rPr>
+          <w:rFonts w:hint="eastAsia"/>
+        </w:rPr>
+        <w:t>O(n)</w:t>
+      </w:r>
+      <w:r>
+        <w:rPr>
+          <w:rFonts w:hint="eastAsia"/>
+        </w:rPr>
+        <w:t>，空间</w:t>
+      </w:r>
+      <w:r>
+        <w:rPr>
+          <w:rFonts w:hint="eastAsia"/>
+        </w:rPr>
+        <w:t>O(1)</w:t>
+      </w:r>
+    </w:p>
+    <w:p>
+      <w:pPr>
+        <w:pStyle w:val="3"/>
+        <w:rPr>
+          <w:shd w:val="clear" w:color="auto" w:fill="FFFFFF"/>
+        </w:rPr>
+      </w:pPr>
+      <w:r>
+        <w:rPr>
+          <w:rFonts w:hint="eastAsia"/>
+        </w:rPr>
+        <w:t>149.</w:t>
+      </w:r>
+      <w:r>
+        <w:rPr>
+          <w:shd w:val="clear" w:color="auto" w:fill="FFFFFF"/>
+        </w:rPr>
+        <w:t xml:space="preserve"> </w:t>
+      </w:r>
+      <w:r>
+        <w:rPr>
+          <w:shd w:val="clear" w:color="auto" w:fill="FFFFFF"/>
+        </w:rPr>
+        <w:t>Max Points on a Line</w:t>
+      </w:r>
+    </w:p>
+    <w:p>
+      <w:r>
+        <w:rPr>
+          <w:rFonts w:hint="eastAsia"/>
+        </w:rPr>
+        <w:t>1.</w:t>
+      </w:r>
+      <w:r>
+        <w:rPr>
+          <w:rFonts w:hint="eastAsia"/>
+        </w:rPr>
+        <w:t>暴力枚举法，以边为中心，每两个点组合，判断其它点是否与它构成直线，时间</w:t>
+      </w:r>
+      <w:r>
+        <w:rPr>
+          <w:rFonts w:hint="eastAsia"/>
+        </w:rPr>
+        <w:t>O(n^3)</w:t>
+      </w:r>
+      <w:r>
+        <w:rPr>
+          <w:rFonts w:hint="eastAsia"/>
+        </w:rPr>
+        <w:t>，空间</w:t>
+      </w:r>
+      <w:r>
+        <w:rPr>
+          <w:rFonts w:hint="eastAsia"/>
+        </w:rPr>
+        <w:t>O(1);</w:t>
+      </w:r>
+    </w:p>
+    <w:p>
+      <w:r>
+        <w:rPr>
+          <w:rFonts w:hint="eastAsia"/>
+        </w:rPr>
+        <w:t>2.</w:t>
+      </w:r>
+      <w:r>
+        <w:rPr>
+          <w:rFonts w:hint="eastAsia"/>
+        </w:rPr>
+        <w:t>以点为中心，</w:t>
+      </w:r>
+      <w:r>
+        <w:rPr>
+          <w:rFonts w:hint="eastAsia"/>
+        </w:rPr>
+        <w:t>遍历剩余的点，</w:t>
+      </w:r>
+      <w:r>
+        <w:rPr>
+          <w:rFonts w:hint="eastAsia"/>
+        </w:rPr>
+        <w:t>找到所有斜率，如果斜率相同，则一定共线。</w:t>
+      </w:r>
+      <w:r>
+        <w:rPr>
+          <w:rFonts w:hint="eastAsia"/>
+        </w:rPr>
+        <w:t>以哈希表记录</w:t>
+      </w:r>
+      <w:r>
+        <w:rPr>
+          <w:rFonts w:hint="eastAsia"/>
+        </w:rPr>
+        <w:t>key,value</w:t>
+      </w:r>
+      <w:r>
+        <w:rPr>
+          <w:rFonts w:hint="eastAsia"/>
+        </w:rPr>
+        <w:t>，</w:t>
+      </w:r>
+      <w:r>
+        <w:rPr>
+          <w:rFonts w:hint="eastAsia"/>
+        </w:rPr>
+        <w:t>key</w:t>
+      </w:r>
+      <w:r>
+        <w:rPr>
+          <w:rFonts w:hint="eastAsia"/>
+        </w:rPr>
+        <w:t>为斜率，</w:t>
+      </w:r>
+      <w:r>
+        <w:rPr>
+          <w:rFonts w:hint="eastAsia"/>
+        </w:rPr>
+        <w:t>value</w:t>
+      </w:r>
+      <w:r>
+        <w:rPr>
+          <w:rFonts w:hint="eastAsia"/>
+        </w:rPr>
+        <w:t>为点数，找到最大的值存储</w:t>
+      </w:r>
+    </w:p>
+    <w:p>
+      <w:r>
+        <w:rPr>
+          <w:rFonts w:hint="eastAsia"/>
+        </w:rPr>
+        <w:t>时间</w:t>
+      </w:r>
+      <w:r>
+        <w:rPr>
+          <w:rFonts w:hint="eastAsia"/>
+        </w:rPr>
+        <w:t>O(n^2),</w:t>
+      </w:r>
+      <w:r>
+        <w:rPr>
+          <w:rFonts w:hint="eastAsia"/>
+        </w:rPr>
+        <w:t>空间</w:t>
+      </w:r>
+      <w:r>
+        <w:rPr>
+          <w:rFonts w:hint="eastAsia"/>
+        </w:rPr>
+        <w:t>O(n)</w:t>
+      </w:r>
+    </w:p>
     <w:sectPr>
       <w:pgSz w:w="11906" w:h="16838"/>
       <w:pgMar w:top="1440" w:right="1800" w:bottom="1440" w:left="1800" w:header="851" w:footer="992" w:gutter="0"/>
@@ -7725,7 +9626,7 @@
       </w:r>
     </w:p>
   </w:comment>
-  <w:comment w:id="6" w:author="Jing" w:date="2015-12-17T15:46:00Z" w:initials="J">
+  <w:comment w:id="7" w:author="Jing" w:date="2015-12-17T15:46:00Z" w:initials="J">
     <w:p>
       <w:pPr>
         <w:pStyle w:val="a7"/>
@@ -7741,7 +9642,7 @@
       </w:r>
     </w:p>
   </w:comment>
-  <w:comment w:id="7" w:author="Jing" w:date="2015-12-17T22:27:00Z" w:initials="J">
+  <w:comment w:id="8" w:author="Jing" w:date="2015-12-17T22:27:00Z" w:initials="J">
     <w:p>
       <w:pPr>
         <w:pStyle w:val="a7"/>
@@ -7760,7 +9661,7 @@
       </w:r>
     </w:p>
   </w:comment>
-  <w:comment w:id="10" w:author="Jing" w:date="2015-12-17T23:27:00Z" w:initials="J">
+  <w:comment w:id="11" w:author="Jing" w:date="2015-12-17T23:27:00Z" w:initials="J">
     <w:p>
       <w:pPr>
         <w:pStyle w:val="a7"/>

--- a/leetcode/leetcode-v2.docx
+++ b/leetcode/leetcode-v2.docx
@@ -67,7 +67,35 @@
         <w:rPr>
           <w:rFonts w:hint="eastAsia"/>
         </w:rPr>
-        <w:t xml:space="preserve">unique(Arr, Arr+n) </w:t>
+        <w:t>unique(</w:t>
+      </w:r>
+      <w:proofErr w:type="spellStart"/>
+      <w:r>
+        <w:rPr>
+          <w:rFonts w:hint="eastAsia"/>
+        </w:rPr>
+        <w:t>Arr</w:t>
+      </w:r>
+      <w:proofErr w:type="spellEnd"/>
+      <w:r>
+        <w:rPr>
+          <w:rFonts w:hint="eastAsia"/>
+        </w:rPr>
+        <w:t xml:space="preserve">, </w:t>
+      </w:r>
+      <w:proofErr w:type="spellStart"/>
+      <w:r>
+        <w:rPr>
+          <w:rFonts w:hint="eastAsia"/>
+        </w:rPr>
+        <w:t>Arr+n</w:t>
+      </w:r>
+      <w:proofErr w:type="spellEnd"/>
+      <w:r>
+        <w:rPr>
+          <w:rFonts w:hint="eastAsia"/>
+        </w:rPr>
+        <w:t xml:space="preserve">) </w:t>
       </w:r>
       <w:r>
         <w:rPr>
@@ -129,8 +157,44 @@
         <w:rPr>
           <w:rFonts w:hint="eastAsia"/>
         </w:rPr>
-        <w:t>unique(Arr, Arr+n)-Arr</w:t>
-      </w:r>
+        <w:t>unique(</w:t>
+      </w:r>
+      <w:proofErr w:type="spellStart"/>
+      <w:r>
+        <w:rPr>
+          <w:rFonts w:hint="eastAsia"/>
+        </w:rPr>
+        <w:t>Arr</w:t>
+      </w:r>
+      <w:proofErr w:type="spellEnd"/>
+      <w:r>
+        <w:rPr>
+          <w:rFonts w:hint="eastAsia"/>
+        </w:rPr>
+        <w:t xml:space="preserve">, </w:t>
+      </w:r>
+      <w:proofErr w:type="spellStart"/>
+      <w:r>
+        <w:rPr>
+          <w:rFonts w:hint="eastAsia"/>
+        </w:rPr>
+        <w:t>Arr+n</w:t>
+      </w:r>
+      <w:proofErr w:type="spellEnd"/>
+      <w:r>
+        <w:rPr>
+          <w:rFonts w:hint="eastAsia"/>
+        </w:rPr>
+        <w:t>)-</w:t>
+      </w:r>
+      <w:proofErr w:type="spellStart"/>
+      <w:r>
+        <w:rPr>
+          <w:rFonts w:hint="eastAsia"/>
+        </w:rPr>
+        <w:t>Arr</w:t>
+      </w:r>
+      <w:proofErr w:type="spellEnd"/>
     </w:p>
     <w:p/>
     <w:p>
@@ -141,14 +205,30 @@
         <w:rPr>
           <w:rFonts w:hint="eastAsia"/>
         </w:rPr>
-        <w:t>tance(Arr</w:t>
-      </w:r>
-      <w:r>
-        <w:rPr>
-          <w:rFonts w:hint="eastAsia"/>
-        </w:rPr>
-        <w:t>, Arr+n</w:t>
-      </w:r>
+        <w:t>tance(</w:t>
+      </w:r>
+      <w:proofErr w:type="spellStart"/>
+      <w:r>
+        <w:rPr>
+          <w:rFonts w:hint="eastAsia"/>
+        </w:rPr>
+        <w:t>Arr</w:t>
+      </w:r>
+      <w:proofErr w:type="spellEnd"/>
+      <w:r>
+        <w:rPr>
+          <w:rFonts w:hint="eastAsia"/>
+        </w:rPr>
+        <w:t xml:space="preserve">, </w:t>
+      </w:r>
+      <w:proofErr w:type="spellStart"/>
+      <w:r>
+        <w:rPr>
+          <w:rFonts w:hint="eastAsia"/>
+        </w:rPr>
+        <w:t>Arr+n</w:t>
+      </w:r>
+      <w:proofErr w:type="spellEnd"/>
       <w:r>
         <w:rPr>
           <w:rFonts w:hint="eastAsia"/>
@@ -232,7 +312,21 @@
         <w:rPr>
           <w:rFonts w:hint="eastAsia"/>
         </w:rPr>
-        <w:t>O(logn)</w:t>
+        <w:t>O(</w:t>
+      </w:r>
+      <w:proofErr w:type="spellStart"/>
+      <w:r>
+        <w:rPr>
+          <w:rFonts w:hint="eastAsia"/>
+        </w:rPr>
+        <w:t>logn</w:t>
+      </w:r>
+      <w:proofErr w:type="spellEnd"/>
+      <w:r>
+        <w:rPr>
+          <w:rFonts w:hint="eastAsia"/>
+        </w:rPr>
+        <w:t>)</w:t>
       </w:r>
     </w:p>
     <w:p>
@@ -272,7 +366,21 @@
         <w:rPr>
           <w:rFonts w:hint="eastAsia"/>
         </w:rPr>
-        <w:t>O(logn)</w:t>
+        <w:t>O(</w:t>
+      </w:r>
+      <w:proofErr w:type="spellStart"/>
+      <w:r>
+        <w:rPr>
+          <w:rFonts w:hint="eastAsia"/>
+        </w:rPr>
+        <w:t>logn</w:t>
+      </w:r>
+      <w:proofErr w:type="spellEnd"/>
+      <w:r>
+        <w:rPr>
+          <w:rFonts w:hint="eastAsia"/>
+        </w:rPr>
+        <w:t>)</w:t>
       </w:r>
       <w:r>
         <w:rPr>
@@ -324,7 +432,21 @@
         <w:rPr>
           <w:rFonts w:hint="eastAsia"/>
         </w:rPr>
-        <w:t>O(logn)</w:t>
+        <w:t>O(</w:t>
+      </w:r>
+      <w:proofErr w:type="spellStart"/>
+      <w:r>
+        <w:rPr>
+          <w:rFonts w:hint="eastAsia"/>
+        </w:rPr>
+        <w:t>logn</w:t>
+      </w:r>
+      <w:proofErr w:type="spellEnd"/>
+      <w:r>
+        <w:rPr>
+          <w:rFonts w:hint="eastAsia"/>
+        </w:rPr>
+        <w:t>)</w:t>
       </w:r>
     </w:p>
     <w:p>
@@ -360,12 +482,14 @@
         </w:rPr>
         <w:t>用</w:t>
       </w:r>
+      <w:proofErr w:type="spellStart"/>
       <w:r>
         <w:rPr>
           <w:rFonts w:hint="eastAsia"/>
         </w:rPr>
         <w:t>hashmap</w:t>
       </w:r>
+      <w:proofErr w:type="spellEnd"/>
       <w:r>
         <w:rPr>
           <w:rFonts w:hint="eastAsia"/>
@@ -412,12 +536,14 @@
         </w:rPr>
         <w:t>用</w:t>
       </w:r>
+      <w:proofErr w:type="spellStart"/>
       <w:r>
         <w:rPr>
           <w:rFonts w:hint="eastAsia"/>
         </w:rPr>
         <w:t>hashmap</w:t>
       </w:r>
+      <w:proofErr w:type="spellEnd"/>
     </w:p>
     <w:p>
       <w:pPr>
@@ -450,7 +576,21 @@
         <w:rPr>
           <w:rFonts w:hint="eastAsia"/>
         </w:rPr>
-        <w:t>先排序，然后左右夹逼，可以计算</w:t>
+        <w:t>先排序，然后</w:t>
+      </w:r>
+      <w:proofErr w:type="gramStart"/>
+      <w:r>
+        <w:rPr>
+          <w:rFonts w:hint="eastAsia"/>
+        </w:rPr>
+        <w:t>左右夹逼</w:t>
+      </w:r>
+      <w:proofErr w:type="gramEnd"/>
+      <w:r>
+        <w:rPr>
+          <w:rFonts w:hint="eastAsia"/>
+        </w:rPr>
+        <w:t>，可以计算</w:t>
       </w:r>
       <w:r>
         <w:rPr>
@@ -458,12 +598,28 @@
         </w:rPr>
         <w:t>k</w:t>
       </w:r>
-      <w:r>
-        <w:rPr>
-          <w:rFonts w:hint="eastAsia"/>
-        </w:rPr>
-        <w:t>个值的和</w:t>
-      </w:r>
+      <w:proofErr w:type="gramStart"/>
+      <w:r>
+        <w:rPr>
+          <w:rFonts w:hint="eastAsia"/>
+        </w:rPr>
+        <w:t>个</w:t>
+      </w:r>
+      <w:proofErr w:type="gramEnd"/>
+      <w:r>
+        <w:rPr>
+          <w:rFonts w:hint="eastAsia"/>
+        </w:rPr>
+        <w:t>值的</w:t>
+      </w:r>
+      <w:proofErr w:type="gramStart"/>
+      <w:r>
+        <w:rPr>
+          <w:rFonts w:hint="eastAsia"/>
+        </w:rPr>
+        <w:t>和</w:t>
+      </w:r>
+      <w:proofErr w:type="gramEnd"/>
     </w:p>
     <w:p>
       <w:r>
@@ -476,7 +632,21 @@
         <w:rPr>
           <w:rFonts w:hint="eastAsia"/>
         </w:rPr>
-        <w:t>O(max{nlogn, n</w:t>
+        <w:t>O(max{</w:t>
+      </w:r>
+      <w:proofErr w:type="spellStart"/>
+      <w:r>
+        <w:rPr>
+          <w:rFonts w:hint="eastAsia"/>
+        </w:rPr>
+        <w:t>nlogn</w:t>
+      </w:r>
+      <w:proofErr w:type="spellEnd"/>
+      <w:r>
+        <w:rPr>
+          <w:rFonts w:hint="eastAsia"/>
+        </w:rPr>
+        <w:t>, n</w:t>
       </w:r>
       <w:r>
         <w:rPr>
@@ -523,7 +693,21 @@
         <w:rPr>
           <w:rFonts w:hint="eastAsia"/>
         </w:rPr>
-        <w:t>先排序，然后左右夹逼，</w:t>
+        <w:t>先排序，然后</w:t>
+      </w:r>
+      <w:proofErr w:type="gramStart"/>
+      <w:r>
+        <w:rPr>
+          <w:rFonts w:hint="eastAsia"/>
+        </w:rPr>
+        <w:t>左右夹逼</w:t>
+      </w:r>
+      <w:proofErr w:type="gramEnd"/>
+      <w:r>
+        <w:rPr>
+          <w:rFonts w:hint="eastAsia"/>
+        </w:rPr>
+        <w:t>，</w:t>
       </w:r>
       <w:r>
         <w:rPr>
@@ -573,7 +757,21 @@
         <w:rPr>
           <w:rFonts w:hint="eastAsia"/>
         </w:rPr>
-        <w:t>先排序，然后左右夹逼，复杂度</w:t>
+        <w:t>先排序，然后</w:t>
+      </w:r>
+      <w:proofErr w:type="gramStart"/>
+      <w:r>
+        <w:rPr>
+          <w:rFonts w:hint="eastAsia"/>
+        </w:rPr>
+        <w:t>左右夹逼</w:t>
+      </w:r>
+      <w:proofErr w:type="gramEnd"/>
+      <w:r>
+        <w:rPr>
+          <w:rFonts w:hint="eastAsia"/>
+        </w:rPr>
+        <w:t>，复杂度</w:t>
       </w:r>
       <w:r>
         <w:rPr>
@@ -600,12 +798,14 @@
         </w:rPr>
         <w:t>，可以先用一个</w:t>
       </w:r>
+      <w:proofErr w:type="spellStart"/>
       <w:r>
         <w:rPr>
           <w:rFonts w:hint="eastAsia"/>
         </w:rPr>
         <w:t>hashmap</w:t>
       </w:r>
+      <w:proofErr w:type="spellEnd"/>
       <w:r>
         <w:rPr>
           <w:rFonts w:hint="eastAsia"/>
@@ -766,11 +966,19 @@
         </w:rPr>
         <w:t>n</w:t>
       </w:r>
-      <w:r>
-        <w:rPr>
-          <w:rFonts w:hint="eastAsia"/>
-        </w:rPr>
-        <w:t>个不重复的元素，第</w:t>
+      <w:proofErr w:type="gramStart"/>
+      <w:r>
+        <w:rPr>
+          <w:rFonts w:hint="eastAsia"/>
+        </w:rPr>
+        <w:t>个</w:t>
+      </w:r>
+      <w:proofErr w:type="gramEnd"/>
+      <w:r>
+        <w:rPr>
+          <w:rFonts w:hint="eastAsia"/>
+        </w:rPr>
+        <w:t>不重复的元素，第</w:t>
       </w:r>
       <w:r>
         <w:rPr>
@@ -778,11 +986,19 @@
         </w:rPr>
         <w:t>k</w:t>
       </w:r>
-      <w:r>
-        <w:rPr>
-          <w:rFonts w:hint="eastAsia"/>
-        </w:rPr>
-        <w:t>个排列是</w:t>
+      <w:proofErr w:type="gramStart"/>
+      <w:r>
+        <w:rPr>
+          <w:rFonts w:hint="eastAsia"/>
+        </w:rPr>
+        <w:t>个</w:t>
+      </w:r>
+      <w:proofErr w:type="gramEnd"/>
+      <w:r>
+        <w:rPr>
+          <w:rFonts w:hint="eastAsia"/>
+        </w:rPr>
+        <w:t>排列是</w:t>
       </w:r>
       <w:r>
         <w:rPr>
@@ -823,11 +1039,19 @@
         </w:rPr>
         <w:t>k/(n-1)!</w:t>
       </w:r>
-      <w:r>
-        <w:rPr>
-          <w:rFonts w:hint="eastAsia"/>
-        </w:rPr>
-        <w:t>个元素，同理，</w:t>
+      <w:proofErr w:type="gramStart"/>
+      <w:r>
+        <w:rPr>
+          <w:rFonts w:hint="eastAsia"/>
+        </w:rPr>
+        <w:t>个</w:t>
+      </w:r>
+      <w:proofErr w:type="gramEnd"/>
+      <w:r>
+        <w:rPr>
+          <w:rFonts w:hint="eastAsia"/>
+        </w:rPr>
+        <w:t>元素，同理，</w:t>
       </w:r>
       <w:r>
         <w:rPr>
@@ -1072,8 +1296,44 @@
         <w:rPr>
           <w:rFonts w:hint="eastAsia"/>
         </w:rPr>
-        <w:t>：利用栈，每次将栈内小于当前高度的全部出栈</w:t>
-      </w:r>
+        <w:t>：利用</w:t>
+      </w:r>
+      <w:proofErr w:type="gramStart"/>
+      <w:r>
+        <w:rPr>
+          <w:rFonts w:hint="eastAsia"/>
+        </w:rPr>
+        <w:t>栈</w:t>
+      </w:r>
+      <w:proofErr w:type="gramEnd"/>
+      <w:r>
+        <w:rPr>
+          <w:rFonts w:hint="eastAsia"/>
+        </w:rPr>
+        <w:t>，每次将</w:t>
+      </w:r>
+      <w:proofErr w:type="gramStart"/>
+      <w:r>
+        <w:rPr>
+          <w:rFonts w:hint="eastAsia"/>
+        </w:rPr>
+        <w:t>栈</w:t>
+      </w:r>
+      <w:proofErr w:type="gramEnd"/>
+      <w:r>
+        <w:rPr>
+          <w:rFonts w:hint="eastAsia"/>
+        </w:rPr>
+        <w:t>内小于当前高度的全部出</w:t>
+      </w:r>
+      <w:proofErr w:type="gramStart"/>
+      <w:r>
+        <w:rPr>
+          <w:rFonts w:hint="eastAsia"/>
+        </w:rPr>
+        <w:t>栈</w:t>
+      </w:r>
+      <w:proofErr w:type="gramEnd"/>
       <w:r>
         <w:rPr>
           <w:rFonts w:hint="eastAsia"/>
@@ -1141,8 +1401,13 @@
         </w:rPr>
         <w:t>，</w:t>
       </w:r>
-      <w:r>
-        <w:t>一圈圈转</w:t>
+      <w:proofErr w:type="gramStart"/>
+      <w:r>
+        <w:t>一</w:t>
+      </w:r>
+      <w:proofErr w:type="gramEnd"/>
+      <w:r>
+        <w:t>圈圈转</w:t>
       </w:r>
       <w:r>
         <w:rPr>
@@ -1230,11 +1495,19 @@
         </w:rPr>
         <w:t xml:space="preserve"> </w:t>
       </w:r>
-      <w:r>
-        <w:rPr>
-          <w:shd w:val="clear" w:color="auto" w:fill="FFFFFF"/>
-        </w:rPr>
-        <w:t>Plus One</w:t>
+      <w:proofErr w:type="gramStart"/>
+      <w:r>
+        <w:rPr>
+          <w:shd w:val="clear" w:color="auto" w:fill="FFFFFF"/>
+        </w:rPr>
+        <w:t>Plus</w:t>
+      </w:r>
+      <w:proofErr w:type="gramEnd"/>
+      <w:r>
+        <w:rPr>
+          <w:shd w:val="clear" w:color="auto" w:fill="FFFFFF"/>
+        </w:rPr>
+        <w:t xml:space="preserve"> One</w:t>
       </w:r>
     </w:p>
     <w:p>
@@ -1415,7 +1688,15 @@
     </w:p>
     <w:p>
       <w:r>
-        <w:t>用两个数组记录行和列是否存在</w:t>
+        <w:t>用两个数组记录行和</w:t>
+      </w:r>
+      <w:proofErr w:type="gramStart"/>
+      <w:r>
+        <w:t>列是否</w:t>
+      </w:r>
+      <w:proofErr w:type="gramEnd"/>
+      <w:r>
+        <w:t>存在</w:t>
       </w:r>
       <w:r>
         <w:rPr>
@@ -1442,7 +1723,21 @@
         <w:rPr>
           <w:rFonts w:hint="eastAsia"/>
         </w:rPr>
-        <w:t>O(m+n)</w:t>
+        <w:t>O(</w:t>
+      </w:r>
+      <w:proofErr w:type="spellStart"/>
+      <w:r>
+        <w:rPr>
+          <w:rFonts w:hint="eastAsia"/>
+        </w:rPr>
+        <w:t>m+n</w:t>
+      </w:r>
+      <w:proofErr w:type="spellEnd"/>
+      <w:r>
+        <w:rPr>
+          <w:rFonts w:hint="eastAsia"/>
+        </w:rPr>
+        <w:t>)</w:t>
       </w:r>
     </w:p>
     <w:p>
@@ -1531,8 +1826,13 @@
         </w:rPr>
         <w:t>时的位置</w:t>
       </w:r>
-      <w:r>
-        <w:t>i,</w:t>
+      <w:proofErr w:type="spellStart"/>
+      <w:r>
+        <w:t>i</w:t>
+      </w:r>
+      <w:proofErr w:type="spellEnd"/>
+      <w:r>
+        <w:t>,</w:t>
       </w:r>
       <w:r>
         <w:t>返回</w:t>
@@ -1739,18 +2039,42 @@
         </w:rPr>
         <w:t>思想为用一个矢量记录结果，</w:t>
       </w:r>
+      <w:proofErr w:type="spellStart"/>
       <w:r>
         <w:rPr>
           <w:rFonts w:hint="eastAsia"/>
         </w:rPr>
         <w:t>i</w:t>
       </w:r>
-      <w:r>
-        <w:rPr>
-          <w:rFonts w:hint="eastAsia"/>
-        </w:rPr>
-        <w:t>位置处的值是在该值大于左值时，左值结果</w:t>
-      </w:r>
+      <w:proofErr w:type="spellEnd"/>
+      <w:r>
+        <w:rPr>
+          <w:rFonts w:hint="eastAsia"/>
+        </w:rPr>
+        <w:t>位置处的值是在该值</w:t>
+      </w:r>
+      <w:proofErr w:type="gramStart"/>
+      <w:r>
+        <w:rPr>
+          <w:rFonts w:hint="eastAsia"/>
+        </w:rPr>
+        <w:t>大于左值时</w:t>
+      </w:r>
+      <w:proofErr w:type="gramEnd"/>
+      <w:r>
+        <w:rPr>
+          <w:rFonts w:hint="eastAsia"/>
+        </w:rPr>
+        <w:t>，</w:t>
+      </w:r>
+      <w:proofErr w:type="gramStart"/>
+      <w:r>
+        <w:rPr>
+          <w:rFonts w:hint="eastAsia"/>
+        </w:rPr>
+        <w:t>左值结果</w:t>
+      </w:r>
+      <w:proofErr w:type="gramEnd"/>
       <w:r>
         <w:rPr>
           <w:rFonts w:hint="eastAsia"/>
@@ -1761,8 +2085,30 @@
         <w:rPr>
           <w:rFonts w:hint="eastAsia"/>
         </w:rPr>
-        <w:t>与当前值的最大值，该值大于右值时，右值结果</w:t>
-      </w:r>
+        <w:t>与当前值的最大值，该值</w:t>
+      </w:r>
+      <w:proofErr w:type="gramStart"/>
+      <w:r>
+        <w:rPr>
+          <w:rFonts w:hint="eastAsia"/>
+        </w:rPr>
+        <w:t>大于右值时</w:t>
+      </w:r>
+      <w:proofErr w:type="gramEnd"/>
+      <w:r>
+        <w:rPr>
+          <w:rFonts w:hint="eastAsia"/>
+        </w:rPr>
+        <w:t>，</w:t>
+      </w:r>
+      <w:proofErr w:type="gramStart"/>
+      <w:r>
+        <w:rPr>
+          <w:rFonts w:hint="eastAsia"/>
+        </w:rPr>
+        <w:t>右值结果</w:t>
+      </w:r>
+      <w:proofErr w:type="gramEnd"/>
       <w:r>
         <w:rPr>
           <w:rFonts w:hint="eastAsia"/>
@@ -1822,24 +2168,28 @@
         </w:rPr>
         <w:t>用</w:t>
       </w:r>
+      <w:proofErr w:type="spellStart"/>
       <w:r>
         <w:rPr>
           <w:rFonts w:hint="eastAsia"/>
         </w:rPr>
         <w:t>scount</w:t>
       </w:r>
+      <w:proofErr w:type="spellEnd"/>
       <w:r>
         <w:rPr>
           <w:rFonts w:hint="eastAsia"/>
         </w:rPr>
         <w:t>和</w:t>
       </w:r>
+      <w:proofErr w:type="spellStart"/>
       <w:r>
         <w:rPr>
           <w:rFonts w:hint="eastAsia"/>
         </w:rPr>
         <w:t>lcount</w:t>
       </w:r>
+      <w:proofErr w:type="spellEnd"/>
       <w:r>
         <w:rPr>
           <w:rFonts w:hint="eastAsia"/>
@@ -1940,8 +2290,16 @@
         <w:rPr>
           <w:rFonts w:hint="eastAsia"/>
         </w:rPr>
-        <w:t>记录当前的上升序列数，然后在上升序列的第一个点时判断</w:t>
-      </w:r>
+        <w:t>记录当前的上升序列数，然后在上升序列的第一个点</w:t>
+      </w:r>
+      <w:proofErr w:type="gramStart"/>
+      <w:r>
+        <w:rPr>
+          <w:rFonts w:hint="eastAsia"/>
+        </w:rPr>
+        <w:t>时判断</w:t>
+      </w:r>
+      <w:proofErr w:type="gramEnd"/>
       <w:r>
         <w:rPr>
           <w:rFonts w:hint="eastAsia"/>
@@ -1994,7 +2352,21 @@
         <w:rPr>
           <w:rFonts w:hint="eastAsia"/>
         </w:rPr>
-        <w:t>min(temp,lcount)</w:t>
+        <w:t>min(</w:t>
+      </w:r>
+      <w:proofErr w:type="spellStart"/>
+      <w:r>
+        <w:rPr>
+          <w:rFonts w:hint="eastAsia"/>
+        </w:rPr>
+        <w:t>temp,lcount</w:t>
+      </w:r>
+      <w:proofErr w:type="spellEnd"/>
+      <w:r>
+        <w:rPr>
+          <w:rFonts w:hint="eastAsia"/>
+        </w:rPr>
+        <w:t>)</w:t>
       </w:r>
       <w:r>
         <w:rPr>
@@ -2116,11 +2488,33 @@
         </w:rPr>
         <w:t>：用一个长度为</w:t>
       </w:r>
-      <w:r>
-        <w:rPr>
-          <w:rFonts w:hint="eastAsia"/>
-        </w:rPr>
-        <w:t>sizeof(int)</w:t>
+      <w:proofErr w:type="spellStart"/>
+      <w:r>
+        <w:rPr>
+          <w:rFonts w:hint="eastAsia"/>
+        </w:rPr>
+        <w:t>sizeof</w:t>
+      </w:r>
+      <w:proofErr w:type="spellEnd"/>
+      <w:r>
+        <w:rPr>
+          <w:rFonts w:hint="eastAsia"/>
+        </w:rPr>
+        <w:t>(</w:t>
+      </w:r>
+      <w:proofErr w:type="spellStart"/>
+      <w:r>
+        <w:rPr>
+          <w:rFonts w:hint="eastAsia"/>
+        </w:rPr>
+        <w:t>int</w:t>
+      </w:r>
+      <w:proofErr w:type="spellEnd"/>
+      <w:r>
+        <w:rPr>
+          <w:rFonts w:hint="eastAsia"/>
+        </w:rPr>
+        <w:t>)</w:t>
       </w:r>
       <w:r>
         <w:rPr>
@@ -2140,12 +2534,14 @@
         </w:rPr>
         <w:t>数组记录第</w:t>
       </w:r>
+      <w:proofErr w:type="spellStart"/>
       <w:r>
         <w:rPr>
           <w:rFonts w:hint="eastAsia"/>
         </w:rPr>
         <w:t>i</w:t>
       </w:r>
+      <w:proofErr w:type="spellEnd"/>
       <w:r>
         <w:rPr>
           <w:rFonts w:hint="eastAsia"/>
@@ -2180,7 +2576,21 @@
         <w:rPr>
           <w:rFonts w:hint="eastAsia"/>
         </w:rPr>
-        <w:t>的整数倍的位组合起来构成结果</w:t>
+        <w:t>的整数</w:t>
+      </w:r>
+      <w:proofErr w:type="gramStart"/>
+      <w:r>
+        <w:rPr>
+          <w:rFonts w:hint="eastAsia"/>
+        </w:rPr>
+        <w:t>倍</w:t>
+      </w:r>
+      <w:proofErr w:type="gramEnd"/>
+      <w:r>
+        <w:rPr>
+          <w:rFonts w:hint="eastAsia"/>
+        </w:rPr>
+        <w:t>的位组合起来构成结果</w:t>
       </w:r>
       <w:r>
         <w:rPr>
@@ -2688,7 +3098,21 @@
         <w:rPr>
           <w:shd w:val="clear" w:color="auto" w:fill="FFFFFF"/>
         </w:rPr>
-        <w:t>Remove Nth Node From End of List</w:t>
+        <w:t xml:space="preserve">Remove Nth Node </w:t>
+      </w:r>
+      <w:proofErr w:type="gramStart"/>
+      <w:r>
+        <w:rPr>
+          <w:shd w:val="clear" w:color="auto" w:fill="FFFFFF"/>
+        </w:rPr>
+        <w:t>From</w:t>
+      </w:r>
+      <w:proofErr w:type="gramEnd"/>
+      <w:r>
+        <w:rPr>
+          <w:shd w:val="clear" w:color="auto" w:fill="FFFFFF"/>
+        </w:rPr>
+        <w:t xml:space="preserve"> End of List</w:t>
       </w:r>
     </w:p>
     <w:p>
@@ -2698,12 +3122,14 @@
         </w:rPr>
         <w:t>用两个节点</w:t>
       </w:r>
+      <w:proofErr w:type="spellStart"/>
       <w:r>
         <w:rPr>
           <w:rFonts w:hint="eastAsia"/>
         </w:rPr>
         <w:t>p,q,q</w:t>
       </w:r>
+      <w:proofErr w:type="spellEnd"/>
       <w:r>
         <w:rPr>
           <w:rFonts w:hint="eastAsia"/>
@@ -3216,11 +3642,33 @@
       </w:r>
     </w:p>
     <w:p>
-      <w:r>
-        <w:rPr>
-          <w:rFonts w:hint="eastAsia"/>
-        </w:rPr>
-        <w:t>isalnum(int c)</w:t>
+      <w:proofErr w:type="spellStart"/>
+      <w:r>
+        <w:rPr>
+          <w:rFonts w:hint="eastAsia"/>
+        </w:rPr>
+        <w:t>isalnum</w:t>
+      </w:r>
+      <w:proofErr w:type="spellEnd"/>
+      <w:r>
+        <w:rPr>
+          <w:rFonts w:hint="eastAsia"/>
+        </w:rPr>
+        <w:t>(</w:t>
+      </w:r>
+      <w:proofErr w:type="spellStart"/>
+      <w:r>
+        <w:rPr>
+          <w:rFonts w:hint="eastAsia"/>
+        </w:rPr>
+        <w:t>int</w:t>
+      </w:r>
+      <w:proofErr w:type="spellEnd"/>
+      <w:r>
+        <w:rPr>
+          <w:rFonts w:hint="eastAsia"/>
+        </w:rPr>
+        <w:t xml:space="preserve"> c)</w:t>
       </w:r>
       <w:r>
         <w:rPr>
@@ -3252,8 +3700,24 @@
         <w:rPr>
           <w:shd w:val="clear" w:color="auto" w:fill="FFFFFF"/>
         </w:rPr>
-        <w:t>Implement strStr()</w:t>
-      </w:r>
+        <w:t xml:space="preserve">Implement </w:t>
+      </w:r>
+      <w:proofErr w:type="spellStart"/>
+      <w:proofErr w:type="gramStart"/>
+      <w:r>
+        <w:rPr>
+          <w:shd w:val="clear" w:color="auto" w:fill="FFFFFF"/>
+        </w:rPr>
+        <w:t>strStr</w:t>
+      </w:r>
+      <w:proofErr w:type="spellEnd"/>
+      <w:r>
+        <w:rPr>
+          <w:shd w:val="clear" w:color="auto" w:fill="FFFFFF"/>
+        </w:rPr>
+        <w:t>()</w:t>
+      </w:r>
+      <w:proofErr w:type="gramEnd"/>
     </w:p>
     <w:p>
       <w:r>
@@ -3307,7 +3771,21 @@
         <w:rPr>
           <w:rFonts w:hint="eastAsia"/>
         </w:rPr>
-        <w:t>O(n+m),</w:t>
+        <w:t>O(</w:t>
+      </w:r>
+      <w:proofErr w:type="spellStart"/>
+      <w:r>
+        <w:rPr>
+          <w:rFonts w:hint="eastAsia"/>
+        </w:rPr>
+        <w:t>n+m</w:t>
+      </w:r>
+      <w:proofErr w:type="spellEnd"/>
+      <w:r>
+        <w:rPr>
+          <w:rFonts w:hint="eastAsia"/>
+        </w:rPr>
+        <w:t>),</w:t>
       </w:r>
       <w:r>
         <w:rPr>
@@ -3340,7 +3818,21 @@
         <w:rPr>
           <w:rFonts w:hint="eastAsia"/>
         </w:rPr>
-        <w:t>Boyer-Mooer,Rabin-Karp</w:t>
+        <w:t>Boyer-</w:t>
+      </w:r>
+      <w:proofErr w:type="spellStart"/>
+      <w:r>
+        <w:rPr>
+          <w:rFonts w:hint="eastAsia"/>
+        </w:rPr>
+        <w:t>Mooer,Rabin</w:t>
+      </w:r>
+      <w:proofErr w:type="spellEnd"/>
+      <w:r>
+        <w:rPr>
+          <w:rFonts w:hint="eastAsia"/>
+        </w:rPr>
+        <w:t>-Karp</w:t>
       </w:r>
       <w:r>
         <w:rPr>
@@ -3370,7 +3862,21 @@
         <w:rPr>
           <w:shd w:val="clear" w:color="auto" w:fill="FFFFFF"/>
         </w:rPr>
-        <w:t>String to Integer (atoi)</w:t>
+        <w:t>String to Integer (</w:t>
+      </w:r>
+      <w:proofErr w:type="spellStart"/>
+      <w:r>
+        <w:rPr>
+          <w:shd w:val="clear" w:color="auto" w:fill="FFFFFF"/>
+        </w:rPr>
+        <w:t>atoi</w:t>
+      </w:r>
+      <w:proofErr w:type="spellEnd"/>
+      <w:r>
+        <w:rPr>
+          <w:shd w:val="clear" w:color="auto" w:fill="FFFFFF"/>
+        </w:rPr>
+        <w:t>)</w:t>
       </w:r>
     </w:p>
     <w:p>
@@ -3509,12 +4015,14 @@
       </w:r>
     </w:p>
     <w:p>
+      <w:proofErr w:type="spellStart"/>
       <w:r>
         <w:rPr>
           <w:rFonts w:hint="eastAsia"/>
         </w:rPr>
         <w:t>Manacher</w:t>
       </w:r>
+      <w:proofErr w:type="spellEnd"/>
       <w:r>
         <w:rPr>
           <w:rFonts w:hint="eastAsia"/>
@@ -3840,11 +4348,19 @@
         </w:rPr>
         <w:t>用</w:t>
       </w:r>
-      <w:r>
-        <w:rPr>
-          <w:rFonts w:hint="eastAsia"/>
-        </w:rPr>
-        <w:t>strtod()</w:t>
+      <w:proofErr w:type="spellStart"/>
+      <w:r>
+        <w:rPr>
+          <w:rFonts w:hint="eastAsia"/>
+        </w:rPr>
+        <w:t>strtod</w:t>
+      </w:r>
+      <w:proofErr w:type="spellEnd"/>
+      <w:r>
+        <w:rPr>
+          <w:rFonts w:hint="eastAsia"/>
+        </w:rPr>
+        <w:t>()</w:t>
       </w:r>
     </w:p>
     <w:p>
@@ -4211,12 +4727,14 @@
       </w:r>
     </w:p>
     <w:p>
+      <w:proofErr w:type="spellStart"/>
       <w:r>
         <w:rPr>
           <w:rFonts w:hint="eastAsia"/>
         </w:rPr>
         <w:t>isalpha</w:t>
       </w:r>
+      <w:proofErr w:type="spellEnd"/>
       <w:r>
         <w:rPr>
           <w:rFonts w:hint="eastAsia"/>
@@ -4243,11 +4761,19 @@
       <w:pPr>
         <w:pStyle w:val="1"/>
       </w:pPr>
-      <w:r>
-        <w:rPr>
-          <w:rFonts w:hint="eastAsia"/>
-        </w:rPr>
-        <w:t>栈和队列</w:t>
+      <w:proofErr w:type="gramStart"/>
+      <w:r>
+        <w:rPr>
+          <w:rFonts w:hint="eastAsia"/>
+        </w:rPr>
+        <w:t>栈</w:t>
+      </w:r>
+      <w:proofErr w:type="gramEnd"/>
+      <w:r>
+        <w:rPr>
+          <w:rFonts w:hint="eastAsia"/>
+        </w:rPr>
+        <w:t>和队列</w:t>
       </w:r>
     </w:p>
     <w:p>
@@ -4255,9 +4781,11 @@
         <w:pStyle w:val="2"/>
         <w:spacing w:before="156" w:after="156"/>
       </w:pPr>
+      <w:proofErr w:type="gramStart"/>
       <w:r>
         <w:t>栈</w:t>
       </w:r>
+      <w:proofErr w:type="gramEnd"/>
     </w:p>
     <w:p>
       <w:pPr>
@@ -4316,7 +4844,21 @@
         <w:rPr>
           <w:rFonts w:hint="eastAsia"/>
         </w:rPr>
-        <w:t>使用栈，</w:t>
+        <w:t>使用</w:t>
+      </w:r>
+      <w:proofErr w:type="gramStart"/>
+      <w:r>
+        <w:rPr>
+          <w:rFonts w:hint="eastAsia"/>
+        </w:rPr>
+        <w:t>栈</w:t>
+      </w:r>
+      <w:proofErr w:type="gramEnd"/>
+      <w:r>
+        <w:rPr>
+          <w:rFonts w:hint="eastAsia"/>
+        </w:rPr>
+        <w:t>，</w:t>
       </w:r>
       <w:r>
         <w:rPr>
@@ -4392,15 +4934,43 @@
         <w:rPr>
           <w:shd w:val="clear" w:color="auto" w:fill="FFFFFF"/>
         </w:rPr>
-        <w:t>Largest Rectangle in Histogram</w:t>
-      </w:r>
-    </w:p>
-    <w:p>
-      <w:r>
-        <w:rPr>
-          <w:rFonts w:hint="eastAsia"/>
-        </w:rPr>
-        <w:t>使用栈，时间</w:t>
+        <w:t xml:space="preserve">Largest Rectangle </w:t>
+      </w:r>
+      <w:proofErr w:type="spellStart"/>
+      <w:r>
+        <w:rPr>
+          <w:shd w:val="clear" w:color="auto" w:fill="FFFFFF"/>
+        </w:rPr>
+        <w:t>in</w:t>
+      </w:r>
+      <w:proofErr w:type="spellEnd"/>
+      <w:r>
+        <w:rPr>
+          <w:shd w:val="clear" w:color="auto" w:fill="FFFFFF"/>
+        </w:rPr>
+        <w:t xml:space="preserve"> Histogram</w:t>
+      </w:r>
+    </w:p>
+    <w:p>
+      <w:r>
+        <w:rPr>
+          <w:rFonts w:hint="eastAsia"/>
+        </w:rPr>
+        <w:t>使用</w:t>
+      </w:r>
+      <w:proofErr w:type="gramStart"/>
+      <w:r>
+        <w:rPr>
+          <w:rFonts w:hint="eastAsia"/>
+        </w:rPr>
+        <w:t>栈</w:t>
+      </w:r>
+      <w:proofErr w:type="gramEnd"/>
+      <w:r>
+        <w:rPr>
+          <w:rFonts w:hint="eastAsia"/>
+        </w:rPr>
+        <w:t>，时间</w:t>
       </w:r>
       <w:r>
         <w:rPr>
@@ -4476,6 +5046,9 @@
       <w:pPr>
         <w:pStyle w:val="2"/>
         <w:spacing w:before="156" w:after="156"/>
+        <w:rPr>
+          <w:rFonts w:hint="eastAsia"/>
+        </w:rPr>
       </w:pPr>
       <w:r>
         <w:rPr>
@@ -4483,6 +5056,1117 @@
         </w:rPr>
         <w:t>二叉树遍历</w:t>
       </w:r>
+    </w:p>
+    <w:p>
+      <w:pPr>
+        <w:rPr>
+          <w:rFonts w:hint="eastAsia"/>
+        </w:rPr>
+      </w:pPr>
+      <w:commentRangeStart w:id="6"/>
+      <w:r>
+        <w:rPr>
+          <w:rFonts w:hint="eastAsia"/>
+        </w:rPr>
+        <w:t>Morris</w:t>
+      </w:r>
+      <w:r>
+        <w:rPr>
+          <w:rFonts w:hint="eastAsia"/>
+        </w:rPr>
+        <w:t>遍历</w:t>
+      </w:r>
+      <w:commentRangeEnd w:id="6"/>
+      <w:r>
+        <w:rPr>
+          <w:rStyle w:val="a6"/>
+        </w:rPr>
+        <w:commentReference w:id="6"/>
+      </w:r>
+    </w:p>
+    <w:p>
+      <w:pPr>
+        <w:pStyle w:val="3"/>
+        <w:rPr>
+          <w:rFonts w:hint="eastAsia"/>
+          <w:shd w:val="clear" w:color="auto" w:fill="FFFFFF"/>
+        </w:rPr>
+      </w:pPr>
+      <w:r>
+        <w:rPr>
+          <w:rFonts w:hint="eastAsia"/>
+        </w:rPr>
+        <w:t>144.</w:t>
+      </w:r>
+      <w:r>
+        <w:rPr>
+          <w:shd w:val="clear" w:color="auto" w:fill="FFFFFF"/>
+        </w:rPr>
+        <w:t xml:space="preserve"> </w:t>
+      </w:r>
+      <w:r>
+        <w:rPr>
+          <w:shd w:val="clear" w:color="auto" w:fill="FFFFFF"/>
+        </w:rPr>
+        <w:t>Binary Tree Preorder Traversal</w:t>
+      </w:r>
+    </w:p>
+    <w:p>
+      <w:pPr>
+        <w:rPr>
+          <w:rFonts w:hint="eastAsia"/>
+        </w:rPr>
+      </w:pPr>
+      <w:proofErr w:type="gramStart"/>
+      <w:r>
+        <w:t>栈</w:t>
+      </w:r>
+      <w:proofErr w:type="gramEnd"/>
+      <w:r>
+        <w:rPr>
+          <w:rFonts w:hint="eastAsia"/>
+        </w:rPr>
+        <w:t>，</w:t>
+      </w:r>
+      <w:r>
+        <w:rPr>
+          <w:rFonts w:hint="eastAsia"/>
+        </w:rPr>
+        <w:t>时间</w:t>
+      </w:r>
+      <w:r>
+        <w:rPr>
+          <w:rFonts w:hint="eastAsia"/>
+        </w:rPr>
+        <w:t>O(n),</w:t>
+      </w:r>
+      <w:r>
+        <w:rPr>
+          <w:rFonts w:hint="eastAsia"/>
+        </w:rPr>
+        <w:t>空间</w:t>
+      </w:r>
+      <w:r>
+        <w:rPr>
+          <w:rFonts w:hint="eastAsia"/>
+        </w:rPr>
+        <w:t>O(</w:t>
+      </w:r>
+      <w:r>
+        <w:rPr>
+          <w:rFonts w:hint="eastAsia"/>
+        </w:rPr>
+        <w:t>n)</w:t>
+      </w:r>
+    </w:p>
+    <w:p>
+      <w:pPr>
+        <w:pStyle w:val="3"/>
+        <w:rPr>
+          <w:rFonts w:hint="eastAsia"/>
+          <w:shd w:val="clear" w:color="auto" w:fill="FFFFFF"/>
+        </w:rPr>
+      </w:pPr>
+      <w:r>
+        <w:rPr>
+          <w:rFonts w:hint="eastAsia"/>
+        </w:rPr>
+        <w:t>145.</w:t>
+      </w:r>
+      <w:r>
+        <w:rPr>
+          <w:shd w:val="clear" w:color="auto" w:fill="FFFFFF"/>
+        </w:rPr>
+        <w:t xml:space="preserve"> </w:t>
+      </w:r>
+      <w:r>
+        <w:rPr>
+          <w:shd w:val="clear" w:color="auto" w:fill="FFFFFF"/>
+        </w:rPr>
+        <w:t xml:space="preserve">Binary Tree </w:t>
+      </w:r>
+      <w:proofErr w:type="spellStart"/>
+      <w:r>
+        <w:rPr>
+          <w:shd w:val="clear" w:color="auto" w:fill="FFFFFF"/>
+        </w:rPr>
+        <w:t>Postorder</w:t>
+      </w:r>
+      <w:proofErr w:type="spellEnd"/>
+      <w:r>
+        <w:rPr>
+          <w:shd w:val="clear" w:color="auto" w:fill="FFFFFF"/>
+        </w:rPr>
+        <w:t xml:space="preserve"> Traversal</w:t>
+      </w:r>
+    </w:p>
+    <w:p>
+      <w:pPr>
+        <w:rPr>
+          <w:rFonts w:hint="eastAsia"/>
+        </w:rPr>
+      </w:pPr>
+      <w:proofErr w:type="gramStart"/>
+      <w:r>
+        <w:t>栈</w:t>
+      </w:r>
+      <w:proofErr w:type="gramEnd"/>
+      <w:r>
+        <w:rPr>
+          <w:rFonts w:hint="eastAsia"/>
+        </w:rPr>
+        <w:t>，时间</w:t>
+      </w:r>
+      <w:r>
+        <w:rPr>
+          <w:rFonts w:hint="eastAsia"/>
+        </w:rPr>
+        <w:t>O(n),</w:t>
+      </w:r>
+      <w:r>
+        <w:rPr>
+          <w:rFonts w:hint="eastAsia"/>
+        </w:rPr>
+        <w:t>空间</w:t>
+      </w:r>
+      <w:r>
+        <w:rPr>
+          <w:rFonts w:hint="eastAsia"/>
+        </w:rPr>
+        <w:t>O(n)</w:t>
+      </w:r>
+    </w:p>
+    <w:p>
+      <w:pPr>
+        <w:pStyle w:val="3"/>
+        <w:rPr>
+          <w:rFonts w:hint="eastAsia"/>
+          <w:shd w:val="clear" w:color="auto" w:fill="FFFFFF"/>
+        </w:rPr>
+      </w:pPr>
+      <w:r>
+        <w:rPr>
+          <w:rFonts w:hint="eastAsia"/>
+        </w:rPr>
+        <w:t>94.</w:t>
+      </w:r>
+      <w:r>
+        <w:rPr>
+          <w:shd w:val="clear" w:color="auto" w:fill="FFFFFF"/>
+        </w:rPr>
+        <w:t xml:space="preserve"> </w:t>
+      </w:r>
+      <w:r>
+        <w:rPr>
+          <w:shd w:val="clear" w:color="auto" w:fill="FFFFFF"/>
+        </w:rPr>
+        <w:t xml:space="preserve">Binary Tree </w:t>
+      </w:r>
+      <w:proofErr w:type="spellStart"/>
+      <w:r>
+        <w:rPr>
+          <w:shd w:val="clear" w:color="auto" w:fill="FFFFFF"/>
+        </w:rPr>
+        <w:t>Inorder</w:t>
+      </w:r>
+      <w:proofErr w:type="spellEnd"/>
+      <w:r>
+        <w:rPr>
+          <w:shd w:val="clear" w:color="auto" w:fill="FFFFFF"/>
+        </w:rPr>
+        <w:t xml:space="preserve"> Traversal</w:t>
+      </w:r>
+    </w:p>
+    <w:p>
+      <w:pPr>
+        <w:rPr>
+          <w:rFonts w:hint="eastAsia"/>
+        </w:rPr>
+      </w:pPr>
+      <w:proofErr w:type="gramStart"/>
+      <w:r>
+        <w:t>栈</w:t>
+      </w:r>
+      <w:proofErr w:type="gramEnd"/>
+      <w:r>
+        <w:rPr>
+          <w:rFonts w:hint="eastAsia"/>
+        </w:rPr>
+        <w:t>，时间</w:t>
+      </w:r>
+      <w:r>
+        <w:rPr>
+          <w:rFonts w:hint="eastAsia"/>
+        </w:rPr>
+        <w:t>O(n),</w:t>
+      </w:r>
+      <w:r>
+        <w:rPr>
+          <w:rFonts w:hint="eastAsia"/>
+        </w:rPr>
+        <w:t>空间</w:t>
+      </w:r>
+      <w:r>
+        <w:rPr>
+          <w:rFonts w:hint="eastAsia"/>
+        </w:rPr>
+        <w:t>O(n)</w:t>
+      </w:r>
+    </w:p>
+    <w:p>
+      <w:pPr>
+        <w:pStyle w:val="3"/>
+        <w:rPr>
+          <w:rFonts w:hint="eastAsia"/>
+          <w:shd w:val="clear" w:color="auto" w:fill="FFFFFF"/>
+        </w:rPr>
+      </w:pPr>
+      <w:r>
+        <w:rPr>
+          <w:rFonts w:hint="eastAsia"/>
+        </w:rPr>
+        <w:t>102.</w:t>
+      </w:r>
+      <w:r>
+        <w:rPr>
+          <w:shd w:val="clear" w:color="auto" w:fill="FFFFFF"/>
+        </w:rPr>
+        <w:t xml:space="preserve"> </w:t>
+      </w:r>
+      <w:r>
+        <w:rPr>
+          <w:shd w:val="clear" w:color="auto" w:fill="FFFFFF"/>
+        </w:rPr>
+        <w:t>Binary Tree Level Order Traversal</w:t>
+      </w:r>
+    </w:p>
+    <w:p>
+      <w:pPr>
+        <w:rPr>
+          <w:rFonts w:hint="eastAsia"/>
+        </w:rPr>
+      </w:pPr>
+      <w:r>
+        <w:t>递归版</w:t>
+      </w:r>
+      <w:r>
+        <w:rPr>
+          <w:rFonts w:hint="eastAsia"/>
+        </w:rPr>
+        <w:t>，</w:t>
+      </w:r>
+      <w:r>
+        <w:rPr>
+          <w:rFonts w:hint="eastAsia"/>
+        </w:rPr>
+        <w:t>时间</w:t>
+      </w:r>
+      <w:r>
+        <w:rPr>
+          <w:rFonts w:hint="eastAsia"/>
+        </w:rPr>
+        <w:t>O(n),</w:t>
+      </w:r>
+      <w:r>
+        <w:rPr>
+          <w:rFonts w:hint="eastAsia"/>
+        </w:rPr>
+        <w:t>空间</w:t>
+      </w:r>
+      <w:r>
+        <w:rPr>
+          <w:rFonts w:hint="eastAsia"/>
+        </w:rPr>
+        <w:t>O(n)</w:t>
+      </w:r>
+    </w:p>
+    <w:p>
+      <w:pPr>
+        <w:rPr>
+          <w:rFonts w:hint="eastAsia"/>
+        </w:rPr>
+      </w:pPr>
+      <w:r>
+        <w:rPr>
+          <w:rFonts w:hint="eastAsia"/>
+        </w:rPr>
+        <w:t>迭代版，</w:t>
+      </w:r>
+      <w:r>
+        <w:rPr>
+          <w:rFonts w:hint="eastAsia"/>
+        </w:rPr>
+        <w:t>时间</w:t>
+      </w:r>
+      <w:r>
+        <w:rPr>
+          <w:rFonts w:hint="eastAsia"/>
+        </w:rPr>
+        <w:t>O(n),</w:t>
+      </w:r>
+      <w:r>
+        <w:rPr>
+          <w:rFonts w:hint="eastAsia"/>
+        </w:rPr>
+        <w:t>空间</w:t>
+      </w:r>
+      <w:r>
+        <w:rPr>
+          <w:rFonts w:hint="eastAsia"/>
+        </w:rPr>
+        <w:t>O(</w:t>
+      </w:r>
+      <w:r>
+        <w:rPr>
+          <w:rFonts w:hint="eastAsia"/>
+        </w:rPr>
+        <w:t>1</w:t>
+      </w:r>
+      <w:r>
+        <w:rPr>
+          <w:rFonts w:hint="eastAsia"/>
+        </w:rPr>
+        <w:t>)</w:t>
+      </w:r>
+    </w:p>
+    <w:p>
+      <w:pPr>
+        <w:pStyle w:val="3"/>
+        <w:rPr>
+          <w:rFonts w:hint="eastAsia"/>
+          <w:shd w:val="clear" w:color="auto" w:fill="FFFFFF"/>
+        </w:rPr>
+      </w:pPr>
+      <w:r>
+        <w:rPr>
+          <w:rFonts w:hint="eastAsia"/>
+        </w:rPr>
+        <w:t>107.</w:t>
+      </w:r>
+      <w:r>
+        <w:rPr>
+          <w:shd w:val="clear" w:color="auto" w:fill="FFFFFF"/>
+        </w:rPr>
+        <w:t xml:space="preserve"> </w:t>
+      </w:r>
+      <w:r>
+        <w:rPr>
+          <w:shd w:val="clear" w:color="auto" w:fill="FFFFFF"/>
+        </w:rPr>
+        <w:t>Binary Tree Level Order Traversal II</w:t>
+      </w:r>
+    </w:p>
+    <w:p>
+      <w:pPr>
+        <w:rPr>
+          <w:rFonts w:hint="eastAsia"/>
+        </w:rPr>
+      </w:pPr>
+      <w:r>
+        <w:rPr>
+          <w:rFonts w:hint="eastAsia"/>
+        </w:rPr>
+        <w:t>同上</w:t>
+      </w:r>
+    </w:p>
+    <w:p>
+      <w:pPr>
+        <w:pStyle w:val="3"/>
+        <w:rPr>
+          <w:rStyle w:val="3Char"/>
+          <w:rFonts w:hint="eastAsia"/>
+          <w:b/>
+          <w:bCs/>
+        </w:rPr>
+      </w:pPr>
+      <w:r>
+        <w:rPr>
+          <w:rStyle w:val="3Char"/>
+          <w:rFonts w:hint="eastAsia"/>
+          <w:b/>
+          <w:bCs/>
+        </w:rPr>
+        <w:t>103.</w:t>
+      </w:r>
+      <w:r>
+        <w:rPr>
+          <w:rStyle w:val="3Char"/>
+          <w:b/>
+          <w:bCs/>
+        </w:rPr>
+        <w:t xml:space="preserve"> Binary Tree Zigzag Level Order </w:t>
+      </w:r>
+      <w:proofErr w:type="spellStart"/>
+      <w:r>
+        <w:rPr>
+          <w:rStyle w:val="3Char"/>
+          <w:b/>
+          <w:bCs/>
+        </w:rPr>
+        <w:t>Traversa</w:t>
+      </w:r>
+      <w:proofErr w:type="spellEnd"/>
+    </w:p>
+    <w:p>
+      <w:pPr>
+        <w:rPr>
+          <w:rFonts w:hint="eastAsia"/>
+        </w:rPr>
+      </w:pPr>
+      <w:r>
+        <w:t>递归版</w:t>
+      </w:r>
+      <w:r>
+        <w:rPr>
+          <w:rFonts w:hint="eastAsia"/>
+        </w:rPr>
+        <w:t>，时间</w:t>
+      </w:r>
+      <w:r>
+        <w:rPr>
+          <w:rFonts w:hint="eastAsia"/>
+        </w:rPr>
+        <w:t>O(n),</w:t>
+      </w:r>
+      <w:r>
+        <w:rPr>
+          <w:rFonts w:hint="eastAsia"/>
+        </w:rPr>
+        <w:t>空间</w:t>
+      </w:r>
+      <w:r>
+        <w:rPr>
+          <w:rFonts w:hint="eastAsia"/>
+        </w:rPr>
+        <w:t>O(n)</w:t>
+      </w:r>
+    </w:p>
+    <w:p>
+      <w:pPr>
+        <w:rPr>
+          <w:rFonts w:hint="eastAsia"/>
+        </w:rPr>
+      </w:pPr>
+      <w:r>
+        <w:rPr>
+          <w:rFonts w:hint="eastAsia"/>
+        </w:rPr>
+        <w:t>迭代版，时间</w:t>
+      </w:r>
+      <w:r>
+        <w:rPr>
+          <w:rFonts w:hint="eastAsia"/>
+        </w:rPr>
+        <w:t>O(n),</w:t>
+      </w:r>
+      <w:r>
+        <w:rPr>
+          <w:rFonts w:hint="eastAsia"/>
+        </w:rPr>
+        <w:t>空间</w:t>
+      </w:r>
+      <w:r>
+        <w:rPr>
+          <w:rFonts w:hint="eastAsia"/>
+        </w:rPr>
+        <w:t>O(</w:t>
+      </w:r>
+      <w:r>
+        <w:rPr>
+          <w:rFonts w:hint="eastAsia"/>
+        </w:rPr>
+        <w:t>n</w:t>
+      </w:r>
+      <w:r>
+        <w:rPr>
+          <w:rFonts w:hint="eastAsia"/>
+        </w:rPr>
+        <w:t>)</w:t>
+      </w:r>
+    </w:p>
+    <w:p>
+      <w:pPr>
+        <w:pStyle w:val="3"/>
+        <w:rPr>
+          <w:rFonts w:hint="eastAsia"/>
+          <w:shd w:val="clear" w:color="auto" w:fill="FFFFFF"/>
+        </w:rPr>
+      </w:pPr>
+      <w:r>
+        <w:rPr>
+          <w:rFonts w:hint="eastAsia"/>
+        </w:rPr>
+        <w:t>99.</w:t>
+      </w:r>
+      <w:r>
+        <w:rPr>
+          <w:shd w:val="clear" w:color="auto" w:fill="FFFFFF"/>
+        </w:rPr>
+        <w:t xml:space="preserve"> </w:t>
+      </w:r>
+      <w:r>
+        <w:rPr>
+          <w:shd w:val="clear" w:color="auto" w:fill="FFFFFF"/>
+        </w:rPr>
+        <w:t>Recover Binary Search Tree</w:t>
+      </w:r>
+    </w:p>
+    <w:p>
+      <w:pPr>
+        <w:rPr>
+          <w:rFonts w:hint="eastAsia"/>
+        </w:rPr>
+      </w:pPr>
+      <w:proofErr w:type="gramStart"/>
+      <w:r>
+        <w:rPr>
+          <w:rFonts w:hint="eastAsia"/>
+        </w:rPr>
+        <w:t>中序遍历</w:t>
+      </w:r>
+      <w:proofErr w:type="gramEnd"/>
+      <w:r>
+        <w:rPr>
+          <w:rFonts w:hint="eastAsia"/>
+        </w:rPr>
+        <w:t>，找到</w:t>
+      </w:r>
+      <w:r>
+        <w:rPr>
+          <w:rFonts w:hint="eastAsia"/>
+        </w:rPr>
+        <w:t>最前和最后的</w:t>
+      </w:r>
+      <w:r>
+        <w:rPr>
+          <w:rFonts w:hint="eastAsia"/>
+        </w:rPr>
+        <w:t>逆序的数对即可</w:t>
+      </w:r>
+    </w:p>
+    <w:p>
+      <w:pPr>
+        <w:pStyle w:val="3"/>
+        <w:rPr>
+          <w:rFonts w:hint="eastAsia"/>
+          <w:shd w:val="clear" w:color="auto" w:fill="FFFFFF"/>
+        </w:rPr>
+      </w:pPr>
+      <w:r>
+        <w:rPr>
+          <w:rFonts w:hint="eastAsia"/>
+        </w:rPr>
+        <w:t>100.</w:t>
+      </w:r>
+      <w:r>
+        <w:rPr>
+          <w:shd w:val="clear" w:color="auto" w:fill="FFFFFF"/>
+        </w:rPr>
+        <w:t xml:space="preserve"> </w:t>
+      </w:r>
+      <w:r>
+        <w:rPr>
+          <w:shd w:val="clear" w:color="auto" w:fill="FFFFFF"/>
+        </w:rPr>
+        <w:t>Same Tree</w:t>
+      </w:r>
+    </w:p>
+    <w:p>
+      <w:pPr>
+        <w:rPr>
+          <w:rFonts w:hint="eastAsia"/>
+        </w:rPr>
+      </w:pPr>
+      <w:r>
+        <w:t>递归版</w:t>
+      </w:r>
+      <w:r>
+        <w:rPr>
+          <w:rFonts w:hint="eastAsia"/>
+        </w:rPr>
+        <w:t>，时间</w:t>
+      </w:r>
+      <w:r>
+        <w:rPr>
+          <w:rFonts w:hint="eastAsia"/>
+        </w:rPr>
+        <w:t>O(n),</w:t>
+      </w:r>
+      <w:r>
+        <w:rPr>
+          <w:rFonts w:hint="eastAsia"/>
+        </w:rPr>
+        <w:t>空间</w:t>
+      </w:r>
+      <w:r>
+        <w:rPr>
+          <w:rFonts w:hint="eastAsia"/>
+        </w:rPr>
+        <w:t>O(</w:t>
+      </w:r>
+      <w:proofErr w:type="spellStart"/>
+      <w:r>
+        <w:rPr>
+          <w:rFonts w:hint="eastAsia"/>
+        </w:rPr>
+        <w:t>log</w:t>
+      </w:r>
+      <w:r>
+        <w:rPr>
+          <w:rFonts w:hint="eastAsia"/>
+        </w:rPr>
+        <w:t>n</w:t>
+      </w:r>
+      <w:proofErr w:type="spellEnd"/>
+      <w:r>
+        <w:rPr>
+          <w:rFonts w:hint="eastAsia"/>
+        </w:rPr>
+        <w:t>)</w:t>
+      </w:r>
+    </w:p>
+    <w:p>
+      <w:pPr>
+        <w:rPr>
+          <w:rFonts w:hint="eastAsia"/>
+        </w:rPr>
+      </w:pPr>
+      <w:r>
+        <w:rPr>
+          <w:rFonts w:hint="eastAsia"/>
+        </w:rPr>
+        <w:t>迭代版，时间</w:t>
+      </w:r>
+      <w:r>
+        <w:rPr>
+          <w:rFonts w:hint="eastAsia"/>
+        </w:rPr>
+        <w:t>O(n),</w:t>
+      </w:r>
+      <w:r>
+        <w:rPr>
+          <w:rFonts w:hint="eastAsia"/>
+        </w:rPr>
+        <w:t>空间</w:t>
+      </w:r>
+      <w:r>
+        <w:rPr>
+          <w:rFonts w:hint="eastAsia"/>
+        </w:rPr>
+        <w:t>O(</w:t>
+      </w:r>
+      <w:proofErr w:type="spellStart"/>
+      <w:r>
+        <w:rPr>
+          <w:rFonts w:hint="eastAsia"/>
+        </w:rPr>
+        <w:t>log</w:t>
+      </w:r>
+      <w:r>
+        <w:rPr>
+          <w:rFonts w:hint="eastAsia"/>
+        </w:rPr>
+        <w:t>n</w:t>
+      </w:r>
+      <w:proofErr w:type="spellEnd"/>
+      <w:r>
+        <w:rPr>
+          <w:rFonts w:hint="eastAsia"/>
+        </w:rPr>
+        <w:t>)</w:t>
+      </w:r>
+    </w:p>
+    <w:p>
+      <w:pPr>
+        <w:pStyle w:val="3"/>
+        <w:rPr>
+          <w:rFonts w:hint="eastAsia"/>
+          <w:shd w:val="clear" w:color="auto" w:fill="FFFFFF"/>
+        </w:rPr>
+      </w:pPr>
+      <w:r>
+        <w:rPr>
+          <w:rFonts w:hint="eastAsia"/>
+        </w:rPr>
+        <w:t>110.</w:t>
+      </w:r>
+      <w:r>
+        <w:rPr>
+          <w:shd w:val="clear" w:color="auto" w:fill="FFFFFF"/>
+        </w:rPr>
+        <w:t xml:space="preserve"> </w:t>
+      </w:r>
+      <w:r>
+        <w:rPr>
+          <w:shd w:val="clear" w:color="auto" w:fill="FFFFFF"/>
+        </w:rPr>
+        <w:t>Balanced Binary Tree</w:t>
+      </w:r>
+    </w:p>
+    <w:p>
+      <w:pPr>
+        <w:rPr>
+          <w:rFonts w:hint="eastAsia"/>
+        </w:rPr>
+      </w:pPr>
+      <w:r>
+        <w:rPr>
+          <w:rFonts w:hint="eastAsia"/>
+        </w:rPr>
+        <w:t>时间</w:t>
+      </w:r>
+      <w:r>
+        <w:rPr>
+          <w:rFonts w:hint="eastAsia"/>
+        </w:rPr>
+        <w:t>O(n),</w:t>
+      </w:r>
+      <w:r>
+        <w:rPr>
+          <w:rFonts w:hint="eastAsia"/>
+        </w:rPr>
+        <w:t>空间</w:t>
+      </w:r>
+      <w:r>
+        <w:rPr>
+          <w:rFonts w:hint="eastAsia"/>
+        </w:rPr>
+        <w:t>O(</w:t>
+      </w:r>
+      <w:proofErr w:type="spellStart"/>
+      <w:r>
+        <w:rPr>
+          <w:rFonts w:hint="eastAsia"/>
+        </w:rPr>
+        <w:t>logn</w:t>
+      </w:r>
+      <w:proofErr w:type="spellEnd"/>
+      <w:r>
+        <w:rPr>
+          <w:rFonts w:hint="eastAsia"/>
+        </w:rPr>
+        <w:t>),</w:t>
+      </w:r>
+      <w:r>
+        <w:rPr>
+          <w:rFonts w:hint="eastAsia"/>
+        </w:rPr>
+        <w:t>定义函数，</w:t>
+      </w:r>
+      <w:proofErr w:type="gramStart"/>
+      <w:r>
+        <w:rPr>
+          <w:rFonts w:hint="eastAsia"/>
+        </w:rPr>
+        <w:t>若树</w:t>
+      </w:r>
+      <w:proofErr w:type="gramEnd"/>
+      <w:r>
+        <w:rPr>
+          <w:rFonts w:hint="eastAsia"/>
+        </w:rPr>
+        <w:t>是平衡的，返回高度，否则返回</w:t>
+      </w:r>
+      <w:r>
+        <w:rPr>
+          <w:rFonts w:hint="eastAsia"/>
+        </w:rPr>
+        <w:t>-1</w:t>
+      </w:r>
+    </w:p>
+    <w:p>
+      <w:pPr>
+        <w:pStyle w:val="3"/>
+        <w:rPr>
+          <w:rFonts w:hint="eastAsia"/>
+          <w:shd w:val="clear" w:color="auto" w:fill="FFFFFF"/>
+        </w:rPr>
+      </w:pPr>
+      <w:r>
+        <w:rPr>
+          <w:rFonts w:hint="eastAsia"/>
+        </w:rPr>
+        <w:t>101.</w:t>
+      </w:r>
+      <w:r>
+        <w:rPr>
+          <w:shd w:val="clear" w:color="auto" w:fill="FFFFFF"/>
+        </w:rPr>
+        <w:t xml:space="preserve"> </w:t>
+      </w:r>
+      <w:r>
+        <w:rPr>
+          <w:shd w:val="clear" w:color="auto" w:fill="FFFFFF"/>
+        </w:rPr>
+        <w:t>Symmetric Tree</w:t>
+      </w:r>
+    </w:p>
+    <w:p>
+      <w:pPr>
+        <w:rPr>
+          <w:rFonts w:hint="eastAsia"/>
+        </w:rPr>
+      </w:pPr>
+      <w:r>
+        <w:t>递归版</w:t>
+      </w:r>
+      <w:r>
+        <w:rPr>
+          <w:rFonts w:hint="eastAsia"/>
+        </w:rPr>
+        <w:t>，时间</w:t>
+      </w:r>
+      <w:r>
+        <w:rPr>
+          <w:rFonts w:hint="eastAsia"/>
+        </w:rPr>
+        <w:t>O(n),</w:t>
+      </w:r>
+      <w:r>
+        <w:rPr>
+          <w:rFonts w:hint="eastAsia"/>
+        </w:rPr>
+        <w:t>空间</w:t>
+      </w:r>
+      <w:r>
+        <w:rPr>
+          <w:rFonts w:hint="eastAsia"/>
+        </w:rPr>
+        <w:t>O(</w:t>
+      </w:r>
+      <w:proofErr w:type="spellStart"/>
+      <w:r>
+        <w:rPr>
+          <w:rFonts w:hint="eastAsia"/>
+        </w:rPr>
+        <w:t>logn</w:t>
+      </w:r>
+      <w:proofErr w:type="spellEnd"/>
+      <w:r>
+        <w:rPr>
+          <w:rFonts w:hint="eastAsia"/>
+        </w:rPr>
+        <w:t>)</w:t>
+      </w:r>
+    </w:p>
+    <w:p>
+      <w:pPr>
+        <w:rPr>
+          <w:rFonts w:hint="eastAsia"/>
+        </w:rPr>
+      </w:pPr>
+      <w:r>
+        <w:rPr>
+          <w:rFonts w:hint="eastAsia"/>
+        </w:rPr>
+        <w:t>迭代版，时间</w:t>
+      </w:r>
+      <w:r>
+        <w:rPr>
+          <w:rFonts w:hint="eastAsia"/>
+        </w:rPr>
+        <w:t>O(n),</w:t>
+      </w:r>
+      <w:r>
+        <w:rPr>
+          <w:rFonts w:hint="eastAsia"/>
+        </w:rPr>
+        <w:t>空间</w:t>
+      </w:r>
+      <w:r>
+        <w:rPr>
+          <w:rFonts w:hint="eastAsia"/>
+        </w:rPr>
+        <w:t>O(</w:t>
+      </w:r>
+      <w:proofErr w:type="spellStart"/>
+      <w:r>
+        <w:rPr>
+          <w:rFonts w:hint="eastAsia"/>
+        </w:rPr>
+        <w:t>logn</w:t>
+      </w:r>
+      <w:proofErr w:type="spellEnd"/>
+      <w:r>
+        <w:rPr>
+          <w:rFonts w:hint="eastAsia"/>
+        </w:rPr>
+        <w:t>)</w:t>
+      </w:r>
+    </w:p>
+    <w:p>
+      <w:pPr>
+        <w:pStyle w:val="3"/>
+        <w:rPr>
+          <w:rFonts w:hint="eastAsia"/>
+          <w:shd w:val="clear" w:color="auto" w:fill="FFFFFF"/>
+        </w:rPr>
+      </w:pPr>
+      <w:r>
+        <w:rPr>
+          <w:rFonts w:hint="eastAsia"/>
+        </w:rPr>
+        <w:t>114.</w:t>
+      </w:r>
+      <w:r>
+        <w:rPr>
+          <w:shd w:val="clear" w:color="auto" w:fill="FFFFFF"/>
+        </w:rPr>
+        <w:t xml:space="preserve"> </w:t>
+      </w:r>
+      <w:r>
+        <w:rPr>
+          <w:shd w:val="clear" w:color="auto" w:fill="FFFFFF"/>
+        </w:rPr>
+        <w:t>Flatten Binary Tree to Linked List</w:t>
+      </w:r>
+    </w:p>
+    <w:p>
+      <w:pPr>
+        <w:rPr>
+          <w:rFonts w:hint="eastAsia"/>
+        </w:rPr>
+      </w:pPr>
+      <w:r>
+        <w:rPr>
+          <w:rFonts w:hint="eastAsia"/>
+        </w:rPr>
+        <w:t>递归，时间</w:t>
+      </w:r>
+      <w:r>
+        <w:rPr>
+          <w:rFonts w:hint="eastAsia"/>
+        </w:rPr>
+        <w:t>O(n),</w:t>
+      </w:r>
+      <w:r>
+        <w:rPr>
+          <w:rFonts w:hint="eastAsia"/>
+        </w:rPr>
+        <w:t>空间</w:t>
+      </w:r>
+      <w:r>
+        <w:rPr>
+          <w:rFonts w:hint="eastAsia"/>
+        </w:rPr>
+        <w:t>O(</w:t>
+      </w:r>
+      <w:proofErr w:type="spellStart"/>
+      <w:r>
+        <w:rPr>
+          <w:rFonts w:hint="eastAsia"/>
+        </w:rPr>
+        <w:t>logn</w:t>
+      </w:r>
+      <w:proofErr w:type="spellEnd"/>
+      <w:r>
+        <w:rPr>
+          <w:rFonts w:hint="eastAsia"/>
+        </w:rPr>
+        <w:t>)</w:t>
+      </w:r>
+    </w:p>
+    <w:p>
+      <w:pPr>
+        <w:rPr>
+          <w:rFonts w:hint="eastAsia"/>
+        </w:rPr>
+      </w:pPr>
+      <w:r>
+        <w:rPr>
+          <w:rFonts w:hint="eastAsia"/>
+        </w:rPr>
+        <w:lastRenderedPageBreak/>
+        <w:t>迭代，时间</w:t>
+      </w:r>
+      <w:r>
+        <w:rPr>
+          <w:rFonts w:hint="eastAsia"/>
+        </w:rPr>
+        <w:t>O(n),</w:t>
+      </w:r>
+      <w:r>
+        <w:rPr>
+          <w:rFonts w:hint="eastAsia"/>
+        </w:rPr>
+        <w:t>空间</w:t>
+      </w:r>
+      <w:r>
+        <w:rPr>
+          <w:rFonts w:hint="eastAsia"/>
+        </w:rPr>
+        <w:t>O(</w:t>
+      </w:r>
+      <w:proofErr w:type="spellStart"/>
+      <w:r>
+        <w:rPr>
+          <w:rFonts w:hint="eastAsia"/>
+        </w:rPr>
+        <w:t>logn</w:t>
+      </w:r>
+      <w:proofErr w:type="spellEnd"/>
+      <w:r>
+        <w:rPr>
+          <w:rFonts w:hint="eastAsia"/>
+        </w:rPr>
+        <w:t>)</w:t>
+      </w:r>
+    </w:p>
+    <w:p>
+      <w:pPr>
+        <w:pStyle w:val="3"/>
+        <w:rPr>
+          <w:rFonts w:hint="eastAsia"/>
+          <w:shd w:val="clear" w:color="auto" w:fill="FFFFFF"/>
+        </w:rPr>
+      </w:pPr>
+      <w:r>
+        <w:rPr>
+          <w:shd w:val="clear" w:color="auto" w:fill="FFFFFF"/>
+        </w:rPr>
+        <w:t>117. Populating Next Right Pointers in Each Node II</w:t>
+      </w:r>
+    </w:p>
+    <w:p>
+      <w:pPr>
+        <w:rPr>
+          <w:rFonts w:hint="eastAsia"/>
+        </w:rPr>
+      </w:pPr>
+      <w:r>
+        <w:rPr>
+          <w:rFonts w:hint="eastAsia"/>
+        </w:rPr>
+        <w:t>递归，时间</w:t>
+      </w:r>
+      <w:r>
+        <w:rPr>
+          <w:rFonts w:hint="eastAsia"/>
+        </w:rPr>
+        <w:t>O(n),</w:t>
+      </w:r>
+      <w:r>
+        <w:rPr>
+          <w:rFonts w:hint="eastAsia"/>
+        </w:rPr>
+        <w:t>空间</w:t>
+      </w:r>
+      <w:r>
+        <w:rPr>
+          <w:rFonts w:hint="eastAsia"/>
+        </w:rPr>
+        <w:t>O(1</w:t>
+      </w:r>
+      <w:r>
+        <w:rPr>
+          <w:rFonts w:hint="eastAsia"/>
+        </w:rPr>
+        <w:t>)</w:t>
+      </w:r>
+    </w:p>
+    <w:p>
+      <w:bookmarkStart w:id="7" w:name="_GoBack"/>
+      <w:bookmarkEnd w:id="7"/>
     </w:p>
     <w:p>
       <w:pPr>
@@ -4519,7 +6203,21 @@
         <w:rPr>
           <w:shd w:val="clear" w:color="auto" w:fill="FFFFFF"/>
         </w:rPr>
-        <w:t>Construct Binary Tree from Preorder and Inorder Traversal</w:t>
+        <w:t xml:space="preserve">Construct Binary Tree from Preorder and </w:t>
+      </w:r>
+      <w:proofErr w:type="spellStart"/>
+      <w:r>
+        <w:rPr>
+          <w:shd w:val="clear" w:color="auto" w:fill="FFFFFF"/>
+        </w:rPr>
+        <w:t>Inorder</w:t>
+      </w:r>
+      <w:proofErr w:type="spellEnd"/>
+      <w:r>
+        <w:rPr>
+          <w:shd w:val="clear" w:color="auto" w:fill="FFFFFF"/>
+        </w:rPr>
+        <w:t xml:space="preserve"> Traversal</w:t>
       </w:r>
     </w:p>
     <w:p>
@@ -4545,7 +6243,21 @@
         <w:rPr>
           <w:rFonts w:hint="eastAsia"/>
         </w:rPr>
-        <w:t>O(logn)</w:t>
+        <w:t>O(</w:t>
+      </w:r>
+      <w:proofErr w:type="spellStart"/>
+      <w:r>
+        <w:rPr>
+          <w:rFonts w:hint="eastAsia"/>
+        </w:rPr>
+        <w:t>logn</w:t>
+      </w:r>
+      <w:proofErr w:type="spellEnd"/>
+      <w:r>
+        <w:rPr>
+          <w:rFonts w:hint="eastAsia"/>
+        </w:rPr>
+        <w:t>)</w:t>
       </w:r>
     </w:p>
     <w:p>
@@ -4571,7 +6283,35 @@
         <w:rPr>
           <w:shd w:val="clear" w:color="auto" w:fill="FFFFFF"/>
         </w:rPr>
-        <w:t>Construct Binary Tree from Inorder and Postorder Traversal</w:t>
+        <w:t xml:space="preserve">Construct Binary Tree from </w:t>
+      </w:r>
+      <w:proofErr w:type="spellStart"/>
+      <w:r>
+        <w:rPr>
+          <w:shd w:val="clear" w:color="auto" w:fill="FFFFFF"/>
+        </w:rPr>
+        <w:t>Inorder</w:t>
+      </w:r>
+      <w:proofErr w:type="spellEnd"/>
+      <w:r>
+        <w:rPr>
+          <w:shd w:val="clear" w:color="auto" w:fill="FFFFFF"/>
+        </w:rPr>
+        <w:t xml:space="preserve"> and </w:t>
+      </w:r>
+      <w:proofErr w:type="spellStart"/>
+      <w:r>
+        <w:rPr>
+          <w:shd w:val="clear" w:color="auto" w:fill="FFFFFF"/>
+        </w:rPr>
+        <w:t>Postorder</w:t>
+      </w:r>
+      <w:proofErr w:type="spellEnd"/>
+      <w:r>
+        <w:rPr>
+          <w:shd w:val="clear" w:color="auto" w:fill="FFFFFF"/>
+        </w:rPr>
+        <w:t xml:space="preserve"> Traversal</w:t>
       </w:r>
     </w:p>
     <w:p>
@@ -4597,29 +6337,47 @@
         <w:rPr>
           <w:rFonts w:hint="eastAsia"/>
         </w:rPr>
-        <w:t>O(logn)</w:t>
+        <w:t>O(</w:t>
+      </w:r>
+      <w:proofErr w:type="spellStart"/>
+      <w:r>
+        <w:rPr>
+          <w:rFonts w:hint="eastAsia"/>
+        </w:rPr>
+        <w:t>logn</w:t>
+      </w:r>
+      <w:proofErr w:type="spellEnd"/>
+      <w:r>
+        <w:rPr>
+          <w:rFonts w:hint="eastAsia"/>
+        </w:rPr>
+        <w:t>)</w:t>
       </w:r>
     </w:p>
     <w:p>
       <w:pPr>
         <w:pStyle w:val="2"/>
         <w:spacing w:before="156" w:after="156"/>
-        <w:rPr>
-          <w:rFonts w:hint="eastAsia"/>
-        </w:rPr>
-      </w:pPr>
-      <w:r>
-        <w:rPr>
-          <w:rFonts w:hint="eastAsia"/>
-        </w:rPr>
-        <w:t>二叉查找树</w:t>
-      </w:r>
-    </w:p>
-    <w:p>
-      <w:pPr>
-        <w:pStyle w:val="3"/>
-        <w:rPr>
-          <w:rFonts w:hint="eastAsia"/>
+      </w:pPr>
+      <w:proofErr w:type="gramStart"/>
+      <w:r>
+        <w:rPr>
+          <w:rFonts w:hint="eastAsia"/>
+        </w:rPr>
+        <w:t>二叉查找</w:t>
+      </w:r>
+      <w:proofErr w:type="gramEnd"/>
+      <w:r>
+        <w:rPr>
+          <w:rFonts w:hint="eastAsia"/>
+        </w:rPr>
+        <w:t>树</w:t>
+      </w:r>
+    </w:p>
+    <w:p>
+      <w:pPr>
+        <w:pStyle w:val="3"/>
+        <w:rPr>
           <w:shd w:val="clear" w:color="auto" w:fill="FFFFFF"/>
         </w:rPr>
       </w:pPr>
@@ -4643,11 +6401,6 @@
       </w:r>
     </w:p>
     <w:p>
-      <w:pPr>
-        <w:rPr>
-          <w:rFonts w:hint="eastAsia"/>
-        </w:rPr>
-      </w:pPr>
       <w:r>
         <w:t>动态规划</w:t>
       </w:r>
@@ -4655,8 +6408,109 @@
         <w:rPr>
           <w:rFonts w:hint="eastAsia"/>
         </w:rPr>
-        <w:t>，</w:t>
-      </w:r>
+        <w:t>，时间</w:t>
+      </w:r>
+      <w:r>
+        <w:rPr>
+          <w:rFonts w:hint="eastAsia"/>
+        </w:rPr>
+        <w:t>O(n^2),</w:t>
+      </w:r>
+      <w:r>
+        <w:rPr>
+          <w:rFonts w:hint="eastAsia"/>
+        </w:rPr>
+        <w:t>空间</w:t>
+      </w:r>
+      <w:r>
+        <w:rPr>
+          <w:rFonts w:hint="eastAsia"/>
+        </w:rPr>
+        <w:t>O(n)</w:t>
+      </w:r>
+    </w:p>
+    <w:p>
+      <w:pPr>
+        <w:pStyle w:val="3"/>
+        <w:rPr>
+          <w:shd w:val="clear" w:color="auto" w:fill="FFFFFF"/>
+        </w:rPr>
+      </w:pPr>
+      <w:r>
+        <w:rPr>
+          <w:rFonts w:hint="eastAsia"/>
+        </w:rPr>
+        <w:t>95.</w:t>
+      </w:r>
+      <w:r>
+        <w:rPr>
+          <w:shd w:val="clear" w:color="auto" w:fill="FFFFFF"/>
+        </w:rPr>
+        <w:t xml:space="preserve"> </w:t>
+      </w:r>
+      <w:r>
+        <w:rPr>
+          <w:shd w:val="clear" w:color="auto" w:fill="FFFFFF"/>
+        </w:rPr>
+        <w:t>Unique Binary Search Trees II</w:t>
+      </w:r>
+    </w:p>
+    <w:p>
+      <w:r>
+        <w:t>动态规划</w:t>
+      </w:r>
+      <w:r>
+        <w:rPr>
+          <w:rFonts w:hint="eastAsia"/>
+        </w:rPr>
+        <w:t>，时间</w:t>
+      </w:r>
+      <w:r>
+        <w:rPr>
+          <w:rFonts w:hint="eastAsia"/>
+        </w:rPr>
+        <w:t>O(n^2),</w:t>
+      </w:r>
+      <w:r>
+        <w:rPr>
+          <w:rFonts w:hint="eastAsia"/>
+        </w:rPr>
+        <w:t>空间</w:t>
+      </w:r>
+      <w:r>
+        <w:rPr>
+          <w:rFonts w:hint="eastAsia"/>
+        </w:rPr>
+        <w:t>O(n)</w:t>
+      </w:r>
+    </w:p>
+    <w:p>
+      <w:pPr>
+        <w:pStyle w:val="3"/>
+        <w:rPr>
+          <w:shd w:val="clear" w:color="auto" w:fill="FFFFFF"/>
+        </w:rPr>
+      </w:pPr>
+      <w:r>
+        <w:rPr>
+          <w:rFonts w:hint="eastAsia"/>
+        </w:rPr>
+        <w:t>98.</w:t>
+      </w:r>
+      <w:r>
+        <w:rPr>
+          <w:shd w:val="clear" w:color="auto" w:fill="FFFFFF"/>
+        </w:rPr>
+        <w:t xml:space="preserve"> </w:t>
+      </w:r>
+      <w:r>
+        <w:rPr>
+          <w:shd w:val="clear" w:color="auto" w:fill="FFFFFF"/>
+        </w:rPr>
+        <w:t>Validate Binary Search Tree</w:t>
+      </w:r>
+    </w:p>
+    <w:p>
       <w:r>
         <w:rPr>
           <w:rFonts w:hint="eastAsia"/>
@@ -4667,19 +6521,7 @@
         <w:rPr>
           <w:rFonts w:hint="eastAsia"/>
         </w:rPr>
-        <w:t>O(n</w:t>
-      </w:r>
-      <w:r>
-        <w:rPr>
-          <w:rFonts w:hint="eastAsia"/>
-        </w:rPr>
-        <w:t>^2</w:t>
-      </w:r>
-      <w:r>
-        <w:rPr>
-          <w:rFonts w:hint="eastAsia"/>
-        </w:rPr>
-        <w:t>),</w:t>
+        <w:t>O(n),</w:t>
       </w:r>
       <w:r>
         <w:rPr>
@@ -4693,54 +6535,137 @@
         </w:rPr>
         <w:t>O(</w:t>
       </w:r>
-      <w:r>
-        <w:rPr>
-          <w:rFonts w:hint="eastAsia"/>
-        </w:rPr>
-        <w:t>n)</w:t>
-      </w:r>
-    </w:p>
-    <w:p>
-      <w:pPr>
-        <w:pStyle w:val="3"/>
-        <w:rPr>
-          <w:rFonts w:hint="eastAsia"/>
-          <w:shd w:val="clear" w:color="auto" w:fill="FFFFFF"/>
-        </w:rPr>
-      </w:pPr>
-      <w:r>
-        <w:rPr>
-          <w:rFonts w:hint="eastAsia"/>
-        </w:rPr>
-        <w:t>95.</w:t>
-      </w:r>
-      <w:r>
-        <w:rPr>
-          <w:shd w:val="clear" w:color="auto" w:fill="FFFFFF"/>
-        </w:rPr>
-        <w:t xml:space="preserve"> </w:t>
-      </w:r>
-      <w:r>
-        <w:rPr>
-          <w:shd w:val="clear" w:color="auto" w:fill="FFFFFF"/>
-        </w:rPr>
-        <w:t>Unique Binary Search Trees II</w:t>
-      </w:r>
-    </w:p>
-    <w:p>
-      <w:pPr>
-        <w:rPr>
-          <w:rFonts w:hint="eastAsia"/>
-        </w:rPr>
-      </w:pPr>
-      <w:r>
-        <w:t>动态规划</w:t>
-      </w:r>
-      <w:r>
-        <w:rPr>
-          <w:rFonts w:hint="eastAsia"/>
-        </w:rPr>
-        <w:t>，时间</w:t>
+      <w:proofErr w:type="spellStart"/>
+      <w:r>
+        <w:rPr>
+          <w:rFonts w:hint="eastAsia"/>
+        </w:rPr>
+        <w:t>logn</w:t>
+      </w:r>
+      <w:proofErr w:type="spellEnd"/>
+      <w:r>
+        <w:rPr>
+          <w:rFonts w:hint="eastAsia"/>
+        </w:rPr>
+        <w:t>)</w:t>
+      </w:r>
+    </w:p>
+    <w:p>
+      <w:pPr>
+        <w:pStyle w:val="3"/>
+        <w:rPr>
+          <w:shd w:val="clear" w:color="auto" w:fill="FFFFFF"/>
+        </w:rPr>
+      </w:pPr>
+      <w:r>
+        <w:rPr>
+          <w:rFonts w:hint="eastAsia"/>
+        </w:rPr>
+        <w:t>108.</w:t>
+      </w:r>
+      <w:r>
+        <w:rPr>
+          <w:shd w:val="clear" w:color="auto" w:fill="FFFFFF"/>
+        </w:rPr>
+        <w:t xml:space="preserve"> </w:t>
+      </w:r>
+      <w:r>
+        <w:rPr>
+          <w:shd w:val="clear" w:color="auto" w:fill="FFFFFF"/>
+        </w:rPr>
+        <w:t>Convert Sorted Array to Binary Search Tree</w:t>
+      </w:r>
+    </w:p>
+    <w:p>
+      <w:r>
+        <w:rPr>
+          <w:rFonts w:hint="eastAsia"/>
+        </w:rPr>
+        <w:t>时间</w:t>
+      </w:r>
+      <w:r>
+        <w:rPr>
+          <w:rFonts w:hint="eastAsia"/>
+        </w:rPr>
+        <w:t>O(n),</w:t>
+      </w:r>
+      <w:r>
+        <w:rPr>
+          <w:rFonts w:hint="eastAsia"/>
+        </w:rPr>
+        <w:t>空间</w:t>
+      </w:r>
+      <w:r>
+        <w:rPr>
+          <w:rFonts w:hint="eastAsia"/>
+        </w:rPr>
+        <w:t>O(</w:t>
+      </w:r>
+      <w:proofErr w:type="spellStart"/>
+      <w:r>
+        <w:rPr>
+          <w:rFonts w:hint="eastAsia"/>
+        </w:rPr>
+        <w:t>logn</w:t>
+      </w:r>
+      <w:proofErr w:type="spellEnd"/>
+      <w:r>
+        <w:rPr>
+          <w:rFonts w:hint="eastAsia"/>
+        </w:rPr>
+        <w:t>)</w:t>
+      </w:r>
+    </w:p>
+    <w:p>
+      <w:pPr>
+        <w:pStyle w:val="3"/>
+        <w:rPr>
+          <w:shd w:val="clear" w:color="auto" w:fill="FFFFFF"/>
+        </w:rPr>
+      </w:pPr>
+      <w:r>
+        <w:rPr>
+          <w:rFonts w:hint="eastAsia"/>
+        </w:rPr>
+        <w:t>109.</w:t>
+      </w:r>
+      <w:r>
+        <w:rPr>
+          <w:shd w:val="clear" w:color="auto" w:fill="FFFFFF"/>
+        </w:rPr>
+        <w:t xml:space="preserve"> </w:t>
+      </w:r>
+      <w:r>
+        <w:rPr>
+          <w:shd w:val="clear" w:color="auto" w:fill="FFFFFF"/>
+        </w:rPr>
+        <w:t>Convert Sorted List to Binary Search Tree</w:t>
+      </w:r>
+    </w:p>
+    <w:p>
+      <w:r>
+        <w:rPr>
+          <w:rFonts w:hint="eastAsia"/>
+        </w:rPr>
+        <w:t>1,</w:t>
+      </w:r>
+      <w:r>
+        <w:rPr>
+          <w:rFonts w:hint="eastAsia"/>
+        </w:rPr>
+        <w:t>自顶向下</w:t>
+      </w:r>
+      <w:r>
+        <w:rPr>
+          <w:rFonts w:hint="eastAsia"/>
+        </w:rPr>
+        <w:t>方法，记录链表长度，</w:t>
+      </w:r>
+      <w:r>
+        <w:rPr>
+          <w:rFonts w:hint="eastAsia"/>
+        </w:rPr>
+        <w:t>时间</w:t>
       </w:r>
       <w:r>
         <w:rPr>
@@ -4758,201 +6683,21 @@
         <w:rPr>
           <w:rFonts w:hint="eastAsia"/>
         </w:rPr>
-        <w:t>O(n)</w:t>
-      </w:r>
-    </w:p>
-    <w:p>
-      <w:pPr>
-        <w:pStyle w:val="3"/>
-        <w:rPr>
-          <w:rFonts w:hint="eastAsia"/>
-          <w:shd w:val="clear" w:color="auto" w:fill="FFFFFF"/>
-        </w:rPr>
-      </w:pPr>
-      <w:r>
-        <w:rPr>
-          <w:rFonts w:hint="eastAsia"/>
-        </w:rPr>
-        <w:t>98.</w:t>
-      </w:r>
-      <w:r>
-        <w:rPr>
-          <w:shd w:val="clear" w:color="auto" w:fill="FFFFFF"/>
-        </w:rPr>
-        <w:t xml:space="preserve"> </w:t>
-      </w:r>
-      <w:r>
-        <w:rPr>
-          <w:shd w:val="clear" w:color="auto" w:fill="FFFFFF"/>
-        </w:rPr>
-        <w:t>Validate Binary Search Tree</w:t>
-      </w:r>
-    </w:p>
-    <w:p>
-      <w:r>
-        <w:rPr>
-          <w:rFonts w:hint="eastAsia"/>
-        </w:rPr>
-        <w:t>时间</w:t>
-      </w:r>
-      <w:r>
-        <w:rPr>
-          <w:rFonts w:hint="eastAsia"/>
-        </w:rPr>
-        <w:t>O(n),</w:t>
-      </w:r>
-      <w:r>
-        <w:rPr>
-          <w:rFonts w:hint="eastAsia"/>
-        </w:rPr>
-        <w:t>空间</w:t>
-      </w:r>
-      <w:r>
-        <w:rPr>
-          <w:rFonts w:hint="eastAsia"/>
-        </w:rPr>
-        <w:t>O(logn)</w:t>
-      </w:r>
-    </w:p>
-    <w:p>
-      <w:pPr>
-        <w:pStyle w:val="3"/>
-        <w:rPr>
-          <w:rFonts w:hint="eastAsia"/>
-          <w:shd w:val="clear" w:color="auto" w:fill="FFFFFF"/>
-        </w:rPr>
-      </w:pPr>
-      <w:r>
-        <w:rPr>
-          <w:rFonts w:hint="eastAsia"/>
-        </w:rPr>
-        <w:t>108.</w:t>
-      </w:r>
-      <w:r>
-        <w:rPr>
-          <w:shd w:val="clear" w:color="auto" w:fill="FFFFFF"/>
-        </w:rPr>
-        <w:t xml:space="preserve"> </w:t>
-      </w:r>
-      <w:r>
-        <w:rPr>
-          <w:shd w:val="clear" w:color="auto" w:fill="FFFFFF"/>
-        </w:rPr>
-        <w:t>Convert Sorted Array to Binary Search Tree</w:t>
-      </w:r>
-    </w:p>
-    <w:p>
-      <w:r>
-        <w:rPr>
-          <w:rFonts w:hint="eastAsia"/>
-        </w:rPr>
-        <w:t>时间</w:t>
-      </w:r>
-      <w:r>
-        <w:rPr>
-          <w:rFonts w:hint="eastAsia"/>
-        </w:rPr>
-        <w:t>O(n),</w:t>
-      </w:r>
-      <w:r>
-        <w:rPr>
-          <w:rFonts w:hint="eastAsia"/>
-        </w:rPr>
-        <w:t>空间</w:t>
-      </w:r>
-      <w:r>
-        <w:rPr>
-          <w:rFonts w:hint="eastAsia"/>
-        </w:rPr>
-        <w:t>O(logn)</w:t>
-      </w:r>
-    </w:p>
-    <w:p>
-      <w:pPr>
-        <w:pStyle w:val="3"/>
-        <w:rPr>
-          <w:rFonts w:hint="eastAsia"/>
-          <w:shd w:val="clear" w:color="auto" w:fill="FFFFFF"/>
-        </w:rPr>
-      </w:pPr>
-      <w:r>
-        <w:rPr>
-          <w:rFonts w:hint="eastAsia"/>
-        </w:rPr>
-        <w:t>109.</w:t>
-      </w:r>
-      <w:r>
-        <w:rPr>
-          <w:shd w:val="clear" w:color="auto" w:fill="FFFFFF"/>
-        </w:rPr>
-        <w:t xml:space="preserve"> </w:t>
-      </w:r>
-      <w:r>
-        <w:rPr>
-          <w:shd w:val="clear" w:color="auto" w:fill="FFFFFF"/>
-        </w:rPr>
-        <w:t>Convert Sorted List to Binary Search Tree</w:t>
-      </w:r>
-    </w:p>
-    <w:p>
-      <w:pPr>
-        <w:rPr>
-          <w:rFonts w:hint="eastAsia"/>
-        </w:rPr>
-      </w:pPr>
-      <w:r>
-        <w:rPr>
-          <w:rFonts w:hint="eastAsia"/>
-        </w:rPr>
-        <w:t>1,</w:t>
-      </w:r>
-      <w:r>
-        <w:rPr>
-          <w:rFonts w:hint="eastAsia"/>
-        </w:rPr>
-        <w:t>自顶向下</w:t>
-      </w:r>
-      <w:r>
-        <w:rPr>
-          <w:rFonts w:hint="eastAsia"/>
-        </w:rPr>
-        <w:t>方法，记录链表长度，</w:t>
-      </w:r>
-      <w:r>
-        <w:rPr>
-          <w:rFonts w:hint="eastAsia"/>
-        </w:rPr>
-        <w:t>时间</w:t>
-      </w:r>
-      <w:r>
-        <w:rPr>
-          <w:rFonts w:hint="eastAsia"/>
-        </w:rPr>
-        <w:t>O(n</w:t>
-      </w:r>
-      <w:r>
-        <w:rPr>
-          <w:rFonts w:hint="eastAsia"/>
-        </w:rPr>
-        <w:t>^2</w:t>
-      </w:r>
-      <w:r>
-        <w:rPr>
-          <w:rFonts w:hint="eastAsia"/>
-        </w:rPr>
-        <w:t>),</w:t>
-      </w:r>
-      <w:r>
-        <w:rPr>
-          <w:rFonts w:hint="eastAsia"/>
-        </w:rPr>
-        <w:t>空间</w:t>
-      </w:r>
-      <w:r>
-        <w:rPr>
-          <w:rFonts w:hint="eastAsia"/>
-        </w:rPr>
-        <w:t>O(logn)</w:t>
+        <w:t>O(</w:t>
+      </w:r>
+      <w:proofErr w:type="spellStart"/>
+      <w:r>
+        <w:rPr>
+          <w:rFonts w:hint="eastAsia"/>
+        </w:rPr>
+        <w:t>logn</w:t>
+      </w:r>
+      <w:proofErr w:type="spellEnd"/>
+      <w:r>
+        <w:rPr>
+          <w:rFonts w:hint="eastAsia"/>
+        </w:rPr>
+        <w:t>)</w:t>
       </w:r>
     </w:p>
     <w:p>
@@ -5009,9 +6754,6 @@
       <w:pPr>
         <w:pStyle w:val="2"/>
         <w:spacing w:before="156" w:after="156"/>
-        <w:rPr>
-          <w:rFonts w:hint="eastAsia"/>
-        </w:rPr>
       </w:pPr>
       <w:r>
         <w:rPr>
@@ -5021,9 +6763,813 @@
       </w:r>
     </w:p>
     <w:p>
-      <w:bookmarkStart w:id="6" w:name="_GoBack"/>
-      <w:bookmarkEnd w:id="6"/>
-    </w:p>
+      <w:pPr>
+        <w:pStyle w:val="3"/>
+        <w:rPr>
+          <w:rFonts w:hint="eastAsia"/>
+          <w:shd w:val="clear" w:color="auto" w:fill="FFFFFF"/>
+        </w:rPr>
+      </w:pPr>
+      <w:r>
+        <w:rPr>
+          <w:rFonts w:hint="eastAsia"/>
+        </w:rPr>
+        <w:t>111.</w:t>
+      </w:r>
+      <w:r>
+        <w:rPr>
+          <w:shd w:val="clear" w:color="auto" w:fill="FFFFFF"/>
+        </w:rPr>
+        <w:t xml:space="preserve"> </w:t>
+      </w:r>
+      <w:r>
+        <w:rPr>
+          <w:shd w:val="clear" w:color="auto" w:fill="FFFFFF"/>
+        </w:rPr>
+        <w:t>Minimum Depth of Binary Tree</w:t>
+      </w:r>
+    </w:p>
+    <w:p>
+      <w:r>
+        <w:rPr>
+          <w:rFonts w:hint="eastAsia"/>
+        </w:rPr>
+        <w:t>时间</w:t>
+      </w:r>
+      <w:r>
+        <w:rPr>
+          <w:rFonts w:hint="eastAsia"/>
+        </w:rPr>
+        <w:t>O(n),</w:t>
+      </w:r>
+      <w:r>
+        <w:rPr>
+          <w:rFonts w:hint="eastAsia"/>
+        </w:rPr>
+        <w:t>空间</w:t>
+      </w:r>
+      <w:r>
+        <w:rPr>
+          <w:rFonts w:hint="eastAsia"/>
+        </w:rPr>
+        <w:t>O(</w:t>
+      </w:r>
+      <w:proofErr w:type="spellStart"/>
+      <w:r>
+        <w:rPr>
+          <w:rFonts w:hint="eastAsia"/>
+        </w:rPr>
+        <w:t>logn</w:t>
+      </w:r>
+      <w:proofErr w:type="spellEnd"/>
+      <w:r>
+        <w:rPr>
+          <w:rFonts w:hint="eastAsia"/>
+        </w:rPr>
+        <w:t>)</w:t>
+      </w:r>
+    </w:p>
+    <w:p>
+      <w:pPr>
+        <w:pStyle w:val="3"/>
+        <w:rPr>
+          <w:rFonts w:hint="eastAsia"/>
+          <w:shd w:val="clear" w:color="auto" w:fill="FFFFFF"/>
+        </w:rPr>
+      </w:pPr>
+      <w:r>
+        <w:rPr>
+          <w:rFonts w:hint="eastAsia"/>
+        </w:rPr>
+        <w:t>104.</w:t>
+      </w:r>
+      <w:r>
+        <w:rPr>
+          <w:shd w:val="clear" w:color="auto" w:fill="FFFFFF"/>
+        </w:rPr>
+        <w:t xml:space="preserve"> </w:t>
+      </w:r>
+      <w:r>
+        <w:rPr>
+          <w:shd w:val="clear" w:color="auto" w:fill="FFFFFF"/>
+        </w:rPr>
+        <w:t>Maximum Depth of Binary Tree</w:t>
+      </w:r>
+    </w:p>
+    <w:p>
+      <w:r>
+        <w:rPr>
+          <w:rFonts w:hint="eastAsia"/>
+        </w:rPr>
+        <w:t>时间</w:t>
+      </w:r>
+      <w:r>
+        <w:rPr>
+          <w:rFonts w:hint="eastAsia"/>
+        </w:rPr>
+        <w:t>O(n),</w:t>
+      </w:r>
+      <w:r>
+        <w:rPr>
+          <w:rFonts w:hint="eastAsia"/>
+        </w:rPr>
+        <w:t>空间</w:t>
+      </w:r>
+      <w:r>
+        <w:rPr>
+          <w:rFonts w:hint="eastAsia"/>
+        </w:rPr>
+        <w:t>O(</w:t>
+      </w:r>
+      <w:proofErr w:type="spellStart"/>
+      <w:r>
+        <w:rPr>
+          <w:rFonts w:hint="eastAsia"/>
+        </w:rPr>
+        <w:t>logn</w:t>
+      </w:r>
+      <w:proofErr w:type="spellEnd"/>
+      <w:r>
+        <w:rPr>
+          <w:rFonts w:hint="eastAsia"/>
+        </w:rPr>
+        <w:t>)</w:t>
+      </w:r>
+    </w:p>
+    <w:p>
+      <w:pPr>
+        <w:pStyle w:val="3"/>
+        <w:rPr>
+          <w:rFonts w:hint="eastAsia"/>
+          <w:shd w:val="clear" w:color="auto" w:fill="FFFFFF"/>
+        </w:rPr>
+      </w:pPr>
+      <w:r>
+        <w:rPr>
+          <w:rFonts w:hint="eastAsia"/>
+        </w:rPr>
+        <w:t>112.</w:t>
+      </w:r>
+      <w:r>
+        <w:rPr>
+          <w:shd w:val="clear" w:color="auto" w:fill="FFFFFF"/>
+        </w:rPr>
+        <w:t xml:space="preserve"> </w:t>
+      </w:r>
+      <w:r>
+        <w:rPr>
+          <w:shd w:val="clear" w:color="auto" w:fill="FFFFFF"/>
+        </w:rPr>
+        <w:t>Path Sum</w:t>
+      </w:r>
+    </w:p>
+    <w:p>
+      <w:r>
+        <w:rPr>
+          <w:rFonts w:hint="eastAsia"/>
+        </w:rPr>
+        <w:t>时间</w:t>
+      </w:r>
+      <w:r>
+        <w:rPr>
+          <w:rFonts w:hint="eastAsia"/>
+        </w:rPr>
+        <w:t>O(n),</w:t>
+      </w:r>
+      <w:r>
+        <w:rPr>
+          <w:rFonts w:hint="eastAsia"/>
+        </w:rPr>
+        <w:t>空间</w:t>
+      </w:r>
+      <w:r>
+        <w:rPr>
+          <w:rFonts w:hint="eastAsia"/>
+        </w:rPr>
+        <w:t>O(</w:t>
+      </w:r>
+      <w:proofErr w:type="spellStart"/>
+      <w:r>
+        <w:rPr>
+          <w:rFonts w:hint="eastAsia"/>
+        </w:rPr>
+        <w:t>logn</w:t>
+      </w:r>
+      <w:proofErr w:type="spellEnd"/>
+      <w:r>
+        <w:rPr>
+          <w:rFonts w:hint="eastAsia"/>
+        </w:rPr>
+        <w:t>)</w:t>
+      </w:r>
+    </w:p>
+    <w:p>
+      <w:pPr>
+        <w:pStyle w:val="3"/>
+        <w:rPr>
+          <w:rFonts w:hint="eastAsia"/>
+          <w:shd w:val="clear" w:color="auto" w:fill="FFFFFF"/>
+        </w:rPr>
+      </w:pPr>
+      <w:r>
+        <w:rPr>
+          <w:rFonts w:hint="eastAsia"/>
+        </w:rPr>
+        <w:lastRenderedPageBreak/>
+        <w:t>113.</w:t>
+      </w:r>
+      <w:r>
+        <w:rPr>
+          <w:shd w:val="clear" w:color="auto" w:fill="FFFFFF"/>
+        </w:rPr>
+        <w:t xml:space="preserve"> </w:t>
+      </w:r>
+      <w:r>
+        <w:rPr>
+          <w:shd w:val="clear" w:color="auto" w:fill="FFFFFF"/>
+        </w:rPr>
+        <w:t>Path Sum II</w:t>
+      </w:r>
+    </w:p>
+    <w:p>
+      <w:pPr>
+        <w:rPr>
+          <w:rFonts w:hint="eastAsia"/>
+        </w:rPr>
+      </w:pPr>
+      <w:r>
+        <w:rPr>
+          <w:rFonts w:hint="eastAsia"/>
+        </w:rPr>
+        <w:t>时间</w:t>
+      </w:r>
+      <w:r>
+        <w:rPr>
+          <w:rFonts w:hint="eastAsia"/>
+        </w:rPr>
+        <w:t>O(n),</w:t>
+      </w:r>
+      <w:r>
+        <w:rPr>
+          <w:rFonts w:hint="eastAsia"/>
+        </w:rPr>
+        <w:t>空间</w:t>
+      </w:r>
+      <w:r>
+        <w:rPr>
+          <w:rFonts w:hint="eastAsia"/>
+        </w:rPr>
+        <w:t>O(</w:t>
+      </w:r>
+      <w:proofErr w:type="spellStart"/>
+      <w:r>
+        <w:rPr>
+          <w:rFonts w:hint="eastAsia"/>
+        </w:rPr>
+        <w:t>logn</w:t>
+      </w:r>
+      <w:proofErr w:type="spellEnd"/>
+      <w:r>
+        <w:rPr>
+          <w:rFonts w:hint="eastAsia"/>
+        </w:rPr>
+        <w:t>)</w:t>
+      </w:r>
+    </w:p>
+    <w:p>
+      <w:pPr>
+        <w:pStyle w:val="3"/>
+        <w:rPr>
+          <w:rFonts w:hint="eastAsia"/>
+          <w:shd w:val="clear" w:color="auto" w:fill="FFFFFF"/>
+        </w:rPr>
+      </w:pPr>
+      <w:r>
+        <w:rPr>
+          <w:rFonts w:hint="eastAsia"/>
+        </w:rPr>
+        <w:t>124.</w:t>
+      </w:r>
+      <w:r>
+        <w:rPr>
+          <w:shd w:val="clear" w:color="auto" w:fill="FFFFFF"/>
+        </w:rPr>
+        <w:t xml:space="preserve"> </w:t>
+      </w:r>
+      <w:r>
+        <w:rPr>
+          <w:shd w:val="clear" w:color="auto" w:fill="FFFFFF"/>
+        </w:rPr>
+        <w:t>Binary Tree Maximum Path Sum</w:t>
+      </w:r>
+    </w:p>
+    <w:p>
+      <w:pPr>
+        <w:rPr>
+          <w:rFonts w:hint="eastAsia"/>
+        </w:rPr>
+      </w:pPr>
+      <w:r>
+        <w:rPr>
+          <w:rFonts w:hint="eastAsia"/>
+        </w:rPr>
+        <w:t>时间</w:t>
+      </w:r>
+      <w:r>
+        <w:rPr>
+          <w:rFonts w:hint="eastAsia"/>
+        </w:rPr>
+        <w:t>O(n),</w:t>
+      </w:r>
+      <w:r>
+        <w:rPr>
+          <w:rFonts w:hint="eastAsia"/>
+        </w:rPr>
+        <w:t>空间</w:t>
+      </w:r>
+      <w:r>
+        <w:rPr>
+          <w:rFonts w:hint="eastAsia"/>
+        </w:rPr>
+        <w:t>O(</w:t>
+      </w:r>
+      <w:proofErr w:type="spellStart"/>
+      <w:r>
+        <w:rPr>
+          <w:rFonts w:hint="eastAsia"/>
+        </w:rPr>
+        <w:t>logn</w:t>
+      </w:r>
+      <w:proofErr w:type="spellEnd"/>
+      <w:r>
+        <w:rPr>
+          <w:rFonts w:hint="eastAsia"/>
+        </w:rPr>
+        <w:t>)</w:t>
+      </w:r>
+    </w:p>
+    <w:p>
+      <w:pPr>
+        <w:rPr>
+          <w:rFonts w:hint="eastAsia"/>
+        </w:rPr>
+      </w:pPr>
+      <w:r>
+        <w:t>MPS</w:t>
+      </w:r>
+      <w:r>
+        <w:t>思路</w:t>
+      </w:r>
+      <w:proofErr w:type="gramStart"/>
+      <w:r>
+        <w:t>是求</w:t>
+      </w:r>
+      <w:r>
+        <w:rPr>
+          <w:rFonts w:hint="eastAsia"/>
+        </w:rPr>
+        <w:t>左子</w:t>
+      </w:r>
+      <w:proofErr w:type="gramEnd"/>
+      <w:r>
+        <w:rPr>
+          <w:rFonts w:hint="eastAsia"/>
+        </w:rPr>
+        <w:t>树的</w:t>
+      </w:r>
+      <w:r>
+        <w:rPr>
+          <w:rFonts w:hint="eastAsia"/>
+        </w:rPr>
+        <w:t>MPS</w:t>
+      </w:r>
+      <w:proofErr w:type="gramStart"/>
+      <w:r>
+        <w:rPr>
+          <w:rFonts w:hint="eastAsia"/>
+        </w:rPr>
+        <w:t>和右子树</w:t>
+      </w:r>
+      <w:proofErr w:type="gramEnd"/>
+      <w:r>
+        <w:rPr>
+          <w:rFonts w:hint="eastAsia"/>
+        </w:rPr>
+        <w:t>的</w:t>
+      </w:r>
+      <w:r>
+        <w:rPr>
+          <w:rFonts w:hint="eastAsia"/>
+        </w:rPr>
+        <w:t>MPS</w:t>
+      </w:r>
+      <w:r>
+        <w:rPr>
+          <w:rFonts w:hint="eastAsia"/>
+        </w:rPr>
+        <w:t>与包含</w:t>
+      </w:r>
+      <w:r>
+        <w:rPr>
+          <w:rFonts w:hint="eastAsia"/>
+        </w:rPr>
+        <w:t>root</w:t>
+      </w:r>
+      <w:r>
+        <w:rPr>
+          <w:rFonts w:hint="eastAsia"/>
+        </w:rPr>
+        <w:t>节点的左右子</w:t>
+      </w:r>
+      <w:proofErr w:type="gramStart"/>
+      <w:r>
+        <w:rPr>
+          <w:rFonts w:hint="eastAsia"/>
+        </w:rPr>
+        <w:t>树最大</w:t>
+      </w:r>
+      <w:proofErr w:type="gramEnd"/>
+      <w:r>
+        <w:rPr>
+          <w:rFonts w:hint="eastAsia"/>
+        </w:rPr>
+        <w:t>Path Sum</w:t>
+      </w:r>
+      <w:r>
+        <w:rPr>
+          <w:rFonts w:hint="eastAsia"/>
+        </w:rPr>
+        <w:t>的最大值。</w:t>
+      </w:r>
+      <w:r>
+        <w:rPr>
+          <w:rFonts w:hint="eastAsia"/>
+        </w:rPr>
+        <w:t>可以用一个函数实现求</w:t>
+      </w:r>
+      <w:r>
+        <w:rPr>
+          <w:rFonts w:hint="eastAsia"/>
+        </w:rPr>
+        <w:t>MPS</w:t>
+      </w:r>
+      <w:r>
+        <w:rPr>
+          <w:rFonts w:hint="eastAsia"/>
+        </w:rPr>
+        <w:t>和</w:t>
+      </w:r>
+      <w:r>
+        <w:rPr>
+          <w:rFonts w:hint="eastAsia"/>
+        </w:rPr>
+        <w:t>P</w:t>
+      </w:r>
+      <w:r>
+        <w:t>a</w:t>
+      </w:r>
+      <w:r>
+        <w:rPr>
+          <w:rFonts w:hint="eastAsia"/>
+        </w:rPr>
+        <w:t>th Sum</w:t>
+      </w:r>
+      <w:r>
+        <w:rPr>
+          <w:rFonts w:hint="eastAsia"/>
+        </w:rPr>
+        <w:t>，其</w:t>
+      </w:r>
+      <w:r>
+        <w:rPr>
+          <w:rFonts w:hint="eastAsia"/>
+        </w:rPr>
+        <w:t>返回</w:t>
+      </w:r>
+      <w:r>
+        <w:rPr>
+          <w:rFonts w:hint="eastAsia"/>
+        </w:rPr>
+        <w:t>Path Sum</w:t>
+      </w:r>
+      <w:r>
+        <w:rPr>
+          <w:rFonts w:hint="eastAsia"/>
+        </w:rPr>
+        <w:t>，</w:t>
+      </w:r>
+      <w:r>
+        <w:rPr>
+          <w:rFonts w:hint="eastAsia"/>
+        </w:rPr>
+        <w:t>函数递归调用左子树</w:t>
+      </w:r>
+      <w:r>
+        <w:rPr>
+          <w:rFonts w:hint="eastAsia"/>
+        </w:rPr>
+        <w:t>l</w:t>
+      </w:r>
+      <w:proofErr w:type="gramStart"/>
+      <w:r>
+        <w:rPr>
+          <w:rFonts w:hint="eastAsia"/>
+        </w:rPr>
+        <w:t>和右子树</w:t>
+      </w:r>
+      <w:proofErr w:type="gramEnd"/>
+      <w:r>
+        <w:rPr>
+          <w:rFonts w:hint="eastAsia"/>
+        </w:rPr>
+        <w:t>r</w:t>
+      </w:r>
+      <w:r>
+        <w:rPr>
+          <w:rFonts w:hint="eastAsia"/>
+        </w:rPr>
+        <w:t>，将最大的</w:t>
+      </w:r>
+      <w:r>
+        <w:rPr>
+          <w:rFonts w:hint="eastAsia"/>
+        </w:rPr>
+        <w:t>Path Sum</w:t>
+      </w:r>
+      <w:r>
+        <w:rPr>
+          <w:rFonts w:hint="eastAsia"/>
+        </w:rPr>
+        <w:t>返回</w:t>
+      </w:r>
+      <w:r>
+        <w:rPr>
+          <w:rFonts w:hint="eastAsia"/>
+        </w:rPr>
+        <w:t>，</w:t>
+      </w:r>
+      <w:r>
+        <w:rPr>
+          <w:rFonts w:hint="eastAsia"/>
+        </w:rPr>
+        <w:t>然后</w:t>
+      </w:r>
+      <w:r>
+        <w:rPr>
+          <w:rFonts w:hint="eastAsia"/>
+        </w:rPr>
+        <w:t>对于</w:t>
+      </w:r>
+      <w:r>
+        <w:rPr>
+          <w:rFonts w:hint="eastAsia"/>
+        </w:rPr>
+        <w:t>l</w:t>
+      </w:r>
+      <w:r>
+        <w:rPr>
+          <w:rFonts w:hint="eastAsia"/>
+        </w:rPr>
+        <w:t>，</w:t>
+      </w:r>
+      <w:r>
+        <w:rPr>
+          <w:rFonts w:hint="eastAsia"/>
+        </w:rPr>
+        <w:t>r</w:t>
+      </w:r>
+      <w:r>
+        <w:rPr>
+          <w:rFonts w:hint="eastAsia"/>
+        </w:rPr>
+        <w:t>大于</w:t>
+      </w:r>
+      <w:r>
+        <w:rPr>
+          <w:rFonts w:hint="eastAsia"/>
+        </w:rPr>
+        <w:t>0</w:t>
+      </w:r>
+      <w:r>
+        <w:rPr>
+          <w:rFonts w:hint="eastAsia"/>
+        </w:rPr>
+        <w:t>，则将其与</w:t>
+      </w:r>
+      <w:r>
+        <w:rPr>
+          <w:rFonts w:hint="eastAsia"/>
+        </w:rPr>
+        <w:t>root-&gt;</w:t>
+      </w:r>
+      <w:proofErr w:type="spellStart"/>
+      <w:r>
+        <w:rPr>
+          <w:rFonts w:hint="eastAsia"/>
+        </w:rPr>
+        <w:t>val</w:t>
+      </w:r>
+      <w:proofErr w:type="spellEnd"/>
+      <w:r>
+        <w:rPr>
+          <w:rFonts w:hint="eastAsia"/>
+        </w:rPr>
+        <w:t>相加，然后对</w:t>
+      </w:r>
+      <w:r>
+        <w:rPr>
+          <w:rFonts w:hint="eastAsia"/>
+        </w:rPr>
+        <w:t>result</w:t>
+      </w:r>
+      <w:r>
+        <w:rPr>
+          <w:rFonts w:hint="eastAsia"/>
+        </w:rPr>
+        <w:t>求最大值。</w:t>
+      </w:r>
+    </w:p>
+    <w:p>
+      <w:pPr>
+        <w:pStyle w:val="3"/>
+        <w:rPr>
+          <w:rFonts w:hint="eastAsia"/>
+          <w:shd w:val="clear" w:color="auto" w:fill="FFFFFF"/>
+        </w:rPr>
+      </w:pPr>
+      <w:r>
+        <w:rPr>
+          <w:rFonts w:hint="eastAsia"/>
+        </w:rPr>
+        <w:t>116.</w:t>
+      </w:r>
+      <w:r>
+        <w:rPr>
+          <w:shd w:val="clear" w:color="auto" w:fill="FFFFFF"/>
+        </w:rPr>
+        <w:t xml:space="preserve"> </w:t>
+      </w:r>
+      <w:r>
+        <w:rPr>
+          <w:shd w:val="clear" w:color="auto" w:fill="FFFFFF"/>
+        </w:rPr>
+        <w:t>Populating Next Right Pointers in Each Node</w:t>
+      </w:r>
+    </w:p>
+    <w:p>
+      <w:pPr>
+        <w:rPr>
+          <w:rFonts w:hint="eastAsia"/>
+        </w:rPr>
+      </w:pPr>
+      <w:r>
+        <w:rPr>
+          <w:rFonts w:hint="eastAsia"/>
+        </w:rPr>
+        <w:t>1</w:t>
+      </w:r>
+      <w:r>
+        <w:rPr>
+          <w:rFonts w:hint="eastAsia"/>
+        </w:rPr>
+        <w:t>，递归</w:t>
+      </w:r>
+    </w:p>
+    <w:p>
+      <w:pPr>
+        <w:rPr>
+          <w:rFonts w:hint="eastAsia"/>
+        </w:rPr>
+      </w:pPr>
+      <w:r>
+        <w:rPr>
+          <w:rFonts w:hint="eastAsia"/>
+        </w:rPr>
+        <w:t>2</w:t>
+      </w:r>
+      <w:r>
+        <w:rPr>
+          <w:rFonts w:hint="eastAsia"/>
+        </w:rPr>
+        <w:t>，</w:t>
+      </w:r>
+      <w:r>
+        <w:rPr>
+          <w:rFonts w:hint="eastAsia"/>
+        </w:rPr>
+        <w:t>BFS</w:t>
+      </w:r>
+      <w:r>
+        <w:rPr>
+          <w:rFonts w:hint="eastAsia"/>
+        </w:rPr>
+        <w:t>，队列</w:t>
+      </w:r>
+    </w:p>
+    <w:p>
+      <w:pPr>
+        <w:rPr>
+          <w:rFonts w:hint="eastAsia"/>
+        </w:rPr>
+      </w:pPr>
+      <w:r>
+        <w:rPr>
+          <w:rFonts w:hint="eastAsia"/>
+        </w:rPr>
+        <w:t>3</w:t>
+      </w:r>
+      <w:r>
+        <w:rPr>
+          <w:rFonts w:hint="eastAsia"/>
+        </w:rPr>
+        <w:t>，</w:t>
+      </w:r>
+      <w:r>
+        <w:rPr>
+          <w:rFonts w:hint="eastAsia"/>
+        </w:rPr>
+        <w:t>BFS</w:t>
+      </w:r>
+      <w:r>
+        <w:rPr>
+          <w:rFonts w:hint="eastAsia"/>
+        </w:rPr>
+        <w:t>，循环</w:t>
+      </w:r>
+    </w:p>
+    <w:p>
+      <w:pPr>
+        <w:pStyle w:val="3"/>
+        <w:rPr>
+          <w:rFonts w:hint="eastAsia"/>
+          <w:shd w:val="clear" w:color="auto" w:fill="FFFFFF"/>
+        </w:rPr>
+      </w:pPr>
+      <w:r>
+        <w:rPr>
+          <w:rFonts w:hint="eastAsia"/>
+        </w:rPr>
+        <w:t>129.</w:t>
+      </w:r>
+      <w:r>
+        <w:rPr>
+          <w:shd w:val="clear" w:color="auto" w:fill="FFFFFF"/>
+        </w:rPr>
+        <w:t xml:space="preserve"> </w:t>
+      </w:r>
+      <w:r>
+        <w:rPr>
+          <w:shd w:val="clear" w:color="auto" w:fill="FFFFFF"/>
+        </w:rPr>
+        <w:t>Sum Root to Leaf Numbers</w:t>
+      </w:r>
+    </w:p>
+    <w:p>
+      <w:pPr>
+        <w:rPr>
+          <w:rFonts w:hint="eastAsia"/>
+        </w:rPr>
+      </w:pPr>
+      <w:r>
+        <w:rPr>
+          <w:rFonts w:hint="eastAsia"/>
+        </w:rPr>
+        <w:t>时间</w:t>
+      </w:r>
+      <w:r>
+        <w:rPr>
+          <w:rFonts w:hint="eastAsia"/>
+        </w:rPr>
+        <w:t>O(n),</w:t>
+      </w:r>
+      <w:r>
+        <w:rPr>
+          <w:rFonts w:hint="eastAsia"/>
+        </w:rPr>
+        <w:t>空间</w:t>
+      </w:r>
+      <w:r>
+        <w:rPr>
+          <w:rFonts w:hint="eastAsia"/>
+        </w:rPr>
+        <w:t>O(</w:t>
+      </w:r>
+      <w:proofErr w:type="spellStart"/>
+      <w:r>
+        <w:rPr>
+          <w:rFonts w:hint="eastAsia"/>
+        </w:rPr>
+        <w:t>logn</w:t>
+      </w:r>
+      <w:proofErr w:type="spellEnd"/>
+      <w:r>
+        <w:rPr>
+          <w:rFonts w:hint="eastAsia"/>
+        </w:rPr>
+        <w:t>)</w:t>
+      </w:r>
+    </w:p>
+    <w:p/>
     <w:p>
       <w:pPr>
         <w:pStyle w:val="1"/>
@@ -5032,7 +7578,6 @@
         <w:rPr>
           <w:rFonts w:hint="eastAsia"/>
         </w:rPr>
-        <w:lastRenderedPageBreak/>
         <w:t>排序</w:t>
       </w:r>
     </w:p>
@@ -5075,6 +7620,7 @@
         </w:rPr>
         <w:t>O(</w:t>
       </w:r>
+      <w:proofErr w:type="spellStart"/>
       <w:r>
         <w:rPr>
           <w:rFonts w:hint="eastAsia"/>
@@ -5085,7 +7631,14 @@
         <w:rPr>
           <w:rFonts w:hint="eastAsia"/>
         </w:rPr>
-        <w:t>n),</w:t>
+        <w:t>n</w:t>
+      </w:r>
+      <w:proofErr w:type="spellEnd"/>
+      <w:r>
+        <w:rPr>
+          <w:rFonts w:hint="eastAsia"/>
+        </w:rPr>
+        <w:t>),</w:t>
       </w:r>
       <w:r>
         <w:rPr>
@@ -5137,7 +7690,21 @@
         <w:rPr>
           <w:rFonts w:hint="eastAsia"/>
         </w:rPr>
-        <w:t>O(min(m,n)),</w:t>
+        <w:t>O(min(</w:t>
+      </w:r>
+      <w:proofErr w:type="spellStart"/>
+      <w:r>
+        <w:rPr>
+          <w:rFonts w:hint="eastAsia"/>
+        </w:rPr>
+        <w:t>m,n</w:t>
+      </w:r>
+      <w:proofErr w:type="spellEnd"/>
+      <w:r>
+        <w:rPr>
+          <w:rFonts w:hint="eastAsia"/>
+        </w:rPr>
+        <w:t>)),</w:t>
       </w:r>
       <w:r>
         <w:rPr>
@@ -5185,11 +7752,19 @@
         </w:rPr>
         <w:t>复用</w:t>
       </w:r>
-      <w:r>
-        <w:rPr>
-          <w:rFonts w:hint="eastAsia"/>
-        </w:rPr>
-        <w:t xml:space="preserve">mergeTwo, </w:t>
+      <w:proofErr w:type="spellStart"/>
+      <w:r>
+        <w:rPr>
+          <w:rFonts w:hint="eastAsia"/>
+        </w:rPr>
+        <w:t>mergeTwo</w:t>
+      </w:r>
+      <w:proofErr w:type="spellEnd"/>
+      <w:r>
+        <w:rPr>
+          <w:rFonts w:hint="eastAsia"/>
+        </w:rPr>
+        <w:t xml:space="preserve">, </w:t>
       </w:r>
       <w:r>
         <w:rPr>
@@ -5301,11 +7876,19 @@
         </w:rPr>
         <w:t>用归并排序，利用</w:t>
       </w:r>
-      <w:r>
-        <w:rPr>
-          <w:rFonts w:hint="eastAsia"/>
-        </w:rPr>
-        <w:t>mergeTwo,</w:t>
+      <w:proofErr w:type="spellStart"/>
+      <w:r>
+        <w:rPr>
+          <w:rFonts w:hint="eastAsia"/>
+        </w:rPr>
+        <w:t>mergeTwo</w:t>
+      </w:r>
+      <w:proofErr w:type="spellEnd"/>
+      <w:r>
+        <w:rPr>
+          <w:rFonts w:hint="eastAsia"/>
+        </w:rPr>
+        <w:t>,</w:t>
       </w:r>
       <w:r>
         <w:rPr>
@@ -5317,7 +7900,21 @@
         <w:rPr>
           <w:rFonts w:hint="eastAsia"/>
         </w:rPr>
-        <w:t>O(nlogn),</w:t>
+        <w:t>O(</w:t>
+      </w:r>
+      <w:proofErr w:type="spellStart"/>
+      <w:r>
+        <w:rPr>
+          <w:rFonts w:hint="eastAsia"/>
+        </w:rPr>
+        <w:t>nlogn</w:t>
+      </w:r>
+      <w:proofErr w:type="spellEnd"/>
+      <w:r>
+        <w:rPr>
+          <w:rFonts w:hint="eastAsia"/>
+        </w:rPr>
+        <w:t>),</w:t>
       </w:r>
       <w:r>
         <w:rPr>
@@ -5437,6 +8034,7 @@
         <w:rPr>
           <w:rFonts w:hint="eastAsia"/>
         </w:rPr>
+        <w:lastRenderedPageBreak/>
         <w:t>75.</w:t>
       </w:r>
       <w:r>
@@ -5529,12 +8127,14 @@
         </w:rPr>
         <w:t>3.</w:t>
       </w:r>
+      <w:proofErr w:type="gramStart"/>
       <w:r>
         <w:rPr>
           <w:rFonts w:hint="eastAsia"/>
         </w:rPr>
         <w:t>用快排的</w:t>
       </w:r>
+      <w:proofErr w:type="gramEnd"/>
       <w:r>
         <w:rPr>
           <w:rFonts w:hint="eastAsia"/>
@@ -5617,6 +8217,7 @@
         </w:rPr>
         <w:t>O(</w:t>
       </w:r>
+      <w:proofErr w:type="spellStart"/>
       <w:r>
         <w:rPr>
           <w:rFonts w:hint="eastAsia"/>
@@ -5627,7 +8228,14 @@
         <w:rPr>
           <w:rFonts w:hint="eastAsia"/>
         </w:rPr>
-        <w:t>n),</w:t>
+        <w:t>n</w:t>
+      </w:r>
+      <w:proofErr w:type="spellEnd"/>
+      <w:r>
+        <w:rPr>
+          <w:rFonts w:hint="eastAsia"/>
+        </w:rPr>
+        <w:t>),</w:t>
       </w:r>
       <w:r>
         <w:rPr>
@@ -5643,12 +8251,42 @@
       </w:r>
     </w:p>
     <w:p>
-      <w:r>
-        <w:rPr>
-          <w:rFonts w:hint="eastAsia"/>
-        </w:rPr>
-        <w:t>STL,lower_bound, upper_bound</w:t>
-      </w:r>
+      <w:proofErr w:type="spellStart"/>
+      <w:r>
+        <w:rPr>
+          <w:rFonts w:hint="eastAsia"/>
+        </w:rPr>
+        <w:t>STL</w:t>
+      </w:r>
+      <w:proofErr w:type="gramStart"/>
+      <w:r>
+        <w:rPr>
+          <w:rFonts w:hint="eastAsia"/>
+        </w:rPr>
+        <w:t>,lower</w:t>
+      </w:r>
+      <w:proofErr w:type="gramEnd"/>
+      <w:r>
+        <w:rPr>
+          <w:rFonts w:hint="eastAsia"/>
+        </w:rPr>
+        <w:t>_bound</w:t>
+      </w:r>
+      <w:proofErr w:type="spellEnd"/>
+      <w:r>
+        <w:rPr>
+          <w:rFonts w:hint="eastAsia"/>
+        </w:rPr>
+        <w:t xml:space="preserve">, </w:t>
+      </w:r>
+      <w:proofErr w:type="spellStart"/>
+      <w:r>
+        <w:rPr>
+          <w:rFonts w:hint="eastAsia"/>
+        </w:rPr>
+        <w:t>upper_bound</w:t>
+      </w:r>
+      <w:proofErr w:type="spellEnd"/>
     </w:p>
     <w:p>
       <w:pPr>
@@ -5683,12 +8321,14 @@
         </w:rPr>
         <w:t>用</w:t>
       </w:r>
+      <w:proofErr w:type="spellStart"/>
       <w:r>
         <w:rPr>
           <w:rFonts w:hint="eastAsia"/>
         </w:rPr>
         <w:t>lower_bound</w:t>
       </w:r>
+      <w:proofErr w:type="spellEnd"/>
       <w:r>
         <w:rPr>
           <w:rFonts w:hint="eastAsia"/>
@@ -5699,7 +8339,21 @@
         <w:rPr>
           <w:rFonts w:hint="eastAsia"/>
         </w:rPr>
-        <w:t>O(logn),</w:t>
+        <w:t>O(</w:t>
+      </w:r>
+      <w:proofErr w:type="spellStart"/>
+      <w:r>
+        <w:rPr>
+          <w:rFonts w:hint="eastAsia"/>
+        </w:rPr>
+        <w:t>logn</w:t>
+      </w:r>
+      <w:proofErr w:type="spellEnd"/>
+      <w:r>
+        <w:rPr>
+          <w:rFonts w:hint="eastAsia"/>
+        </w:rPr>
+        <w:t>),</w:t>
       </w:r>
       <w:r>
         <w:rPr>
@@ -5757,7 +8411,21 @@
         <w:rPr>
           <w:rFonts w:hint="eastAsia"/>
         </w:rPr>
-        <w:t>O(logn),</w:t>
+        <w:t>O(</w:t>
+      </w:r>
+      <w:proofErr w:type="spellStart"/>
+      <w:r>
+        <w:rPr>
+          <w:rFonts w:hint="eastAsia"/>
+        </w:rPr>
+        <w:t>logn</w:t>
+      </w:r>
+      <w:proofErr w:type="spellEnd"/>
+      <w:r>
+        <w:rPr>
+          <w:rFonts w:hint="eastAsia"/>
+        </w:rPr>
+        <w:t>),</w:t>
       </w:r>
       <w:r>
         <w:rPr>
@@ -5780,7 +8448,6 @@
         <w:rPr>
           <w:rFonts w:hint="eastAsia"/>
         </w:rPr>
-        <w:lastRenderedPageBreak/>
         <w:t>暴力枚举法</w:t>
       </w:r>
     </w:p>
@@ -5792,7 +8459,14 @@
         <w:rPr>
           <w:rFonts w:hint="eastAsia"/>
         </w:rPr>
-        <w:t>78.</w:t>
+        <w:t>78</w:t>
+      </w:r>
+      <w:proofErr w:type="gramStart"/>
+      <w:r>
+        <w:rPr>
+          <w:rFonts w:hint="eastAsia"/>
+        </w:rPr>
+        <w:t>.</w:t>
       </w:r>
       <w:r>
         <w:rPr>
@@ -5806,6 +8480,7 @@
         </w:rPr>
         <w:t>ubsets</w:t>
       </w:r>
+      <w:proofErr w:type="gramEnd"/>
     </w:p>
     <w:p>
       <w:r>
@@ -5818,7 +8493,21 @@
         <w:rPr>
           <w:rFonts w:hint="eastAsia"/>
         </w:rPr>
-        <w:t>增量构造法，每个元素都可以选或者不选</w:t>
+        <w:t>增量构造法，每个元素都可以</w:t>
+      </w:r>
+      <w:proofErr w:type="gramStart"/>
+      <w:r>
+        <w:rPr>
+          <w:rFonts w:hint="eastAsia"/>
+        </w:rPr>
+        <w:t>选或者</w:t>
+      </w:r>
+      <w:proofErr w:type="gramEnd"/>
+      <w:r>
+        <w:rPr>
+          <w:rFonts w:hint="eastAsia"/>
+        </w:rPr>
+        <w:t>不选</w:t>
       </w:r>
       <w:r>
         <w:rPr>
@@ -5856,7 +8545,21 @@
         <w:rPr>
           <w:rFonts w:hint="eastAsia"/>
         </w:rPr>
-        <w:t>位向量法，每个元素都可以选或者不选，时间</w:t>
+        <w:t>位向量法，每个元素都可以</w:t>
+      </w:r>
+      <w:proofErr w:type="gramStart"/>
+      <w:r>
+        <w:rPr>
+          <w:rFonts w:hint="eastAsia"/>
+        </w:rPr>
+        <w:t>选或者</w:t>
+      </w:r>
+      <w:proofErr w:type="gramEnd"/>
+      <w:r>
+        <w:rPr>
+          <w:rFonts w:hint="eastAsia"/>
+        </w:rPr>
+        <w:t>不选，时间</w:t>
       </w:r>
       <w:r>
         <w:rPr>
@@ -5890,12 +8593,14 @@
         </w:rPr>
         <w:t>二进制法，在元素数不超过</w:t>
       </w:r>
+      <w:proofErr w:type="spellStart"/>
       <w:r>
         <w:rPr>
           <w:rFonts w:hint="eastAsia"/>
         </w:rPr>
         <w:t>int</w:t>
       </w:r>
+      <w:proofErr w:type="spellEnd"/>
       <w:r>
         <w:rPr>
           <w:rFonts w:hint="eastAsia"/>
@@ -5987,6 +8692,7 @@
         </w:rPr>
         <w:t>用</w:t>
       </w:r>
+      <w:proofErr w:type="spellStart"/>
       <w:r>
         <w:rPr>
           <w:rFonts w:hint="eastAsia"/>
@@ -5997,7 +8703,14 @@
         <w:rPr>
           <w:rFonts w:hint="eastAsia"/>
         </w:rPr>
-        <w:t>t_permutation()</w:t>
+        <w:t>t_permutation</w:t>
+      </w:r>
+      <w:proofErr w:type="spellEnd"/>
+      <w:r>
+        <w:rPr>
+          <w:rFonts w:hint="eastAsia"/>
+        </w:rPr>
+        <w:t>()</w:t>
       </w:r>
     </w:p>
     <w:p>
@@ -6117,11 +8830,19 @@
         </w:rPr>
         <w:t>用</w:t>
       </w:r>
-      <w:r>
-        <w:rPr>
-          <w:rFonts w:hint="eastAsia"/>
-        </w:rPr>
-        <w:t>prev_permutation,</w:t>
+      <w:proofErr w:type="spellStart"/>
+      <w:r>
+        <w:rPr>
+          <w:rFonts w:hint="eastAsia"/>
+        </w:rPr>
+        <w:t>prev_permutation</w:t>
+      </w:r>
+      <w:proofErr w:type="spellEnd"/>
+      <w:r>
+        <w:rPr>
+          <w:rFonts w:hint="eastAsia"/>
+        </w:rPr>
+        <w:t>,</w:t>
       </w:r>
       <w:r>
         <w:rPr>
@@ -6135,12 +8856,14 @@
         </w:rPr>
         <w:t>k</w:t>
       </w:r>
+      <w:proofErr w:type="gramStart"/>
       <w:r>
         <w:rPr>
           <w:rFonts w:hint="eastAsia"/>
         </w:rPr>
         <w:t>个</w:t>
       </w:r>
+      <w:proofErr w:type="gramEnd"/>
       <w:r>
         <w:rPr>
           <w:rFonts w:hint="eastAsia"/>
@@ -6159,12 +8882,14 @@
         </w:rPr>
         <w:t>n-k</w:t>
       </w:r>
+      <w:proofErr w:type="gramStart"/>
       <w:r>
         <w:rPr>
           <w:rFonts w:hint="eastAsia"/>
         </w:rPr>
         <w:t>个</w:t>
       </w:r>
+      <w:proofErr w:type="gramEnd"/>
       <w:r>
         <w:rPr>
           <w:rFonts w:hint="eastAsia"/>
@@ -6268,6 +8993,7 @@
         <w:rPr>
           <w:rFonts w:hint="eastAsia"/>
         </w:rPr>
+        <w:lastRenderedPageBreak/>
         <w:t>广度优先搜索</w:t>
       </w:r>
     </w:p>
@@ -6336,7 +9062,7 @@
           <w:shd w:val="clear" w:color="auto" w:fill="FFFFFF"/>
         </w:rPr>
       </w:pPr>
-      <w:commentRangeStart w:id="7"/>
+      <w:commentRangeStart w:id="8"/>
       <w:r>
         <w:rPr>
           <w:rFonts w:hint="eastAsia"/>
@@ -6355,14 +9081,14 @@
         </w:rPr>
         <w:t>Word Ladder II</w:t>
       </w:r>
-      <w:commentRangeEnd w:id="7"/>
+      <w:commentRangeEnd w:id="8"/>
       <w:r>
         <w:rPr>
           <w:rStyle w:val="a6"/>
           <w:b w:val="0"/>
           <w:bCs w:val="0"/>
         </w:rPr>
-        <w:commentReference w:id="7"/>
+        <w:commentReference w:id="8"/>
       </w:r>
     </w:p>
     <w:p>
@@ -6567,14 +9293,21 @@
         <w:rPr>
           <w:rFonts w:hint="eastAsia"/>
         </w:rPr>
-        <w:lastRenderedPageBreak/>
         <w:t>2.</w:t>
       </w:r>
-      <w:r>
-        <w:rPr>
-          <w:rFonts w:hint="eastAsia"/>
-        </w:rPr>
-        <w:t>深搜加缓存，时间</w:t>
+      <w:proofErr w:type="gramStart"/>
+      <w:r>
+        <w:rPr>
+          <w:rFonts w:hint="eastAsia"/>
+        </w:rPr>
+        <w:t>深搜加</w:t>
+      </w:r>
+      <w:proofErr w:type="gramEnd"/>
+      <w:r>
+        <w:rPr>
+          <w:rFonts w:hint="eastAsia"/>
+        </w:rPr>
+        <w:t>缓存，时间</w:t>
       </w:r>
       <w:r>
         <w:rPr>
@@ -6777,6 +9510,7 @@
       </w:r>
     </w:p>
     <w:p>
+      <w:proofErr w:type="gramStart"/>
       <w:r>
         <w:rPr>
           <w:rFonts w:hint="eastAsia"/>
@@ -6789,6 +9523,7 @@
         </w:rPr>
         <w:t>+</w:t>
       </w:r>
+      <w:proofErr w:type="gramEnd"/>
       <w:r>
         <w:rPr>
           <w:rFonts w:hint="eastAsia"/>
@@ -6841,6 +9576,7 @@
       </w:r>
     </w:p>
     <w:p>
+      <w:proofErr w:type="gramStart"/>
       <w:r>
         <w:rPr>
           <w:rFonts w:hint="eastAsia"/>
@@ -6853,6 +9589,7 @@
         </w:rPr>
         <w:t>+</w:t>
       </w:r>
+      <w:proofErr w:type="gramEnd"/>
       <w:r>
         <w:rPr>
           <w:rFonts w:hint="eastAsia"/>
@@ -7045,6 +9782,7 @@
         <w:rPr>
           <w:rFonts w:hint="eastAsia"/>
         </w:rPr>
+        <w:lastRenderedPageBreak/>
         <w:t>22.</w:t>
       </w:r>
       <w:r>
@@ -7193,12 +9931,11 @@
           <w:shd w:val="clear" w:color="auto" w:fill="FFFFFF"/>
         </w:rPr>
       </w:pPr>
-      <w:commentRangeStart w:id="8"/>
-      <w:r>
-        <w:rPr>
-          <w:rFonts w:hint="eastAsia"/>
-        </w:rPr>
-        <w:lastRenderedPageBreak/>
+      <w:commentRangeStart w:id="9"/>
+      <w:r>
+        <w:rPr>
+          <w:rFonts w:hint="eastAsia"/>
+        </w:rPr>
         <w:t>212.</w:t>
       </w:r>
       <w:r>
@@ -7213,14 +9950,14 @@
         </w:rPr>
         <w:t>Word Search II</w:t>
       </w:r>
-      <w:commentRangeEnd w:id="8"/>
+      <w:commentRangeEnd w:id="9"/>
       <w:r>
         <w:rPr>
           <w:rStyle w:val="a6"/>
           <w:b w:val="0"/>
           <w:bCs w:val="0"/>
         </w:rPr>
-        <w:commentReference w:id="8"/>
+        <w:commentReference w:id="9"/>
       </w:r>
     </w:p>
     <w:p>
@@ -7315,6 +10052,7 @@
         <w:rPr>
           <w:rFonts w:hint="eastAsia"/>
         </w:rPr>
+        <w:lastRenderedPageBreak/>
         <w:t>分治法</w:t>
       </w:r>
     </w:p>
@@ -7325,6 +10063,7 @@
           <w:shd w:val="clear" w:color="auto" w:fill="FFFFFF"/>
         </w:rPr>
       </w:pPr>
+      <w:proofErr w:type="gramStart"/>
       <w:r>
         <w:rPr>
           <w:rFonts w:hint="eastAsia"/>
@@ -7341,7 +10080,14 @@
         <w:rPr>
           <w:shd w:val="clear" w:color="auto" w:fill="FFFFFF"/>
         </w:rPr>
-        <w:t>Pow(x, n)</w:t>
+        <w:t>Pow</w:t>
+      </w:r>
+      <w:proofErr w:type="gramEnd"/>
+      <w:r>
+        <w:rPr>
+          <w:shd w:val="clear" w:color="auto" w:fill="FFFFFF"/>
+        </w:rPr>
+        <w:t>(x, n)</w:t>
       </w:r>
     </w:p>
     <w:p>
@@ -7355,7 +10101,21 @@
         <w:rPr>
           <w:rFonts w:hint="eastAsia"/>
         </w:rPr>
-        <w:t>O(logn)</w:t>
+        <w:t>O(</w:t>
+      </w:r>
+      <w:proofErr w:type="spellStart"/>
+      <w:r>
+        <w:rPr>
+          <w:rFonts w:hint="eastAsia"/>
+        </w:rPr>
+        <w:t>logn</w:t>
+      </w:r>
+      <w:proofErr w:type="spellEnd"/>
+      <w:r>
+        <w:rPr>
+          <w:rFonts w:hint="eastAsia"/>
+        </w:rPr>
+        <w:t>)</w:t>
       </w:r>
       <w:r>
         <w:rPr>
@@ -7389,11 +10149,19 @@
         </w:rPr>
         <w:t xml:space="preserve"> </w:t>
       </w:r>
-      <w:r>
-        <w:rPr>
-          <w:shd w:val="clear" w:color="auto" w:fill="FFFFFF"/>
-        </w:rPr>
-        <w:t>Sqrt(x)</w:t>
+      <w:proofErr w:type="spellStart"/>
+      <w:r>
+        <w:rPr>
+          <w:shd w:val="clear" w:color="auto" w:fill="FFFFFF"/>
+        </w:rPr>
+        <w:t>Sqrt</w:t>
+      </w:r>
+      <w:proofErr w:type="spellEnd"/>
+      <w:r>
+        <w:rPr>
+          <w:shd w:val="clear" w:color="auto" w:fill="FFFFFF"/>
+        </w:rPr>
+        <w:t>(x)</w:t>
       </w:r>
     </w:p>
     <w:p>
@@ -7407,7 +10175,21 @@
         <w:rPr>
           <w:rFonts w:hint="eastAsia"/>
         </w:rPr>
-        <w:t>O(logn)</w:t>
+        <w:t>O(</w:t>
+      </w:r>
+      <w:proofErr w:type="spellStart"/>
+      <w:r>
+        <w:rPr>
+          <w:rFonts w:hint="eastAsia"/>
+        </w:rPr>
+        <w:t>logn</w:t>
+      </w:r>
+      <w:proofErr w:type="spellEnd"/>
+      <w:r>
+        <w:rPr>
+          <w:rFonts w:hint="eastAsia"/>
+        </w:rPr>
+        <w:t>)</w:t>
       </w:r>
       <w:r>
         <w:rPr>
@@ -7496,7 +10278,6 @@
         <w:rPr>
           <w:rFonts w:hint="eastAsia"/>
         </w:rPr>
-        <w:lastRenderedPageBreak/>
         <w:t>45.</w:t>
       </w:r>
       <w:r>
@@ -7665,7 +10446,21 @@
         <w:rPr>
           <w:shd w:val="clear" w:color="auto" w:fill="FFFFFF"/>
         </w:rPr>
-        <w:t>Longest Substring Without Repeating Characters</w:t>
+        <w:t xml:space="preserve">Longest Substring </w:t>
+      </w:r>
+      <w:proofErr w:type="gramStart"/>
+      <w:r>
+        <w:rPr>
+          <w:shd w:val="clear" w:color="auto" w:fill="FFFFFF"/>
+        </w:rPr>
+        <w:t>Without</w:t>
+      </w:r>
+      <w:proofErr w:type="gramEnd"/>
+      <w:r>
+        <w:rPr>
+          <w:shd w:val="clear" w:color="auto" w:fill="FFFFFF"/>
+        </w:rPr>
+        <w:t xml:space="preserve"> Repeating Characters</w:t>
       </w:r>
     </w:p>
     <w:p>
@@ -7675,8 +10470,8 @@
         </w:rPr>
         <w:t>时间</w:t>
       </w:r>
-      <w:bookmarkStart w:id="9" w:name="OLE_LINK6"/>
-      <w:bookmarkStart w:id="10" w:name="OLE_LINK7"/>
+      <w:bookmarkStart w:id="10" w:name="OLE_LINK6"/>
+      <w:bookmarkStart w:id="11" w:name="OLE_LINK7"/>
       <w:r>
         <w:rPr>
           <w:rFonts w:hint="eastAsia"/>
@@ -7696,16 +10491,16 @@
         <w:t>O(1)</w:t>
       </w:r>
     </w:p>
-    <w:bookmarkEnd w:id="9"/>
     <w:bookmarkEnd w:id="10"/>
-    <w:p>
-      <w:pPr>
-        <w:pStyle w:val="3"/>
-        <w:rPr>
-          <w:shd w:val="clear" w:color="auto" w:fill="FFFFFF"/>
-        </w:rPr>
-      </w:pPr>
-      <w:commentRangeStart w:id="11"/>
+    <w:bookmarkEnd w:id="11"/>
+    <w:p>
+      <w:pPr>
+        <w:pStyle w:val="3"/>
+        <w:rPr>
+          <w:shd w:val="clear" w:color="auto" w:fill="FFFFFF"/>
+        </w:rPr>
+      </w:pPr>
+      <w:commentRangeStart w:id="12"/>
       <w:r>
         <w:rPr>
           <w:rFonts w:hint="eastAsia"/>
@@ -7722,16 +10517,30 @@
         <w:rPr>
           <w:shd w:val="clear" w:color="auto" w:fill="FFFFFF"/>
         </w:rPr>
-        <w:t>Container With Most Water</w:t>
-      </w:r>
-      <w:commentRangeEnd w:id="11"/>
+        <w:t xml:space="preserve">Container </w:t>
+      </w:r>
+      <w:proofErr w:type="gramStart"/>
+      <w:r>
+        <w:rPr>
+          <w:shd w:val="clear" w:color="auto" w:fill="FFFFFF"/>
+        </w:rPr>
+        <w:t>With</w:t>
+      </w:r>
+      <w:proofErr w:type="gramEnd"/>
+      <w:r>
+        <w:rPr>
+          <w:shd w:val="clear" w:color="auto" w:fill="FFFFFF"/>
+        </w:rPr>
+        <w:t xml:space="preserve"> Most Water</w:t>
+      </w:r>
+      <w:commentRangeEnd w:id="12"/>
       <w:r>
         <w:rPr>
           <w:rStyle w:val="a6"/>
           <w:b w:val="0"/>
           <w:bCs w:val="0"/>
         </w:rPr>
-        <w:commentReference w:id="11"/>
+        <w:commentReference w:id="12"/>
       </w:r>
     </w:p>
     <w:p>
@@ -7779,7 +10588,14 @@
         <w:rPr>
           <w:rFonts w:hint="eastAsia"/>
         </w:rPr>
-        <w:t>120.</w:t>
+        <w:t>120</w:t>
+      </w:r>
+      <w:proofErr w:type="gramStart"/>
+      <w:r>
+        <w:rPr>
+          <w:rFonts w:hint="eastAsia"/>
+        </w:rPr>
+        <w:t>.</w:t>
       </w:r>
       <w:r>
         <w:t>Tr</w:t>
@@ -7790,6 +10606,7 @@
         </w:rPr>
         <w:t>iangle</w:t>
       </w:r>
+      <w:proofErr w:type="gramEnd"/>
     </w:p>
     <w:p>
       <w:r>
@@ -7934,7 +10751,7 @@
       </w:r>
     </w:p>
     <w:p>
-      <w:bookmarkStart w:id="12" w:name="OLE_LINK8"/>
+      <w:bookmarkStart w:id="13" w:name="OLE_LINK8"/>
       <w:r>
         <w:rPr>
           <w:rFonts w:hint="eastAsia"/>
@@ -7971,19 +10788,20 @@
         </w:rPr>
         <w:t>O(n^2)</w:t>
       </w:r>
-      <w:bookmarkEnd w:id="12"/>
-    </w:p>
-    <w:p>
-      <w:pPr>
-        <w:pStyle w:val="3"/>
-        <w:rPr>
-          <w:shd w:val="clear" w:color="auto" w:fill="FFFFFF"/>
-        </w:rPr>
-      </w:pPr>
-      <w:r>
-        <w:rPr>
-          <w:rFonts w:hint="eastAsia"/>
-        </w:rPr>
+      <w:bookmarkEnd w:id="13"/>
+    </w:p>
+    <w:p>
+      <w:pPr>
+        <w:pStyle w:val="3"/>
+        <w:rPr>
+          <w:shd w:val="clear" w:color="auto" w:fill="FFFFFF"/>
+        </w:rPr>
+      </w:pPr>
+      <w:r>
+        <w:rPr>
+          <w:rFonts w:hint="eastAsia"/>
+        </w:rPr>
+        <w:lastRenderedPageBreak/>
         <w:t>132.</w:t>
       </w:r>
       <w:r>
@@ -8260,46 +11078,406 @@
         <w:rPr>
           <w:rFonts w:hint="eastAsia"/>
         </w:rPr>
+        <w:t>64.</w:t>
+      </w:r>
+      <w:r>
+        <w:rPr>
+          <w:shd w:val="clear" w:color="auto" w:fill="FFFFFF"/>
+        </w:rPr>
+        <w:t xml:space="preserve"> </w:t>
+      </w:r>
+      <w:r>
+        <w:rPr>
+          <w:shd w:val="clear" w:color="auto" w:fill="FFFFFF"/>
+        </w:rPr>
+        <w:t>Minimum Path Sum</w:t>
+      </w:r>
+    </w:p>
+    <w:p>
+      <w:pPr>
+        <w:pStyle w:val="3"/>
+        <w:rPr>
+          <w:shd w:val="clear" w:color="auto" w:fill="FFFFFF"/>
+        </w:rPr>
+      </w:pPr>
+      <w:r>
+        <w:rPr>
+          <w:rFonts w:hint="eastAsia"/>
+        </w:rPr>
+        <w:t>72.</w:t>
+      </w:r>
+      <w:r>
+        <w:rPr>
+          <w:shd w:val="clear" w:color="auto" w:fill="FFFFFF"/>
+        </w:rPr>
+        <w:t xml:space="preserve"> </w:t>
+      </w:r>
+      <w:r>
+        <w:rPr>
+          <w:shd w:val="clear" w:color="auto" w:fill="FFFFFF"/>
+        </w:rPr>
+        <w:t>Edit Distance</w:t>
+      </w:r>
+    </w:p>
+    <w:p>
+      <w:r>
+        <w:rPr>
+          <w:rFonts w:hint="eastAsia"/>
+        </w:rPr>
+        <w:t>时间</w:t>
+      </w:r>
+      <w:r>
+        <w:rPr>
+          <w:rFonts w:hint="eastAsia"/>
+        </w:rPr>
+        <w:t>O(n*m)</w:t>
+      </w:r>
+      <w:r>
+        <w:rPr>
+          <w:rFonts w:hint="eastAsia"/>
+        </w:rPr>
+        <w:t>，空间</w:t>
+      </w:r>
+      <w:r>
+        <w:rPr>
+          <w:rFonts w:hint="eastAsia"/>
+        </w:rPr>
+        <w:t>O(n*m)</w:t>
+      </w:r>
+    </w:p>
+    <w:p>
+      <w:pPr>
+        <w:pStyle w:val="3"/>
+        <w:rPr>
+          <w:shd w:val="clear" w:color="auto" w:fill="FFFFFF"/>
+        </w:rPr>
+      </w:pPr>
+      <w:r>
+        <w:rPr>
+          <w:rFonts w:hint="eastAsia"/>
+        </w:rPr>
+        <w:t>91.</w:t>
+      </w:r>
+      <w:r>
+        <w:rPr>
+          <w:shd w:val="clear" w:color="auto" w:fill="FFFFFF"/>
+        </w:rPr>
+        <w:t xml:space="preserve"> </w:t>
+      </w:r>
+      <w:r>
+        <w:rPr>
+          <w:shd w:val="clear" w:color="auto" w:fill="FFFFFF"/>
+        </w:rPr>
+        <w:t>Decode Ways</w:t>
+      </w:r>
+    </w:p>
+    <w:p>
+      <w:r>
+        <w:rPr>
+          <w:rFonts w:hint="eastAsia"/>
+        </w:rPr>
+        <w:t>时间</w:t>
+      </w:r>
+      <w:r>
+        <w:rPr>
+          <w:rFonts w:hint="eastAsia"/>
+        </w:rPr>
+        <w:t>O(n)</w:t>
+      </w:r>
+      <w:r>
+        <w:rPr>
+          <w:rFonts w:hint="eastAsia"/>
+        </w:rPr>
+        <w:t>，空间</w:t>
+      </w:r>
+      <w:r>
+        <w:rPr>
+          <w:rFonts w:hint="eastAsia"/>
+        </w:rPr>
+        <w:t>O(1)</w:t>
+      </w:r>
+    </w:p>
+    <w:p>
+      <w:pPr>
+        <w:pStyle w:val="3"/>
+        <w:rPr>
+          <w:shd w:val="clear" w:color="auto" w:fill="FFFFFF"/>
+        </w:rPr>
+      </w:pPr>
+      <w:r>
+        <w:rPr>
+          <w:rFonts w:hint="eastAsia"/>
+        </w:rPr>
+        <w:t>115.</w:t>
+      </w:r>
+      <w:r>
+        <w:rPr>
+          <w:shd w:val="clear" w:color="auto" w:fill="FFFFFF"/>
+        </w:rPr>
+        <w:t xml:space="preserve"> </w:t>
+      </w:r>
+      <w:r>
+        <w:rPr>
+          <w:shd w:val="clear" w:color="auto" w:fill="FFFFFF"/>
+        </w:rPr>
+        <w:t>Distinct Subsequences</w:t>
+      </w:r>
+    </w:p>
+    <w:p>
+      <w:r>
+        <w:rPr>
+          <w:rFonts w:hint="eastAsia"/>
+        </w:rPr>
+        <w:t>时间</w:t>
+      </w:r>
+      <w:r>
+        <w:rPr>
+          <w:rFonts w:hint="eastAsia"/>
+        </w:rPr>
+        <w:t>O(n)</w:t>
+      </w:r>
+      <w:r>
+        <w:rPr>
+          <w:rFonts w:hint="eastAsia"/>
+        </w:rPr>
+        <w:t>，空间</w:t>
+      </w:r>
+      <w:r>
+        <w:rPr>
+          <w:rFonts w:hint="eastAsia"/>
+        </w:rPr>
+        <w:t>O(1)</w:t>
+      </w:r>
+    </w:p>
+    <w:p>
+      <w:pPr>
+        <w:pStyle w:val="3"/>
+        <w:rPr>
+          <w:shd w:val="clear" w:color="auto" w:fill="FFFFFF"/>
+        </w:rPr>
+      </w:pPr>
+      <w:r>
+        <w:rPr>
+          <w:rFonts w:hint="eastAsia"/>
+        </w:rPr>
+        <w:t>139.</w:t>
+      </w:r>
+      <w:r>
+        <w:rPr>
+          <w:shd w:val="clear" w:color="auto" w:fill="FFFFFF"/>
+        </w:rPr>
+        <w:t xml:space="preserve"> </w:t>
+      </w:r>
+      <w:r>
+        <w:rPr>
+          <w:shd w:val="clear" w:color="auto" w:fill="FFFFFF"/>
+        </w:rPr>
+        <w:t>Word Break</w:t>
+      </w:r>
+    </w:p>
+    <w:p>
+      <w:r>
+        <w:rPr>
+          <w:rFonts w:hint="eastAsia"/>
+        </w:rPr>
+        <w:t>时间</w:t>
+      </w:r>
+      <w:r>
+        <w:rPr>
+          <w:rFonts w:hint="eastAsia"/>
+        </w:rPr>
+        <w:t>O(n</w:t>
+      </w:r>
+      <w:r>
+        <w:rPr>
+          <w:rFonts w:hint="eastAsia"/>
+        </w:rPr>
+        <w:t>^2</w:t>
+      </w:r>
+      <w:r>
+        <w:rPr>
+          <w:rFonts w:hint="eastAsia"/>
+        </w:rPr>
+        <w:t>)</w:t>
+      </w:r>
+      <w:r>
+        <w:rPr>
+          <w:rFonts w:hint="eastAsia"/>
+        </w:rPr>
+        <w:t>，空间</w:t>
+      </w:r>
+      <w:r>
+        <w:rPr>
+          <w:rFonts w:hint="eastAsia"/>
+        </w:rPr>
+        <w:t>O(n)</w:t>
+      </w:r>
+    </w:p>
+    <w:p>
+      <w:pPr>
+        <w:pStyle w:val="3"/>
+        <w:rPr>
+          <w:shd w:val="clear" w:color="auto" w:fill="FFFFFF"/>
+        </w:rPr>
+      </w:pPr>
+      <w:r>
+        <w:rPr>
+          <w:rFonts w:hint="eastAsia"/>
+        </w:rPr>
+        <w:t>140.</w:t>
+      </w:r>
+      <w:r>
+        <w:rPr>
+          <w:shd w:val="clear" w:color="auto" w:fill="FFFFFF"/>
+        </w:rPr>
+        <w:t xml:space="preserve"> </w:t>
+      </w:r>
+      <w:r>
+        <w:rPr>
+          <w:shd w:val="clear" w:color="auto" w:fill="FFFFFF"/>
+        </w:rPr>
+        <w:t>Word Break II</w:t>
+      </w:r>
+    </w:p>
+    <w:p>
+      <w:r>
+        <w:rPr>
+          <w:rFonts w:hint="eastAsia"/>
+        </w:rPr>
+        <w:t>时间</w:t>
+      </w:r>
+      <w:r>
+        <w:rPr>
+          <w:rFonts w:hint="eastAsia"/>
+        </w:rPr>
+        <w:t>O(n^2)</w:t>
+      </w:r>
+      <w:r>
+        <w:rPr>
+          <w:rFonts w:hint="eastAsia"/>
+        </w:rPr>
+        <w:t>，空间</w:t>
+      </w:r>
+      <w:r>
+        <w:rPr>
+          <w:rFonts w:hint="eastAsia"/>
+        </w:rPr>
+        <w:t>O(n^2)</w:t>
+      </w:r>
+    </w:p>
+    <w:p>
+      <w:pPr>
+        <w:pStyle w:val="1"/>
+      </w:pPr>
+      <w:r>
+        <w:rPr>
+          <w:rFonts w:hint="eastAsia"/>
+        </w:rPr>
+        <w:t>图</w:t>
+      </w:r>
+    </w:p>
+    <w:p>
+      <w:pPr>
+        <w:pStyle w:val="3"/>
+        <w:rPr>
+          <w:shd w:val="clear" w:color="auto" w:fill="FFFFFF"/>
+        </w:rPr>
+      </w:pPr>
+      <w:r>
+        <w:rPr>
+          <w:rFonts w:hint="eastAsia"/>
+        </w:rPr>
+        <w:t>133.</w:t>
+      </w:r>
+      <w:r>
+        <w:rPr>
+          <w:shd w:val="clear" w:color="auto" w:fill="FFFFFF"/>
+        </w:rPr>
+        <w:t xml:space="preserve"> </w:t>
+      </w:r>
+      <w:r>
+        <w:rPr>
+          <w:shd w:val="clear" w:color="auto" w:fill="FFFFFF"/>
+        </w:rPr>
+        <w:t>Clone Graph</w:t>
+      </w:r>
+    </w:p>
+    <w:p>
+      <w:r>
+        <w:rPr>
+          <w:rFonts w:hint="eastAsia"/>
+        </w:rPr>
+        <w:t>广度遍历或者深度遍历都可以</w:t>
+      </w:r>
+      <w:r>
+        <w:rPr>
+          <w:rFonts w:hint="eastAsia"/>
+        </w:rPr>
+        <w:t>，时间</w:t>
+      </w:r>
+      <w:r>
+        <w:rPr>
+          <w:rFonts w:hint="eastAsia"/>
+        </w:rPr>
+        <w:t>O(n)</w:t>
+      </w:r>
+      <w:r>
+        <w:rPr>
+          <w:rFonts w:hint="eastAsia"/>
+        </w:rPr>
+        <w:t>，空间</w:t>
+      </w:r>
+      <w:r>
+        <w:rPr>
+          <w:rFonts w:hint="eastAsia"/>
+        </w:rPr>
+        <w:t>O(n)</w:t>
+      </w:r>
+    </w:p>
+    <w:p>
+      <w:r>
+        <w:rPr>
+          <w:rFonts w:hint="eastAsia"/>
+        </w:rPr>
+        <w:t>深度遍历往往用递归，宽度遍历往往用队列</w:t>
+      </w:r>
+    </w:p>
+    <w:p>
+      <w:pPr>
+        <w:pStyle w:val="1"/>
+      </w:pPr>
+      <w:r>
+        <w:rPr>
+          <w:rFonts w:hint="eastAsia"/>
+        </w:rPr>
         <w:lastRenderedPageBreak/>
-        <w:t>64.</w:t>
-      </w:r>
-      <w:r>
-        <w:rPr>
-          <w:shd w:val="clear" w:color="auto" w:fill="FFFFFF"/>
-        </w:rPr>
-        <w:t xml:space="preserve"> </w:t>
-      </w:r>
-      <w:r>
-        <w:rPr>
-          <w:shd w:val="clear" w:color="auto" w:fill="FFFFFF"/>
-        </w:rPr>
-        <w:t>Minimum Path Sum</w:t>
-      </w:r>
-    </w:p>
-    <w:p>
-      <w:pPr>
-        <w:pStyle w:val="3"/>
-        <w:rPr>
-          <w:shd w:val="clear" w:color="auto" w:fill="FFFFFF"/>
-        </w:rPr>
-      </w:pPr>
-      <w:r>
-        <w:rPr>
-          <w:rFonts w:hint="eastAsia"/>
-        </w:rPr>
-        <w:t>72.</w:t>
-      </w:r>
-      <w:r>
-        <w:rPr>
-          <w:shd w:val="clear" w:color="auto" w:fill="FFFFFF"/>
-        </w:rPr>
-        <w:t xml:space="preserve"> </w:t>
-      </w:r>
-      <w:r>
-        <w:rPr>
-          <w:shd w:val="clear" w:color="auto" w:fill="FFFFFF"/>
-        </w:rPr>
-        <w:t>Edit Distance</w:t>
+        <w:t>细节实现题</w:t>
+      </w:r>
+    </w:p>
+    <w:p>
+      <w:pPr>
+        <w:pStyle w:val="3"/>
+        <w:rPr>
+          <w:shd w:val="clear" w:color="auto" w:fill="FFFFFF"/>
+        </w:rPr>
+      </w:pPr>
+      <w:r>
+        <w:rPr>
+          <w:rFonts w:hint="eastAsia"/>
+        </w:rPr>
+        <w:t>7.</w:t>
+      </w:r>
+      <w:r>
+        <w:rPr>
+          <w:shd w:val="clear" w:color="auto" w:fill="FFFFFF"/>
+        </w:rPr>
+        <w:t xml:space="preserve"> </w:t>
+      </w:r>
+      <w:r>
+        <w:rPr>
+          <w:shd w:val="clear" w:color="auto" w:fill="FFFFFF"/>
+        </w:rPr>
+        <w:t>Reverse Integer</w:t>
       </w:r>
     </w:p>
     <w:p>
@@ -8313,6 +11491,312 @@
         <w:rPr>
           <w:rFonts w:hint="eastAsia"/>
         </w:rPr>
+        <w:t>O(</w:t>
+      </w:r>
+      <w:proofErr w:type="spellStart"/>
+      <w:r>
+        <w:rPr>
+          <w:rFonts w:hint="eastAsia"/>
+        </w:rPr>
+        <w:t>logn</w:t>
+      </w:r>
+      <w:proofErr w:type="spellEnd"/>
+      <w:r>
+        <w:rPr>
+          <w:rFonts w:hint="eastAsia"/>
+        </w:rPr>
+        <w:t>)</w:t>
+      </w:r>
+      <w:r>
+        <w:rPr>
+          <w:rFonts w:hint="eastAsia"/>
+        </w:rPr>
+        <w:t>，空间</w:t>
+      </w:r>
+      <w:r>
+        <w:rPr>
+          <w:rFonts w:hint="eastAsia"/>
+        </w:rPr>
+        <w:t>O(1)</w:t>
+      </w:r>
+    </w:p>
+    <w:p>
+      <w:pPr>
+        <w:pStyle w:val="3"/>
+        <w:rPr>
+          <w:shd w:val="clear" w:color="auto" w:fill="FFFFFF"/>
+        </w:rPr>
+      </w:pPr>
+      <w:r>
+        <w:rPr>
+          <w:rFonts w:hint="eastAsia"/>
+        </w:rPr>
+        <w:t>9.</w:t>
+      </w:r>
+      <w:r>
+        <w:rPr>
+          <w:shd w:val="clear" w:color="auto" w:fill="FFFFFF"/>
+        </w:rPr>
+        <w:t xml:space="preserve"> </w:t>
+      </w:r>
+      <w:r>
+        <w:rPr>
+          <w:shd w:val="clear" w:color="auto" w:fill="FFFFFF"/>
+        </w:rPr>
+        <w:t>Palindrome Number</w:t>
+      </w:r>
+    </w:p>
+    <w:p>
+      <w:r>
+        <w:rPr>
+          <w:rFonts w:hint="eastAsia"/>
+        </w:rPr>
+        <w:t>时间</w:t>
+      </w:r>
+      <w:r>
+        <w:rPr>
+          <w:rFonts w:hint="eastAsia"/>
+        </w:rPr>
+        <w:t>O(1)</w:t>
+      </w:r>
+      <w:r>
+        <w:rPr>
+          <w:rFonts w:hint="eastAsia"/>
+        </w:rPr>
+        <w:t>，空间</w:t>
+      </w:r>
+      <w:r>
+        <w:rPr>
+          <w:rFonts w:hint="eastAsia"/>
+        </w:rPr>
+        <w:t>O(1)</w:t>
+      </w:r>
+    </w:p>
+    <w:p>
+      <w:pPr>
+        <w:pStyle w:val="3"/>
+        <w:rPr>
+          <w:shd w:val="clear" w:color="auto" w:fill="FFFFFF"/>
+        </w:rPr>
+      </w:pPr>
+      <w:r>
+        <w:rPr>
+          <w:rFonts w:hint="eastAsia"/>
+        </w:rPr>
+        <w:t>57.</w:t>
+      </w:r>
+      <w:r>
+        <w:rPr>
+          <w:shd w:val="clear" w:color="auto" w:fill="FFFFFF"/>
+        </w:rPr>
+        <w:t xml:space="preserve"> </w:t>
+      </w:r>
+      <w:r>
+        <w:rPr>
+          <w:shd w:val="clear" w:color="auto" w:fill="FFFFFF"/>
+        </w:rPr>
+        <w:t>Insert Interval</w:t>
+      </w:r>
+    </w:p>
+    <w:p>
+      <w:r>
+        <w:rPr>
+          <w:rFonts w:hint="eastAsia"/>
+        </w:rPr>
+        <w:t>时间</w:t>
+      </w:r>
+      <w:r>
+        <w:rPr>
+          <w:rFonts w:hint="eastAsia"/>
+        </w:rPr>
+        <w:t>O(n)</w:t>
+      </w:r>
+      <w:r>
+        <w:rPr>
+          <w:rFonts w:hint="eastAsia"/>
+        </w:rPr>
+        <w:t>，空间</w:t>
+      </w:r>
+      <w:r>
+        <w:rPr>
+          <w:rFonts w:hint="eastAsia"/>
+        </w:rPr>
+        <w:t>O(1)</w:t>
+      </w:r>
+    </w:p>
+    <w:p>
+      <w:pPr>
+        <w:pStyle w:val="3"/>
+        <w:rPr>
+          <w:shd w:val="clear" w:color="auto" w:fill="FFFFFF"/>
+        </w:rPr>
+      </w:pPr>
+      <w:r>
+        <w:rPr>
+          <w:rFonts w:hint="eastAsia"/>
+        </w:rPr>
+        <w:t>56.</w:t>
+      </w:r>
+      <w:r>
+        <w:rPr>
+          <w:shd w:val="clear" w:color="auto" w:fill="FFFFFF"/>
+        </w:rPr>
+        <w:t xml:space="preserve"> </w:t>
+      </w:r>
+      <w:r>
+        <w:rPr>
+          <w:shd w:val="clear" w:color="auto" w:fill="FFFFFF"/>
+        </w:rPr>
+        <w:t>Merge Intervals</w:t>
+      </w:r>
+    </w:p>
+    <w:p>
+      <w:r>
+        <w:rPr>
+          <w:rFonts w:hint="eastAsia"/>
+        </w:rPr>
+        <w:t>时间</w:t>
+      </w:r>
+      <w:r>
+        <w:rPr>
+          <w:rFonts w:hint="eastAsia"/>
+        </w:rPr>
+        <w:t>O(n^2)</w:t>
+      </w:r>
+      <w:r>
+        <w:rPr>
+          <w:rFonts w:hint="eastAsia"/>
+        </w:rPr>
+        <w:t>，空间</w:t>
+      </w:r>
+      <w:r>
+        <w:rPr>
+          <w:rFonts w:hint="eastAsia"/>
+        </w:rPr>
+        <w:t>O(n</w:t>
+      </w:r>
+      <w:r>
+        <w:rPr>
+          <w:rFonts w:hint="eastAsia"/>
+        </w:rPr>
+        <w:t>)</w:t>
+      </w:r>
+    </w:p>
+    <w:p>
+      <w:pPr>
+        <w:pStyle w:val="3"/>
+        <w:rPr>
+          <w:shd w:val="clear" w:color="auto" w:fill="FFFFFF"/>
+        </w:rPr>
+      </w:pPr>
+      <w:r>
+        <w:rPr>
+          <w:rFonts w:hint="eastAsia"/>
+        </w:rPr>
+        <w:t>76.</w:t>
+      </w:r>
+      <w:r>
+        <w:rPr>
+          <w:shd w:val="clear" w:color="auto" w:fill="FFFFFF"/>
+        </w:rPr>
+        <w:t xml:space="preserve"> </w:t>
+      </w:r>
+      <w:r>
+        <w:rPr>
+          <w:shd w:val="clear" w:color="auto" w:fill="FFFFFF"/>
+        </w:rPr>
+        <w:t>Minimum Window Substring</w:t>
+      </w:r>
+    </w:p>
+    <w:p>
+      <w:r>
+        <w:rPr>
+          <w:rFonts w:hint="eastAsia"/>
+        </w:rPr>
+        <w:t>时间</w:t>
+      </w:r>
+      <w:r>
+        <w:rPr>
+          <w:rFonts w:hint="eastAsia"/>
+        </w:rPr>
+        <w:t>O(n)</w:t>
+      </w:r>
+      <w:r>
+        <w:rPr>
+          <w:rFonts w:hint="eastAsia"/>
+        </w:rPr>
+        <w:t>，空间</w:t>
+      </w:r>
+      <w:r>
+        <w:rPr>
+          <w:rFonts w:hint="eastAsia"/>
+        </w:rPr>
+        <w:t>O(1)</w:t>
+      </w:r>
+    </w:p>
+    <w:p>
+      <w:pPr>
+        <w:pStyle w:val="3"/>
+        <w:rPr>
+          <w:shd w:val="clear" w:color="auto" w:fill="FFFFFF"/>
+        </w:rPr>
+      </w:pPr>
+      <w:r>
+        <w:rPr>
+          <w:rFonts w:hint="eastAsia"/>
+        </w:rPr>
+        <w:t>43.</w:t>
+      </w:r>
+      <w:r>
+        <w:rPr>
+          <w:shd w:val="clear" w:color="auto" w:fill="FFFFFF"/>
+        </w:rPr>
+        <w:t xml:space="preserve"> </w:t>
+      </w:r>
+      <w:r>
+        <w:rPr>
+          <w:shd w:val="clear" w:color="auto" w:fill="FFFFFF"/>
+        </w:rPr>
+        <w:t>Multiply Strings</w:t>
+      </w:r>
+    </w:p>
+    <w:p>
+      <w:r>
+        <w:rPr>
+          <w:rFonts w:hint="eastAsia"/>
+        </w:rPr>
+        <w:t>将字符串转换成</w:t>
+      </w:r>
+      <w:proofErr w:type="spellStart"/>
+      <w:r>
+        <w:rPr>
+          <w:rFonts w:hint="eastAsia"/>
+        </w:rPr>
+        <w:t>int</w:t>
+      </w:r>
+      <w:proofErr w:type="spellEnd"/>
+      <w:r>
+        <w:rPr>
+          <w:rFonts w:hint="eastAsia"/>
+        </w:rPr>
+        <w:t>数组，然后对应相乘</w:t>
+      </w:r>
+      <w:r>
+        <w:rPr>
+          <w:rFonts w:hint="eastAsia"/>
+        </w:rPr>
+        <w:t>，</w:t>
+      </w:r>
+      <w:r>
+        <w:rPr>
+          <w:rFonts w:hint="eastAsia"/>
+        </w:rPr>
+        <w:t>时间</w:t>
+      </w:r>
+      <w:r>
+        <w:rPr>
+          <w:rFonts w:hint="eastAsia"/>
+        </w:rPr>
         <w:t>O(n*m)</w:t>
       </w:r>
       <w:r>
@@ -8325,33 +11809,99 @@
         <w:rPr>
           <w:rFonts w:hint="eastAsia"/>
         </w:rPr>
+        <w:t>O(</w:t>
+      </w:r>
+      <w:proofErr w:type="spellStart"/>
+      <w:r>
+        <w:rPr>
+          <w:rFonts w:hint="eastAsia"/>
+        </w:rPr>
+        <w:t>n+m</w:t>
+      </w:r>
+      <w:proofErr w:type="spellEnd"/>
+      <w:r>
+        <w:rPr>
+          <w:rFonts w:hint="eastAsia"/>
+        </w:rPr>
+        <w:t>)</w:t>
+      </w:r>
+    </w:p>
+    <w:p>
+      <w:pPr>
+        <w:pStyle w:val="3"/>
+        <w:rPr>
+          <w:shd w:val="clear" w:color="auto" w:fill="FFFFFF"/>
+        </w:rPr>
+      </w:pPr>
+      <w:r>
+        <w:rPr>
+          <w:rFonts w:hint="eastAsia"/>
+        </w:rPr>
+        <w:t>30.</w:t>
+      </w:r>
+      <w:r>
+        <w:rPr>
+          <w:shd w:val="clear" w:color="auto" w:fill="FFFFFF"/>
+        </w:rPr>
+        <w:t xml:space="preserve"> </w:t>
+      </w:r>
+      <w:r>
+        <w:rPr>
+          <w:shd w:val="clear" w:color="auto" w:fill="FFFFFF"/>
+        </w:rPr>
+        <w:t>Substring with Concatenation of All Words</w:t>
+      </w:r>
+    </w:p>
+    <w:p>
+      <w:r>
+        <w:rPr>
+          <w:rFonts w:hint="eastAsia"/>
+        </w:rPr>
+        <w:t>时间</w:t>
+      </w:r>
+      <w:r>
+        <w:rPr>
+          <w:rFonts w:hint="eastAsia"/>
+        </w:rPr>
         <w:t>O(n*m)</w:t>
       </w:r>
-    </w:p>
-    <w:p>
-      <w:pPr>
-        <w:pStyle w:val="3"/>
-        <w:rPr>
-          <w:shd w:val="clear" w:color="auto" w:fill="FFFFFF"/>
-        </w:rPr>
-      </w:pPr>
-      <w:r>
-        <w:rPr>
-          <w:rFonts w:hint="eastAsia"/>
-        </w:rPr>
-        <w:t>91.</w:t>
-      </w:r>
-      <w:r>
-        <w:rPr>
-          <w:shd w:val="clear" w:color="auto" w:fill="FFFFFF"/>
-        </w:rPr>
-        <w:t xml:space="preserve"> </w:t>
-      </w:r>
-      <w:r>
-        <w:rPr>
-          <w:shd w:val="clear" w:color="auto" w:fill="FFFFFF"/>
-        </w:rPr>
-        <w:t>Decode Ways</w:t>
+      <w:r>
+        <w:rPr>
+          <w:rFonts w:hint="eastAsia"/>
+        </w:rPr>
+        <w:t>，空间</w:t>
+      </w:r>
+      <w:r>
+        <w:rPr>
+          <w:rFonts w:hint="eastAsia"/>
+        </w:rPr>
+        <w:t>O(m)</w:t>
+      </w:r>
+    </w:p>
+    <w:p>
+      <w:pPr>
+        <w:pStyle w:val="3"/>
+        <w:rPr>
+          <w:shd w:val="clear" w:color="auto" w:fill="FFFFFF"/>
+        </w:rPr>
+      </w:pPr>
+      <w:r>
+        <w:rPr>
+          <w:rFonts w:hint="eastAsia"/>
+        </w:rPr>
+        <w:t>118.</w:t>
+      </w:r>
+      <w:r>
+        <w:rPr>
+          <w:shd w:val="clear" w:color="auto" w:fill="FFFFFF"/>
+        </w:rPr>
+        <w:t xml:space="preserve"> </w:t>
+      </w:r>
+      <w:r>
+        <w:rPr>
+          <w:shd w:val="clear" w:color="auto" w:fill="FFFFFF"/>
+        </w:rPr>
+        <w:t>Pascal's Triangle</w:t>
       </w:r>
     </w:p>
     <w:p>
@@ -8365,8 +11915,66 @@
         <w:rPr>
           <w:rFonts w:hint="eastAsia"/>
         </w:rPr>
+        <w:t>O(n^2)</w:t>
+      </w:r>
+      <w:r>
+        <w:rPr>
+          <w:rFonts w:hint="eastAsia"/>
+        </w:rPr>
+        <w:t>，空间</w:t>
+      </w:r>
+      <w:r>
+        <w:rPr>
+          <w:rFonts w:hint="eastAsia"/>
+        </w:rPr>
         <w:t>O(n)</w:t>
       </w:r>
+    </w:p>
+    <w:p>
+      <w:pPr>
+        <w:pStyle w:val="3"/>
+        <w:rPr>
+          <w:shd w:val="clear" w:color="auto" w:fill="FFFFFF"/>
+        </w:rPr>
+      </w:pPr>
+      <w:r>
+        <w:rPr>
+          <w:rFonts w:hint="eastAsia"/>
+        </w:rPr>
+        <w:t>119.</w:t>
+      </w:r>
+      <w:r>
+        <w:rPr>
+          <w:shd w:val="clear" w:color="auto" w:fill="FFFFFF"/>
+        </w:rPr>
+        <w:t xml:space="preserve"> </w:t>
+      </w:r>
+      <w:r>
+        <w:rPr>
+          <w:shd w:val="clear" w:color="auto" w:fill="FFFFFF"/>
+        </w:rPr>
+        <w:t>Pascal's Triangle II</w:t>
+      </w:r>
+    </w:p>
+    <w:p>
+      <w:r>
+        <w:rPr>
+          <w:rFonts w:hint="eastAsia"/>
+        </w:rPr>
+        <w:t>从后往前滚动，</w:t>
+      </w:r>
+      <w:r>
+        <w:rPr>
+          <w:rFonts w:hint="eastAsia"/>
+        </w:rPr>
+        <w:t>时间</w:t>
+      </w:r>
+      <w:r>
+        <w:rPr>
+          <w:rFonts w:hint="eastAsia"/>
+        </w:rPr>
+        <w:t>O(n^2)</w:t>
+      </w:r>
       <w:r>
         <w:rPr>
           <w:rFonts w:hint="eastAsia"/>
@@ -8377,931 +11985,179 @@
         <w:rPr>
           <w:rFonts w:hint="eastAsia"/>
         </w:rPr>
+        <w:t>O(n)</w:t>
+      </w:r>
+    </w:p>
+    <w:p>
+      <w:pPr>
+        <w:pStyle w:val="3"/>
+        <w:rPr>
+          <w:shd w:val="clear" w:color="auto" w:fill="FFFFFF"/>
+        </w:rPr>
+      </w:pPr>
+      <w:r>
+        <w:rPr>
+          <w:rFonts w:hint="eastAsia"/>
+        </w:rPr>
+        <w:t>54.</w:t>
+      </w:r>
+      <w:r>
+        <w:rPr>
+          <w:shd w:val="clear" w:color="auto" w:fill="FFFFFF"/>
+        </w:rPr>
+        <w:t xml:space="preserve"> </w:t>
+      </w:r>
+      <w:r>
+        <w:rPr>
+          <w:shd w:val="clear" w:color="auto" w:fill="FFFFFF"/>
+        </w:rPr>
+        <w:t>Spiral Matrix</w:t>
+      </w:r>
+    </w:p>
+    <w:p>
+      <w:r>
+        <w:rPr>
+          <w:rFonts w:hint="eastAsia"/>
+        </w:rPr>
+        <w:t>时间</w:t>
+      </w:r>
+      <w:r>
+        <w:rPr>
+          <w:rFonts w:hint="eastAsia"/>
+        </w:rPr>
+        <w:t>O(n^2)</w:t>
+      </w:r>
+      <w:r>
+        <w:rPr>
+          <w:rFonts w:hint="eastAsia"/>
+        </w:rPr>
+        <w:t>，空间</w:t>
+      </w:r>
+      <w:r>
+        <w:rPr>
+          <w:rFonts w:hint="eastAsia"/>
+        </w:rPr>
+        <w:t>O(n)</w:t>
+      </w:r>
+    </w:p>
+    <w:p>
+      <w:pPr>
+        <w:pStyle w:val="3"/>
+        <w:rPr>
+          <w:shd w:val="clear" w:color="auto" w:fill="FFFFFF"/>
+        </w:rPr>
+      </w:pPr>
+      <w:r>
+        <w:rPr>
+          <w:rFonts w:hint="eastAsia"/>
+        </w:rPr>
+        <w:t>59.</w:t>
+      </w:r>
+      <w:r>
+        <w:rPr>
+          <w:shd w:val="clear" w:color="auto" w:fill="FFFFFF"/>
+        </w:rPr>
+        <w:t xml:space="preserve"> </w:t>
+      </w:r>
+      <w:r>
+        <w:rPr>
+          <w:shd w:val="clear" w:color="auto" w:fill="FFFFFF"/>
+        </w:rPr>
+        <w:t>Spiral Matrix II</w:t>
+      </w:r>
+    </w:p>
+    <w:p>
+      <w:r>
+        <w:rPr>
+          <w:rFonts w:hint="eastAsia"/>
+        </w:rPr>
+        <w:t>时间</w:t>
+      </w:r>
+      <w:r>
+        <w:rPr>
+          <w:rFonts w:hint="eastAsia"/>
+        </w:rPr>
+        <w:t>O(n^2)</w:t>
+      </w:r>
+      <w:r>
+        <w:rPr>
+          <w:rFonts w:hint="eastAsia"/>
+        </w:rPr>
+        <w:t>，空间</w:t>
+      </w:r>
+      <w:r>
+        <w:rPr>
+          <w:rFonts w:hint="eastAsia"/>
+        </w:rPr>
+        <w:t>O(n^2)</w:t>
+      </w:r>
+    </w:p>
+    <w:p>
+      <w:pPr>
+        <w:pStyle w:val="3"/>
+        <w:rPr>
+          <w:shd w:val="clear" w:color="auto" w:fill="FFFFFF"/>
+        </w:rPr>
+      </w:pPr>
+      <w:r>
+        <w:rPr>
+          <w:rFonts w:hint="eastAsia"/>
+        </w:rPr>
+        <w:t>6.</w:t>
+      </w:r>
+      <w:r>
+        <w:rPr>
+          <w:shd w:val="clear" w:color="auto" w:fill="FFFFFF"/>
+        </w:rPr>
+        <w:t xml:space="preserve"> </w:t>
+      </w:r>
+      <w:proofErr w:type="spellStart"/>
+      <w:r>
+        <w:rPr>
+          <w:shd w:val="clear" w:color="auto" w:fill="FFFFFF"/>
+        </w:rPr>
+        <w:t>ZigZag</w:t>
+      </w:r>
+      <w:proofErr w:type="spellEnd"/>
+      <w:r>
+        <w:rPr>
+          <w:shd w:val="clear" w:color="auto" w:fill="FFFFFF"/>
+        </w:rPr>
+        <w:t xml:space="preserve"> Conversion</w:t>
+      </w:r>
+    </w:p>
+    <w:p>
+      <w:r>
+        <w:rPr>
+          <w:rFonts w:hint="eastAsia"/>
+        </w:rPr>
+        <w:t>时间</w:t>
+      </w:r>
+      <w:r>
+        <w:rPr>
+          <w:rFonts w:hint="eastAsia"/>
+        </w:rPr>
+        <w:t>O(n)</w:t>
+      </w:r>
+      <w:r>
+        <w:rPr>
+          <w:rFonts w:hint="eastAsia"/>
+        </w:rPr>
+        <w:t>，空间</w:t>
+      </w:r>
+      <w:r>
+        <w:rPr>
+          <w:rFonts w:hint="eastAsia"/>
+        </w:rPr>
         <w:t>O(1)</w:t>
       </w:r>
     </w:p>
     <w:p>
-      <w:pPr>
-        <w:pStyle w:val="3"/>
-        <w:rPr>
-          <w:shd w:val="clear" w:color="auto" w:fill="FFFFFF"/>
-        </w:rPr>
-      </w:pPr>
-      <w:r>
-        <w:rPr>
-          <w:rFonts w:hint="eastAsia"/>
-        </w:rPr>
-        <w:t>115.</w:t>
-      </w:r>
-      <w:r>
-        <w:rPr>
-          <w:shd w:val="clear" w:color="auto" w:fill="FFFFFF"/>
-        </w:rPr>
-        <w:t xml:space="preserve"> </w:t>
-      </w:r>
-      <w:r>
-        <w:rPr>
-          <w:shd w:val="clear" w:color="auto" w:fill="FFFFFF"/>
-        </w:rPr>
-        <w:t>Distinct Subsequences</w:t>
-      </w:r>
-    </w:p>
-    <w:p>
-      <w:r>
-        <w:rPr>
-          <w:rFonts w:hint="eastAsia"/>
-        </w:rPr>
-        <w:t>时间</w:t>
-      </w:r>
-      <w:r>
-        <w:rPr>
-          <w:rFonts w:hint="eastAsia"/>
-        </w:rPr>
-        <w:t>O(n)</w:t>
-      </w:r>
-      <w:r>
-        <w:rPr>
-          <w:rFonts w:hint="eastAsia"/>
-        </w:rPr>
-        <w:t>，空间</w:t>
-      </w:r>
-      <w:r>
-        <w:rPr>
-          <w:rFonts w:hint="eastAsia"/>
-        </w:rPr>
-        <w:t>O(1)</w:t>
-      </w:r>
-    </w:p>
-    <w:p>
-      <w:pPr>
-        <w:pStyle w:val="3"/>
-        <w:rPr>
-          <w:shd w:val="clear" w:color="auto" w:fill="FFFFFF"/>
-        </w:rPr>
-      </w:pPr>
-      <w:r>
-        <w:rPr>
-          <w:rFonts w:hint="eastAsia"/>
-        </w:rPr>
-        <w:t>139.</w:t>
-      </w:r>
-      <w:r>
-        <w:rPr>
-          <w:shd w:val="clear" w:color="auto" w:fill="FFFFFF"/>
-        </w:rPr>
-        <w:t xml:space="preserve"> </w:t>
-      </w:r>
-      <w:r>
-        <w:rPr>
-          <w:shd w:val="clear" w:color="auto" w:fill="FFFFFF"/>
-        </w:rPr>
-        <w:t>Word Break</w:t>
-      </w:r>
-    </w:p>
-    <w:p>
-      <w:r>
-        <w:rPr>
-          <w:rFonts w:hint="eastAsia"/>
-        </w:rPr>
-        <w:t>时间</w:t>
-      </w:r>
-      <w:r>
-        <w:rPr>
-          <w:rFonts w:hint="eastAsia"/>
-        </w:rPr>
-        <w:t>O(n</w:t>
-      </w:r>
-      <w:r>
-        <w:rPr>
-          <w:rFonts w:hint="eastAsia"/>
-        </w:rPr>
-        <w:t>^2</w:t>
-      </w:r>
-      <w:r>
-        <w:rPr>
-          <w:rFonts w:hint="eastAsia"/>
-        </w:rPr>
-        <w:t>)</w:t>
-      </w:r>
-      <w:r>
-        <w:rPr>
-          <w:rFonts w:hint="eastAsia"/>
-        </w:rPr>
-        <w:t>，空间</w:t>
-      </w:r>
-      <w:r>
-        <w:rPr>
-          <w:rFonts w:hint="eastAsia"/>
-        </w:rPr>
-        <w:t>O(n)</w:t>
-      </w:r>
-    </w:p>
-    <w:p>
-      <w:pPr>
-        <w:pStyle w:val="3"/>
-        <w:rPr>
-          <w:shd w:val="clear" w:color="auto" w:fill="FFFFFF"/>
-        </w:rPr>
-      </w:pPr>
-      <w:r>
-        <w:rPr>
-          <w:rFonts w:hint="eastAsia"/>
-        </w:rPr>
-        <w:t>140.</w:t>
-      </w:r>
-      <w:r>
-        <w:rPr>
-          <w:shd w:val="clear" w:color="auto" w:fill="FFFFFF"/>
-        </w:rPr>
-        <w:t xml:space="preserve"> </w:t>
-      </w:r>
-      <w:r>
-        <w:rPr>
-          <w:shd w:val="clear" w:color="auto" w:fill="FFFFFF"/>
-        </w:rPr>
-        <w:t>Word Break II</w:t>
-      </w:r>
-    </w:p>
-    <w:p>
-      <w:r>
-        <w:rPr>
-          <w:rFonts w:hint="eastAsia"/>
-        </w:rPr>
-        <w:t>时间</w:t>
-      </w:r>
-      <w:r>
-        <w:rPr>
-          <w:rFonts w:hint="eastAsia"/>
-        </w:rPr>
-        <w:t>O(n^2)</w:t>
-      </w:r>
-      <w:r>
-        <w:rPr>
-          <w:rFonts w:hint="eastAsia"/>
-        </w:rPr>
-        <w:t>，空间</w:t>
-      </w:r>
-      <w:r>
-        <w:rPr>
-          <w:rFonts w:hint="eastAsia"/>
-        </w:rPr>
-        <w:t>O(n^2)</w:t>
-      </w:r>
-    </w:p>
-    <w:p>
-      <w:pPr>
-        <w:pStyle w:val="1"/>
-      </w:pPr>
-      <w:r>
-        <w:rPr>
-          <w:rFonts w:hint="eastAsia"/>
-        </w:rPr>
-        <w:t>图</w:t>
-      </w:r>
-    </w:p>
-    <w:p>
-      <w:pPr>
-        <w:pStyle w:val="3"/>
-        <w:rPr>
-          <w:shd w:val="clear" w:color="auto" w:fill="FFFFFF"/>
-        </w:rPr>
-      </w:pPr>
-      <w:r>
-        <w:rPr>
-          <w:rFonts w:hint="eastAsia"/>
-        </w:rPr>
-        <w:t>133.</w:t>
-      </w:r>
-      <w:r>
-        <w:rPr>
-          <w:shd w:val="clear" w:color="auto" w:fill="FFFFFF"/>
-        </w:rPr>
-        <w:t xml:space="preserve"> </w:t>
-      </w:r>
-      <w:r>
-        <w:rPr>
-          <w:shd w:val="clear" w:color="auto" w:fill="FFFFFF"/>
-        </w:rPr>
-        <w:t>Clone Graph</w:t>
-      </w:r>
-    </w:p>
-    <w:p>
-      <w:r>
-        <w:rPr>
-          <w:rFonts w:hint="eastAsia"/>
-        </w:rPr>
-        <w:t>广度遍历或者深度遍历都可以</w:t>
-      </w:r>
-      <w:r>
-        <w:rPr>
-          <w:rFonts w:hint="eastAsia"/>
-        </w:rPr>
-        <w:t>，时间</w:t>
-      </w:r>
-      <w:r>
-        <w:rPr>
-          <w:rFonts w:hint="eastAsia"/>
-        </w:rPr>
-        <w:t>O(n)</w:t>
-      </w:r>
-      <w:r>
-        <w:rPr>
-          <w:rFonts w:hint="eastAsia"/>
-        </w:rPr>
-        <w:t>，空间</w:t>
-      </w:r>
-      <w:r>
-        <w:rPr>
-          <w:rFonts w:hint="eastAsia"/>
-        </w:rPr>
-        <w:t>O(n)</w:t>
-      </w:r>
-    </w:p>
-    <w:p>
-      <w:r>
-        <w:rPr>
-          <w:rFonts w:hint="eastAsia"/>
-        </w:rPr>
-        <w:t>深度遍历往往用递归，宽度遍历往往用队列</w:t>
-      </w:r>
-    </w:p>
-    <w:p>
-      <w:pPr>
-        <w:pStyle w:val="1"/>
-      </w:pPr>
-      <w:r>
-        <w:rPr>
-          <w:rFonts w:hint="eastAsia"/>
-        </w:rPr>
-        <w:t>细节实现题</w:t>
-      </w:r>
-    </w:p>
-    <w:p>
-      <w:pPr>
-        <w:pStyle w:val="3"/>
-        <w:rPr>
-          <w:shd w:val="clear" w:color="auto" w:fill="FFFFFF"/>
-        </w:rPr>
-      </w:pPr>
-      <w:r>
-        <w:rPr>
-          <w:rFonts w:hint="eastAsia"/>
-        </w:rPr>
-        <w:t>7.</w:t>
-      </w:r>
-      <w:r>
-        <w:rPr>
-          <w:shd w:val="clear" w:color="auto" w:fill="FFFFFF"/>
-        </w:rPr>
-        <w:t xml:space="preserve"> </w:t>
-      </w:r>
-      <w:r>
-        <w:rPr>
-          <w:shd w:val="clear" w:color="auto" w:fill="FFFFFF"/>
-        </w:rPr>
-        <w:t>Reverse Integer</w:t>
-      </w:r>
-    </w:p>
-    <w:p>
-      <w:r>
-        <w:rPr>
-          <w:rFonts w:hint="eastAsia"/>
-        </w:rPr>
-        <w:t>时间</w:t>
-      </w:r>
-      <w:r>
-        <w:rPr>
-          <w:rFonts w:hint="eastAsia"/>
-        </w:rPr>
-        <w:t>O(logn)</w:t>
-      </w:r>
-      <w:r>
-        <w:rPr>
-          <w:rFonts w:hint="eastAsia"/>
-        </w:rPr>
-        <w:t>，空间</w:t>
-      </w:r>
-      <w:r>
-        <w:rPr>
-          <w:rFonts w:hint="eastAsia"/>
-        </w:rPr>
-        <w:t>O(1)</w:t>
-      </w:r>
-    </w:p>
-    <w:p>
-      <w:pPr>
-        <w:pStyle w:val="3"/>
-        <w:rPr>
-          <w:shd w:val="clear" w:color="auto" w:fill="FFFFFF"/>
-        </w:rPr>
-      </w:pPr>
-      <w:r>
-        <w:rPr>
-          <w:rFonts w:hint="eastAsia"/>
-        </w:rPr>
-        <w:t>9.</w:t>
-      </w:r>
-      <w:r>
-        <w:rPr>
-          <w:shd w:val="clear" w:color="auto" w:fill="FFFFFF"/>
-        </w:rPr>
-        <w:t xml:space="preserve"> </w:t>
-      </w:r>
-      <w:r>
-        <w:rPr>
-          <w:shd w:val="clear" w:color="auto" w:fill="FFFFFF"/>
-        </w:rPr>
-        <w:t>Palindrome Number</w:t>
-      </w:r>
-    </w:p>
-    <w:p>
-      <w:r>
-        <w:rPr>
-          <w:rFonts w:hint="eastAsia"/>
-        </w:rPr>
-        <w:t>时间</w:t>
-      </w:r>
-      <w:r>
-        <w:rPr>
-          <w:rFonts w:hint="eastAsia"/>
-        </w:rPr>
-        <w:t>O(1)</w:t>
-      </w:r>
-      <w:r>
-        <w:rPr>
-          <w:rFonts w:hint="eastAsia"/>
-        </w:rPr>
-        <w:t>，空间</w:t>
-      </w:r>
-      <w:r>
-        <w:rPr>
-          <w:rFonts w:hint="eastAsia"/>
-        </w:rPr>
-        <w:t>O(1)</w:t>
-      </w:r>
-    </w:p>
-    <w:p>
-      <w:pPr>
-        <w:pStyle w:val="3"/>
-        <w:rPr>
-          <w:shd w:val="clear" w:color="auto" w:fill="FFFFFF"/>
-        </w:rPr>
-      </w:pPr>
-      <w:r>
-        <w:rPr>
-          <w:rFonts w:hint="eastAsia"/>
-        </w:rPr>
-        <w:t>57.</w:t>
-      </w:r>
-      <w:r>
-        <w:rPr>
-          <w:shd w:val="clear" w:color="auto" w:fill="FFFFFF"/>
-        </w:rPr>
-        <w:t xml:space="preserve"> </w:t>
-      </w:r>
-      <w:r>
-        <w:rPr>
-          <w:shd w:val="clear" w:color="auto" w:fill="FFFFFF"/>
-        </w:rPr>
-        <w:t>Insert Interval</w:t>
-      </w:r>
-    </w:p>
-    <w:p>
-      <w:r>
-        <w:rPr>
-          <w:rFonts w:hint="eastAsia"/>
-        </w:rPr>
-        <w:t>时间</w:t>
-      </w:r>
-      <w:r>
-        <w:rPr>
-          <w:rFonts w:hint="eastAsia"/>
-        </w:rPr>
-        <w:t>O(n)</w:t>
-      </w:r>
-      <w:r>
-        <w:rPr>
-          <w:rFonts w:hint="eastAsia"/>
-        </w:rPr>
-        <w:t>，空间</w:t>
-      </w:r>
-      <w:r>
-        <w:rPr>
-          <w:rFonts w:hint="eastAsia"/>
-        </w:rPr>
-        <w:t>O(1)</w:t>
-      </w:r>
-    </w:p>
-    <w:p>
-      <w:pPr>
-        <w:pStyle w:val="3"/>
-        <w:rPr>
-          <w:shd w:val="clear" w:color="auto" w:fill="FFFFFF"/>
-        </w:rPr>
-      </w:pPr>
-      <w:r>
-        <w:rPr>
-          <w:rFonts w:hint="eastAsia"/>
-        </w:rPr>
-        <w:t>56.</w:t>
-      </w:r>
-      <w:r>
-        <w:rPr>
-          <w:shd w:val="clear" w:color="auto" w:fill="FFFFFF"/>
-        </w:rPr>
-        <w:t xml:space="preserve"> </w:t>
-      </w:r>
-      <w:r>
-        <w:rPr>
-          <w:shd w:val="clear" w:color="auto" w:fill="FFFFFF"/>
-        </w:rPr>
-        <w:t>Merge Intervals</w:t>
-      </w:r>
-    </w:p>
-    <w:p>
-      <w:r>
-        <w:rPr>
-          <w:rFonts w:hint="eastAsia"/>
-        </w:rPr>
-        <w:t>时间</w:t>
-      </w:r>
-      <w:r>
-        <w:rPr>
-          <w:rFonts w:hint="eastAsia"/>
-        </w:rPr>
-        <w:t>O(n^2)</w:t>
-      </w:r>
-      <w:r>
-        <w:rPr>
-          <w:rFonts w:hint="eastAsia"/>
-        </w:rPr>
-        <w:t>，空间</w:t>
-      </w:r>
-      <w:r>
-        <w:rPr>
-          <w:rFonts w:hint="eastAsia"/>
-        </w:rPr>
-        <w:t>O(n</w:t>
-      </w:r>
-      <w:r>
-        <w:rPr>
-          <w:rFonts w:hint="eastAsia"/>
-        </w:rPr>
-        <w:t>)</w:t>
-      </w:r>
-    </w:p>
-    <w:p>
-      <w:pPr>
-        <w:pStyle w:val="3"/>
-        <w:rPr>
-          <w:shd w:val="clear" w:color="auto" w:fill="FFFFFF"/>
-        </w:rPr>
-      </w:pPr>
-      <w:r>
-        <w:rPr>
-          <w:rFonts w:hint="eastAsia"/>
-        </w:rPr>
-        <w:t>76.</w:t>
-      </w:r>
-      <w:r>
-        <w:rPr>
-          <w:shd w:val="clear" w:color="auto" w:fill="FFFFFF"/>
-        </w:rPr>
-        <w:t xml:space="preserve"> </w:t>
-      </w:r>
-      <w:r>
-        <w:rPr>
-          <w:shd w:val="clear" w:color="auto" w:fill="FFFFFF"/>
-        </w:rPr>
-        <w:t>Minimum Window Substring</w:t>
-      </w:r>
-    </w:p>
-    <w:p>
-      <w:r>
-        <w:rPr>
-          <w:rFonts w:hint="eastAsia"/>
-        </w:rPr>
-        <w:t>时间</w:t>
-      </w:r>
-      <w:r>
-        <w:rPr>
-          <w:rFonts w:hint="eastAsia"/>
-        </w:rPr>
-        <w:t>O(n)</w:t>
-      </w:r>
-      <w:r>
-        <w:rPr>
-          <w:rFonts w:hint="eastAsia"/>
-        </w:rPr>
-        <w:t>，空间</w:t>
-      </w:r>
-      <w:r>
-        <w:rPr>
-          <w:rFonts w:hint="eastAsia"/>
-        </w:rPr>
-        <w:t>O(1)</w:t>
-      </w:r>
-    </w:p>
-    <w:p>
-      <w:pPr>
-        <w:pStyle w:val="3"/>
-        <w:rPr>
-          <w:shd w:val="clear" w:color="auto" w:fill="FFFFFF"/>
-        </w:rPr>
-      </w:pPr>
-      <w:r>
-        <w:rPr>
-          <w:rFonts w:hint="eastAsia"/>
-        </w:rPr>
-        <w:t>43.</w:t>
-      </w:r>
-      <w:r>
-        <w:rPr>
-          <w:shd w:val="clear" w:color="auto" w:fill="FFFFFF"/>
-        </w:rPr>
-        <w:t xml:space="preserve"> </w:t>
-      </w:r>
-      <w:r>
-        <w:rPr>
-          <w:shd w:val="clear" w:color="auto" w:fill="FFFFFF"/>
-        </w:rPr>
-        <w:t>Multiply Strings</w:t>
-      </w:r>
-    </w:p>
-    <w:p>
-      <w:r>
-        <w:rPr>
-          <w:rFonts w:hint="eastAsia"/>
-        </w:rPr>
-        <w:t>将字符串转换成</w:t>
-      </w:r>
-      <w:r>
-        <w:rPr>
-          <w:rFonts w:hint="eastAsia"/>
-        </w:rPr>
-        <w:t>int</w:t>
-      </w:r>
-      <w:r>
-        <w:rPr>
-          <w:rFonts w:hint="eastAsia"/>
-        </w:rPr>
-        <w:t>数组，然后对应相乘</w:t>
-      </w:r>
-      <w:r>
-        <w:rPr>
-          <w:rFonts w:hint="eastAsia"/>
-        </w:rPr>
-        <w:t>，</w:t>
-      </w:r>
-      <w:r>
-        <w:rPr>
-          <w:rFonts w:hint="eastAsia"/>
-        </w:rPr>
-        <w:t>时间</w:t>
-      </w:r>
-      <w:r>
-        <w:rPr>
-          <w:rFonts w:hint="eastAsia"/>
-        </w:rPr>
-        <w:t>O(n*m)</w:t>
-      </w:r>
-      <w:r>
-        <w:rPr>
-          <w:rFonts w:hint="eastAsia"/>
-        </w:rPr>
-        <w:t>，空间</w:t>
-      </w:r>
-      <w:r>
-        <w:rPr>
-          <w:rFonts w:hint="eastAsia"/>
-        </w:rPr>
-        <w:t>O(n+m)</w:t>
-      </w:r>
-    </w:p>
-    <w:p>
-      <w:pPr>
-        <w:pStyle w:val="3"/>
-        <w:rPr>
-          <w:shd w:val="clear" w:color="auto" w:fill="FFFFFF"/>
-        </w:rPr>
-      </w:pPr>
-      <w:r>
-        <w:rPr>
-          <w:rFonts w:hint="eastAsia"/>
+      <w:r>
+        <w:rPr>
+          <w:noProof/>
         </w:rPr>
         <w:lastRenderedPageBreak/>
-        <w:t>30.</w:t>
-      </w:r>
-      <w:r>
-        <w:rPr>
-          <w:shd w:val="clear" w:color="auto" w:fill="FFFFFF"/>
-        </w:rPr>
-        <w:t xml:space="preserve"> </w:t>
-      </w:r>
-      <w:r>
-        <w:rPr>
-          <w:shd w:val="clear" w:color="auto" w:fill="FFFFFF"/>
-        </w:rPr>
-        <w:t>Substring with Concatenation of All Words</w:t>
-      </w:r>
-    </w:p>
-    <w:p>
-      <w:r>
-        <w:rPr>
-          <w:rFonts w:hint="eastAsia"/>
-        </w:rPr>
-        <w:t>时间</w:t>
-      </w:r>
-      <w:r>
-        <w:rPr>
-          <w:rFonts w:hint="eastAsia"/>
-        </w:rPr>
-        <w:t>O(n*m)</w:t>
-      </w:r>
-      <w:r>
-        <w:rPr>
-          <w:rFonts w:hint="eastAsia"/>
-        </w:rPr>
-        <w:t>，空间</w:t>
-      </w:r>
-      <w:r>
-        <w:rPr>
-          <w:rFonts w:hint="eastAsia"/>
-        </w:rPr>
-        <w:t>O(m)</w:t>
-      </w:r>
-    </w:p>
-    <w:p>
-      <w:pPr>
-        <w:pStyle w:val="3"/>
-        <w:rPr>
-          <w:shd w:val="clear" w:color="auto" w:fill="FFFFFF"/>
-        </w:rPr>
-      </w:pPr>
-      <w:r>
-        <w:rPr>
-          <w:rFonts w:hint="eastAsia"/>
-        </w:rPr>
-        <w:t>118.</w:t>
-      </w:r>
-      <w:r>
-        <w:rPr>
-          <w:shd w:val="clear" w:color="auto" w:fill="FFFFFF"/>
-        </w:rPr>
-        <w:t xml:space="preserve"> </w:t>
-      </w:r>
-      <w:r>
-        <w:rPr>
-          <w:shd w:val="clear" w:color="auto" w:fill="FFFFFF"/>
-        </w:rPr>
-        <w:t>Pascal's Triangle</w:t>
-      </w:r>
-    </w:p>
-    <w:p>
-      <w:r>
-        <w:rPr>
-          <w:rFonts w:hint="eastAsia"/>
-        </w:rPr>
-        <w:t>时间</w:t>
-      </w:r>
-      <w:r>
-        <w:rPr>
-          <w:rFonts w:hint="eastAsia"/>
-        </w:rPr>
-        <w:t>O(n^2)</w:t>
-      </w:r>
-      <w:r>
-        <w:rPr>
-          <w:rFonts w:hint="eastAsia"/>
-        </w:rPr>
-        <w:t>，空间</w:t>
-      </w:r>
-      <w:r>
-        <w:rPr>
-          <w:rFonts w:hint="eastAsia"/>
-        </w:rPr>
-        <w:t>O(n)</w:t>
-      </w:r>
-    </w:p>
-    <w:p>
-      <w:pPr>
-        <w:pStyle w:val="3"/>
-        <w:rPr>
-          <w:shd w:val="clear" w:color="auto" w:fill="FFFFFF"/>
-        </w:rPr>
-      </w:pPr>
-      <w:r>
-        <w:rPr>
-          <w:rFonts w:hint="eastAsia"/>
-        </w:rPr>
-        <w:t>119.</w:t>
-      </w:r>
-      <w:r>
-        <w:rPr>
-          <w:shd w:val="clear" w:color="auto" w:fill="FFFFFF"/>
-        </w:rPr>
-        <w:t xml:space="preserve"> </w:t>
-      </w:r>
-      <w:r>
-        <w:rPr>
-          <w:shd w:val="clear" w:color="auto" w:fill="FFFFFF"/>
-        </w:rPr>
-        <w:t>Pascal's Triangle II</w:t>
-      </w:r>
-    </w:p>
-    <w:p>
-      <w:r>
-        <w:rPr>
-          <w:rFonts w:hint="eastAsia"/>
-        </w:rPr>
-        <w:t>从后往前滚动，</w:t>
-      </w:r>
-      <w:r>
-        <w:rPr>
-          <w:rFonts w:hint="eastAsia"/>
-        </w:rPr>
-        <w:t>时间</w:t>
-      </w:r>
-      <w:r>
-        <w:rPr>
-          <w:rFonts w:hint="eastAsia"/>
-        </w:rPr>
-        <w:t>O(n^2)</w:t>
-      </w:r>
-      <w:r>
-        <w:rPr>
-          <w:rFonts w:hint="eastAsia"/>
-        </w:rPr>
-        <w:t>，空间</w:t>
-      </w:r>
-      <w:r>
-        <w:rPr>
-          <w:rFonts w:hint="eastAsia"/>
-        </w:rPr>
-        <w:t>O(n)</w:t>
-      </w:r>
-    </w:p>
-    <w:p>
-      <w:pPr>
-        <w:pStyle w:val="3"/>
-        <w:rPr>
-          <w:shd w:val="clear" w:color="auto" w:fill="FFFFFF"/>
-        </w:rPr>
-      </w:pPr>
-      <w:r>
-        <w:rPr>
-          <w:rFonts w:hint="eastAsia"/>
-        </w:rPr>
-        <w:t>54.</w:t>
-      </w:r>
-      <w:r>
-        <w:rPr>
-          <w:shd w:val="clear" w:color="auto" w:fill="FFFFFF"/>
-        </w:rPr>
-        <w:t xml:space="preserve"> </w:t>
-      </w:r>
-      <w:r>
-        <w:rPr>
-          <w:shd w:val="clear" w:color="auto" w:fill="FFFFFF"/>
-        </w:rPr>
-        <w:t>Spiral Matrix</w:t>
-      </w:r>
-    </w:p>
-    <w:p>
-      <w:r>
-        <w:rPr>
-          <w:rFonts w:hint="eastAsia"/>
-        </w:rPr>
-        <w:t>时间</w:t>
-      </w:r>
-      <w:r>
-        <w:rPr>
-          <w:rFonts w:hint="eastAsia"/>
-        </w:rPr>
-        <w:t>O(n^2)</w:t>
-      </w:r>
-      <w:r>
-        <w:rPr>
-          <w:rFonts w:hint="eastAsia"/>
-        </w:rPr>
-        <w:t>，空间</w:t>
-      </w:r>
-      <w:r>
-        <w:rPr>
-          <w:rFonts w:hint="eastAsia"/>
-        </w:rPr>
-        <w:t>O(n)</w:t>
-      </w:r>
-    </w:p>
-    <w:p>
-      <w:pPr>
-        <w:pStyle w:val="3"/>
-        <w:rPr>
-          <w:shd w:val="clear" w:color="auto" w:fill="FFFFFF"/>
-        </w:rPr>
-      </w:pPr>
-      <w:r>
-        <w:rPr>
-          <w:rFonts w:hint="eastAsia"/>
-        </w:rPr>
-        <w:t>59.</w:t>
-      </w:r>
-      <w:r>
-        <w:rPr>
-          <w:shd w:val="clear" w:color="auto" w:fill="FFFFFF"/>
-        </w:rPr>
-        <w:t xml:space="preserve"> </w:t>
-      </w:r>
-      <w:r>
-        <w:rPr>
-          <w:shd w:val="clear" w:color="auto" w:fill="FFFFFF"/>
-        </w:rPr>
-        <w:t>Spiral Matrix II</w:t>
-      </w:r>
-    </w:p>
-    <w:p>
-      <w:r>
-        <w:rPr>
-          <w:rFonts w:hint="eastAsia"/>
-        </w:rPr>
-        <w:t>时间</w:t>
-      </w:r>
-      <w:r>
-        <w:rPr>
-          <w:rFonts w:hint="eastAsia"/>
-        </w:rPr>
-        <w:t>O(n^2)</w:t>
-      </w:r>
-      <w:r>
-        <w:rPr>
-          <w:rFonts w:hint="eastAsia"/>
-        </w:rPr>
-        <w:t>，空间</w:t>
-      </w:r>
-      <w:r>
-        <w:rPr>
-          <w:rFonts w:hint="eastAsia"/>
-        </w:rPr>
-        <w:t>O(n^2)</w:t>
-      </w:r>
-    </w:p>
-    <w:p>
-      <w:pPr>
-        <w:pStyle w:val="3"/>
-        <w:rPr>
-          <w:shd w:val="clear" w:color="auto" w:fill="FFFFFF"/>
-        </w:rPr>
-      </w:pPr>
-      <w:r>
-        <w:rPr>
-          <w:rFonts w:hint="eastAsia"/>
-        </w:rPr>
-        <w:t>6.</w:t>
-      </w:r>
-      <w:r>
-        <w:rPr>
-          <w:shd w:val="clear" w:color="auto" w:fill="FFFFFF"/>
-        </w:rPr>
-        <w:t xml:space="preserve"> </w:t>
-      </w:r>
-      <w:r>
-        <w:rPr>
-          <w:shd w:val="clear" w:color="auto" w:fill="FFFFFF"/>
-        </w:rPr>
-        <w:t>ZigZag Conversion</w:t>
-      </w:r>
-    </w:p>
-    <w:p>
-      <w:r>
-        <w:rPr>
-          <w:rFonts w:hint="eastAsia"/>
-        </w:rPr>
-        <w:t>时间</w:t>
-      </w:r>
-      <w:r>
-        <w:rPr>
-          <w:rFonts w:hint="eastAsia"/>
-        </w:rPr>
-        <w:t>O(n)</w:t>
-      </w:r>
-      <w:r>
-        <w:rPr>
-          <w:rFonts w:hint="eastAsia"/>
-        </w:rPr>
-        <w:t>，空间</w:t>
-      </w:r>
-      <w:r>
-        <w:rPr>
-          <w:rFonts w:hint="eastAsia"/>
-        </w:rPr>
-        <w:t>O(1)</w:t>
-      </w:r>
-    </w:p>
-    <w:p>
-      <w:r>
-        <w:rPr>
-          <w:noProof/>
-        </w:rPr>
         <w:drawing>
           <wp:inline distT="0" distB="0" distL="0" distR="0" wp14:anchorId="5DAFDC1A" wp14:editId="75827BA1">
             <wp:extent cx="5274310" cy="2625556"/>
@@ -9376,7 +12232,21 @@
         <w:rPr>
           <w:rFonts w:hint="eastAsia"/>
         </w:rPr>
-        <w:t>O(logn)</w:t>
+        <w:t>O(</w:t>
+      </w:r>
+      <w:proofErr w:type="spellStart"/>
+      <w:r>
+        <w:rPr>
+          <w:rFonts w:hint="eastAsia"/>
+        </w:rPr>
+        <w:t>logn</w:t>
+      </w:r>
+      <w:proofErr w:type="spellEnd"/>
+      <w:r>
+        <w:rPr>
+          <w:rFonts w:hint="eastAsia"/>
+        </w:rPr>
+        <w:t>)</w:t>
       </w:r>
       <w:r>
         <w:rPr>
@@ -9532,12 +12402,14 @@
         </w:rPr>
         <w:t>以哈希表记录</w:t>
       </w:r>
+      <w:proofErr w:type="spellStart"/>
       <w:r>
         <w:rPr>
           <w:rFonts w:hint="eastAsia"/>
         </w:rPr>
         <w:t>key,value</w:t>
       </w:r>
+      <w:proofErr w:type="spellEnd"/>
       <w:r>
         <w:rPr>
           <w:rFonts w:hint="eastAsia"/>
@@ -9626,7 +12498,7 @@
       </w:r>
     </w:p>
   </w:comment>
-  <w:comment w:id="7" w:author="Jing" w:date="2015-12-17T15:46:00Z" w:initials="J">
+  <w:comment w:id="6" w:author="ljj" w:date="2015-12-22T09:33:00Z" w:initials="l">
     <w:p>
       <w:pPr>
         <w:pStyle w:val="a7"/>
@@ -9638,11 +12510,27 @@
         <w:annotationRef/>
       </w:r>
       <w:r>
+        <w:t>需要了解</w:t>
+      </w:r>
+    </w:p>
+  </w:comment>
+  <w:comment w:id="8" w:author="Jing" w:date="2015-12-17T15:46:00Z" w:initials="J">
+    <w:p>
+      <w:pPr>
+        <w:pStyle w:val="a7"/>
+      </w:pPr>
+      <w:r>
+        <w:rPr>
+          <w:rStyle w:val="a6"/>
+        </w:rPr>
+        <w:annotationRef/>
+      </w:r>
+      <w:r>
         <w:t>需要再考虑</w:t>
       </w:r>
     </w:p>
   </w:comment>
-  <w:comment w:id="8" w:author="Jing" w:date="2015-12-17T22:27:00Z" w:initials="J">
+  <w:comment w:id="9" w:author="Jing" w:date="2015-12-17T22:27:00Z" w:initials="J">
     <w:p>
       <w:pPr>
         <w:pStyle w:val="a7"/>
@@ -9661,7 +12549,7 @@
       </w:r>
     </w:p>
   </w:comment>
-  <w:comment w:id="11" w:author="Jing" w:date="2015-12-17T23:27:00Z" w:initials="J">
+  <w:comment w:id="12" w:author="Jing" w:date="2015-12-17T23:27:00Z" w:initials="J">
     <w:p>
       <w:pPr>
         <w:pStyle w:val="a7"/>
@@ -9977,7 +12865,7 @@
   <w:style w:type="paragraph" w:default="1" w:styleId="a">
     <w:name w:val="Normal"/>
     <w:qFormat/>
-    <w:rsid w:val="0048024F"/>
+    <w:rsid w:val="00A158AF"/>
     <w:pPr>
       <w:widowControl w:val="0"/>
       <w:jc w:val="both"/>
@@ -10474,7 +13362,7 @@
   <w:style w:type="paragraph" w:default="1" w:styleId="a">
     <w:name w:val="Normal"/>
     <w:qFormat/>
-    <w:rsid w:val="0048024F"/>
+    <w:rsid w:val="00A158AF"/>
     <w:pPr>
       <w:widowControl w:val="0"/>
       <w:jc w:val="both"/>
